--- a/downloads/Elizabeth Lowry's Resume.docx
+++ b/downloads/Elizabeth Lowry's Resume.docx
@@ -13,7 +13,6 @@
         </w:pBdr>
         <w:shd w:fill="auto" w:val="clear"/>
         <w:spacing w:line="240" w:lineRule="auto"/>
-        <w:contextualSpacing w:val="0"/>
         <w:rPr>
           <w:sz w:val="12"/>
           <w:szCs w:val="12"/>
@@ -76,7 +75,6 @@
               <w:shd w:fill="auto" w:val="clear"/>
               <w:spacing w:after="0" w:before="0" w:line="240" w:lineRule="auto"/>
               <w:ind w:left="0" w:right="0" w:firstLine="0"/>
-              <w:contextualSpacing w:val="0"/>
               <w:jc w:val="left"/>
               <w:rPr>
                 <w:rFonts w:ascii="Impact" w:cs="Impact" w:eastAsia="Impact" w:hAnsi="Impact"/>
@@ -123,7 +121,6 @@
               <w:shd w:fill="auto" w:val="clear"/>
               <w:spacing w:after="0" w:before="0" w:line="240" w:lineRule="auto"/>
               <w:ind w:left="0" w:right="0" w:firstLine="0"/>
-              <w:contextualSpacing w:val="0"/>
               <w:jc w:val="center"/>
               <w:rPr>
                 <w:b w:val="1"/>
@@ -166,7 +163,6 @@
               </w:tabs>
               <w:spacing w:after="0" w:before="0" w:line="240" w:lineRule="auto"/>
               <w:ind w:left="0" w:right="0" w:firstLine="0"/>
-              <w:contextualSpacing w:val="0"/>
               <w:rPr>
                 <w:sz w:val="14"/>
                 <w:szCs w:val="14"/>
@@ -225,7 +221,6 @@
               </w:tabs>
               <w:spacing w:after="0" w:before="0" w:line="240" w:lineRule="auto"/>
               <w:ind w:left="0" w:right="0" w:firstLine="0"/>
-              <w:contextualSpacing w:val="0"/>
               <w:rPr>
                 <w:sz w:val="14"/>
                 <w:szCs w:val="14"/>
@@ -283,7 +278,6 @@
               <w:shd w:fill="auto" w:val="clear"/>
               <w:spacing w:after="0" w:before="0" w:line="240" w:lineRule="auto"/>
               <w:ind w:left="0" w:right="0" w:firstLine="0"/>
-              <w:contextualSpacing w:val="0"/>
               <w:jc w:val="right"/>
               <w:rPr/>
             </w:pPr>
@@ -362,7 +356,6 @@
               </w:pBdr>
               <w:shd w:fill="auto" w:val="clear"/>
               <w:spacing w:after="0" w:before="0" w:line="240" w:lineRule="auto"/>
-              <w:contextualSpacing w:val="0"/>
               <w:rPr>
                 <w:i w:val="1"/>
                 <w:sz w:val="18"/>
@@ -390,7 +383,6 @@
               </w:pBdr>
               <w:shd w:fill="auto" w:val="clear"/>
               <w:spacing w:after="0" w:before="60" w:line="240" w:lineRule="auto"/>
-              <w:contextualSpacing w:val="0"/>
               <w:rPr>
                 <w:sz w:val="18"/>
                 <w:szCs w:val="18"/>
@@ -438,7 +430,6 @@
               <w:shd w:fill="auto" w:val="clear"/>
               <w:spacing w:after="0" w:before="0" w:line="240" w:lineRule="auto"/>
               <w:ind w:left="0" w:right="0" w:firstLine="0"/>
-              <w:contextualSpacing w:val="0"/>
               <w:jc w:val="right"/>
               <w:rPr/>
             </w:pPr>
@@ -462,7 +453,6 @@
         </w:pBdr>
         <w:shd w:fill="auto" w:val="clear"/>
         <w:spacing w:after="0" w:before="0" w:line="240" w:lineRule="auto"/>
-        <w:contextualSpacing w:val="0"/>
         <w:rPr>
           <w:sz w:val="14"/>
           <w:szCs w:val="14"/>
@@ -520,7 +510,6 @@
               <w:shd w:fill="auto" w:val="clear"/>
               <w:spacing w:after="60" w:before="0" w:line="240" w:lineRule="auto"/>
               <w:ind w:left="0" w:right="0" w:hanging="15"/>
-              <w:contextualSpacing w:val="0"/>
               <w:rPr>
                 <w:rFonts w:ascii="Impact" w:cs="Impact" w:eastAsia="Impact" w:hAnsi="Impact"/>
                 <w:color w:val="999999"/>
@@ -558,7 +547,6 @@
               <w:shd w:fill="auto" w:val="clear"/>
               <w:spacing w:after="0" w:before="0" w:line="240" w:lineRule="auto"/>
               <w:ind w:left="345" w:right="0" w:hanging="360"/>
-              <w:contextualSpacing w:val="1"/>
               <w:rPr>
                 <w:sz w:val="18"/>
                 <w:szCs w:val="18"/>
@@ -592,7 +580,6 @@
               <w:shd w:fill="auto" w:val="clear"/>
               <w:spacing w:after="0" w:before="0" w:line="240" w:lineRule="auto"/>
               <w:ind w:left="345" w:right="0" w:hanging="360"/>
-              <w:contextualSpacing w:val="1"/>
               <w:rPr>
                 <w:sz w:val="18"/>
                 <w:szCs w:val="18"/>
@@ -626,19 +613,18 @@
               <w:shd w:fill="auto" w:val="clear"/>
               <w:spacing w:after="0" w:before="0" w:line="240" w:lineRule="auto"/>
               <w:ind w:left="345" w:right="0" w:hanging="360"/>
-              <w:contextualSpacing w:val="1"/>
-              <w:rPr>
-                <w:sz w:val="18"/>
-                <w:szCs w:val="18"/>
-              </w:rPr>
-            </w:pPr>
-            <w:r>
-              <w:rPr>
-                <w:sz w:val="18"/>
-                <w:szCs w:val="18"/>
-                <w:rtl w:val="0"/>
-              </w:rPr>
-              <w:t xml:space="preserve">Unity3D</w:t>
+              <w:rPr>
+                <w:sz w:val="18"/>
+                <w:szCs w:val="18"/>
+              </w:rPr>
+            </w:pPr>
+            <w:r>
+              <w:rPr>
+                <w:sz w:val="18"/>
+                <w:szCs w:val="18"/>
+                <w:rtl w:val="0"/>
+              </w:rPr>
+              <w:t xml:space="preserve">Unity</w:t>
             </w:r>
           </w:p>
         </w:tc>
@@ -668,7 +654,6 @@
               <w:shd w:fill="auto" w:val="clear"/>
               <w:spacing w:after="60" w:before="0" w:line="240" w:lineRule="auto"/>
               <w:ind w:left="0" w:right="0" w:hanging="15"/>
-              <w:contextualSpacing w:val="0"/>
               <w:rPr>
                 <w:rFonts w:ascii="Impact" w:cs="Impact" w:eastAsia="Impact" w:hAnsi="Impact"/>
                 <w:color w:val="999999"/>
@@ -706,7 +691,6 @@
               <w:shd w:fill="auto" w:val="clear"/>
               <w:spacing w:after="0" w:before="0" w:line="240" w:lineRule="auto"/>
               <w:ind w:left="345" w:right="0" w:hanging="360"/>
-              <w:contextualSpacing w:val="1"/>
               <w:rPr>
                 <w:sz w:val="18"/>
                 <w:szCs w:val="18"/>
@@ -748,7 +732,6 @@
               <w:shd w:fill="auto" w:val="clear"/>
               <w:spacing w:after="0" w:before="0" w:line="240" w:lineRule="auto"/>
               <w:ind w:left="345" w:right="0" w:hanging="360"/>
-              <w:contextualSpacing w:val="1"/>
               <w:rPr>
                 <w:sz w:val="18"/>
                 <w:szCs w:val="18"/>
@@ -782,7 +765,6 @@
               <w:shd w:fill="auto" w:val="clear"/>
               <w:spacing w:after="0" w:before="0" w:line="240" w:lineRule="auto"/>
               <w:ind w:left="345" w:right="0" w:hanging="360"/>
-              <w:contextualSpacing w:val="1"/>
               <w:rPr>
                 <w:sz w:val="18"/>
                 <w:szCs w:val="18"/>
@@ -811,7 +793,6 @@
         </w:pBdr>
         <w:shd w:fill="auto" w:val="clear"/>
         <w:spacing w:after="0" w:before="140" w:line="240" w:lineRule="auto"/>
-        <w:contextualSpacing w:val="0"/>
         <w:rPr>
           <w:rFonts w:ascii="Impact" w:cs="Impact" w:eastAsia="Impact" w:hAnsi="Impact"/>
           <w:color w:val="999999"/>
@@ -876,7 +857,6 @@
               <w:shd w:fill="auto" w:val="clear"/>
               <w:spacing w:after="0" w:before="60" w:line="240" w:lineRule="auto"/>
               <w:ind w:left="0" w:right="0" w:firstLine="0"/>
-              <w:contextualSpacing w:val="0"/>
               <w:rPr>
                 <w:b w:val="1"/>
                 <w:color w:val="666666"/>
@@ -910,7 +890,6 @@
               <w:shd w:fill="auto" w:val="clear"/>
               <w:spacing w:after="0" w:before="0" w:line="240" w:lineRule="auto"/>
               <w:ind w:left="0" w:right="0" w:firstLine="0"/>
-              <w:contextualSpacing w:val="0"/>
               <w:rPr>
                 <w:i w:val="1"/>
                 <w:color w:val="666666"/>
@@ -956,7 +935,6 @@
               <w:shd w:fill="auto" w:val="clear"/>
               <w:spacing w:after="0" w:before="80" w:line="240" w:lineRule="auto"/>
               <w:ind w:left="0" w:right="0" w:firstLine="0"/>
-              <w:contextualSpacing w:val="0"/>
               <w:jc w:val="left"/>
               <w:rPr>
                 <w:b w:val="1"/>
@@ -985,7 +963,6 @@
               <w:shd w:fill="auto" w:val="clear"/>
               <w:spacing w:after="0" w:before="0" w:line="240" w:lineRule="auto"/>
               <w:ind w:left="0" w:right="0" w:firstLine="0"/>
-              <w:contextualSpacing w:val="0"/>
               <w:jc w:val="left"/>
               <w:rPr>
                 <w:sz w:val="20"/>
@@ -1020,19 +997,18 @@
               <w:shd w:fill="auto" w:val="clear"/>
               <w:spacing w:after="0" w:before="0" w:line="240" w:lineRule="auto"/>
               <w:ind w:left="390" w:right="0" w:hanging="360"/>
-              <w:contextualSpacing w:val="1"/>
               <w:jc w:val="left"/>
               <w:rPr>
                 <w:i w:val="1"/>
-                <w:sz w:val="18"/>
-                <w:szCs w:val="18"/>
-              </w:rPr>
-            </w:pPr>
-            <w:r>
-              <w:rPr>
-                <w:i w:val="1"/>
-                <w:sz w:val="18"/>
-                <w:szCs w:val="18"/>
+                <w:sz w:val="16"/>
+                <w:szCs w:val="16"/>
+              </w:rPr>
+            </w:pPr>
+            <w:r>
+              <w:rPr>
+                <w:i w:val="1"/>
+                <w:sz w:val="16"/>
+                <w:szCs w:val="16"/>
                 <w:rtl w:val="0"/>
               </w:rPr>
               <w:t xml:space="preserve">Year 1 final group project: ZombieRoids (</w:t>
@@ -1041,8 +1017,8 @@
               <w:r>
                 <w:rPr>
                   <w:i w:val="1"/>
-                  <w:sz w:val="18"/>
-                  <w:szCs w:val="18"/>
+                  <w:sz w:val="16"/>
+                  <w:szCs w:val="16"/>
                   <w:rtl w:val="0"/>
                 </w:rPr>
                 <w:t xml:space="preserve">github.com/terrehbyte/ZombieRoids</w:t>
@@ -1051,8 +1027,8 @@
             <w:r>
               <w:rPr>
                 <w:i w:val="1"/>
-                <w:sz w:val="18"/>
-                <w:szCs w:val="18"/>
+                <w:sz w:val="16"/>
+                <w:szCs w:val="16"/>
                 <w:rtl w:val="0"/>
               </w:rPr>
               <w:t xml:space="preserve">)</w:t>
@@ -1077,19 +1053,18 @@
               <w:shd w:fill="auto" w:val="clear"/>
               <w:spacing w:after="0" w:before="0" w:line="240" w:lineRule="auto"/>
               <w:ind w:left="390" w:right="0" w:hanging="360"/>
-              <w:contextualSpacing w:val="1"/>
               <w:jc w:val="left"/>
               <w:rPr>
                 <w:i w:val="1"/>
-                <w:sz w:val="18"/>
-                <w:szCs w:val="18"/>
-              </w:rPr>
-            </w:pPr>
-            <w:r>
-              <w:rPr>
-                <w:i w:val="1"/>
-                <w:sz w:val="18"/>
-                <w:szCs w:val="18"/>
+                <w:sz w:val="16"/>
+                <w:szCs w:val="16"/>
+              </w:rPr>
+            </w:pPr>
+            <w:r>
+              <w:rPr>
+                <w:i w:val="1"/>
+                <w:sz w:val="16"/>
+                <w:szCs w:val="16"/>
                 <w:rtl w:val="0"/>
               </w:rPr>
               <w:t xml:space="preserve">Year 2 final group project: FaeTal (</w:t>
@@ -1098,8 +1073,8 @@
               <w:r>
                 <w:rPr>
                   <w:i w:val="1"/>
-                  <w:sz w:val="18"/>
-                  <w:szCs w:val="18"/>
+                  <w:sz w:val="16"/>
+                  <w:szCs w:val="16"/>
                   <w:rtl w:val="0"/>
                 </w:rPr>
                 <w:t xml:space="preserve">emlowry.github.io/portfolio#faetal</w:t>
@@ -1108,8 +1083,8 @@
             <w:r>
               <w:rPr>
                 <w:i w:val="1"/>
-                <w:sz w:val="18"/>
-                <w:szCs w:val="18"/>
+                <w:sz w:val="16"/>
+                <w:szCs w:val="16"/>
                 <w:rtl w:val="0"/>
               </w:rPr>
               <w:t xml:space="preserve">)</w:t>
@@ -1144,7 +1119,6 @@
               <w:shd w:fill="auto" w:val="clear"/>
               <w:spacing w:after="0" w:before="60" w:line="240" w:lineRule="auto"/>
               <w:ind w:left="0" w:right="0" w:firstLine="0"/>
-              <w:contextualSpacing w:val="0"/>
               <w:rPr>
                 <w:b w:val="1"/>
                 <w:color w:val="666666"/>
@@ -1178,7 +1152,6 @@
               <w:shd w:fill="auto" w:val="clear"/>
               <w:spacing w:after="0" w:before="0" w:line="240" w:lineRule="auto"/>
               <w:ind w:left="0" w:right="0" w:firstLine="0"/>
-              <w:contextualSpacing w:val="0"/>
               <w:rPr>
                 <w:i w:val="1"/>
                 <w:color w:val="666666"/>
@@ -1212,7 +1185,6 @@
               <w:shd w:fill="auto" w:val="clear"/>
               <w:spacing w:after="0" w:before="0" w:line="240" w:lineRule="auto"/>
               <w:ind w:left="0" w:right="0" w:firstLine="0"/>
-              <w:contextualSpacing w:val="0"/>
               <w:rPr>
                 <w:i w:val="1"/>
                 <w:color w:val="666666"/>
@@ -1258,7 +1230,6 @@
               <w:shd w:fill="auto" w:val="clear"/>
               <w:spacing w:after="0" w:before="80" w:line="240" w:lineRule="auto"/>
               <w:ind w:left="0" w:right="0" w:firstLine="0"/>
-              <w:contextualSpacing w:val="0"/>
               <w:jc w:val="left"/>
               <w:rPr>
                 <w:b w:val="1"/>
@@ -1287,7 +1258,6 @@
               <w:shd w:fill="auto" w:val="clear"/>
               <w:spacing w:after="0" w:before="0" w:line="240" w:lineRule="auto"/>
               <w:ind w:left="0" w:right="0" w:firstLine="0"/>
-              <w:contextualSpacing w:val="0"/>
               <w:jc w:val="left"/>
               <w:rPr>
                 <w:sz w:val="20"/>
@@ -1322,19 +1292,18 @@
               <w:shd w:fill="auto" w:val="clear"/>
               <w:spacing w:after="0" w:before="0" w:line="240" w:lineRule="auto"/>
               <w:ind w:left="390" w:right="0" w:hanging="360"/>
-              <w:contextualSpacing w:val="1"/>
               <w:jc w:val="left"/>
               <w:rPr>
                 <w:i w:val="1"/>
-                <w:sz w:val="18"/>
-                <w:szCs w:val="18"/>
-              </w:rPr>
-            </w:pPr>
-            <w:r>
-              <w:rPr>
-                <w:i w:val="1"/>
-                <w:sz w:val="18"/>
-                <w:szCs w:val="18"/>
+                <w:sz w:val="16"/>
+                <w:szCs w:val="16"/>
+              </w:rPr>
+            </w:pPr>
+            <w:r>
+              <w:rPr>
+                <w:i w:val="1"/>
+                <w:sz w:val="16"/>
+                <w:szCs w:val="16"/>
                 <w:rtl w:val="0"/>
               </w:rPr>
               <w:t xml:space="preserve">Entered graduate school while still an undergraduate as part of the simultaneous B.S./M.S. degree program</w:t>
@@ -1359,19 +1328,18 @@
               <w:shd w:fill="auto" w:val="clear"/>
               <w:spacing w:after="0" w:before="0" w:line="240" w:lineRule="auto"/>
               <w:ind w:left="390" w:right="0" w:hanging="360"/>
-              <w:contextualSpacing w:val="1"/>
               <w:jc w:val="left"/>
               <w:rPr>
                 <w:i w:val="1"/>
-                <w:sz w:val="18"/>
-                <w:szCs w:val="18"/>
-              </w:rPr>
-            </w:pPr>
-            <w:r>
-              <w:rPr>
-                <w:i w:val="1"/>
-                <w:sz w:val="18"/>
-                <w:szCs w:val="18"/>
+                <w:sz w:val="16"/>
+                <w:szCs w:val="16"/>
+              </w:rPr>
+            </w:pPr>
+            <w:r>
+              <w:rPr>
+                <w:i w:val="1"/>
+                <w:sz w:val="16"/>
+                <w:szCs w:val="16"/>
                 <w:rtl w:val="0"/>
               </w:rPr>
               <w:t xml:space="preserve">Graduate-level classes included (though were not limited to) classes specifically covering Video Games and Interactive Media, Computer Graphics, and Virtual Environments</w:t>
@@ -1406,7 +1374,6 @@
               <w:shd w:fill="auto" w:val="clear"/>
               <w:spacing w:after="0" w:before="60" w:line="240" w:lineRule="auto"/>
               <w:ind w:left="0" w:right="0" w:firstLine="0"/>
-              <w:contextualSpacing w:val="0"/>
               <w:rPr>
                 <w:b w:val="1"/>
                 <w:color w:val="666666"/>
@@ -1440,7 +1407,6 @@
               <w:shd w:fill="auto" w:val="clear"/>
               <w:spacing w:after="0" w:before="0" w:line="240" w:lineRule="auto"/>
               <w:ind w:left="0" w:right="0" w:firstLine="0"/>
-              <w:contextualSpacing w:val="0"/>
               <w:rPr>
                 <w:i w:val="1"/>
                 <w:color w:val="666666"/>
@@ -1486,7 +1452,6 @@
               <w:shd w:fill="auto" w:val="clear"/>
               <w:spacing w:after="0" w:before="80" w:line="240" w:lineRule="auto"/>
               <w:ind w:left="0" w:right="0" w:firstLine="0"/>
-              <w:contextualSpacing w:val="0"/>
               <w:jc w:val="left"/>
               <w:rPr>
                 <w:b w:val="1"/>
@@ -1510,8 +1475,8 @@
             <w:r>
               <w:rPr>
                 <w:i w:val="1"/>
-                <w:sz w:val="20"/>
-                <w:szCs w:val="20"/>
+                <w:sz w:val="18"/>
+                <w:szCs w:val="18"/>
                 <w:rtl w:val="0"/>
               </w:rPr>
               <w:t xml:space="preserve">(In Honors, Summa Cum Laude) and</w:t>
@@ -1538,8 +1503,8 @@
             <w:r>
               <w:rPr>
                 <w:i w:val="1"/>
-                <w:sz w:val="20"/>
-                <w:szCs w:val="20"/>
+                <w:sz w:val="18"/>
+                <w:szCs w:val="18"/>
                 <w:rtl w:val="0"/>
               </w:rPr>
               <w:t xml:space="preserve">(Honors Scholar, Summa Cum Laude) with a</w:t>
@@ -1573,7 +1538,6 @@
               <w:shd w:fill="auto" w:val="clear"/>
               <w:spacing w:after="0" w:before="0" w:line="240" w:lineRule="auto"/>
               <w:ind w:left="0" w:right="0" w:firstLine="0"/>
-              <w:contextualSpacing w:val="0"/>
               <w:jc w:val="left"/>
               <w:rPr>
                 <w:sz w:val="20"/>
@@ -1603,7 +1567,6 @@
         </w:pBdr>
         <w:shd w:fill="auto" w:val="clear"/>
         <w:spacing w:after="0" w:before="140" w:line="240" w:lineRule="auto"/>
-        <w:contextualSpacing w:val="0"/>
         <w:rPr>
           <w:rFonts w:ascii="Impact" w:cs="Impact" w:eastAsia="Impact" w:hAnsi="Impact"/>
           <w:color w:val="999999"/>
@@ -1656,7 +1619,6 @@
           <w:p>
             <w:pPr>
               <w:spacing w:before="60" w:line="240" w:lineRule="auto"/>
-              <w:contextualSpacing w:val="0"/>
               <w:rPr>
                 <w:b w:val="1"/>
                 <w:color w:val="666666"/>
@@ -1672,13 +1634,12 @@
                 <w:szCs w:val="28"/>
                 <w:rtl w:val="0"/>
               </w:rPr>
-              <w:t xml:space="preserve">2017 - 2018</w:t>
+              <w:t xml:space="preserve">2019 - 2021</w:t>
             </w:r>
           </w:p>
           <w:p>
             <w:pPr>
               <w:spacing w:line="240" w:lineRule="auto"/>
-              <w:contextualSpacing w:val="0"/>
               <w:rPr>
                 <w:i w:val="1"/>
                 <w:color w:val="666666"/>
@@ -1694,29 +1655,28 @@
                 <w:szCs w:val="14"/>
                 <w:rtl w:val="0"/>
               </w:rPr>
-              <w:t xml:space="preserve">May 15, 2017 -</w:t>
+              <w:t xml:space="preserve">May 21, 2019 -</w:t>
             </w:r>
           </w:p>
           <w:p>
             <w:pPr>
               <w:spacing w:line="240" w:lineRule="auto"/>
-              <w:contextualSpacing w:val="0"/>
-              <w:rPr>
-                <w:b w:val="1"/>
+              <w:rPr>
+                <w:b w:val="1"/>
+                <w:color w:val="666666"/>
+                <w:sz w:val="28"/>
+                <w:szCs w:val="28"/>
+              </w:rPr>
+            </w:pPr>
+            <w:r>
+              <w:rPr>
+                <w:i w:val="1"/>
                 <w:color w:val="666666"/>
                 <w:sz w:val="14"/>
                 <w:szCs w:val="14"/>
-              </w:rPr>
-            </w:pPr>
-            <w:r>
-              <w:rPr>
-                <w:i w:val="1"/>
-                <w:color w:val="666666"/>
-                <w:sz w:val="14"/>
-                <w:szCs w:val="14"/>
-                <w:rtl w:val="0"/>
-              </w:rPr>
-              <w:t xml:space="preserve">November 14, 2018</w:t>
+                <w:rtl w:val="0"/>
+              </w:rPr>
+              <w:t xml:space="preserve">February 18, 2021</w:t>
             </w:r>
             <w:r>
               <w:rPr>
@@ -1739,23 +1699,22 @@
           <w:p>
             <w:pPr>
               <w:spacing w:before="80" w:line="240" w:lineRule="auto"/>
-              <w:contextualSpacing w:val="0"/>
+              <w:rPr>
+                <w:sz w:val="18"/>
+                <w:szCs w:val="18"/>
+              </w:rPr>
+            </w:pPr>
+            <w:r>
+              <w:rPr>
+                <w:b w:val="1"/>
+                <w:rtl w:val="0"/>
+              </w:rPr>
+              <w:t xml:space="preserve">Game Editor Developer</w:t>
+            </w:r>
+            <w:r>
               <w:rPr>
                 <w:sz w:val="20"/>
                 <w:szCs w:val="20"/>
-              </w:rPr>
-            </w:pPr>
-            <w:r>
-              <w:rPr>
-                <w:b w:val="1"/>
-                <w:rtl w:val="0"/>
-              </w:rPr>
-              <w:t xml:space="preserve">Software Developer</w:t>
-            </w:r>
-            <w:r>
-              <w:rPr>
-                <w:sz w:val="20"/>
-                <w:szCs w:val="20"/>
                 <w:rtl w:val="0"/>
               </w:rPr>
               <w:t xml:space="preserve"> (contractor)</w:t>
@@ -1765,12 +1724,12 @@
                 <w:b w:val="1"/>
                 <w:rtl w:val="0"/>
               </w:rPr>
-              <w:t xml:space="preserve">, Populus Group, </w:t>
-            </w:r>
-            <w:r>
-              <w:rPr>
-                <w:sz w:val="20"/>
-                <w:szCs w:val="20"/>
+              <w:t xml:space="preserve">, Insight Global, </w:t>
+            </w:r>
+            <w:r>
+              <w:rPr>
+                <w:sz w:val="18"/>
+                <w:szCs w:val="18"/>
                 <w:rtl w:val="0"/>
               </w:rPr>
               <w:t xml:space="preserve">Redmond, WA</w:t>
@@ -1779,40 +1738,122 @@
           <w:p>
             <w:pPr>
               <w:spacing w:line="240" w:lineRule="auto"/>
-              <w:contextualSpacing w:val="0"/>
-              <w:rPr>
-                <w:b w:val="1"/>
-                <w:sz w:val="18"/>
-                <w:szCs w:val="18"/>
-              </w:rPr>
-            </w:pPr>
-            <w:r>
-              <w:rPr>
-                <w:i w:val="1"/>
-                <w:sz w:val="18"/>
-                <w:szCs w:val="18"/>
-                <w:rtl w:val="0"/>
-              </w:rPr>
-              <w:t xml:space="preserve">Contracted to the Tools &amp; Automation team at </w:t>
-            </w:r>
-            <w:r>
-              <w:rPr>
-                <w:b w:val="1"/>
-                <w:i w:val="1"/>
-                <w:sz w:val="18"/>
-                <w:szCs w:val="18"/>
-                <w:rtl w:val="0"/>
-              </w:rPr>
-              <w:t xml:space="preserve">Turn 10 Studios</w:t>
-            </w:r>
-            <w:r>
-              <w:rPr>
-                <w:i w:val="1"/>
-                <w:sz w:val="18"/>
-                <w:szCs w:val="18"/>
-                <w:rtl w:val="0"/>
-              </w:rPr>
-              <w:t xml:space="preserve"> to help maintain and improve the in-house application used to build the Forza games (C++, C#, WPF, Visual Studio)</w:t>
+              <w:rPr>
+                <w:b w:val="1"/>
+              </w:rPr>
+            </w:pPr>
+            <w:r>
+              <w:rPr>
+                <w:i w:val="1"/>
+                <w:sz w:val="16"/>
+                <w:szCs w:val="16"/>
+                <w:rtl w:val="0"/>
+              </w:rPr>
+              <w:t xml:space="preserve">Contracted to the Editor team at </w:t>
+            </w:r>
+            <w:r>
+              <w:rPr>
+                <w:b w:val="1"/>
+                <w:i w:val="1"/>
+                <w:sz w:val="18"/>
+                <w:szCs w:val="18"/>
+                <w:rtl w:val="0"/>
+              </w:rPr>
+              <w:t xml:space="preserve">343 Industries</w:t>
+            </w:r>
+            <w:r>
+              <w:rPr>
+                <w:i w:val="1"/>
+                <w:sz w:val="16"/>
+                <w:szCs w:val="16"/>
+                <w:rtl w:val="0"/>
+              </w:rPr>
+              <w:t xml:space="preserve"> to help maintain and improve the in-house application used to build the Halo games</w:t>
+            </w:r>
+            <w:r>
+              <w:rPr>
+                <w:i w:val="1"/>
+                <w:sz w:val="18"/>
+                <w:szCs w:val="18"/>
+                <w:rtl w:val="0"/>
+              </w:rPr>
+              <w:t xml:space="preserve"> (</w:t>
+            </w:r>
+            <w:r>
+              <w:rPr>
+                <w:b w:val="1"/>
+                <w:i w:val="1"/>
+                <w:sz w:val="18"/>
+                <w:szCs w:val="18"/>
+                <w:rtl w:val="0"/>
+              </w:rPr>
+              <w:t xml:space="preserve">C++</w:t>
+            </w:r>
+            <w:r>
+              <w:rPr>
+                <w:i w:val="1"/>
+                <w:sz w:val="18"/>
+                <w:szCs w:val="18"/>
+                <w:rtl w:val="0"/>
+              </w:rPr>
+              <w:t xml:space="preserve">, </w:t>
+            </w:r>
+            <w:r>
+              <w:rPr>
+                <w:b w:val="1"/>
+                <w:i w:val="1"/>
+                <w:sz w:val="18"/>
+                <w:szCs w:val="18"/>
+                <w:rtl w:val="0"/>
+              </w:rPr>
+              <w:t xml:space="preserve">C#</w:t>
+            </w:r>
+            <w:r>
+              <w:rPr>
+                <w:i w:val="1"/>
+                <w:sz w:val="18"/>
+                <w:szCs w:val="18"/>
+                <w:rtl w:val="0"/>
+              </w:rPr>
+              <w:t xml:space="preserve">, </w:t>
+            </w:r>
+            <w:r>
+              <w:rPr>
+                <w:b w:val="1"/>
+                <w:i w:val="1"/>
+                <w:sz w:val="18"/>
+                <w:szCs w:val="18"/>
+                <w:rtl w:val="0"/>
+              </w:rPr>
+              <w:t xml:space="preserve">WPF</w:t>
+            </w:r>
+            <w:r>
+              <w:rPr>
+                <w:i w:val="1"/>
+                <w:sz w:val="18"/>
+                <w:szCs w:val="18"/>
+                <w:rtl w:val="0"/>
+              </w:rPr>
+              <w:t xml:space="preserve">, </w:t>
+            </w:r>
+            <w:r>
+              <w:rPr>
+                <w:b w:val="1"/>
+                <w:i w:val="1"/>
+                <w:sz w:val="18"/>
+                <w:szCs w:val="18"/>
+                <w:rtl w:val="0"/>
+              </w:rPr>
+              <w:t xml:space="preserve">Visual Studio</w:t>
+            </w:r>
+            <w:r>
+              <w:rPr>
+                <w:i w:val="1"/>
+                <w:sz w:val="18"/>
+                <w:szCs w:val="18"/>
+                <w:rtl w:val="0"/>
+              </w:rPr>
+              <w:t xml:space="preserve">)</w:t>
             </w:r>
             <w:r>
               <w:rPr>
@@ -1836,16 +1877,7 @@
           </w:tcPr>
           <w:p>
             <w:pPr>
-              <w:pBdr>
-                <w:top w:space="0" w:sz="0" w:val="nil"/>
-                <w:left w:space="0" w:sz="0" w:val="nil"/>
-                <w:bottom w:space="0" w:sz="0" w:val="nil"/>
-                <w:right w:space="0" w:sz="0" w:val="nil"/>
-                <w:between w:space="0" w:sz="0" w:val="nil"/>
-              </w:pBdr>
-              <w:shd w:fill="auto" w:val="clear"/>
               <w:spacing w:before="60" w:line="240" w:lineRule="auto"/>
-              <w:contextualSpacing w:val="0"/>
               <w:rPr>
                 <w:b w:val="1"/>
                 <w:color w:val="666666"/>
@@ -1861,21 +1893,12 @@
                 <w:szCs w:val="28"/>
                 <w:rtl w:val="0"/>
               </w:rPr>
-              <w:t xml:space="preserve">2016</w:t>
-            </w:r>
-          </w:p>
-          <w:p>
-            <w:pPr>
-              <w:pBdr>
-                <w:top w:space="0" w:sz="0" w:val="nil"/>
-                <w:left w:space="0" w:sz="0" w:val="nil"/>
-                <w:bottom w:space="0" w:sz="0" w:val="nil"/>
-                <w:right w:space="0" w:sz="0" w:val="nil"/>
-                <w:between w:space="0" w:sz="0" w:val="nil"/>
-              </w:pBdr>
-              <w:shd w:fill="auto" w:val="clear"/>
+              <w:t xml:space="preserve">2017 - 2018</w:t>
+            </w:r>
+          </w:p>
+          <w:p>
+            <w:pPr>
               <w:spacing w:line="240" w:lineRule="auto"/>
-              <w:contextualSpacing w:val="0"/>
               <w:rPr>
                 <w:i w:val="1"/>
                 <w:color w:val="666666"/>
@@ -1891,21 +1914,12 @@
                 <w:szCs w:val="14"/>
                 <w:rtl w:val="0"/>
               </w:rPr>
-              <w:t xml:space="preserve">March 14, 2016 -</w:t>
-            </w:r>
-          </w:p>
-          <w:p>
-            <w:pPr>
-              <w:pBdr>
-                <w:top w:space="0" w:sz="0" w:val="nil"/>
-                <w:left w:space="0" w:sz="0" w:val="nil"/>
-                <w:bottom w:space="0" w:sz="0" w:val="nil"/>
-                <w:right w:space="0" w:sz="0" w:val="nil"/>
-                <w:between w:space="0" w:sz="0" w:val="nil"/>
-              </w:pBdr>
-              <w:shd w:fill="auto" w:val="clear"/>
+              <w:t xml:space="preserve">May 15, 2017 -</w:t>
+            </w:r>
+          </w:p>
+          <w:p>
+            <w:pPr>
               <w:spacing w:line="240" w:lineRule="auto"/>
-              <w:contextualSpacing w:val="0"/>
               <w:rPr>
                 <w:b w:val="1"/>
                 <w:color w:val="666666"/>
@@ -1921,7 +1935,7 @@
                 <w:szCs w:val="14"/>
                 <w:rtl w:val="0"/>
               </w:rPr>
-              <w:t xml:space="preserve">September 30, 2016</w:t>
+              <w:t xml:space="preserve">November 14, 2018</w:t>
             </w:r>
             <w:r>
               <w:rPr>
@@ -1943,32 +1957,23 @@
           </w:tcPr>
           <w:p>
             <w:pPr>
-              <w:pBdr>
-                <w:top w:space="0" w:sz="0" w:val="nil"/>
-                <w:left w:space="0" w:sz="0" w:val="nil"/>
-                <w:bottom w:space="0" w:sz="0" w:val="nil"/>
-                <w:right w:space="0" w:sz="0" w:val="nil"/>
-                <w:between w:space="0" w:sz="0" w:val="nil"/>
-              </w:pBdr>
-              <w:shd w:fill="auto" w:val="clear"/>
               <w:spacing w:before="80" w:line="240" w:lineRule="auto"/>
-              <w:contextualSpacing w:val="0"/>
+              <w:rPr>
+                <w:sz w:val="18"/>
+                <w:szCs w:val="18"/>
+              </w:rPr>
+            </w:pPr>
+            <w:r>
+              <w:rPr>
+                <w:b w:val="1"/>
+                <w:rtl w:val="0"/>
+              </w:rPr>
+              <w:t xml:space="preserve">Software Developer</w:t>
+            </w:r>
+            <w:r>
               <w:rPr>
                 <w:sz w:val="20"/>
                 <w:szCs w:val="20"/>
-              </w:rPr>
-            </w:pPr>
-            <w:r>
-              <w:rPr>
-                <w:b w:val="1"/>
-                <w:rtl w:val="0"/>
-              </w:rPr>
-              <w:t xml:space="preserve">Software Developer</w:t>
-            </w:r>
-            <w:r>
-              <w:rPr>
-                <w:sz w:val="20"/>
-                <w:szCs w:val="20"/>
                 <w:rtl w:val="0"/>
               </w:rPr>
               <w:t xml:space="preserve"> (contractor)</w:t>
@@ -1978,80 +1983,138 @@
                 <w:b w:val="1"/>
                 <w:rtl w:val="0"/>
               </w:rPr>
-              <w:t xml:space="preserve">, Aditi Technologies, </w:t>
-            </w:r>
-            <w:r>
-              <w:rPr>
-                <w:sz w:val="20"/>
-                <w:szCs w:val="20"/>
-                <w:rtl w:val="0"/>
-              </w:rPr>
-              <w:t xml:space="preserve">Bellevue, WA</w:t>
-            </w:r>
-          </w:p>
-          <w:p>
-            <w:pPr>
-              <w:pBdr>
-                <w:top w:space="0" w:sz="0" w:val="nil"/>
-                <w:left w:space="0" w:sz="0" w:val="nil"/>
-                <w:bottom w:space="0" w:sz="0" w:val="nil"/>
-                <w:right w:space="0" w:sz="0" w:val="nil"/>
-                <w:between w:space="0" w:sz="0" w:val="nil"/>
-              </w:pBdr>
-              <w:shd w:fill="auto" w:val="clear"/>
+              <w:t xml:space="preserve">, Populus Group, </w:t>
+            </w:r>
+            <w:r>
+              <w:rPr>
+                <w:sz w:val="18"/>
+                <w:szCs w:val="18"/>
+                <w:rtl w:val="0"/>
+              </w:rPr>
+              <w:t xml:space="preserve">Redmond, WA</w:t>
+            </w:r>
+          </w:p>
+          <w:p>
+            <w:pPr>
               <w:spacing w:line="240" w:lineRule="auto"/>
-              <w:contextualSpacing w:val="0"/>
-              <w:rPr>
-                <w:sz w:val="18"/>
-                <w:szCs w:val="18"/>
-              </w:rPr>
-            </w:pPr>
-            <w:r>
-              <w:rPr>
-                <w:i w:val="1"/>
-                <w:sz w:val="18"/>
-                <w:szCs w:val="18"/>
-                <w:rtl w:val="0"/>
-              </w:rPr>
-              <w:t xml:space="preserve">Contracted to the </w:t>
-            </w:r>
-            <w:r>
-              <w:rPr>
-                <w:b w:val="1"/>
-                <w:i w:val="1"/>
-                <w:sz w:val="18"/>
-                <w:szCs w:val="18"/>
-                <w:rtl w:val="0"/>
-              </w:rPr>
-              <w:t xml:space="preserve">Minecraft</w:t>
-            </w:r>
-            <w:r>
-              <w:rPr>
-                <w:i w:val="1"/>
-                <w:sz w:val="18"/>
-                <w:szCs w:val="18"/>
-                <w:rtl w:val="0"/>
-              </w:rPr>
-              <w:t xml:space="preserve"> team at </w:t>
-            </w:r>
-            <w:r>
-              <w:rPr>
-                <w:b w:val="1"/>
-                <w:i w:val="1"/>
-                <w:sz w:val="18"/>
-                <w:szCs w:val="18"/>
-                <w:rtl w:val="0"/>
-              </w:rPr>
-              <w:t xml:space="preserve">Microsoft</w:t>
-            </w:r>
-            <w:r>
-              <w:rPr>
-                <w:i w:val="1"/>
-                <w:sz w:val="18"/>
-                <w:szCs w:val="18"/>
-                <w:rtl w:val="0"/>
-              </w:rPr>
-              <w:t xml:space="preserve"> to help revamp the UI for Minecraft Pocket Edition, especially the Settings screen (both in-game and pre-game) and the Create/Edit World screen (C++, Visual Studio)</w:t>
+              <w:rPr>
+                <w:b w:val="1"/>
+                <w:sz w:val="18"/>
+                <w:szCs w:val="18"/>
+              </w:rPr>
+            </w:pPr>
+            <w:r>
+              <w:rPr>
+                <w:i w:val="1"/>
+                <w:sz w:val="16"/>
+                <w:szCs w:val="16"/>
+                <w:rtl w:val="0"/>
+              </w:rPr>
+              <w:t xml:space="preserve">Contracted to the Tools &amp; Automation team at </w:t>
+            </w:r>
+            <w:r>
+              <w:rPr>
+                <w:b w:val="1"/>
+                <w:i w:val="1"/>
+                <w:sz w:val="18"/>
+                <w:szCs w:val="18"/>
+                <w:rtl w:val="0"/>
+              </w:rPr>
+              <w:t xml:space="preserve">Turn 10 Studios</w:t>
+            </w:r>
+            <w:r>
+              <w:rPr>
+                <w:i w:val="1"/>
+                <w:sz w:val="16"/>
+                <w:szCs w:val="16"/>
+                <w:rtl w:val="0"/>
+              </w:rPr>
+              <w:t xml:space="preserve"> to help maintain and improve the in-house application used to build the Forza games</w:t>
+            </w:r>
+            <w:r>
+              <w:rPr>
+                <w:i w:val="1"/>
+                <w:sz w:val="18"/>
+                <w:szCs w:val="18"/>
+                <w:rtl w:val="0"/>
+              </w:rPr>
+              <w:t xml:space="preserve"> (</w:t>
+            </w:r>
+            <w:r>
+              <w:rPr>
+                <w:b w:val="1"/>
+                <w:i w:val="1"/>
+                <w:sz w:val="18"/>
+                <w:szCs w:val="18"/>
+                <w:rtl w:val="0"/>
+              </w:rPr>
+              <w:t xml:space="preserve">C++</w:t>
+            </w:r>
+            <w:r>
+              <w:rPr>
+                <w:i w:val="1"/>
+                <w:sz w:val="18"/>
+                <w:szCs w:val="18"/>
+                <w:rtl w:val="0"/>
+              </w:rPr>
+              <w:t xml:space="preserve">, </w:t>
+            </w:r>
+            <w:r>
+              <w:rPr>
+                <w:b w:val="1"/>
+                <w:i w:val="1"/>
+                <w:sz w:val="18"/>
+                <w:szCs w:val="18"/>
+                <w:rtl w:val="0"/>
+              </w:rPr>
+              <w:t xml:space="preserve">C#</w:t>
+            </w:r>
+            <w:r>
+              <w:rPr>
+                <w:i w:val="1"/>
+                <w:sz w:val="18"/>
+                <w:szCs w:val="18"/>
+                <w:rtl w:val="0"/>
+              </w:rPr>
+              <w:t xml:space="preserve">, </w:t>
+            </w:r>
+            <w:r>
+              <w:rPr>
+                <w:b w:val="1"/>
+                <w:i w:val="1"/>
+                <w:sz w:val="18"/>
+                <w:szCs w:val="18"/>
+                <w:rtl w:val="0"/>
+              </w:rPr>
+              <w:t xml:space="preserve">WPF</w:t>
+            </w:r>
+            <w:r>
+              <w:rPr>
+                <w:i w:val="1"/>
+                <w:sz w:val="18"/>
+                <w:szCs w:val="18"/>
+                <w:rtl w:val="0"/>
+              </w:rPr>
+              <w:t xml:space="preserve">, </w:t>
+            </w:r>
+            <w:r>
+              <w:rPr>
+                <w:b w:val="1"/>
+                <w:i w:val="1"/>
+                <w:sz w:val="18"/>
+                <w:szCs w:val="18"/>
+                <w:rtl w:val="0"/>
+              </w:rPr>
+              <w:t xml:space="preserve">Visual Studio</w:t>
+            </w:r>
+            <w:r>
+              <w:rPr>
+                <w:i w:val="1"/>
+                <w:sz w:val="18"/>
+                <w:szCs w:val="18"/>
+                <w:rtl w:val="0"/>
+              </w:rPr>
+              <w:t xml:space="preserve">)</w:t>
             </w:r>
             <w:r>
               <w:rPr>
@@ -2084,7 +2147,6 @@
               </w:pBdr>
               <w:shd w:fill="auto" w:val="clear"/>
               <w:spacing w:before="60" w:line="240" w:lineRule="auto"/>
-              <w:contextualSpacing w:val="0"/>
               <w:rPr>
                 <w:b w:val="1"/>
                 <w:color w:val="666666"/>
@@ -2100,21 +2162,20 @@
                 <w:szCs w:val="28"/>
                 <w:rtl w:val="0"/>
               </w:rPr>
-              <w:t xml:space="preserve">2015</w:t>
-            </w:r>
-          </w:p>
-          <w:p>
-            <w:pPr>
-              <w:pBdr>
-                <w:top w:space="0" w:sz="0" w:val="nil"/>
-                <w:left w:space="0" w:sz="0" w:val="nil"/>
-                <w:bottom w:space="0" w:sz="0" w:val="nil"/>
-                <w:right w:space="0" w:sz="0" w:val="nil"/>
-                <w:between w:space="0" w:sz="0" w:val="nil"/>
-              </w:pBdr>
-              <w:shd w:fill="auto" w:val="clear"/>
-              <w:spacing w:before="0" w:line="240" w:lineRule="auto"/>
-              <w:contextualSpacing w:val="0"/>
+              <w:t xml:space="preserve">2016</w:t>
+            </w:r>
+          </w:p>
+          <w:p>
+            <w:pPr>
+              <w:pBdr>
+                <w:top w:space="0" w:sz="0" w:val="nil"/>
+                <w:left w:space="0" w:sz="0" w:val="nil"/>
+                <w:bottom w:space="0" w:sz="0" w:val="nil"/>
+                <w:right w:space="0" w:sz="0" w:val="nil"/>
+                <w:between w:space="0" w:sz="0" w:val="nil"/>
+              </w:pBdr>
+              <w:shd w:fill="auto" w:val="clear"/>
+              <w:spacing w:line="240" w:lineRule="auto"/>
               <w:rPr>
                 <w:i w:val="1"/>
                 <w:color w:val="666666"/>
@@ -2130,21 +2191,20 @@
                 <w:szCs w:val="14"/>
                 <w:rtl w:val="0"/>
               </w:rPr>
-              <w:t xml:space="preserve">July 21, 2015 -</w:t>
-            </w:r>
-          </w:p>
-          <w:p>
-            <w:pPr>
-              <w:pBdr>
-                <w:top w:space="0" w:sz="0" w:val="nil"/>
-                <w:left w:space="0" w:sz="0" w:val="nil"/>
-                <w:bottom w:space="0" w:sz="0" w:val="nil"/>
-                <w:right w:space="0" w:sz="0" w:val="nil"/>
-                <w:between w:space="0" w:sz="0" w:val="nil"/>
-              </w:pBdr>
-              <w:shd w:fill="auto" w:val="clear"/>
-              <w:spacing w:before="0" w:line="240" w:lineRule="auto"/>
-              <w:contextualSpacing w:val="0"/>
+              <w:t xml:space="preserve">March 14, 2016 -</w:t>
+            </w:r>
+          </w:p>
+          <w:p>
+            <w:pPr>
+              <w:pBdr>
+                <w:top w:space="0" w:sz="0" w:val="nil"/>
+                <w:left w:space="0" w:sz="0" w:val="nil"/>
+                <w:bottom w:space="0" w:sz="0" w:val="nil"/>
+                <w:right w:space="0" w:sz="0" w:val="nil"/>
+                <w:between w:space="0" w:sz="0" w:val="nil"/>
+              </w:pBdr>
+              <w:shd w:fill="auto" w:val="clear"/>
+              <w:spacing w:line="240" w:lineRule="auto"/>
               <w:rPr>
                 <w:b w:val="1"/>
                 <w:color w:val="666666"/>
@@ -2160,7 +2220,7 @@
                 <w:szCs w:val="14"/>
                 <w:rtl w:val="0"/>
               </w:rPr>
-              <w:t xml:space="preserve">January 21, 2016</w:t>
+              <w:t xml:space="preserve">September 30, 2016</w:t>
             </w:r>
             <w:r>
               <w:rPr>
@@ -2191,32 +2251,40 @@
               </w:pBdr>
               <w:shd w:fill="auto" w:val="clear"/>
               <w:spacing w:before="80" w:line="240" w:lineRule="auto"/>
-              <w:contextualSpacing w:val="0"/>
+              <w:rPr>
+                <w:sz w:val="18"/>
+                <w:szCs w:val="18"/>
+              </w:rPr>
+            </w:pPr>
+            <w:r>
+              <w:rPr>
+                <w:b w:val="1"/>
+                <w:rtl w:val="0"/>
+              </w:rPr>
+              <w:t xml:space="preserve">Software Developer</w:t>
+            </w:r>
+            <w:r>
               <w:rPr>
                 <w:sz w:val="20"/>
                 <w:szCs w:val="20"/>
-              </w:rPr>
-            </w:pPr>
-            <w:r>
-              <w:rPr>
-                <w:b w:val="1"/>
-                <w:rtl w:val="0"/>
-              </w:rPr>
-              <w:t xml:space="preserve">C#/Unity Developer, Kaio Interactive,</w:t>
-            </w:r>
-            <w:r>
-              <w:rPr>
-                <w:rtl w:val="0"/>
-              </w:rPr>
-              <w:t xml:space="preserve"> </w:t>
-            </w:r>
-            <w:r>
-              <w:rPr>
-                <w:sz w:val="20"/>
-                <w:szCs w:val="20"/>
-                <w:rtl w:val="0"/>
-              </w:rPr>
-              <w:t xml:space="preserve">Puyallup, WA</w:t>
+                <w:rtl w:val="0"/>
+              </w:rPr>
+              <w:t xml:space="preserve"> (contractor)</w:t>
+            </w:r>
+            <w:r>
+              <w:rPr>
+                <w:b w:val="1"/>
+                <w:rtl w:val="0"/>
+              </w:rPr>
+              <w:t xml:space="preserve">, Aditi Technologies, </w:t>
+            </w:r>
+            <w:r>
+              <w:rPr>
+                <w:sz w:val="18"/>
+                <w:szCs w:val="18"/>
+                <w:rtl w:val="0"/>
+              </w:rPr>
+              <w:t xml:space="preserve">Bellevue, WA</w:t>
             </w:r>
           </w:p>
           <w:p>
@@ -2230,21 +2298,104 @@
               </w:pBdr>
               <w:shd w:fill="auto" w:val="clear"/>
               <w:spacing w:line="240" w:lineRule="auto"/>
-              <w:contextualSpacing w:val="0"/>
-              <w:rPr>
-                <w:b w:val="1"/>
-                <w:sz w:val="18"/>
-                <w:szCs w:val="18"/>
-              </w:rPr>
-            </w:pPr>
-            <w:r>
-              <w:rPr>
-                <w:i w:val="1"/>
-                <w:sz w:val="18"/>
-                <w:szCs w:val="18"/>
-                <w:rtl w:val="0"/>
-              </w:rPr>
-              <w:t xml:space="preserve">Worked on augmented reality games and applications for PC, Android, and Microsoft Surface using Unity and a number of third-party plugins, including OpenCV, Vuforia, and Intel RealSense; performed GPU/CPU optimizations for a PC app (Magic and Magnums Torch Edition) made using Unity (C#, Unity)</w:t>
+              <w:rPr>
+                <w:sz w:val="18"/>
+                <w:szCs w:val="18"/>
+              </w:rPr>
+            </w:pPr>
+            <w:r>
+              <w:rPr>
+                <w:i w:val="1"/>
+                <w:sz w:val="16"/>
+                <w:szCs w:val="16"/>
+                <w:rtl w:val="0"/>
+              </w:rPr>
+              <w:t xml:space="preserve">Contracted to the </w:t>
+            </w:r>
+            <w:r>
+              <w:rPr>
+                <w:b w:val="1"/>
+                <w:i w:val="1"/>
+                <w:sz w:val="18"/>
+                <w:szCs w:val="18"/>
+                <w:rtl w:val="0"/>
+              </w:rPr>
+              <w:t xml:space="preserve">Minecraft</w:t>
+            </w:r>
+            <w:r>
+              <w:rPr>
+                <w:i w:val="1"/>
+                <w:sz w:val="16"/>
+                <w:szCs w:val="16"/>
+                <w:rtl w:val="0"/>
+              </w:rPr>
+              <w:t xml:space="preserve"> team at </w:t>
+            </w:r>
+            <w:r>
+              <w:rPr>
+                <w:b w:val="1"/>
+                <w:i w:val="1"/>
+                <w:sz w:val="18"/>
+                <w:szCs w:val="18"/>
+                <w:rtl w:val="0"/>
+              </w:rPr>
+              <w:t xml:space="preserve">Microsoft</w:t>
+            </w:r>
+            <w:r>
+              <w:rPr>
+                <w:i w:val="1"/>
+                <w:sz w:val="16"/>
+                <w:szCs w:val="16"/>
+                <w:rtl w:val="0"/>
+              </w:rPr>
+              <w:t xml:space="preserve"> to help revamp the UI for Minecraft Pocket Edition, especially the Settings screen (both in-game and pre-game) and the Create/Edit World screen</w:t>
+            </w:r>
+            <w:r>
+              <w:rPr>
+                <w:i w:val="1"/>
+                <w:sz w:val="18"/>
+                <w:szCs w:val="18"/>
+                <w:rtl w:val="0"/>
+              </w:rPr>
+              <w:t xml:space="preserve"> (</w:t>
+            </w:r>
+            <w:r>
+              <w:rPr>
+                <w:b w:val="1"/>
+                <w:i w:val="1"/>
+                <w:sz w:val="18"/>
+                <w:szCs w:val="18"/>
+                <w:rtl w:val="0"/>
+              </w:rPr>
+              <w:t xml:space="preserve">C++</w:t>
+            </w:r>
+            <w:r>
+              <w:rPr>
+                <w:i w:val="1"/>
+                <w:sz w:val="18"/>
+                <w:szCs w:val="18"/>
+                <w:rtl w:val="0"/>
+              </w:rPr>
+              <w:t xml:space="preserve">, </w:t>
+            </w:r>
+            <w:r>
+              <w:rPr>
+                <w:b w:val="1"/>
+                <w:i w:val="1"/>
+                <w:sz w:val="18"/>
+                <w:szCs w:val="18"/>
+                <w:rtl w:val="0"/>
+              </w:rPr>
+              <w:t xml:space="preserve">Visual Studio</w:t>
+            </w:r>
+            <w:r>
+              <w:rPr>
+                <w:i w:val="1"/>
+                <w:sz w:val="18"/>
+                <w:szCs w:val="18"/>
+                <w:rtl w:val="0"/>
+              </w:rPr>
+              <w:t xml:space="preserve">)</w:t>
             </w:r>
             <w:r>
               <w:rPr>
@@ -2277,7 +2428,6 @@
               </w:pBdr>
               <w:shd w:fill="auto" w:val="clear"/>
               <w:spacing w:before="60" w:line="240" w:lineRule="auto"/>
-              <w:contextualSpacing w:val="0"/>
               <w:rPr>
                 <w:b w:val="1"/>
                 <w:color w:val="666666"/>
@@ -2293,21 +2443,20 @@
                 <w:szCs w:val="28"/>
                 <w:rtl w:val="0"/>
               </w:rPr>
-              <w:t xml:space="preserve">2011 - 2013</w:t>
-            </w:r>
-          </w:p>
-          <w:p>
-            <w:pPr>
-              <w:pBdr>
-                <w:top w:space="0" w:sz="0" w:val="nil"/>
-                <w:left w:space="0" w:sz="0" w:val="nil"/>
-                <w:bottom w:space="0" w:sz="0" w:val="nil"/>
-                <w:right w:space="0" w:sz="0" w:val="nil"/>
-                <w:between w:space="0" w:sz="0" w:val="nil"/>
-              </w:pBdr>
-              <w:shd w:fill="auto" w:val="clear"/>
-              <w:spacing w:after="0" w:before="0" w:line="240" w:lineRule="auto"/>
-              <w:contextualSpacing w:val="0"/>
+              <w:t xml:space="preserve">2015</w:t>
+            </w:r>
+          </w:p>
+          <w:p>
+            <w:pPr>
+              <w:pBdr>
+                <w:top w:space="0" w:sz="0" w:val="nil"/>
+                <w:left w:space="0" w:sz="0" w:val="nil"/>
+                <w:bottom w:space="0" w:sz="0" w:val="nil"/>
+                <w:right w:space="0" w:sz="0" w:val="nil"/>
+                <w:between w:space="0" w:sz="0" w:val="nil"/>
+              </w:pBdr>
+              <w:shd w:fill="auto" w:val="clear"/>
+              <w:spacing w:before="0" w:line="240" w:lineRule="auto"/>
               <w:rPr>
                 <w:i w:val="1"/>
                 <w:color w:val="666666"/>
@@ -2323,23 +2472,22 @@
                 <w:szCs w:val="14"/>
                 <w:rtl w:val="0"/>
               </w:rPr>
-              <w:t xml:space="preserve">April 11, 2011 -</w:t>
-            </w:r>
-          </w:p>
-          <w:p>
-            <w:pPr>
-              <w:pBdr>
-                <w:top w:space="0" w:sz="0" w:val="nil"/>
-                <w:left w:space="0" w:sz="0" w:val="nil"/>
-                <w:bottom w:space="0" w:sz="0" w:val="nil"/>
-                <w:right w:space="0" w:sz="0" w:val="nil"/>
-                <w:between w:space="0" w:sz="0" w:val="nil"/>
-              </w:pBdr>
-              <w:shd w:fill="auto" w:val="clear"/>
-              <w:spacing w:after="0" w:before="0" w:line="240" w:lineRule="auto"/>
-              <w:contextualSpacing w:val="0"/>
-              <w:rPr>
-                <w:i w:val="1"/>
+              <w:t xml:space="preserve">July 21, 2015 -</w:t>
+            </w:r>
+          </w:p>
+          <w:p>
+            <w:pPr>
+              <w:pBdr>
+                <w:top w:space="0" w:sz="0" w:val="nil"/>
+                <w:left w:space="0" w:sz="0" w:val="nil"/>
+                <w:bottom w:space="0" w:sz="0" w:val="nil"/>
+                <w:right w:space="0" w:sz="0" w:val="nil"/>
+                <w:between w:space="0" w:sz="0" w:val="nil"/>
+              </w:pBdr>
+              <w:shd w:fill="auto" w:val="clear"/>
+              <w:spacing w:before="0" w:line="240" w:lineRule="auto"/>
+              <w:rPr>
+                <w:b w:val="1"/>
                 <w:color w:val="666666"/>
                 <w:sz w:val="14"/>
                 <w:szCs w:val="14"/>
@@ -2353,7 +2501,12 @@
                 <w:szCs w:val="14"/>
                 <w:rtl w:val="0"/>
               </w:rPr>
-              <w:t xml:space="preserve">January 7, 2013</w:t>
+              <w:t xml:space="preserve">January 21, 2016</w:t>
+            </w:r>
+            <w:r>
+              <w:rPr>
+                <w:rtl w:val="0"/>
+              </w:rPr>
             </w:r>
           </w:p>
         </w:tc>
@@ -2378,55 +2531,130 @@
                 <w:between w:space="0" w:sz="0" w:val="nil"/>
               </w:pBdr>
               <w:shd w:fill="auto" w:val="clear"/>
-              <w:spacing w:after="0" w:before="80" w:line="240" w:lineRule="auto"/>
-              <w:contextualSpacing w:val="0"/>
-              <w:rPr>
-                <w:sz w:val="20"/>
-                <w:szCs w:val="20"/>
-              </w:rPr>
-            </w:pPr>
-            <w:r>
-              <w:rPr>
-                <w:b w:val="1"/>
-                <w:rtl w:val="0"/>
-              </w:rPr>
-              <w:t xml:space="preserve">Full-time Software Developer, Amazon, </w:t>
-            </w:r>
-            <w:r>
-              <w:rPr>
-                <w:sz w:val="20"/>
-                <w:szCs w:val="20"/>
-                <w:rtl w:val="0"/>
-              </w:rPr>
-              <w:t xml:space="preserve">Seattle, WA</w:t>
-            </w:r>
-          </w:p>
-          <w:p>
-            <w:pPr>
-              <w:pBdr>
-                <w:top w:space="0" w:sz="0" w:val="nil"/>
-                <w:left w:space="0" w:sz="0" w:val="nil"/>
-                <w:bottom w:space="0" w:sz="0" w:val="nil"/>
-                <w:right w:space="0" w:sz="0" w:val="nil"/>
-                <w:between w:space="0" w:sz="0" w:val="nil"/>
-              </w:pBdr>
-              <w:shd w:fill="auto" w:val="clear"/>
-              <w:spacing w:after="0" w:before="0" w:line="240" w:lineRule="auto"/>
-              <w:contextualSpacing w:val="0"/>
-              <w:rPr>
-                <w:i w:val="1"/>
-                <w:sz w:val="18"/>
-                <w:szCs w:val="18"/>
-              </w:rPr>
-            </w:pPr>
-            <w:r>
-              <w:rPr>
-                <w:i w:val="1"/>
-                <w:sz w:val="18"/>
-                <w:szCs w:val="18"/>
-                <w:rtl w:val="0"/>
-              </w:rPr>
-              <w:t xml:space="preserve">Worked on backend systems accepting data from other backend systems and reformatting it for access by or transmission to more backend systems, mostly in JSON with a bit of XML and SQL (C++, Visual Studio)</w:t>
+              <w:spacing w:before="80" w:line="240" w:lineRule="auto"/>
+              <w:rPr>
+                <w:sz w:val="18"/>
+                <w:szCs w:val="18"/>
+              </w:rPr>
+            </w:pPr>
+            <w:r>
+              <w:rPr>
+                <w:b w:val="1"/>
+                <w:rtl w:val="0"/>
+              </w:rPr>
+              <w:t xml:space="preserve">C#/Unity Developer, Kaio Interactive,</w:t>
+            </w:r>
+            <w:r>
+              <w:rPr>
+                <w:rtl w:val="0"/>
+              </w:rPr>
+              <w:t xml:space="preserve"> </w:t>
+            </w:r>
+            <w:r>
+              <w:rPr>
+                <w:sz w:val="18"/>
+                <w:szCs w:val="18"/>
+                <w:rtl w:val="0"/>
+              </w:rPr>
+              <w:t xml:space="preserve">Puyallup, WA</w:t>
+            </w:r>
+          </w:p>
+          <w:p>
+            <w:pPr>
+              <w:pBdr>
+                <w:top w:space="0" w:sz="0" w:val="nil"/>
+                <w:left w:space="0" w:sz="0" w:val="nil"/>
+                <w:bottom w:space="0" w:sz="0" w:val="nil"/>
+                <w:right w:space="0" w:sz="0" w:val="nil"/>
+                <w:between w:space="0" w:sz="0" w:val="nil"/>
+              </w:pBdr>
+              <w:shd w:fill="auto" w:val="clear"/>
+              <w:spacing w:line="240" w:lineRule="auto"/>
+              <w:rPr>
+                <w:b w:val="1"/>
+                <w:sz w:val="18"/>
+                <w:szCs w:val="18"/>
+              </w:rPr>
+            </w:pPr>
+            <w:r>
+              <w:rPr>
+                <w:i w:val="1"/>
+                <w:sz w:val="16"/>
+                <w:szCs w:val="16"/>
+                <w:rtl w:val="0"/>
+              </w:rPr>
+              <w:t xml:space="preserve">Worked on augmented reality games and applications for PC, Android, and Microsoft Surface using Unity and a number of third-party plugins, including OpenCV, Vuforia, and Intel RealSense; performed GPU/CPU optimizations for a PC app (Magic and Magnums Torch Edition) made using Unity</w:t>
+            </w:r>
+            <w:r>
+              <w:rPr>
+                <w:i w:val="1"/>
+                <w:sz w:val="18"/>
+                <w:szCs w:val="18"/>
+                <w:rtl w:val="0"/>
+              </w:rPr>
+              <w:t xml:space="preserve"> (</w:t>
+            </w:r>
+            <w:r>
+              <w:rPr>
+                <w:b w:val="1"/>
+                <w:i w:val="1"/>
+                <w:sz w:val="18"/>
+                <w:szCs w:val="18"/>
+                <w:rtl w:val="0"/>
+              </w:rPr>
+              <w:t xml:space="preserve">C#</w:t>
+            </w:r>
+            <w:r>
+              <w:rPr>
+                <w:i w:val="1"/>
+                <w:sz w:val="18"/>
+                <w:szCs w:val="18"/>
+                <w:rtl w:val="0"/>
+              </w:rPr>
+              <w:t xml:space="preserve">, </w:t>
+            </w:r>
+            <w:r>
+              <w:rPr>
+                <w:b w:val="1"/>
+                <w:i w:val="1"/>
+                <w:sz w:val="18"/>
+                <w:szCs w:val="18"/>
+                <w:rtl w:val="0"/>
+              </w:rPr>
+              <w:t xml:space="preserve">Unity</w:t>
+            </w:r>
+            <w:r>
+              <w:rPr>
+                <w:i w:val="1"/>
+                <w:sz w:val="18"/>
+                <w:szCs w:val="18"/>
+                <w:rtl w:val="0"/>
+              </w:rPr>
+              <w:t xml:space="preserve">, </w:t>
+            </w:r>
+            <w:r>
+              <w:rPr>
+                <w:b w:val="1"/>
+                <w:i w:val="1"/>
+                <w:sz w:val="18"/>
+                <w:szCs w:val="18"/>
+                <w:rtl w:val="0"/>
+              </w:rPr>
+              <w:t xml:space="preserve">Augmented Reality</w:t>
+            </w:r>
+            <w:r>
+              <w:rPr>
+                <w:i w:val="1"/>
+                <w:sz w:val="18"/>
+                <w:szCs w:val="18"/>
+                <w:rtl w:val="0"/>
+              </w:rPr>
+              <w:t xml:space="preserve">)</w:t>
+            </w:r>
+            <w:r>
+              <w:rPr>
+                <w:rtl w:val="0"/>
+              </w:rPr>
             </w:r>
           </w:p>
         </w:tc>
@@ -2454,7 +2682,6 @@
               </w:pBdr>
               <w:shd w:fill="auto" w:val="clear"/>
               <w:spacing w:before="60" w:line="240" w:lineRule="auto"/>
-              <w:contextualSpacing w:val="0"/>
               <w:rPr>
                 <w:b w:val="1"/>
                 <w:color w:val="666666"/>
@@ -2470,7 +2697,7 @@
                 <w:szCs w:val="28"/>
                 <w:rtl w:val="0"/>
               </w:rPr>
-              <w:t xml:space="preserve">2010 - 2011</w:t>
+              <w:t xml:space="preserve">2011 - 2013</w:t>
             </w:r>
           </w:p>
           <w:p>
@@ -2484,7 +2711,6 @@
               </w:pBdr>
               <w:shd w:fill="auto" w:val="clear"/>
               <w:spacing w:after="0" w:before="0" w:line="240" w:lineRule="auto"/>
-              <w:contextualSpacing w:val="0"/>
               <w:rPr>
                 <w:i w:val="1"/>
                 <w:color w:val="666666"/>
@@ -2500,7 +2726,7 @@
                 <w:szCs w:val="14"/>
                 <w:rtl w:val="0"/>
               </w:rPr>
-              <w:t xml:space="preserve">July 17, 2010 -</w:t>
+              <w:t xml:space="preserve">April 11, 2011 -</w:t>
             </w:r>
           </w:p>
           <w:p>
@@ -2514,7 +2740,6 @@
               </w:pBdr>
               <w:shd w:fill="auto" w:val="clear"/>
               <w:spacing w:after="0" w:before="0" w:line="240" w:lineRule="auto"/>
-              <w:contextualSpacing w:val="0"/>
               <w:rPr>
                 <w:i w:val="1"/>
                 <w:color w:val="666666"/>
@@ -2530,7 +2755,7 @@
                 <w:szCs w:val="14"/>
                 <w:rtl w:val="0"/>
               </w:rPr>
-              <w:t xml:space="preserve">January 7, 2011</w:t>
+              <w:t xml:space="preserve">January 7, 2013</w:t>
             </w:r>
           </w:p>
         </w:tc>
@@ -2556,32 +2781,25 @@
               </w:pBdr>
               <w:shd w:fill="auto" w:val="clear"/>
               <w:spacing w:after="0" w:before="80" w:line="240" w:lineRule="auto"/>
-              <w:contextualSpacing w:val="0"/>
-              <w:rPr>
-                <w:sz w:val="20"/>
-                <w:szCs w:val="20"/>
-              </w:rPr>
-            </w:pPr>
-            <w:r>
-              <w:rPr>
-                <w:b w:val="1"/>
-                <w:rtl w:val="0"/>
-              </w:rPr>
-              <w:t xml:space="preserve">Full-time Software Developer, Zynga,</w:t>
-            </w:r>
-            <w:r>
-              <w:rPr>
-                <w:rtl w:val="0"/>
-              </w:rPr>
-              <w:t xml:space="preserve"> </w:t>
-            </w:r>
-            <w:r>
-              <w:rPr>
-                <w:sz w:val="20"/>
-                <w:szCs w:val="20"/>
-                <w:rtl w:val="0"/>
-              </w:rPr>
-              <w:t xml:space="preserve">San Francisco, CA</w:t>
+              <w:rPr>
+                <w:sz w:val="18"/>
+                <w:szCs w:val="18"/>
+              </w:rPr>
+            </w:pPr>
+            <w:r>
+              <w:rPr>
+                <w:b w:val="1"/>
+                <w:rtl w:val="0"/>
+              </w:rPr>
+              <w:t xml:space="preserve">Full-time Software Developer, Amazon, </w:t>
+            </w:r>
+            <w:r>
+              <w:rPr>
+                <w:sz w:val="18"/>
+                <w:szCs w:val="18"/>
+                <w:rtl w:val="0"/>
+              </w:rPr>
+              <w:t xml:space="preserve">Seattle, WA</w:t>
             </w:r>
           </w:p>
           <w:p>
@@ -2595,21 +2813,67 @@
               </w:pBdr>
               <w:shd w:fill="auto" w:val="clear"/>
               <w:spacing w:after="0" w:before="0" w:line="240" w:lineRule="auto"/>
-              <w:contextualSpacing w:val="0"/>
-              <w:rPr>
-                <w:i w:val="1"/>
-                <w:sz w:val="18"/>
-                <w:szCs w:val="18"/>
-              </w:rPr>
-            </w:pPr>
-            <w:r>
-              <w:rPr>
-                <w:i w:val="1"/>
-                <w:sz w:val="18"/>
-                <w:szCs w:val="18"/>
-                <w:rtl w:val="0"/>
-              </w:rPr>
-              <w:t xml:space="preserve">Worked on the Cafe World team developing new features and helping release new content (ActionScript, PHP, SQL)</w:t>
+              <w:rPr>
+                <w:i w:val="1"/>
+                <w:sz w:val="18"/>
+                <w:szCs w:val="18"/>
+              </w:rPr>
+            </w:pPr>
+            <w:r>
+              <w:rPr>
+                <w:i w:val="1"/>
+                <w:sz w:val="16"/>
+                <w:szCs w:val="16"/>
+                <w:rtl w:val="0"/>
+              </w:rPr>
+              <w:t xml:space="preserve">Worked on backend systems accepting data from other backend systems and reformatting it for access by or transmission to more backend systems, mostly in JSON with a bit of XML and SQL</w:t>
+            </w:r>
+            <w:r>
+              <w:rPr>
+                <w:i w:val="1"/>
+                <w:sz w:val="18"/>
+                <w:szCs w:val="18"/>
+                <w:rtl w:val="0"/>
+              </w:rPr>
+              <w:t xml:space="preserve"> (</w:t>
+            </w:r>
+            <w:r>
+              <w:rPr>
+                <w:b w:val="1"/>
+                <w:i w:val="1"/>
+                <w:sz w:val="18"/>
+                <w:szCs w:val="18"/>
+                <w:rtl w:val="0"/>
+              </w:rPr>
+              <w:t xml:space="preserve">C++</w:t>
+            </w:r>
+            <w:r>
+              <w:rPr>
+                <w:i w:val="1"/>
+                <w:sz w:val="18"/>
+                <w:szCs w:val="18"/>
+                <w:rtl w:val="0"/>
+              </w:rPr>
+              <w:t xml:space="preserve">, </w:t>
+            </w:r>
+            <w:r>
+              <w:rPr>
+                <w:b w:val="1"/>
+                <w:i w:val="1"/>
+                <w:sz w:val="18"/>
+                <w:szCs w:val="18"/>
+                <w:rtl w:val="0"/>
+              </w:rPr>
+              <w:t xml:space="preserve">Visual Studio</w:t>
+            </w:r>
+            <w:r>
+              <w:rPr>
+                <w:i w:val="1"/>
+                <w:sz w:val="18"/>
+                <w:szCs w:val="18"/>
+                <w:rtl w:val="0"/>
+              </w:rPr>
+              <w:t xml:space="preserve">)</w:t>
             </w:r>
           </w:p>
         </w:tc>
@@ -2637,7 +2901,6 @@
               </w:pBdr>
               <w:shd w:fill="auto" w:val="clear"/>
               <w:spacing w:before="60" w:line="240" w:lineRule="auto"/>
-              <w:contextualSpacing w:val="0"/>
               <w:rPr>
                 <w:b w:val="1"/>
                 <w:color w:val="666666"/>
@@ -2653,7 +2916,7 @@
                 <w:szCs w:val="28"/>
                 <w:rtl w:val="0"/>
               </w:rPr>
-              <w:t xml:space="preserve">2009</w:t>
+              <w:t xml:space="preserve">2010 - 2011</w:t>
             </w:r>
           </w:p>
           <w:p>
@@ -2667,7 +2930,6 @@
               </w:pBdr>
               <w:shd w:fill="auto" w:val="clear"/>
               <w:spacing w:after="0" w:before="0" w:line="240" w:lineRule="auto"/>
-              <w:contextualSpacing w:val="0"/>
               <w:rPr>
                 <w:i w:val="1"/>
                 <w:color w:val="666666"/>
@@ -2683,7 +2945,7 @@
                 <w:szCs w:val="14"/>
                 <w:rtl w:val="0"/>
               </w:rPr>
-              <w:t xml:space="preserve">June 1, 2009 -</w:t>
+              <w:t xml:space="preserve">July 17, 2010 -</w:t>
             </w:r>
           </w:p>
           <w:p>
@@ -2697,7 +2959,6 @@
               </w:pBdr>
               <w:shd w:fill="auto" w:val="clear"/>
               <w:spacing w:after="0" w:before="0" w:line="240" w:lineRule="auto"/>
-              <w:contextualSpacing w:val="0"/>
               <w:rPr>
                 <w:i w:val="1"/>
                 <w:color w:val="666666"/>
@@ -2713,7 +2974,7 @@
                 <w:szCs w:val="14"/>
                 <w:rtl w:val="0"/>
               </w:rPr>
-              <w:t xml:space="preserve">August 14, 2009</w:t>
+              <w:t xml:space="preserve">January 7, 2011</w:t>
             </w:r>
           </w:p>
         </w:tc>
@@ -2739,26 +3000,31 @@
               </w:pBdr>
               <w:shd w:fill="auto" w:val="clear"/>
               <w:spacing w:after="0" w:before="80" w:line="240" w:lineRule="auto"/>
-              <w:contextualSpacing w:val="0"/>
-              <w:rPr>
-                <w:sz w:val="20"/>
-                <w:szCs w:val="20"/>
-              </w:rPr>
-            </w:pPr>
-            <w:r>
-              <w:rPr>
-                <w:b w:val="1"/>
-                <w:rtl w:val="0"/>
-              </w:rPr>
-              <w:t xml:space="preserve">Software Development Engineer in Testing Intern, Google, </w:t>
-            </w:r>
-            <w:r>
-              <w:rPr>
-                <w:sz w:val="20"/>
-                <w:szCs w:val="20"/>
-                <w:rtl w:val="0"/>
-              </w:rPr>
-              <w:t xml:space="preserve">Mountain View, CA</w:t>
+              <w:rPr>
+                <w:sz w:val="18"/>
+                <w:szCs w:val="18"/>
+              </w:rPr>
+            </w:pPr>
+            <w:r>
+              <w:rPr>
+                <w:b w:val="1"/>
+                <w:rtl w:val="0"/>
+              </w:rPr>
+              <w:t xml:space="preserve">Full-time Software Developer, Zynga,</w:t>
+            </w:r>
+            <w:r>
+              <w:rPr>
+                <w:rtl w:val="0"/>
+              </w:rPr>
+              <w:t xml:space="preserve"> </w:t>
+            </w:r>
+            <w:r>
+              <w:rPr>
+                <w:sz w:val="18"/>
+                <w:szCs w:val="18"/>
+                <w:rtl w:val="0"/>
+              </w:rPr>
+              <w:t xml:space="preserve">San Francisco, CA</w:t>
             </w:r>
           </w:p>
           <w:p>
@@ -2772,21 +3038,86 @@
               </w:pBdr>
               <w:shd w:fill="auto" w:val="clear"/>
               <w:spacing w:after="0" w:before="0" w:line="240" w:lineRule="auto"/>
-              <w:contextualSpacing w:val="0"/>
-              <w:rPr>
-                <w:i w:val="1"/>
-                <w:sz w:val="18"/>
-                <w:szCs w:val="18"/>
-              </w:rPr>
-            </w:pPr>
-            <w:r>
-              <w:rPr>
-                <w:i w:val="1"/>
-                <w:sz w:val="18"/>
-                <w:szCs w:val="18"/>
-                <w:rtl w:val="0"/>
-              </w:rPr>
-              <w:t xml:space="preserve">Worked on the Storage Infrastructure Testing team developing a component of an internally-used testing tool (Java, C++, Eclipse)</w:t>
+              <w:rPr>
+                <w:i w:val="1"/>
+                <w:sz w:val="18"/>
+                <w:szCs w:val="18"/>
+              </w:rPr>
+            </w:pPr>
+            <w:r>
+              <w:rPr>
+                <w:i w:val="1"/>
+                <w:sz w:val="16"/>
+                <w:szCs w:val="16"/>
+                <w:rtl w:val="0"/>
+              </w:rPr>
+              <w:t xml:space="preserve">Worked on the Cafe World team developing new features and helping release new content</w:t>
+            </w:r>
+            <w:r>
+              <w:rPr>
+                <w:i w:val="1"/>
+                <w:sz w:val="18"/>
+                <w:szCs w:val="18"/>
+                <w:rtl w:val="0"/>
+              </w:rPr>
+              <w:t xml:space="preserve"> (</w:t>
+            </w:r>
+            <w:r>
+              <w:rPr>
+                <w:b w:val="1"/>
+                <w:i w:val="1"/>
+                <w:sz w:val="18"/>
+                <w:szCs w:val="18"/>
+                <w:rtl w:val="0"/>
+              </w:rPr>
+              <w:t xml:space="preserve">ActionScript</w:t>
+            </w:r>
+            <w:r>
+              <w:rPr>
+                <w:i w:val="1"/>
+                <w:sz w:val="18"/>
+                <w:szCs w:val="18"/>
+                <w:rtl w:val="0"/>
+              </w:rPr>
+              <w:t xml:space="preserve">, </w:t>
+            </w:r>
+            <w:r>
+              <w:rPr>
+                <w:b w:val="1"/>
+                <w:i w:val="1"/>
+                <w:sz w:val="18"/>
+                <w:szCs w:val="18"/>
+                <w:rtl w:val="0"/>
+              </w:rPr>
+              <w:t xml:space="preserve">PHP</w:t>
+            </w:r>
+            <w:r>
+              <w:rPr>
+                <w:i w:val="1"/>
+                <w:sz w:val="18"/>
+                <w:szCs w:val="18"/>
+                <w:rtl w:val="0"/>
+              </w:rPr>
+              <w:t xml:space="preserve">, </w:t>
+            </w:r>
+            <w:r>
+              <w:rPr>
+                <w:b w:val="1"/>
+                <w:i w:val="1"/>
+                <w:sz w:val="18"/>
+                <w:szCs w:val="18"/>
+                <w:rtl w:val="0"/>
+              </w:rPr>
+              <w:t xml:space="preserve">SQL</w:t>
+            </w:r>
+            <w:r>
+              <w:rPr>
+                <w:i w:val="1"/>
+                <w:sz w:val="18"/>
+                <w:szCs w:val="18"/>
+                <w:rtl w:val="0"/>
+              </w:rPr>
+              <w:t xml:space="preserve">)</w:t>
             </w:r>
           </w:p>
         </w:tc>
@@ -2814,7 +3145,6 @@
               </w:pBdr>
               <w:shd w:fill="auto" w:val="clear"/>
               <w:spacing w:before="60" w:line="240" w:lineRule="auto"/>
-              <w:contextualSpacing w:val="0"/>
               <w:rPr>
                 <w:b w:val="1"/>
                 <w:color w:val="666666"/>
@@ -2830,7 +3160,7 @@
                 <w:szCs w:val="28"/>
                 <w:rtl w:val="0"/>
               </w:rPr>
-              <w:t xml:space="preserve">2007</w:t>
+              <w:t xml:space="preserve">2009</w:t>
             </w:r>
           </w:p>
           <w:p>
@@ -2844,7 +3174,6 @@
               </w:pBdr>
               <w:shd w:fill="auto" w:val="clear"/>
               <w:spacing w:after="0" w:before="0" w:line="240" w:lineRule="auto"/>
-              <w:contextualSpacing w:val="0"/>
               <w:rPr>
                 <w:i w:val="1"/>
                 <w:color w:val="666666"/>
@@ -2860,7 +3189,7 @@
                 <w:szCs w:val="14"/>
                 <w:rtl w:val="0"/>
               </w:rPr>
-              <w:t xml:space="preserve">May 15, 2007 -</w:t>
+              <w:t xml:space="preserve">June 1, 2009 -</w:t>
             </w:r>
           </w:p>
           <w:p>
@@ -2874,7 +3203,6 @@
               </w:pBdr>
               <w:shd w:fill="auto" w:val="clear"/>
               <w:spacing w:after="0" w:before="0" w:line="240" w:lineRule="auto"/>
-              <w:contextualSpacing w:val="0"/>
               <w:rPr>
                 <w:i w:val="1"/>
                 <w:color w:val="666666"/>
@@ -2890,7 +3218,7 @@
                 <w:szCs w:val="14"/>
                 <w:rtl w:val="0"/>
               </w:rPr>
-              <w:t xml:space="preserve">August 2, 2007</w:t>
+              <w:t xml:space="preserve">August 14, 2009</w:t>
             </w:r>
           </w:p>
         </w:tc>
@@ -2916,26 +3244,271 @@
               </w:pBdr>
               <w:shd w:fill="auto" w:val="clear"/>
               <w:spacing w:after="0" w:before="80" w:line="240" w:lineRule="auto"/>
-              <w:contextualSpacing w:val="0"/>
+              <w:rPr>
+                <w:sz w:val="18"/>
+                <w:szCs w:val="18"/>
+              </w:rPr>
+            </w:pPr>
+            <w:r>
+              <w:rPr>
+                <w:b w:val="1"/>
+                <w:rtl w:val="0"/>
+              </w:rPr>
+              <w:t xml:space="preserve">Software Development Engineer in Testing Intern, Google, </w:t>
+            </w:r>
+            <w:r>
+              <w:rPr>
+                <w:sz w:val="18"/>
+                <w:szCs w:val="18"/>
+                <w:rtl w:val="0"/>
+              </w:rPr>
+              <w:t xml:space="preserve">Mountain View, CA</w:t>
+            </w:r>
+          </w:p>
+          <w:p>
+            <w:pPr>
+              <w:pBdr>
+                <w:top w:space="0" w:sz="0" w:val="nil"/>
+                <w:left w:space="0" w:sz="0" w:val="nil"/>
+                <w:bottom w:space="0" w:sz="0" w:val="nil"/>
+                <w:right w:space="0" w:sz="0" w:val="nil"/>
+                <w:between w:space="0" w:sz="0" w:val="nil"/>
+              </w:pBdr>
+              <w:shd w:fill="auto" w:val="clear"/>
+              <w:spacing w:after="0" w:before="0" w:line="240" w:lineRule="auto"/>
+              <w:rPr>
+                <w:i w:val="1"/>
+                <w:sz w:val="18"/>
+                <w:szCs w:val="18"/>
+              </w:rPr>
+            </w:pPr>
+            <w:r>
+              <w:rPr>
+                <w:i w:val="1"/>
+                <w:sz w:val="16"/>
+                <w:szCs w:val="16"/>
+                <w:rtl w:val="0"/>
+              </w:rPr>
+              <w:t xml:space="preserve">Worked on the Storage Infrastructure Testing team developing a component of an internally-used testing tool</w:t>
+            </w:r>
+            <w:r>
+              <w:rPr>
+                <w:i w:val="1"/>
+                <w:sz w:val="18"/>
+                <w:szCs w:val="18"/>
+                <w:rtl w:val="0"/>
+              </w:rPr>
+              <w:t xml:space="preserve"> (</w:t>
+            </w:r>
+            <w:r>
+              <w:rPr>
+                <w:b w:val="1"/>
+                <w:i w:val="1"/>
+                <w:sz w:val="18"/>
+                <w:szCs w:val="18"/>
+                <w:rtl w:val="0"/>
+              </w:rPr>
+              <w:t xml:space="preserve">Java</w:t>
+            </w:r>
+            <w:r>
+              <w:rPr>
+                <w:i w:val="1"/>
+                <w:sz w:val="18"/>
+                <w:szCs w:val="18"/>
+                <w:rtl w:val="0"/>
+              </w:rPr>
+              <w:t xml:space="preserve">, </w:t>
+            </w:r>
+            <w:r>
+              <w:rPr>
+                <w:b w:val="1"/>
+                <w:i w:val="1"/>
+                <w:sz w:val="18"/>
+                <w:szCs w:val="18"/>
+                <w:rtl w:val="0"/>
+              </w:rPr>
+              <w:t xml:space="preserve">C++</w:t>
+            </w:r>
+            <w:r>
+              <w:rPr>
+                <w:i w:val="1"/>
+                <w:sz w:val="18"/>
+                <w:szCs w:val="18"/>
+                <w:rtl w:val="0"/>
+              </w:rPr>
+              <w:t xml:space="preserve">, </w:t>
+            </w:r>
+            <w:r>
+              <w:rPr>
+                <w:b w:val="1"/>
+                <w:i w:val="1"/>
+                <w:sz w:val="18"/>
+                <w:szCs w:val="18"/>
+                <w:rtl w:val="0"/>
+              </w:rPr>
+              <w:t xml:space="preserve">Eclipse</w:t>
+            </w:r>
+            <w:r>
+              <w:rPr>
+                <w:i w:val="1"/>
+                <w:sz w:val="18"/>
+                <w:szCs w:val="18"/>
+                <w:rtl w:val="0"/>
+              </w:rPr>
+              <w:t xml:space="preserve">)</w:t>
+            </w:r>
+          </w:p>
+        </w:tc>
+      </w:tr>
+      <w:tr>
+        <w:tc>
+          <w:tcPr>
+            <w:shd w:fill="auto" w:val="clear"/>
+            <w:tcMar>
+              <w:top w:w="0.0" w:type="dxa"/>
+              <w:left w:w="0.0" w:type="dxa"/>
+              <w:bottom w:w="0.0" w:type="dxa"/>
+              <w:right w:w="0.0" w:type="dxa"/>
+            </w:tcMar>
+            <w:vAlign w:val="top"/>
+          </w:tcPr>
+          <w:p>
+            <w:pPr>
+              <w:pBdr>
+                <w:top w:space="0" w:sz="0" w:val="nil"/>
+                <w:left w:space="0" w:sz="0" w:val="nil"/>
+                <w:bottom w:space="0" w:sz="0" w:val="nil"/>
+                <w:right w:space="0" w:sz="0" w:val="nil"/>
+                <w:between w:space="0" w:sz="0" w:val="nil"/>
+              </w:pBdr>
+              <w:shd w:fill="auto" w:val="clear"/>
+              <w:spacing w:before="60" w:line="240" w:lineRule="auto"/>
+              <w:rPr>
+                <w:b w:val="1"/>
+                <w:color w:val="666666"/>
+                <w:sz w:val="28"/>
+                <w:szCs w:val="28"/>
+              </w:rPr>
+            </w:pPr>
+            <w:r>
+              <w:rPr>
+                <w:b w:val="1"/>
+                <w:color w:val="666666"/>
+                <w:sz w:val="28"/>
+                <w:szCs w:val="28"/>
+                <w:rtl w:val="0"/>
+              </w:rPr>
+              <w:t xml:space="preserve">2007</w:t>
+            </w:r>
+          </w:p>
+          <w:p>
+            <w:pPr>
+              <w:pBdr>
+                <w:top w:space="0" w:sz="0" w:val="nil"/>
+                <w:left w:space="0" w:sz="0" w:val="nil"/>
+                <w:bottom w:space="0" w:sz="0" w:val="nil"/>
+                <w:right w:space="0" w:sz="0" w:val="nil"/>
+                <w:between w:space="0" w:sz="0" w:val="nil"/>
+              </w:pBdr>
+              <w:shd w:fill="auto" w:val="clear"/>
+              <w:spacing w:after="0" w:before="0" w:line="240" w:lineRule="auto"/>
+              <w:rPr>
+                <w:i w:val="1"/>
+                <w:color w:val="666666"/>
+                <w:sz w:val="14"/>
+                <w:szCs w:val="14"/>
+              </w:rPr>
+            </w:pPr>
+            <w:r>
+              <w:rPr>
+                <w:i w:val="1"/>
+                <w:color w:val="666666"/>
+                <w:sz w:val="14"/>
+                <w:szCs w:val="14"/>
+                <w:rtl w:val="0"/>
+              </w:rPr>
+              <w:t xml:space="preserve">May 15, 2007 -</w:t>
+            </w:r>
+          </w:p>
+          <w:p>
+            <w:pPr>
+              <w:pBdr>
+                <w:top w:space="0" w:sz="0" w:val="nil"/>
+                <w:left w:space="0" w:sz="0" w:val="nil"/>
+                <w:bottom w:space="0" w:sz="0" w:val="nil"/>
+                <w:right w:space="0" w:sz="0" w:val="nil"/>
+                <w:between w:space="0" w:sz="0" w:val="nil"/>
+              </w:pBdr>
+              <w:shd w:fill="auto" w:val="clear"/>
+              <w:spacing w:after="0" w:before="0" w:line="240" w:lineRule="auto"/>
+              <w:rPr>
+                <w:i w:val="1"/>
+                <w:color w:val="666666"/>
+                <w:sz w:val="14"/>
+                <w:szCs w:val="14"/>
+              </w:rPr>
+            </w:pPr>
+            <w:r>
+              <w:rPr>
+                <w:i w:val="1"/>
+                <w:color w:val="666666"/>
+                <w:sz w:val="14"/>
+                <w:szCs w:val="14"/>
+                <w:rtl w:val="0"/>
+              </w:rPr>
+              <w:t xml:space="preserve">August 2, 2007</w:t>
+            </w:r>
+          </w:p>
+        </w:tc>
+        <w:tc>
+          <w:tcPr>
+            <w:shd w:fill="auto" w:val="clear"/>
+            <w:tcMar>
+              <w:top w:w="0.0" w:type="dxa"/>
+              <w:left w:w="0.0" w:type="dxa"/>
+              <w:bottom w:w="0.0" w:type="dxa"/>
+              <w:right w:w="0.0" w:type="dxa"/>
+            </w:tcMar>
+            <w:vAlign w:val="top"/>
+          </w:tcPr>
+          <w:p>
+            <w:pPr>
+              <w:pBdr>
+                <w:top w:space="0" w:sz="0" w:val="nil"/>
+                <w:left w:space="0" w:sz="0" w:val="nil"/>
+                <w:bottom w:space="0" w:sz="0" w:val="nil"/>
+                <w:right w:space="0" w:sz="0" w:val="nil"/>
+                <w:between w:space="0" w:sz="0" w:val="nil"/>
+              </w:pBdr>
+              <w:shd w:fill="auto" w:val="clear"/>
+              <w:spacing w:after="0" w:before="80" w:line="240" w:lineRule="auto"/>
+              <w:rPr>
+                <w:sz w:val="18"/>
+                <w:szCs w:val="18"/>
+              </w:rPr>
+            </w:pPr>
+            <w:r>
+              <w:rPr>
+                <w:b w:val="1"/>
+                <w:rtl w:val="0"/>
+              </w:rPr>
+              <w:t xml:space="preserve">Software Development Engineer Intern, Microsoft,</w:t>
+            </w:r>
+            <w:r>
               <w:rPr>
                 <w:sz w:val="20"/>
                 <w:szCs w:val="20"/>
-              </w:rPr>
-            </w:pPr>
-            <w:r>
-              <w:rPr>
-                <w:b w:val="1"/>
-                <w:rtl w:val="0"/>
-              </w:rPr>
-              <w:t xml:space="preserve">Software Development Engineer Intern, Microsoft,</w:t>
-            </w:r>
-            <w:r>
-              <w:rPr>
-                <w:sz w:val="20"/>
-                <w:szCs w:val="20"/>
-                <w:rtl w:val="0"/>
-              </w:rPr>
-              <w:t xml:space="preserve"> Redmond, WA</w:t>
+                <w:rtl w:val="0"/>
+              </w:rPr>
+              <w:t xml:space="preserve"> </w:t>
+            </w:r>
+            <w:r>
+              <w:rPr>
+                <w:sz w:val="18"/>
+                <w:szCs w:val="18"/>
+                <w:rtl w:val="0"/>
+              </w:rPr>
+              <w:t xml:space="preserve">Redmond, WA</w:t>
             </w:r>
           </w:p>
           <w:p>
@@ -2949,21 +3522,67 @@
               </w:pBdr>
               <w:shd w:fill="auto" w:val="clear"/>
               <w:spacing w:after="0" w:before="0" w:line="240" w:lineRule="auto"/>
-              <w:contextualSpacing w:val="0"/>
-              <w:rPr>
-                <w:i w:val="1"/>
-                <w:sz w:val="18"/>
-                <w:szCs w:val="18"/>
-              </w:rPr>
-            </w:pPr>
-            <w:r>
-              <w:rPr>
-                <w:i w:val="1"/>
-                <w:sz w:val="18"/>
-                <w:szCs w:val="18"/>
-                <w:rtl w:val="0"/>
-              </w:rPr>
-              <w:t xml:space="preserve">Worked mostly by myself developing a feature called the Workflow Property Grid for the SharePoint Designer team (C++, Visual Studio)</w:t>
+              <w:rPr>
+                <w:i w:val="1"/>
+                <w:sz w:val="18"/>
+                <w:szCs w:val="18"/>
+              </w:rPr>
+            </w:pPr>
+            <w:r>
+              <w:rPr>
+                <w:i w:val="1"/>
+                <w:sz w:val="16"/>
+                <w:szCs w:val="16"/>
+                <w:rtl w:val="0"/>
+              </w:rPr>
+              <w:t xml:space="preserve">Worked mostly by myself developing a feature called the Workflow Property Grid for the SharePoint Designer team</w:t>
+            </w:r>
+            <w:r>
+              <w:rPr>
+                <w:i w:val="1"/>
+                <w:sz w:val="18"/>
+                <w:szCs w:val="18"/>
+                <w:rtl w:val="0"/>
+              </w:rPr>
+              <w:t xml:space="preserve"> (</w:t>
+            </w:r>
+            <w:r>
+              <w:rPr>
+                <w:b w:val="1"/>
+                <w:i w:val="1"/>
+                <w:sz w:val="18"/>
+                <w:szCs w:val="18"/>
+                <w:rtl w:val="0"/>
+              </w:rPr>
+              <w:t xml:space="preserve">C++</w:t>
+            </w:r>
+            <w:r>
+              <w:rPr>
+                <w:i w:val="1"/>
+                <w:sz w:val="18"/>
+                <w:szCs w:val="18"/>
+                <w:rtl w:val="0"/>
+              </w:rPr>
+              <w:t xml:space="preserve">, </w:t>
+            </w:r>
+            <w:r>
+              <w:rPr>
+                <w:b w:val="1"/>
+                <w:i w:val="1"/>
+                <w:sz w:val="18"/>
+                <w:szCs w:val="18"/>
+                <w:rtl w:val="0"/>
+              </w:rPr>
+              <w:t xml:space="preserve">Visual Studio</w:t>
+            </w:r>
+            <w:r>
+              <w:rPr>
+                <w:i w:val="1"/>
+                <w:sz w:val="18"/>
+                <w:szCs w:val="18"/>
+                <w:rtl w:val="0"/>
+              </w:rPr>
+              <w:t xml:space="preserve">)</w:t>
             </w:r>
           </w:p>
         </w:tc>
@@ -2980,7 +3599,6 @@
         </w:pBdr>
         <w:shd w:fill="auto" w:val="clear"/>
         <w:spacing w:after="0" w:before="0" w:line="240" w:lineRule="auto"/>
-        <w:contextualSpacing w:val="0"/>
         <w:rPr>
           <w:rFonts w:ascii="Impact" w:cs="Impact" w:eastAsia="Impact" w:hAnsi="Impact"/>
           <w:sz w:val="12"/>
@@ -2994,7 +3612,7 @@
       </w:r>
     </w:p>
     <w:sectPr>
-      <w:pgSz w:h="15840" w:w="12240"/>
+      <w:pgSz w:h="15840" w:w="12240" w:orient="portrait"/>
       <w:pgMar w:bottom="1008" w:top="1008" w:left="1440" w:right="1440" w:header="0" w:footer="720"/>
       <w:pgNumType w:start="1"/>
     </w:sectPr>

--- a/downloads/Elizabeth Lowry's Resume.docx
+++ b/downloads/Elizabeth Lowry's Resume.docx
@@ -1134,7 +1134,7 @@
                 <w:szCs w:val="28"/>
                 <w:rtl w:val="0"/>
               </w:rPr>
-              <w:t xml:space="preserve">2011</w:t>
+              <w:t xml:space="preserve">2010</w:t>
             </w:r>
           </w:p>
           <w:p>
@@ -1167,7 +1167,7 @@
                 <w:szCs w:val="14"/>
                 <w:rtl w:val="0"/>
               </w:rPr>
-              <w:t xml:space="preserve">2008 - 2011</w:t>
+              <w:t xml:space="preserve">2008 - 2010</w:t>
             </w:r>
           </w:p>
           <w:p>

--- a/downloads/Elizabeth Lowry's Resume.docx
+++ b/downloads/Elizabeth Lowry's Resume.docx
@@ -1422,7 +1422,7 @@
                 <w:szCs w:val="14"/>
                 <w:rtl w:val="0"/>
               </w:rPr>
-              <w:t xml:space="preserve">2005 - 2009</w:t>
+              <w:t xml:space="preserve">2004 - 2009</w:t>
             </w:r>
           </w:p>
         </w:tc>

--- a/downloads/Elizabeth Lowry's Resume.docx
+++ b/downloads/Elizabeth Lowry's Resume.docx
@@ -1167,7 +1167,7 @@
                 <w:szCs w:val="14"/>
                 <w:rtl w:val="0"/>
               </w:rPr>
-              <w:t xml:space="preserve">2008 - 2010</w:t>
+              <w:t xml:space="preserve">2009 - 2010</w:t>
             </w:r>
           </w:p>
           <w:p>

--- a/downloads/Elizabeth Lowry's Resume.docx
+++ b/downloads/Elizabeth Lowry's Resume.docx
@@ -4,6 +4,7 @@
   <w:body>
     <w:p>
       <w:pPr>
+        <w:pageBreakBefore w:val="0"/>
         <w:pBdr>
           <w:top w:space="0" w:sz="0" w:val="nil"/>
           <w:left w:space="0" w:sz="0" w:val="nil"/>
@@ -34,20 +35,22 @@
         <w:tblLook w:val="0600"/>
       </w:tblPr>
       <w:tblGrid>
-        <w:gridCol w:w="4920"/>
-        <w:gridCol w:w="3315"/>
+        <w:gridCol w:w="4260"/>
+        <w:gridCol w:w="3975"/>
         <w:gridCol w:w="1125"/>
         <w:tblGridChange w:id="0">
           <w:tblGrid>
-            <w:gridCol w:w="4920"/>
-            <w:gridCol w:w="3315"/>
+            <w:gridCol w:w="4260"/>
+            <w:gridCol w:w="3975"/>
             <w:gridCol w:w="1125"/>
           </w:tblGrid>
         </w:tblGridChange>
       </w:tblGrid>
       <w:tr>
         <w:trPr>
+          <w:cantSplit w:val="0"/>
           <w:trHeight w:val="220" w:hRule="atLeast"/>
+          <w:tblHeader w:val="0"/>
         </w:trPr>
         <w:tc>
           <w:tcPr>
@@ -64,6 +67,7 @@
             <w:pPr>
               <w:keepNext w:val="0"/>
               <w:keepLines w:val="0"/>
+              <w:pageBreakBefore w:val="0"/>
               <w:widowControl w:val="0"/>
               <w:pBdr>
                 <w:top w:space="0" w:sz="0" w:val="nil"/>
@@ -79,16 +83,16 @@
               <w:rPr>
                 <w:rFonts w:ascii="Impact" w:cs="Impact" w:eastAsia="Impact" w:hAnsi="Impact"/>
                 <w:color w:val="999999"/>
-                <w:sz w:val="56"/>
-                <w:szCs w:val="56"/>
+                <w:sz w:val="48"/>
+                <w:szCs w:val="48"/>
               </w:rPr>
             </w:pPr>
             <w:r>
               <w:rPr>
                 <w:rFonts w:ascii="Impact" w:cs="Impact" w:eastAsia="Impact" w:hAnsi="Impact"/>
                 <w:color w:val="999999"/>
-                <w:sz w:val="56"/>
-                <w:szCs w:val="56"/>
+                <w:sz w:val="48"/>
+                <w:szCs w:val="48"/>
                 <w:rtl w:val="0"/>
               </w:rPr>
               <w:t xml:space="preserve">Elizabeth Mary Lowry</w:t>
@@ -110,6 +114,7 @@
             <w:pPr>
               <w:keepNext w:val="0"/>
               <w:keepLines w:val="0"/>
+              <w:pageBreakBefore w:val="0"/>
               <w:widowControl w:val="0"/>
               <w:pBdr>
                 <w:top w:space="0" w:sz="0" w:val="nil"/>
@@ -124,16 +129,16 @@
               <w:jc w:val="center"/>
               <w:rPr>
                 <w:b w:val="1"/>
-                <w:sz w:val="20"/>
-                <w:szCs w:val="20"/>
+                <w:sz w:val="14"/>
+                <w:szCs w:val="14"/>
               </w:rPr>
             </w:pPr>
             <w:hyperlink r:id="rId6">
               <w:r>
                 <w:rPr>
                   <w:b w:val="1"/>
-                  <w:sz w:val="20"/>
-                  <w:szCs w:val="20"/>
+                  <w:sz w:val="16"/>
+                  <w:szCs w:val="16"/>
                   <w:rtl w:val="0"/>
                 </w:rPr>
                 <w:t xml:space="preserve">emlowry.github.io/portfolio</w:t>
@@ -149,6 +154,7 @@
             <w:pPr>
               <w:keepNext w:val="0"/>
               <w:keepLines w:val="0"/>
+              <w:pageBreakBefore w:val="0"/>
               <w:widowControl w:val="0"/>
               <w:pBdr>
                 <w:top w:space="0" w:sz="0" w:val="nil"/>
@@ -159,20 +165,20 @@
               </w:pBdr>
               <w:shd w:fill="auto" w:val="clear"/>
               <w:tabs>
-                <w:tab w:val="right" w:pos="3330"/>
+                <w:tab w:val="right" w:pos="3960"/>
               </w:tabs>
               <w:spacing w:after="0" w:before="0" w:line="240" w:lineRule="auto"/>
               <w:ind w:left="0" w:right="0" w:firstLine="0"/>
               <w:rPr>
-                <w:sz w:val="14"/>
-                <w:szCs w:val="14"/>
+                <w:sz w:val="12"/>
+                <w:szCs w:val="12"/>
               </w:rPr>
             </w:pPr>
             <w:hyperlink r:id="rId7">
               <w:r>
                 <w:rPr>
-                  <w:sz w:val="14"/>
-                  <w:szCs w:val="14"/>
+                  <w:sz w:val="12"/>
+                  <w:szCs w:val="12"/>
                   <w:rtl w:val="0"/>
                 </w:rPr>
                 <w:t xml:space="preserve">LinkedIn.com/in/elizabeth.lowry</w:t>
@@ -180,8 +186,8 @@
             </w:hyperlink>
             <w:r>
               <w:rPr>
-                <w:sz w:val="14"/>
-                <w:szCs w:val="14"/>
+                <w:sz w:val="12"/>
+                <w:szCs w:val="12"/>
                 <w:rtl w:val="0"/>
               </w:rPr>
               <w:tab/>
@@ -190,8 +196,8 @@
             <w:hyperlink r:id="rId8">
               <w:r>
                 <w:rPr>
-                  <w:sz w:val="14"/>
-                  <w:szCs w:val="14"/>
+                  <w:sz w:val="12"/>
+                  <w:szCs w:val="12"/>
                   <w:rtl w:val="0"/>
                 </w:rPr>
                 <w:t xml:space="preserve">itHub.com/emlowry</w:t>
@@ -207,6 +213,7 @@
             <w:pPr>
               <w:keepNext w:val="0"/>
               <w:keepLines w:val="0"/>
+              <w:pageBreakBefore w:val="0"/>
               <w:widowControl w:val="0"/>
               <w:pBdr>
                 <w:top w:space="0" w:sz="0" w:val="nil"/>
@@ -217,20 +224,20 @@
               </w:pBdr>
               <w:shd w:fill="auto" w:val="clear"/>
               <w:tabs>
-                <w:tab w:val="right" w:pos="3330"/>
+                <w:tab w:val="right" w:pos="3960"/>
               </w:tabs>
               <w:spacing w:after="0" w:before="0" w:line="240" w:lineRule="auto"/>
               <w:ind w:left="0" w:right="0" w:firstLine="0"/>
               <w:rPr>
-                <w:sz w:val="14"/>
-                <w:szCs w:val="14"/>
+                <w:sz w:val="12"/>
+                <w:szCs w:val="12"/>
               </w:rPr>
             </w:pPr>
             <w:hyperlink r:id="rId9">
               <w:r>
                 <w:rPr>
-                  <w:sz w:val="14"/>
-                  <w:szCs w:val="14"/>
+                  <w:sz w:val="12"/>
+                  <w:szCs w:val="12"/>
                   <w:rtl w:val="0"/>
                 </w:rPr>
                 <w:t xml:space="preserve">elizabeth.mary.lowry@gmail.com</w:t>
@@ -238,8 +245,8 @@
             </w:hyperlink>
             <w:r>
               <w:rPr>
-                <w:sz w:val="14"/>
-                <w:szCs w:val="14"/>
+                <w:sz w:val="12"/>
+                <w:szCs w:val="12"/>
                 <w:rtl w:val="0"/>
               </w:rPr>
               <w:tab/>
@@ -267,6 +274,7 @@
             <w:pPr>
               <w:keepNext w:val="0"/>
               <w:keepLines w:val="0"/>
+              <w:pageBreakBefore w:val="0"/>
               <w:widowControl w:val="0"/>
               <w:pBdr>
                 <w:top w:space="0" w:sz="0" w:val="nil"/>
@@ -331,7 +339,9 @@
       </w:tr>
       <w:tr>
         <w:trPr>
+          <w:cantSplit w:val="0"/>
           <w:trHeight w:val="600" w:hRule="atLeast"/>
+          <w:tblHeader w:val="0"/>
         </w:trPr>
         <w:tc>
           <w:tcPr>
@@ -347,26 +357,27 @@
           </w:tcPr>
           <w:p>
             <w:pPr>
-              <w:pBdr>
-                <w:top w:space="0" w:sz="0" w:val="nil"/>
-                <w:left w:space="0" w:sz="0" w:val="nil"/>
-                <w:bottom w:space="0" w:sz="0" w:val="nil"/>
-                <w:right w:space="0" w:sz="0" w:val="nil"/>
-                <w:between w:space="0" w:sz="0" w:val="nil"/>
-              </w:pBdr>
-              <w:shd w:fill="auto" w:val="clear"/>
-              <w:spacing w:after="0" w:before="0" w:line="240" w:lineRule="auto"/>
-              <w:rPr>
-                <w:i w:val="1"/>
-                <w:sz w:val="18"/>
-                <w:szCs w:val="18"/>
-              </w:rPr>
-            </w:pPr>
-            <w:r>
-              <w:rPr>
-                <w:i w:val="1"/>
-                <w:sz w:val="18"/>
-                <w:szCs w:val="18"/>
+              <w:pageBreakBefore w:val="0"/>
+              <w:pBdr>
+                <w:top w:space="0" w:sz="0" w:val="nil"/>
+                <w:left w:space="0" w:sz="0" w:val="nil"/>
+                <w:bottom w:space="0" w:sz="0" w:val="nil"/>
+                <w:right w:space="0" w:sz="0" w:val="nil"/>
+                <w:between w:space="0" w:sz="0" w:val="nil"/>
+              </w:pBdr>
+              <w:shd w:fill="auto" w:val="clear"/>
+              <w:spacing w:after="0" w:before="60" w:line="240" w:lineRule="auto"/>
+              <w:rPr>
+                <w:i w:val="1"/>
+                <w:sz w:val="16"/>
+                <w:szCs w:val="16"/>
+              </w:rPr>
+            </w:pPr>
+            <w:r>
+              <w:rPr>
+                <w:i w:val="1"/>
+                <w:sz w:val="16"/>
+                <w:szCs w:val="16"/>
                 <w:rtl w:val="0"/>
               </w:rPr>
               <w:t xml:space="preserve">I am a strong programmer and hard worker seeking a full-time position starting as soon as possible.</w:t>
@@ -374,6 +385,7 @@
           </w:p>
           <w:p>
             <w:pPr>
+              <w:pageBreakBefore w:val="0"/>
               <w:pBdr>
                 <w:top w:space="0" w:sz="0" w:val="nil"/>
                 <w:left w:space="0" w:sz="0" w:val="nil"/>
@@ -384,15 +396,15 @@
               <w:shd w:fill="auto" w:val="clear"/>
               <w:spacing w:after="0" w:before="60" w:line="240" w:lineRule="auto"/>
               <w:rPr>
-                <w:sz w:val="18"/>
-                <w:szCs w:val="18"/>
-              </w:rPr>
-            </w:pPr>
-            <w:r>
-              <w:rPr>
-                <w:i w:val="1"/>
-                <w:sz w:val="18"/>
-                <w:szCs w:val="18"/>
+                <w:sz w:val="16"/>
+                <w:szCs w:val="16"/>
+              </w:rPr>
+            </w:pPr>
+            <w:r>
+              <w:rPr>
+                <w:i w:val="1"/>
+                <w:sz w:val="16"/>
+                <w:szCs w:val="16"/>
                 <w:rtl w:val="0"/>
               </w:rPr>
               <w:t xml:space="preserve">I like to work on computer or video games or on tool development, but I’m happy to work on anything where I can write interesting and useful code.</w:t>
@@ -419,6 +431,7 @@
             <w:pPr>
               <w:keepNext w:val="0"/>
               <w:keepLines w:val="0"/>
+              <w:pageBreakBefore w:val="0"/>
               <w:widowControl w:val="0"/>
               <w:pBdr>
                 <w:top w:space="0" w:sz="0" w:val="nil"/>
@@ -444,6 +457,7 @@
     </w:tbl>
     <w:p>
       <w:pPr>
+        <w:pageBreakBefore w:val="0"/>
         <w:pBdr>
           <w:top w:space="0" w:sz="0" w:val="nil"/>
           <w:left w:space="0" w:sz="0" w:val="nil"/>
@@ -454,8 +468,8 @@
         <w:shd w:fill="auto" w:val="clear"/>
         <w:spacing w:after="0" w:before="0" w:line="240" w:lineRule="auto"/>
         <w:rPr>
-          <w:sz w:val="14"/>
-          <w:szCs w:val="14"/>
+          <w:sz w:val="10"/>
+          <w:szCs w:val="10"/>
         </w:rPr>
       </w:pPr>
       <w:r>
@@ -484,6 +498,10 @@
         </w:tblGridChange>
       </w:tblGrid>
       <w:tr>
+        <w:trPr>
+          <w:cantSplit w:val="0"/>
+          <w:tblHeader w:val="0"/>
+        </w:trPr>
         <w:tc>
           <w:tcPr>
             <w:shd w:fill="auto" w:val="clear"/>
@@ -499,6 +517,7 @@
             <w:pPr>
               <w:keepNext w:val="0"/>
               <w:keepLines w:val="0"/>
+              <w:pageBreakBefore w:val="0"/>
               <w:widowControl w:val="0"/>
               <w:pBdr>
                 <w:top w:space="0" w:sz="0" w:val="nil"/>
@@ -513,16 +532,16 @@
               <w:rPr>
                 <w:rFonts w:ascii="Impact" w:cs="Impact" w:eastAsia="Impact" w:hAnsi="Impact"/>
                 <w:color w:val="999999"/>
-                <w:sz w:val="28"/>
-                <w:szCs w:val="28"/>
+                <w:sz w:val="24"/>
+                <w:szCs w:val="24"/>
               </w:rPr>
             </w:pPr>
             <w:r>
               <w:rPr>
                 <w:rFonts w:ascii="Impact" w:cs="Impact" w:eastAsia="Impact" w:hAnsi="Impact"/>
                 <w:color w:val="999999"/>
-                <w:sz w:val="28"/>
-                <w:szCs w:val="28"/>
+                <w:sz w:val="24"/>
+                <w:szCs w:val="24"/>
                 <w:rtl w:val="0"/>
               </w:rPr>
               <w:t xml:space="preserve">Strongest Skills</w:t>
@@ -532,6 +551,7 @@
             <w:pPr>
               <w:keepNext w:val="0"/>
               <w:keepLines w:val="0"/>
+              <w:pageBreakBefore w:val="0"/>
               <w:widowControl w:val="0"/>
               <w:numPr>
                 <w:ilvl w:val="0"/>
@@ -548,14 +568,14 @@
               <w:spacing w:after="0" w:before="0" w:line="240" w:lineRule="auto"/>
               <w:ind w:left="345" w:right="0" w:hanging="360"/>
               <w:rPr>
-                <w:sz w:val="18"/>
-                <w:szCs w:val="18"/>
-              </w:rPr>
-            </w:pPr>
-            <w:r>
-              <w:rPr>
-                <w:sz w:val="18"/>
-                <w:szCs w:val="18"/>
+                <w:sz w:val="16"/>
+                <w:szCs w:val="16"/>
+              </w:rPr>
+            </w:pPr>
+            <w:r>
+              <w:rPr>
+                <w:sz w:val="16"/>
+                <w:szCs w:val="16"/>
                 <w:rtl w:val="0"/>
               </w:rPr>
               <w:t xml:space="preserve">C++, C#, WPF</w:t>
@@ -565,6 +585,7 @@
             <w:pPr>
               <w:keepNext w:val="0"/>
               <w:keepLines w:val="0"/>
+              <w:pageBreakBefore w:val="0"/>
               <w:widowControl w:val="0"/>
               <w:numPr>
                 <w:ilvl w:val="0"/>
@@ -581,14 +602,14 @@
               <w:spacing w:after="0" w:before="0" w:line="240" w:lineRule="auto"/>
               <w:ind w:left="345" w:right="0" w:hanging="360"/>
               <w:rPr>
-                <w:sz w:val="18"/>
-                <w:szCs w:val="18"/>
-              </w:rPr>
-            </w:pPr>
-            <w:r>
-              <w:rPr>
-                <w:sz w:val="18"/>
-                <w:szCs w:val="18"/>
+                <w:sz w:val="16"/>
+                <w:szCs w:val="16"/>
+              </w:rPr>
+            </w:pPr>
+            <w:r>
+              <w:rPr>
+                <w:sz w:val="16"/>
+                <w:szCs w:val="16"/>
                 <w:rtl w:val="0"/>
               </w:rPr>
               <w:t xml:space="preserve">Microsoft Visual Studio</w:t>
@@ -598,6 +619,7 @@
             <w:pPr>
               <w:keepNext w:val="0"/>
               <w:keepLines w:val="0"/>
+              <w:pageBreakBefore w:val="0"/>
               <w:widowControl w:val="0"/>
               <w:numPr>
                 <w:ilvl w:val="0"/>
@@ -614,14 +636,14 @@
               <w:spacing w:after="0" w:before="0" w:line="240" w:lineRule="auto"/>
               <w:ind w:left="345" w:right="0" w:hanging="360"/>
               <w:rPr>
-                <w:sz w:val="18"/>
-                <w:szCs w:val="18"/>
-              </w:rPr>
-            </w:pPr>
-            <w:r>
-              <w:rPr>
-                <w:sz w:val="18"/>
-                <w:szCs w:val="18"/>
+                <w:sz w:val="16"/>
+                <w:szCs w:val="16"/>
+              </w:rPr>
+            </w:pPr>
+            <w:r>
+              <w:rPr>
+                <w:sz w:val="16"/>
+                <w:szCs w:val="16"/>
                 <w:rtl w:val="0"/>
               </w:rPr>
               <w:t xml:space="preserve">Unity</w:t>
@@ -643,6 +665,7 @@
             <w:pPr>
               <w:keepNext w:val="0"/>
               <w:keepLines w:val="0"/>
+              <w:pageBreakBefore w:val="0"/>
               <w:widowControl w:val="0"/>
               <w:pBdr>
                 <w:top w:space="0" w:sz="0" w:val="nil"/>
@@ -657,16 +680,16 @@
               <w:rPr>
                 <w:rFonts w:ascii="Impact" w:cs="Impact" w:eastAsia="Impact" w:hAnsi="Impact"/>
                 <w:color w:val="999999"/>
-                <w:sz w:val="28"/>
-                <w:szCs w:val="28"/>
+                <w:sz w:val="24"/>
+                <w:szCs w:val="24"/>
               </w:rPr>
             </w:pPr>
             <w:r>
               <w:rPr>
                 <w:rFonts w:ascii="Impact" w:cs="Impact" w:eastAsia="Impact" w:hAnsi="Impact"/>
                 <w:color w:val="999999"/>
-                <w:sz w:val="28"/>
-                <w:szCs w:val="28"/>
+                <w:sz w:val="24"/>
+                <w:szCs w:val="24"/>
                 <w:rtl w:val="0"/>
               </w:rPr>
               <w:t xml:space="preserve">Other Skills</w:t>
@@ -676,6 +699,7 @@
             <w:pPr>
               <w:keepNext w:val="0"/>
               <w:keepLines w:val="0"/>
+              <w:pageBreakBefore w:val="0"/>
               <w:widowControl w:val="0"/>
               <w:numPr>
                 <w:ilvl w:val="0"/>
@@ -692,31 +716,24 @@
               <w:spacing w:after="0" w:before="0" w:line="240" w:lineRule="auto"/>
               <w:ind w:left="345" w:right="0" w:hanging="360"/>
               <w:rPr>
-                <w:sz w:val="18"/>
-                <w:szCs w:val="18"/>
-              </w:rPr>
-            </w:pPr>
-            <w:r>
-              <w:rPr>
-                <w:sz w:val="18"/>
-                <w:szCs w:val="18"/>
-                <w:rtl w:val="0"/>
-              </w:rPr>
-              <w:t xml:space="preserve">Java, GLSL, </w:t>
-            </w:r>
-            <w:r>
-              <w:rPr>
-                <w:sz w:val="18"/>
-                <w:szCs w:val="18"/>
-                <w:rtl w:val="0"/>
-              </w:rPr>
-              <w:t xml:space="preserve">HTML, CSS, JavaScript</w:t>
+                <w:sz w:val="16"/>
+                <w:szCs w:val="16"/>
+              </w:rPr>
+            </w:pPr>
+            <w:r>
+              <w:rPr>
+                <w:sz w:val="16"/>
+                <w:szCs w:val="16"/>
+                <w:rtl w:val="0"/>
+              </w:rPr>
+              <w:t xml:space="preserve">HTML, CSS, Unreal Engine, Java, JavaScript</w:t>
             </w:r>
           </w:p>
           <w:p>
             <w:pPr>
               <w:keepNext w:val="0"/>
               <w:keepLines w:val="0"/>
+              <w:pageBreakBefore w:val="0"/>
               <w:widowControl w:val="0"/>
               <w:numPr>
                 <w:ilvl w:val="0"/>
@@ -733,14 +750,14 @@
               <w:spacing w:after="0" w:before="0" w:line="240" w:lineRule="auto"/>
               <w:ind w:left="345" w:right="0" w:hanging="360"/>
               <w:rPr>
-                <w:sz w:val="18"/>
-                <w:szCs w:val="18"/>
-              </w:rPr>
-            </w:pPr>
-            <w:r>
-              <w:rPr>
-                <w:sz w:val="18"/>
-                <w:szCs w:val="18"/>
+                <w:sz w:val="16"/>
+                <w:szCs w:val="16"/>
+              </w:rPr>
+            </w:pPr>
+            <w:r>
+              <w:rPr>
+                <w:sz w:val="16"/>
+                <w:szCs w:val="16"/>
                 <w:rtl w:val="0"/>
               </w:rPr>
               <w:t xml:space="preserve">Microsoft Word, PowerPoint, and Excel</w:t>
@@ -750,6 +767,7 @@
             <w:pPr>
               <w:keepNext w:val="0"/>
               <w:keepLines w:val="0"/>
+              <w:pageBreakBefore w:val="0"/>
               <w:widowControl w:val="0"/>
               <w:numPr>
                 <w:ilvl w:val="0"/>
@@ -766,14 +784,14 @@
               <w:spacing w:after="0" w:before="0" w:line="240" w:lineRule="auto"/>
               <w:ind w:left="345" w:right="0" w:hanging="360"/>
               <w:rPr>
-                <w:sz w:val="18"/>
-                <w:szCs w:val="18"/>
-              </w:rPr>
-            </w:pPr>
-            <w:r>
-              <w:rPr>
-                <w:sz w:val="18"/>
-                <w:szCs w:val="18"/>
+                <w:sz w:val="16"/>
+                <w:szCs w:val="16"/>
+              </w:rPr>
+            </w:pPr>
+            <w:r>
+              <w:rPr>
+                <w:sz w:val="16"/>
+                <w:szCs w:val="16"/>
                 <w:rtl w:val="0"/>
               </w:rPr>
               <w:t xml:space="preserve">Adobe Photoshop, Illustrator, and InDesign</w:t>
@@ -784,6 +802,7 @@
     </w:tbl>
     <w:p>
       <w:pPr>
+        <w:pageBreakBefore w:val="0"/>
         <w:pBdr>
           <w:top w:space="0" w:sz="0" w:val="nil"/>
           <w:left w:space="0" w:sz="0" w:val="nil"/>
@@ -792,20 +811,20 @@
           <w:between w:space="0" w:sz="0" w:val="nil"/>
         </w:pBdr>
         <w:shd w:fill="auto" w:val="clear"/>
-        <w:spacing w:after="0" w:before="140" w:line="240" w:lineRule="auto"/>
+        <w:spacing w:after="0" w:before="120" w:line="240" w:lineRule="auto"/>
         <w:rPr>
           <w:rFonts w:ascii="Impact" w:cs="Impact" w:eastAsia="Impact" w:hAnsi="Impact"/>
           <w:color w:val="999999"/>
-          <w:sz w:val="28"/>
-          <w:szCs w:val="28"/>
+          <w:sz w:val="24"/>
+          <w:szCs w:val="24"/>
         </w:rPr>
       </w:pPr>
       <w:r>
         <w:rPr>
           <w:rFonts w:ascii="Impact" w:cs="Impact" w:eastAsia="Impact" w:hAnsi="Impact"/>
           <w:color w:val="999999"/>
-          <w:sz w:val="28"/>
-          <w:szCs w:val="28"/>
+          <w:sz w:val="24"/>
+          <w:szCs w:val="24"/>
           <w:rtl w:val="0"/>
         </w:rPr>
         <w:t xml:space="preserve">Education</w:t>
@@ -831,6 +850,10 @@
         </w:tblGridChange>
       </w:tblGrid>
       <w:tr>
+        <w:trPr>
+          <w:cantSplit w:val="0"/>
+          <w:tblHeader w:val="0"/>
+        </w:trPr>
         <w:tc>
           <w:tcPr>
             <w:shd w:fill="auto" w:val="clear"/>
@@ -846,6 +869,7 @@
             <w:pPr>
               <w:keepNext w:val="0"/>
               <w:keepLines w:val="0"/>
+              <w:pageBreakBefore w:val="0"/>
               <w:widowControl w:val="0"/>
               <w:pBdr>
                 <w:top w:space="0" w:sz="0" w:val="nil"/>
@@ -860,16 +884,16 @@
               <w:rPr>
                 <w:b w:val="1"/>
                 <w:color w:val="666666"/>
-                <w:sz w:val="28"/>
-                <w:szCs w:val="28"/>
-              </w:rPr>
-            </w:pPr>
-            <w:r>
-              <w:rPr>
-                <w:b w:val="1"/>
-                <w:color w:val="666666"/>
-                <w:sz w:val="28"/>
-                <w:szCs w:val="28"/>
+                <w:sz w:val="26"/>
+                <w:szCs w:val="26"/>
+              </w:rPr>
+            </w:pPr>
+            <w:r>
+              <w:rPr>
+                <w:b w:val="1"/>
+                <w:color w:val="666666"/>
+                <w:sz w:val="26"/>
+                <w:szCs w:val="26"/>
                 <w:rtl w:val="0"/>
               </w:rPr>
               <w:t xml:space="preserve">2015</w:t>
@@ -879,6 +903,7 @@
             <w:pPr>
               <w:keepNext w:val="0"/>
               <w:keepLines w:val="0"/>
+              <w:pageBreakBefore w:val="0"/>
               <w:widowControl w:val="0"/>
               <w:pBdr>
                 <w:top w:space="0" w:sz="0" w:val="nil"/>
@@ -924,6 +949,7 @@
             <w:pPr>
               <w:keepNext w:val="0"/>
               <w:keepLines w:val="0"/>
+              <w:pageBreakBefore w:val="0"/>
               <w:widowControl w:val="0"/>
               <w:pBdr>
                 <w:top w:space="0" w:sz="0" w:val="nil"/>
@@ -933,16 +959,20 @@
                 <w:between w:space="0" w:sz="0" w:val="nil"/>
               </w:pBdr>
               <w:shd w:fill="auto" w:val="clear"/>
-              <w:spacing w:after="0" w:before="80" w:line="240" w:lineRule="auto"/>
+              <w:spacing w:after="0" w:before="60" w:line="240" w:lineRule="auto"/>
               <w:ind w:left="0" w:right="0" w:firstLine="0"/>
               <w:jc w:val="left"/>
               <w:rPr>
                 <w:b w:val="1"/>
-              </w:rPr>
-            </w:pPr>
-            <w:r>
-              <w:rPr>
-                <w:b w:val="1"/>
+                <w:sz w:val="20"/>
+                <w:szCs w:val="20"/>
+              </w:rPr>
+            </w:pPr>
+            <w:r>
+              <w:rPr>
+                <w:b w:val="1"/>
+                <w:sz w:val="20"/>
+                <w:szCs w:val="20"/>
                 <w:rtl w:val="0"/>
               </w:rPr>
               <w:t xml:space="preserve">Advanced Diploma of Professional Game Development specializing in Game Programming</w:t>
@@ -952,6 +982,7 @@
             <w:pPr>
               <w:keepNext w:val="0"/>
               <w:keepLines w:val="0"/>
+              <w:pageBreakBefore w:val="0"/>
               <w:widowControl w:val="0"/>
               <w:pBdr>
                 <w:top w:space="0" w:sz="0" w:val="nil"/>
@@ -965,14 +996,14 @@
               <w:ind w:left="0" w:right="0" w:firstLine="0"/>
               <w:jc w:val="left"/>
               <w:rPr>
-                <w:sz w:val="20"/>
-                <w:szCs w:val="20"/>
-              </w:rPr>
-            </w:pPr>
-            <w:r>
-              <w:rPr>
-                <w:sz w:val="20"/>
-                <w:szCs w:val="20"/>
+                <w:sz w:val="18"/>
+                <w:szCs w:val="18"/>
+              </w:rPr>
+            </w:pPr>
+            <w:r>
+              <w:rPr>
+                <w:sz w:val="18"/>
+                <w:szCs w:val="18"/>
                 <w:rtl w:val="0"/>
               </w:rPr>
               <w:t xml:space="preserve">Academy of Interactive Entertainment, Seattle, WA</w:t>
@@ -982,6 +1013,7 @@
             <w:pPr>
               <w:keepNext w:val="0"/>
               <w:keepLines w:val="0"/>
+              <w:pageBreakBefore w:val="0"/>
               <w:widowControl w:val="0"/>
               <w:numPr>
                 <w:ilvl w:val="0"/>
@@ -1038,6 +1070,7 @@
             <w:pPr>
               <w:keepNext w:val="0"/>
               <w:keepLines w:val="0"/>
+              <w:pageBreakBefore w:val="0"/>
               <w:widowControl w:val="0"/>
               <w:numPr>
                 <w:ilvl w:val="0"/>
@@ -1093,6 +1126,10 @@
         </w:tc>
       </w:tr>
       <w:tr>
+        <w:trPr>
+          <w:cantSplit w:val="0"/>
+          <w:tblHeader w:val="0"/>
+        </w:trPr>
         <w:tc>
           <w:tcPr>
             <w:shd w:fill="auto" w:val="clear"/>
@@ -1108,6 +1145,7 @@
             <w:pPr>
               <w:keepNext w:val="0"/>
               <w:keepLines w:val="0"/>
+              <w:pageBreakBefore w:val="0"/>
               <w:widowControl w:val="0"/>
               <w:pBdr>
                 <w:top w:space="0" w:sz="0" w:val="nil"/>
@@ -1122,16 +1160,16 @@
               <w:rPr>
                 <w:b w:val="1"/>
                 <w:color w:val="666666"/>
-                <w:sz w:val="28"/>
-                <w:szCs w:val="28"/>
-              </w:rPr>
-            </w:pPr>
-            <w:r>
-              <w:rPr>
-                <w:b w:val="1"/>
-                <w:color w:val="666666"/>
-                <w:sz w:val="28"/>
-                <w:szCs w:val="28"/>
+                <w:sz w:val="26"/>
+                <w:szCs w:val="26"/>
+              </w:rPr>
+            </w:pPr>
+            <w:r>
+              <w:rPr>
+                <w:b w:val="1"/>
+                <w:color w:val="666666"/>
+                <w:sz w:val="26"/>
+                <w:szCs w:val="26"/>
                 <w:rtl w:val="0"/>
               </w:rPr>
               <w:t xml:space="preserve">2010</w:t>
@@ -1141,6 +1179,7 @@
             <w:pPr>
               <w:keepNext w:val="0"/>
               <w:keepLines w:val="0"/>
+              <w:pageBreakBefore w:val="0"/>
               <w:widowControl w:val="0"/>
               <w:pBdr>
                 <w:top w:space="0" w:sz="0" w:val="nil"/>
@@ -1174,6 +1213,7 @@
             <w:pPr>
               <w:keepNext w:val="0"/>
               <w:keepLines w:val="0"/>
+              <w:pageBreakBefore w:val="0"/>
               <w:widowControl w:val="0"/>
               <w:pBdr>
                 <w:top w:space="0" w:sz="0" w:val="nil"/>
@@ -1219,6 +1259,7 @@
             <w:pPr>
               <w:keepNext w:val="0"/>
               <w:keepLines w:val="0"/>
+              <w:pageBreakBefore w:val="0"/>
               <w:widowControl w:val="0"/>
               <w:pBdr>
                 <w:top w:space="0" w:sz="0" w:val="nil"/>
@@ -1228,25 +1269,46 @@
                 <w:between w:space="0" w:sz="0" w:val="nil"/>
               </w:pBdr>
               <w:shd w:fill="auto" w:val="clear"/>
-              <w:spacing w:after="0" w:before="80" w:line="240" w:lineRule="auto"/>
+              <w:spacing w:after="0" w:before="60" w:line="240" w:lineRule="auto"/>
               <w:ind w:left="0" w:right="0" w:firstLine="0"/>
               <w:jc w:val="left"/>
               <w:rPr>
-                <w:b w:val="1"/>
-              </w:rPr>
-            </w:pPr>
-            <w:r>
-              <w:rPr>
-                <w:b w:val="1"/>
+                <w:color w:val="999999"/>
+                <w:sz w:val="14"/>
+                <w:szCs w:val="14"/>
+              </w:rPr>
+            </w:pPr>
+            <w:r>
+              <w:rPr>
+                <w:b w:val="1"/>
+                <w:sz w:val="20"/>
+                <w:szCs w:val="20"/>
                 <w:rtl w:val="0"/>
               </w:rPr>
               <w:t xml:space="preserve">M.S. Computer Science</w:t>
+            </w:r>
+            <w:r>
+              <w:rPr>
+                <w:b w:val="1"/>
+                <w:rtl w:val="0"/>
+              </w:rPr>
+              <w:t xml:space="preserve"> </w:t>
+            </w:r>
+            <w:r>
+              <w:rPr>
+                <w:color w:val="999999"/>
+                <w:sz w:val="14"/>
+                <w:szCs w:val="14"/>
+                <w:rtl w:val="0"/>
+              </w:rPr>
+              <w:t xml:space="preserve">(incomplete - I’ve done the coursework, but was told my thesis needed a bit more added to it)</w:t>
             </w:r>
           </w:p>
           <w:p>
             <w:pPr>
               <w:keepNext w:val="0"/>
               <w:keepLines w:val="0"/>
+              <w:pageBreakBefore w:val="0"/>
               <w:widowControl w:val="0"/>
               <w:pBdr>
                 <w:top w:space="0" w:sz="0" w:val="nil"/>
@@ -1260,14 +1322,14 @@
               <w:ind w:left="0" w:right="0" w:firstLine="0"/>
               <w:jc w:val="left"/>
               <w:rPr>
-                <w:sz w:val="20"/>
-                <w:szCs w:val="20"/>
-              </w:rPr>
-            </w:pPr>
-            <w:r>
-              <w:rPr>
-                <w:sz w:val="20"/>
-                <w:szCs w:val="20"/>
+                <w:sz w:val="18"/>
+                <w:szCs w:val="18"/>
+              </w:rPr>
+            </w:pPr>
+            <w:r>
+              <w:rPr>
+                <w:sz w:val="18"/>
+                <w:szCs w:val="18"/>
                 <w:rtl w:val="0"/>
               </w:rPr>
               <w:t xml:space="preserve">GPA: 3.93, Virginia Polytechnic Institute and State University, Blacksburg, VA</w:t>
@@ -1277,6 +1339,7 @@
             <w:pPr>
               <w:keepNext w:val="0"/>
               <w:keepLines w:val="0"/>
+              <w:pageBreakBefore w:val="0"/>
               <w:widowControl w:val="0"/>
               <w:numPr>
                 <w:ilvl w:val="0"/>
@@ -1313,6 +1376,7 @@
             <w:pPr>
               <w:keepNext w:val="0"/>
               <w:keepLines w:val="0"/>
+              <w:pageBreakBefore w:val="0"/>
               <w:widowControl w:val="0"/>
               <w:numPr>
                 <w:ilvl w:val="0"/>
@@ -1348,6 +1412,10 @@
         </w:tc>
       </w:tr>
       <w:tr>
+        <w:trPr>
+          <w:cantSplit w:val="0"/>
+          <w:tblHeader w:val="0"/>
+        </w:trPr>
         <w:tc>
           <w:tcPr>
             <w:shd w:fill="auto" w:val="clear"/>
@@ -1363,6 +1431,7 @@
             <w:pPr>
               <w:keepNext w:val="0"/>
               <w:keepLines w:val="0"/>
+              <w:pageBreakBefore w:val="0"/>
               <w:widowControl w:val="0"/>
               <w:pBdr>
                 <w:top w:space="0" w:sz="0" w:val="nil"/>
@@ -1377,16 +1446,16 @@
               <w:rPr>
                 <w:b w:val="1"/>
                 <w:color w:val="666666"/>
-                <w:sz w:val="28"/>
-                <w:szCs w:val="28"/>
-              </w:rPr>
-            </w:pPr>
-            <w:r>
-              <w:rPr>
-                <w:b w:val="1"/>
-                <w:color w:val="666666"/>
-                <w:sz w:val="28"/>
-                <w:szCs w:val="28"/>
+                <w:sz w:val="26"/>
+                <w:szCs w:val="26"/>
+              </w:rPr>
+            </w:pPr>
+            <w:r>
+              <w:rPr>
+                <w:b w:val="1"/>
+                <w:color w:val="666666"/>
+                <w:sz w:val="26"/>
+                <w:szCs w:val="26"/>
                 <w:rtl w:val="0"/>
               </w:rPr>
               <w:t xml:space="preserve">2009</w:t>
@@ -1396,6 +1465,7 @@
             <w:pPr>
               <w:keepNext w:val="0"/>
               <w:keepLines w:val="0"/>
+              <w:pageBreakBefore w:val="0"/>
               <w:widowControl w:val="0"/>
               <w:pBdr>
                 <w:top w:space="0" w:sz="0" w:val="nil"/>
@@ -1441,6 +1511,7 @@
             <w:pPr>
               <w:keepNext w:val="0"/>
               <w:keepLines w:val="0"/>
+              <w:pageBreakBefore w:val="0"/>
               <w:widowControl w:val="0"/>
               <w:pBdr>
                 <w:top w:space="0" w:sz="0" w:val="nil"/>
@@ -1450,24 +1521,28 @@
                 <w:between w:space="0" w:sz="0" w:val="nil"/>
               </w:pBdr>
               <w:shd w:fill="auto" w:val="clear"/>
-              <w:spacing w:after="0" w:before="80" w:line="240" w:lineRule="auto"/>
+              <w:spacing w:after="0" w:before="60" w:line="240" w:lineRule="auto"/>
               <w:ind w:left="0" w:right="0" w:firstLine="0"/>
               <w:jc w:val="left"/>
               <w:rPr>
                 <w:b w:val="1"/>
-              </w:rPr>
-            </w:pPr>
-            <w:r>
-              <w:rPr>
-                <w:b w:val="1"/>
-                <w:rtl w:val="0"/>
-              </w:rPr>
-              <w:t xml:space="preserve">B.S. Computer Science</w:t>
-            </w:r>
-            <w:r>
-              <w:rPr>
                 <w:sz w:val="20"/>
                 <w:szCs w:val="20"/>
+              </w:rPr>
+            </w:pPr>
+            <w:r>
+              <w:rPr>
+                <w:b w:val="1"/>
+                <w:sz w:val="20"/>
+                <w:szCs w:val="20"/>
+                <w:rtl w:val="0"/>
+              </w:rPr>
+              <w:t xml:space="preserve">B.S. Computer Science</w:t>
+            </w:r>
+            <w:r>
+              <w:rPr>
+                <w:sz w:val="20"/>
+                <w:szCs w:val="20"/>
                 <w:rtl w:val="0"/>
               </w:rPr>
               <w:t xml:space="preserve"> </w:t>
@@ -1475,8 +1550,8 @@
             <w:r>
               <w:rPr>
                 <w:i w:val="1"/>
-                <w:sz w:val="18"/>
-                <w:szCs w:val="18"/>
+                <w:sz w:val="16"/>
+                <w:szCs w:val="16"/>
                 <w:rtl w:val="0"/>
               </w:rPr>
               <w:t xml:space="preserve">(In Honors, Summa Cum Laude) and</w:t>
@@ -1490,6 +1565,8 @@
             <w:r>
               <w:rPr>
                 <w:b w:val="1"/>
+                <w:sz w:val="20"/>
+                <w:szCs w:val="20"/>
                 <w:rtl w:val="0"/>
               </w:rPr>
               <w:t xml:space="preserve">Physics</w:t>
@@ -1503,8 +1580,8 @@
             <w:r>
               <w:rPr>
                 <w:i w:val="1"/>
-                <w:sz w:val="18"/>
-                <w:szCs w:val="18"/>
+                <w:sz w:val="16"/>
+                <w:szCs w:val="16"/>
                 <w:rtl w:val="0"/>
               </w:rPr>
               <w:t xml:space="preserve">(Honors Scholar, Summa Cum Laude) with a</w:t>
@@ -1518,6 +1595,8 @@
             <w:r>
               <w:rPr>
                 <w:b w:val="1"/>
+                <w:sz w:val="20"/>
+                <w:szCs w:val="20"/>
                 <w:rtl w:val="0"/>
               </w:rPr>
               <w:t xml:space="preserve">Minor in Math</w:t>
@@ -1527,6 +1606,7 @@
             <w:pPr>
               <w:keepNext w:val="0"/>
               <w:keepLines w:val="0"/>
+              <w:pageBreakBefore w:val="0"/>
               <w:widowControl w:val="0"/>
               <w:pBdr>
                 <w:top w:space="0" w:sz="0" w:val="nil"/>
@@ -1540,14 +1620,14 @@
               <w:ind w:left="0" w:right="0" w:firstLine="0"/>
               <w:jc w:val="left"/>
               <w:rPr>
-                <w:sz w:val="20"/>
-                <w:szCs w:val="20"/>
-              </w:rPr>
-            </w:pPr>
-            <w:r>
-              <w:rPr>
-                <w:sz w:val="20"/>
-                <w:szCs w:val="20"/>
+                <w:sz w:val="18"/>
+                <w:szCs w:val="18"/>
+              </w:rPr>
+            </w:pPr>
+            <w:r>
+              <w:rPr>
+                <w:sz w:val="18"/>
+                <w:szCs w:val="18"/>
                 <w:rtl w:val="0"/>
               </w:rPr>
               <w:t xml:space="preserve">GPA: 3.93, Virginia Polytechnic Institute and State University, Blacksburg, VA</w:t>
@@ -1558,6 +1638,7 @@
     </w:tbl>
     <w:p>
       <w:pPr>
+        <w:pageBreakBefore w:val="0"/>
         <w:pBdr>
           <w:top w:space="0" w:sz="0" w:val="nil"/>
           <w:left w:space="0" w:sz="0" w:val="nil"/>
@@ -1566,20 +1647,20 @@
           <w:between w:space="0" w:sz="0" w:val="nil"/>
         </w:pBdr>
         <w:shd w:fill="auto" w:val="clear"/>
-        <w:spacing w:after="0" w:before="140" w:line="240" w:lineRule="auto"/>
+        <w:spacing w:after="0" w:before="120" w:line="240" w:lineRule="auto"/>
         <w:rPr>
           <w:rFonts w:ascii="Impact" w:cs="Impact" w:eastAsia="Impact" w:hAnsi="Impact"/>
           <w:color w:val="999999"/>
-          <w:sz w:val="28"/>
-          <w:szCs w:val="28"/>
+          <w:sz w:val="24"/>
+          <w:szCs w:val="24"/>
         </w:rPr>
       </w:pPr>
       <w:r>
         <w:rPr>
           <w:rFonts w:ascii="Impact" w:cs="Impact" w:eastAsia="Impact" w:hAnsi="Impact"/>
           <w:color w:val="999999"/>
-          <w:sz w:val="28"/>
-          <w:szCs w:val="28"/>
+          <w:sz w:val="24"/>
+          <w:szCs w:val="24"/>
           <w:rtl w:val="0"/>
         </w:rPr>
         <w:t xml:space="preserve">Work Experience</w:t>
@@ -1605,6 +1686,10 @@
         </w:tblGridChange>
       </w:tblGrid>
       <w:tr>
+        <w:trPr>
+          <w:cantSplit w:val="0"/>
+          <w:tblHeader w:val="0"/>
+        </w:trPr>
         <w:tc>
           <w:tcPr>
             <w:shd w:fill="auto" w:val="clear"/>
@@ -1618,7 +1703,50 @@
           </w:tcPr>
           <w:p>
             <w:pPr>
-              <w:spacing w:before="60" w:line="240" w:lineRule="auto"/>
+              <w:spacing w:before="40" w:line="240" w:lineRule="auto"/>
+              <w:rPr>
+                <w:b w:val="1"/>
+                <w:color w:val="666666"/>
+                <w:sz w:val="26"/>
+                <w:szCs w:val="26"/>
+              </w:rPr>
+            </w:pPr>
+            <w:r>
+              <w:rPr>
+                <w:b w:val="1"/>
+                <w:color w:val="666666"/>
+                <w:sz w:val="26"/>
+                <w:szCs w:val="26"/>
+                <w:rtl w:val="0"/>
+              </w:rPr>
+              <w:t xml:space="preserve">2021 - 2022</w:t>
+            </w:r>
+          </w:p>
+          <w:p>
+            <w:pPr>
+              <w:spacing w:line="240" w:lineRule="auto"/>
+              <w:rPr>
+                <w:i w:val="1"/>
+                <w:color w:val="666666"/>
+                <w:sz w:val="14"/>
+                <w:szCs w:val="14"/>
+              </w:rPr>
+            </w:pPr>
+            <w:r>
+              <w:rPr>
+                <w:i w:val="1"/>
+                <w:color w:val="666666"/>
+                <w:sz w:val="14"/>
+                <w:szCs w:val="14"/>
+                <w:rtl w:val="0"/>
+              </w:rPr>
+              <w:t xml:space="preserve">May 3, 2021 -</w:t>
+            </w:r>
+          </w:p>
+          <w:p>
+            <w:pPr>
+              <w:pageBreakBefore w:val="0"/>
+              <w:spacing w:before="0" w:line="240" w:lineRule="auto"/>
               <w:rPr>
                 <w:b w:val="1"/>
                 <w:color w:val="666666"/>
@@ -1628,55 +1756,13 @@
             </w:pPr>
             <w:r>
               <w:rPr>
-                <w:b w:val="1"/>
-                <w:color w:val="666666"/>
-                <w:sz w:val="28"/>
-                <w:szCs w:val="28"/>
-                <w:rtl w:val="0"/>
-              </w:rPr>
-              <w:t xml:space="preserve">2019 - 2021</w:t>
-            </w:r>
-          </w:p>
-          <w:p>
-            <w:pPr>
-              <w:spacing w:line="240" w:lineRule="auto"/>
-              <w:rPr>
                 <w:i w:val="1"/>
                 <w:color w:val="666666"/>
                 <w:sz w:val="14"/>
                 <w:szCs w:val="14"/>
-              </w:rPr>
-            </w:pPr>
-            <w:r>
-              <w:rPr>
-                <w:i w:val="1"/>
-                <w:color w:val="666666"/>
-                <w:sz w:val="14"/>
-                <w:szCs w:val="14"/>
-                <w:rtl w:val="0"/>
-              </w:rPr>
-              <w:t xml:space="preserve">May 21, 2019 -</w:t>
-            </w:r>
-          </w:p>
-          <w:p>
-            <w:pPr>
-              <w:spacing w:line="240" w:lineRule="auto"/>
-              <w:rPr>
-                <w:b w:val="1"/>
-                <w:color w:val="666666"/>
-                <w:sz w:val="28"/>
-                <w:szCs w:val="28"/>
-              </w:rPr>
-            </w:pPr>
-            <w:r>
-              <w:rPr>
-                <w:i w:val="1"/>
-                <w:color w:val="666666"/>
-                <w:sz w:val="14"/>
-                <w:szCs w:val="14"/>
-                <w:rtl w:val="0"/>
-              </w:rPr>
-              <w:t xml:space="preserve">February 18, 2021</w:t>
+                <w:rtl w:val="0"/>
+              </w:rPr>
+              <w:t xml:space="preserve">May 3, 2022</w:t>
             </w:r>
             <w:r>
               <w:rPr>
@@ -1698,33 +1784,52 @@
           </w:tcPr>
           <w:p>
             <w:pPr>
-              <w:spacing w:before="80" w:line="240" w:lineRule="auto"/>
-              <w:rPr>
-                <w:sz w:val="18"/>
-                <w:szCs w:val="18"/>
-              </w:rPr>
-            </w:pPr>
-            <w:r>
-              <w:rPr>
-                <w:b w:val="1"/>
-                <w:rtl w:val="0"/>
-              </w:rPr>
-              <w:t xml:space="preserve">Game Editor Developer</w:t>
-            </w:r>
-            <w:r>
-              <w:rPr>
+              <w:spacing w:before="60" w:line="240" w:lineRule="auto"/>
+              <w:rPr>
+                <w:sz w:val="18"/>
+                <w:szCs w:val="18"/>
+              </w:rPr>
+            </w:pPr>
+            <w:r>
+              <w:rPr>
+                <w:b w:val="1"/>
                 <w:sz w:val="20"/>
                 <w:szCs w:val="20"/>
                 <w:rtl w:val="0"/>
               </w:rPr>
-              <w:t xml:space="preserve"> (contractor)</w:t>
-            </w:r>
-            <w:r>
-              <w:rPr>
-                <w:b w:val="1"/>
-                <w:rtl w:val="0"/>
-              </w:rPr>
-              <w:t xml:space="preserve">, Insight Global, </w:t>
+              <w:t xml:space="preserve">Game Editor Developer</w:t>
+            </w:r>
+            <w:r>
+              <w:rPr>
+                <w:sz w:val="20"/>
+                <w:szCs w:val="20"/>
+                <w:rtl w:val="0"/>
+              </w:rPr>
+              <w:t xml:space="preserve"> </w:t>
+            </w:r>
+            <w:r>
+              <w:rPr>
+                <w:sz w:val="18"/>
+                <w:szCs w:val="18"/>
+                <w:rtl w:val="0"/>
+              </w:rPr>
+              <w:t xml:space="preserve">(contractor)</w:t>
+            </w:r>
+            <w:r>
+              <w:rPr>
+                <w:b w:val="1"/>
+                <w:sz w:val="20"/>
+                <w:szCs w:val="20"/>
+                <w:rtl w:val="0"/>
+              </w:rPr>
+              <w:t xml:space="preserve">, Insight Global,</w:t>
+            </w:r>
+            <w:r>
+              <w:rPr>
+                <w:b w:val="1"/>
+                <w:rtl w:val="0"/>
+              </w:rPr>
+              <w:t xml:space="preserve"> </w:t>
             </w:r>
             <w:r>
               <w:rPr>
@@ -1737,7 +1842,8 @@
           </w:p>
           <w:p>
             <w:pPr>
-              <w:spacing w:line="240" w:lineRule="auto"/>
+              <w:pageBreakBefore w:val="0"/>
+              <w:spacing w:before="0" w:line="240" w:lineRule="auto"/>
               <w:rPr>
                 <w:b w:val="1"/>
               </w:rPr>
@@ -1749,17 +1855,17 @@
                 <w:szCs w:val="16"/>
                 <w:rtl w:val="0"/>
               </w:rPr>
-              <w:t xml:space="preserve">Contracted to the Editor team at </w:t>
-            </w:r>
-            <w:r>
-              <w:rPr>
-                <w:b w:val="1"/>
-                <w:i w:val="1"/>
-                <w:sz w:val="18"/>
-                <w:szCs w:val="18"/>
-                <w:rtl w:val="0"/>
-              </w:rPr>
-              <w:t xml:space="preserve">343 Industries</w:t>
+              <w:t xml:space="preserve">Contracted to the Glove team at </w:t>
+            </w:r>
+            <w:r>
+              <w:rPr>
+                <w:b w:val="1"/>
+                <w:i w:val="1"/>
+                <w:sz w:val="18"/>
+                <w:szCs w:val="18"/>
+                <w:rtl w:val="0"/>
+              </w:rPr>
+              <w:t xml:space="preserve">Meta Reality Labs</w:t>
             </w:r>
             <w:r>
               <w:rPr>
@@ -1768,7 +1874,7 @@
                 <w:szCs w:val="16"/>
                 <w:rtl w:val="0"/>
               </w:rPr>
-              <w:t xml:space="preserve"> to help maintain and improve the in-house application used to build the Halo games</w:t>
+              <w:t xml:space="preserve"> to help develop software for VR and haptics user studies using in-house software and some Unreal Engine 4</w:t>
             </w:r>
             <w:r>
               <w:rPr>
@@ -1806,45 +1912,7 @@
                 <w:szCs w:val="18"/>
                 <w:rtl w:val="0"/>
               </w:rPr>
-              <w:t xml:space="preserve">C#</w:t>
-            </w:r>
-            <w:r>
-              <w:rPr>
-                <w:i w:val="1"/>
-                <w:sz w:val="18"/>
-                <w:szCs w:val="18"/>
-                <w:rtl w:val="0"/>
-              </w:rPr>
-              <w:t xml:space="preserve">, </w:t>
-            </w:r>
-            <w:r>
-              <w:rPr>
-                <w:b w:val="1"/>
-                <w:i w:val="1"/>
-                <w:sz w:val="18"/>
-                <w:szCs w:val="18"/>
-                <w:rtl w:val="0"/>
-              </w:rPr>
-              <w:t xml:space="preserve">WPF</w:t>
-            </w:r>
-            <w:r>
-              <w:rPr>
-                <w:i w:val="1"/>
-                <w:sz w:val="18"/>
-                <w:szCs w:val="18"/>
-                <w:rtl w:val="0"/>
-              </w:rPr>
-              <w:t xml:space="preserve">, </w:t>
-            </w:r>
-            <w:r>
-              <w:rPr>
-                <w:b w:val="1"/>
-                <w:i w:val="1"/>
-                <w:sz w:val="18"/>
-                <w:szCs w:val="18"/>
-                <w:rtl w:val="0"/>
-              </w:rPr>
-              <w:t xml:space="preserve">Visual Studio</w:t>
+              <w:t xml:space="preserve">Visual Studio, Unreal Engine 4</w:t>
             </w:r>
             <w:r>
               <w:rPr>
@@ -1864,6 +1932,10 @@
         </w:tc>
       </w:tr>
       <w:tr>
+        <w:trPr>
+          <w:cantSplit w:val="0"/>
+          <w:tblHeader w:val="0"/>
+        </w:trPr>
         <w:tc>
           <w:tcPr>
             <w:shd w:fill="auto" w:val="clear"/>
@@ -1877,7 +1949,52 @@
           </w:tcPr>
           <w:p>
             <w:pPr>
-              <w:spacing w:before="60" w:line="240" w:lineRule="auto"/>
+              <w:pageBreakBefore w:val="0"/>
+              <w:spacing w:before="40" w:line="240" w:lineRule="auto"/>
+              <w:rPr>
+                <w:b w:val="1"/>
+                <w:color w:val="666666"/>
+                <w:sz w:val="26"/>
+                <w:szCs w:val="26"/>
+              </w:rPr>
+            </w:pPr>
+            <w:r>
+              <w:rPr>
+                <w:b w:val="1"/>
+                <w:color w:val="666666"/>
+                <w:sz w:val="26"/>
+                <w:szCs w:val="26"/>
+                <w:rtl w:val="0"/>
+              </w:rPr>
+              <w:t xml:space="preserve">2019 - 2021</w:t>
+            </w:r>
+          </w:p>
+          <w:p>
+            <w:pPr>
+              <w:pageBreakBefore w:val="0"/>
+              <w:spacing w:line="240" w:lineRule="auto"/>
+              <w:rPr>
+                <w:i w:val="1"/>
+                <w:color w:val="666666"/>
+                <w:sz w:val="14"/>
+                <w:szCs w:val="14"/>
+              </w:rPr>
+            </w:pPr>
+            <w:r>
+              <w:rPr>
+                <w:i w:val="1"/>
+                <w:color w:val="666666"/>
+                <w:sz w:val="14"/>
+                <w:szCs w:val="14"/>
+                <w:rtl w:val="0"/>
+              </w:rPr>
+              <w:t xml:space="preserve">May 21, 2019 -</w:t>
+            </w:r>
+          </w:p>
+          <w:p>
+            <w:pPr>
+              <w:pageBreakBefore w:val="0"/>
+              <w:spacing w:line="240" w:lineRule="auto"/>
               <w:rPr>
                 <w:b w:val="1"/>
                 <w:color w:val="666666"/>
@@ -1887,55 +2004,13 @@
             </w:pPr>
             <w:r>
               <w:rPr>
-                <w:b w:val="1"/>
-                <w:color w:val="666666"/>
-                <w:sz w:val="28"/>
-                <w:szCs w:val="28"/>
-                <w:rtl w:val="0"/>
-              </w:rPr>
-              <w:t xml:space="preserve">2017 - 2018</w:t>
-            </w:r>
-          </w:p>
-          <w:p>
-            <w:pPr>
-              <w:spacing w:line="240" w:lineRule="auto"/>
-              <w:rPr>
                 <w:i w:val="1"/>
                 <w:color w:val="666666"/>
                 <w:sz w:val="14"/>
                 <w:szCs w:val="14"/>
-              </w:rPr>
-            </w:pPr>
-            <w:r>
-              <w:rPr>
-                <w:i w:val="1"/>
-                <w:color w:val="666666"/>
-                <w:sz w:val="14"/>
-                <w:szCs w:val="14"/>
-                <w:rtl w:val="0"/>
-              </w:rPr>
-              <w:t xml:space="preserve">May 15, 2017 -</w:t>
-            </w:r>
-          </w:p>
-          <w:p>
-            <w:pPr>
-              <w:spacing w:line="240" w:lineRule="auto"/>
-              <w:rPr>
-                <w:b w:val="1"/>
-                <w:color w:val="666666"/>
-                <w:sz w:val="14"/>
-                <w:szCs w:val="14"/>
-              </w:rPr>
-            </w:pPr>
-            <w:r>
-              <w:rPr>
-                <w:i w:val="1"/>
-                <w:color w:val="666666"/>
-                <w:sz w:val="14"/>
-                <w:szCs w:val="14"/>
-                <w:rtl w:val="0"/>
-              </w:rPr>
-              <w:t xml:space="preserve">November 14, 2018</w:t>
+                <w:rtl w:val="0"/>
+              </w:rPr>
+              <w:t xml:space="preserve">February 18, 2021</w:t>
             </w:r>
             <w:r>
               <w:rPr>
@@ -1957,33 +2032,53 @@
           </w:tcPr>
           <w:p>
             <w:pPr>
-              <w:spacing w:before="80" w:line="240" w:lineRule="auto"/>
-              <w:rPr>
-                <w:sz w:val="18"/>
-                <w:szCs w:val="18"/>
-              </w:rPr>
-            </w:pPr>
-            <w:r>
-              <w:rPr>
-                <w:b w:val="1"/>
-                <w:rtl w:val="0"/>
-              </w:rPr>
-              <w:t xml:space="preserve">Software Developer</w:t>
-            </w:r>
-            <w:r>
-              <w:rPr>
+              <w:pageBreakBefore w:val="0"/>
+              <w:spacing w:before="60" w:line="240" w:lineRule="auto"/>
+              <w:rPr>
+                <w:sz w:val="18"/>
+                <w:szCs w:val="18"/>
+              </w:rPr>
+            </w:pPr>
+            <w:r>
+              <w:rPr>
+                <w:b w:val="1"/>
                 <w:sz w:val="20"/>
                 <w:szCs w:val="20"/>
                 <w:rtl w:val="0"/>
               </w:rPr>
-              <w:t xml:space="preserve"> (contractor)</w:t>
-            </w:r>
-            <w:r>
-              <w:rPr>
-                <w:b w:val="1"/>
-                <w:rtl w:val="0"/>
-              </w:rPr>
-              <w:t xml:space="preserve">, Populus Group, </w:t>
+              <w:t xml:space="preserve">Game Editor Developer</w:t>
+            </w:r>
+            <w:r>
+              <w:rPr>
+                <w:sz w:val="20"/>
+                <w:szCs w:val="20"/>
+                <w:rtl w:val="0"/>
+              </w:rPr>
+              <w:t xml:space="preserve"> </w:t>
+            </w:r>
+            <w:r>
+              <w:rPr>
+                <w:sz w:val="18"/>
+                <w:szCs w:val="18"/>
+                <w:rtl w:val="0"/>
+              </w:rPr>
+              <w:t xml:space="preserve">(contractor)</w:t>
+            </w:r>
+            <w:r>
+              <w:rPr>
+                <w:b w:val="1"/>
+                <w:sz w:val="20"/>
+                <w:szCs w:val="20"/>
+                <w:rtl w:val="0"/>
+              </w:rPr>
+              <w:t xml:space="preserve">, Insight Global,</w:t>
+            </w:r>
+            <w:r>
+              <w:rPr>
+                <w:b w:val="1"/>
+                <w:rtl w:val="0"/>
+              </w:rPr>
+              <w:t xml:space="preserve"> </w:t>
             </w:r>
             <w:r>
               <w:rPr>
@@ -1996,11 +2091,10 @@
           </w:p>
           <w:p>
             <w:pPr>
+              <w:pageBreakBefore w:val="0"/>
               <w:spacing w:line="240" w:lineRule="auto"/>
               <w:rPr>
                 <w:b w:val="1"/>
-                <w:sz w:val="18"/>
-                <w:szCs w:val="18"/>
               </w:rPr>
             </w:pPr>
             <w:r>
@@ -2010,17 +2104,17 @@
                 <w:szCs w:val="16"/>
                 <w:rtl w:val="0"/>
               </w:rPr>
-              <w:t xml:space="preserve">Contracted to the Tools &amp; Automation team at </w:t>
-            </w:r>
-            <w:r>
-              <w:rPr>
-                <w:b w:val="1"/>
-                <w:i w:val="1"/>
-                <w:sz w:val="18"/>
-                <w:szCs w:val="18"/>
-                <w:rtl w:val="0"/>
-              </w:rPr>
-              <w:t xml:space="preserve">Turn 10 Studios</w:t>
+              <w:t xml:space="preserve">Contracted to the Editor team at </w:t>
+            </w:r>
+            <w:r>
+              <w:rPr>
+                <w:b w:val="1"/>
+                <w:i w:val="1"/>
+                <w:sz w:val="18"/>
+                <w:szCs w:val="18"/>
+                <w:rtl w:val="0"/>
+              </w:rPr>
+              <w:t xml:space="preserve">343 Industries</w:t>
             </w:r>
             <w:r>
               <w:rPr>
@@ -2029,7 +2123,7 @@
                 <w:szCs w:val="16"/>
                 <w:rtl w:val="0"/>
               </w:rPr>
-              <w:t xml:space="preserve"> to help maintain and improve the in-house application used to build the Forza games</w:t>
+              <w:t xml:space="preserve"> to help maintain and improve the in-house application used to build the Halo games</w:t>
             </w:r>
             <w:r>
               <w:rPr>
@@ -2125,6 +2219,10 @@
         </w:tc>
       </w:tr>
       <w:tr>
+        <w:trPr>
+          <w:cantSplit w:val="0"/>
+          <w:tblHeader w:val="0"/>
+        </w:trPr>
         <w:tc>
           <w:tcPr>
             <w:shd w:fill="auto" w:val="clear"/>
@@ -2138,43 +2236,29 @@
           </w:tcPr>
           <w:p>
             <w:pPr>
-              <w:pBdr>
-                <w:top w:space="0" w:sz="0" w:val="nil"/>
-                <w:left w:space="0" w:sz="0" w:val="nil"/>
-                <w:bottom w:space="0" w:sz="0" w:val="nil"/>
-                <w:right w:space="0" w:sz="0" w:val="nil"/>
-                <w:between w:space="0" w:sz="0" w:val="nil"/>
-              </w:pBdr>
-              <w:shd w:fill="auto" w:val="clear"/>
-              <w:spacing w:before="60" w:line="240" w:lineRule="auto"/>
-              <w:rPr>
-                <w:b w:val="1"/>
-                <w:color w:val="666666"/>
-                <w:sz w:val="28"/>
-                <w:szCs w:val="28"/>
-              </w:rPr>
-            </w:pPr>
-            <w:r>
-              <w:rPr>
-                <w:b w:val="1"/>
-                <w:color w:val="666666"/>
-                <w:sz w:val="28"/>
-                <w:szCs w:val="28"/>
-                <w:rtl w:val="0"/>
-              </w:rPr>
-              <w:t xml:space="preserve">2016</w:t>
-            </w:r>
-          </w:p>
-          <w:p>
-            <w:pPr>
-              <w:pBdr>
-                <w:top w:space="0" w:sz="0" w:val="nil"/>
-                <w:left w:space="0" w:sz="0" w:val="nil"/>
-                <w:bottom w:space="0" w:sz="0" w:val="nil"/>
-                <w:right w:space="0" w:sz="0" w:val="nil"/>
-                <w:between w:space="0" w:sz="0" w:val="nil"/>
-              </w:pBdr>
-              <w:shd w:fill="auto" w:val="clear"/>
+              <w:pageBreakBefore w:val="0"/>
+              <w:spacing w:before="40" w:line="240" w:lineRule="auto"/>
+              <w:rPr>
+                <w:b w:val="1"/>
+                <w:color w:val="666666"/>
+                <w:sz w:val="26"/>
+                <w:szCs w:val="26"/>
+              </w:rPr>
+            </w:pPr>
+            <w:r>
+              <w:rPr>
+                <w:b w:val="1"/>
+                <w:color w:val="666666"/>
+                <w:sz w:val="26"/>
+                <w:szCs w:val="26"/>
+                <w:rtl w:val="0"/>
+              </w:rPr>
+              <w:t xml:space="preserve">2017 - 2018</w:t>
+            </w:r>
+          </w:p>
+          <w:p>
+            <w:pPr>
+              <w:pageBreakBefore w:val="0"/>
               <w:spacing w:line="240" w:lineRule="auto"/>
               <w:rPr>
                 <w:i w:val="1"/>
@@ -2191,19 +2275,12 @@
                 <w:szCs w:val="14"/>
                 <w:rtl w:val="0"/>
               </w:rPr>
-              <w:t xml:space="preserve">March 14, 2016 -</w:t>
-            </w:r>
-          </w:p>
-          <w:p>
-            <w:pPr>
-              <w:pBdr>
-                <w:top w:space="0" w:sz="0" w:val="nil"/>
-                <w:left w:space="0" w:sz="0" w:val="nil"/>
-                <w:bottom w:space="0" w:sz="0" w:val="nil"/>
-                <w:right w:space="0" w:sz="0" w:val="nil"/>
-                <w:between w:space="0" w:sz="0" w:val="nil"/>
-              </w:pBdr>
-              <w:shd w:fill="auto" w:val="clear"/>
+              <w:t xml:space="preserve">May 15, 2017 -</w:t>
+            </w:r>
+          </w:p>
+          <w:p>
+            <w:pPr>
+              <w:pageBreakBefore w:val="0"/>
               <w:spacing w:line="240" w:lineRule="auto"/>
               <w:rPr>
                 <w:b w:val="1"/>
@@ -2220,7 +2297,7 @@
                 <w:szCs w:val="14"/>
                 <w:rtl w:val="0"/>
               </w:rPr>
-              <w:t xml:space="preserve">September 30, 2016</w:t>
+              <w:t xml:space="preserve">November 14, 2018</w:t>
             </w:r>
             <w:r>
               <w:rPr>
@@ -2242,63 +2319,69 @@
           </w:tcPr>
           <w:p>
             <w:pPr>
-              <w:pBdr>
-                <w:top w:space="0" w:sz="0" w:val="nil"/>
-                <w:left w:space="0" w:sz="0" w:val="nil"/>
-                <w:bottom w:space="0" w:sz="0" w:val="nil"/>
-                <w:right w:space="0" w:sz="0" w:val="nil"/>
-                <w:between w:space="0" w:sz="0" w:val="nil"/>
-              </w:pBdr>
-              <w:shd w:fill="auto" w:val="clear"/>
-              <w:spacing w:before="80" w:line="240" w:lineRule="auto"/>
-              <w:rPr>
-                <w:sz w:val="18"/>
-                <w:szCs w:val="18"/>
-              </w:rPr>
-            </w:pPr>
-            <w:r>
-              <w:rPr>
-                <w:b w:val="1"/>
-                <w:rtl w:val="0"/>
-              </w:rPr>
-              <w:t xml:space="preserve">Software Developer</w:t>
-            </w:r>
-            <w:r>
-              <w:rPr>
+              <w:pageBreakBefore w:val="0"/>
+              <w:spacing w:before="60" w:line="240" w:lineRule="auto"/>
+              <w:rPr>
+                <w:sz w:val="18"/>
+                <w:szCs w:val="18"/>
+              </w:rPr>
+            </w:pPr>
+            <w:r>
+              <w:rPr>
+                <w:b w:val="1"/>
                 <w:sz w:val="20"/>
                 <w:szCs w:val="20"/>
                 <w:rtl w:val="0"/>
               </w:rPr>
-              <w:t xml:space="preserve"> (contractor)</w:t>
-            </w:r>
-            <w:r>
-              <w:rPr>
-                <w:b w:val="1"/>
-                <w:rtl w:val="0"/>
-              </w:rPr>
-              <w:t xml:space="preserve">, Aditi Technologies, </w:t>
-            </w:r>
-            <w:r>
-              <w:rPr>
-                <w:sz w:val="18"/>
-                <w:szCs w:val="18"/>
-                <w:rtl w:val="0"/>
-              </w:rPr>
-              <w:t xml:space="preserve">Bellevue, WA</w:t>
-            </w:r>
-          </w:p>
-          <w:p>
-            <w:pPr>
-              <w:pBdr>
-                <w:top w:space="0" w:sz="0" w:val="nil"/>
-                <w:left w:space="0" w:sz="0" w:val="nil"/>
-                <w:bottom w:space="0" w:sz="0" w:val="nil"/>
-                <w:right w:space="0" w:sz="0" w:val="nil"/>
-                <w:between w:space="0" w:sz="0" w:val="nil"/>
-              </w:pBdr>
-              <w:shd w:fill="auto" w:val="clear"/>
+              <w:t xml:space="preserve">Software Developer</w:t>
+            </w:r>
+            <w:r>
+              <w:rPr>
+                <w:sz w:val="20"/>
+                <w:szCs w:val="20"/>
+                <w:rtl w:val="0"/>
+              </w:rPr>
+              <w:t xml:space="preserve"> </w:t>
+            </w:r>
+            <w:r>
+              <w:rPr>
+                <w:sz w:val="18"/>
+                <w:szCs w:val="18"/>
+                <w:rtl w:val="0"/>
+              </w:rPr>
+              <w:t xml:space="preserve">(contractor)</w:t>
+            </w:r>
+            <w:r>
+              <w:rPr>
+                <w:b w:val="1"/>
+                <w:sz w:val="20"/>
+                <w:szCs w:val="20"/>
+                <w:rtl w:val="0"/>
+              </w:rPr>
+              <w:t xml:space="preserve">, Populus Group,</w:t>
+            </w:r>
+            <w:r>
+              <w:rPr>
+                <w:b w:val="1"/>
+                <w:rtl w:val="0"/>
+              </w:rPr>
+              <w:t xml:space="preserve"> </w:t>
+            </w:r>
+            <w:r>
+              <w:rPr>
+                <w:sz w:val="18"/>
+                <w:szCs w:val="18"/>
+                <w:rtl w:val="0"/>
+              </w:rPr>
+              <w:t xml:space="preserve">Redmond, WA</w:t>
+            </w:r>
+          </w:p>
+          <w:p>
+            <w:pPr>
+              <w:pageBreakBefore w:val="0"/>
               <w:spacing w:line="240" w:lineRule="auto"/>
               <w:rPr>
+                <w:b w:val="1"/>
                 <w:sz w:val="18"/>
                 <w:szCs w:val="18"/>
               </w:rPr>
@@ -2310,17 +2393,17 @@
                 <w:szCs w:val="16"/>
                 <w:rtl w:val="0"/>
               </w:rPr>
-              <w:t xml:space="preserve">Contracted to the </w:t>
-            </w:r>
-            <w:r>
-              <w:rPr>
-                <w:b w:val="1"/>
-                <w:i w:val="1"/>
-                <w:sz w:val="18"/>
-                <w:szCs w:val="18"/>
-                <w:rtl w:val="0"/>
-              </w:rPr>
-              <w:t xml:space="preserve">Minecraft</w:t>
+              <w:t xml:space="preserve">Contracted to the Tools &amp; Automation team at </w:t>
+            </w:r>
+            <w:r>
+              <w:rPr>
+                <w:b w:val="1"/>
+                <w:i w:val="1"/>
+                <w:sz w:val="18"/>
+                <w:szCs w:val="18"/>
+                <w:rtl w:val="0"/>
+              </w:rPr>
+              <w:t xml:space="preserve">Turn 10 Studios</w:t>
             </w:r>
             <w:r>
               <w:rPr>
@@ -2329,26 +2412,7 @@
                 <w:szCs w:val="16"/>
                 <w:rtl w:val="0"/>
               </w:rPr>
-              <w:t xml:space="preserve"> team at </w:t>
-            </w:r>
-            <w:r>
-              <w:rPr>
-                <w:b w:val="1"/>
-                <w:i w:val="1"/>
-                <w:sz w:val="18"/>
-                <w:szCs w:val="18"/>
-                <w:rtl w:val="0"/>
-              </w:rPr>
-              <w:t xml:space="preserve">Microsoft</w:t>
-            </w:r>
-            <w:r>
-              <w:rPr>
-                <w:i w:val="1"/>
-                <w:sz w:val="16"/>
-                <w:szCs w:val="16"/>
-                <w:rtl w:val="0"/>
-              </w:rPr>
-              <w:t xml:space="preserve"> to help revamp the UI for Minecraft Pocket Edition, especially the Settings screen (both in-game and pre-game) and the Create/Edit World screen</w:t>
+              <w:t xml:space="preserve"> to help maintain and improve the in-house application used to build the Forza games</w:t>
             </w:r>
             <w:r>
               <w:rPr>
@@ -2368,6 +2432,44 @@
                 <w:rtl w:val="0"/>
               </w:rPr>
               <w:t xml:space="preserve">C++</w:t>
+            </w:r>
+            <w:r>
+              <w:rPr>
+                <w:i w:val="1"/>
+                <w:sz w:val="18"/>
+                <w:szCs w:val="18"/>
+                <w:rtl w:val="0"/>
+              </w:rPr>
+              <w:t xml:space="preserve">, </w:t>
+            </w:r>
+            <w:r>
+              <w:rPr>
+                <w:b w:val="1"/>
+                <w:i w:val="1"/>
+                <w:sz w:val="18"/>
+                <w:szCs w:val="18"/>
+                <w:rtl w:val="0"/>
+              </w:rPr>
+              <w:t xml:space="preserve">C#</w:t>
+            </w:r>
+            <w:r>
+              <w:rPr>
+                <w:i w:val="1"/>
+                <w:sz w:val="18"/>
+                <w:szCs w:val="18"/>
+                <w:rtl w:val="0"/>
+              </w:rPr>
+              <w:t xml:space="preserve">, </w:t>
+            </w:r>
+            <w:r>
+              <w:rPr>
+                <w:b w:val="1"/>
+                <w:i w:val="1"/>
+                <w:sz w:val="18"/>
+                <w:szCs w:val="18"/>
+                <w:rtl w:val="0"/>
+              </w:rPr>
+              <w:t xml:space="preserve">WPF</w:t>
             </w:r>
             <w:r>
               <w:rPr>
@@ -2406,6 +2508,10 @@
         </w:tc>
       </w:tr>
       <w:tr>
+        <w:trPr>
+          <w:cantSplit w:val="0"/>
+          <w:tblHeader w:val="0"/>
+        </w:trPr>
         <w:tc>
           <w:tcPr>
             <w:shd w:fill="auto" w:val="clear"/>
@@ -2419,44 +2525,46 @@
           </w:tcPr>
           <w:p>
             <w:pPr>
-              <w:pBdr>
-                <w:top w:space="0" w:sz="0" w:val="nil"/>
-                <w:left w:space="0" w:sz="0" w:val="nil"/>
-                <w:bottom w:space="0" w:sz="0" w:val="nil"/>
-                <w:right w:space="0" w:sz="0" w:val="nil"/>
-                <w:between w:space="0" w:sz="0" w:val="nil"/>
-              </w:pBdr>
-              <w:shd w:fill="auto" w:val="clear"/>
-              <w:spacing w:before="60" w:line="240" w:lineRule="auto"/>
-              <w:rPr>
-                <w:b w:val="1"/>
-                <w:color w:val="666666"/>
-                <w:sz w:val="28"/>
-                <w:szCs w:val="28"/>
-              </w:rPr>
-            </w:pPr>
-            <w:r>
-              <w:rPr>
-                <w:b w:val="1"/>
-                <w:color w:val="666666"/>
-                <w:sz w:val="28"/>
-                <w:szCs w:val="28"/>
-                <w:rtl w:val="0"/>
-              </w:rPr>
-              <w:t xml:space="preserve">2015</w:t>
-            </w:r>
-          </w:p>
-          <w:p>
-            <w:pPr>
-              <w:pBdr>
-                <w:top w:space="0" w:sz="0" w:val="nil"/>
-                <w:left w:space="0" w:sz="0" w:val="nil"/>
-                <w:bottom w:space="0" w:sz="0" w:val="nil"/>
-                <w:right w:space="0" w:sz="0" w:val="nil"/>
-                <w:between w:space="0" w:sz="0" w:val="nil"/>
-              </w:pBdr>
-              <w:shd w:fill="auto" w:val="clear"/>
-              <w:spacing w:before="0" w:line="240" w:lineRule="auto"/>
+              <w:pageBreakBefore w:val="0"/>
+              <w:pBdr>
+                <w:top w:space="0" w:sz="0" w:val="nil"/>
+                <w:left w:space="0" w:sz="0" w:val="nil"/>
+                <w:bottom w:space="0" w:sz="0" w:val="nil"/>
+                <w:right w:space="0" w:sz="0" w:val="nil"/>
+                <w:between w:space="0" w:sz="0" w:val="nil"/>
+              </w:pBdr>
+              <w:shd w:fill="auto" w:val="clear"/>
+              <w:spacing w:before="40" w:line="240" w:lineRule="auto"/>
+              <w:rPr>
+                <w:b w:val="1"/>
+                <w:color w:val="666666"/>
+                <w:sz w:val="26"/>
+                <w:szCs w:val="26"/>
+              </w:rPr>
+            </w:pPr>
+            <w:r>
+              <w:rPr>
+                <w:b w:val="1"/>
+                <w:color w:val="666666"/>
+                <w:sz w:val="26"/>
+                <w:szCs w:val="26"/>
+                <w:rtl w:val="0"/>
+              </w:rPr>
+              <w:t xml:space="preserve">2016</w:t>
+            </w:r>
+          </w:p>
+          <w:p>
+            <w:pPr>
+              <w:pageBreakBefore w:val="0"/>
+              <w:pBdr>
+                <w:top w:space="0" w:sz="0" w:val="nil"/>
+                <w:left w:space="0" w:sz="0" w:val="nil"/>
+                <w:bottom w:space="0" w:sz="0" w:val="nil"/>
+                <w:right w:space="0" w:sz="0" w:val="nil"/>
+                <w:between w:space="0" w:sz="0" w:val="nil"/>
+              </w:pBdr>
+              <w:shd w:fill="auto" w:val="clear"/>
+              <w:spacing w:line="240" w:lineRule="auto"/>
               <w:rPr>
                 <w:i w:val="1"/>
                 <w:color w:val="666666"/>
@@ -2472,20 +2580,21 @@
                 <w:szCs w:val="14"/>
                 <w:rtl w:val="0"/>
               </w:rPr>
-              <w:t xml:space="preserve">July 21, 2015 -</w:t>
-            </w:r>
-          </w:p>
-          <w:p>
-            <w:pPr>
-              <w:pBdr>
-                <w:top w:space="0" w:sz="0" w:val="nil"/>
-                <w:left w:space="0" w:sz="0" w:val="nil"/>
-                <w:bottom w:space="0" w:sz="0" w:val="nil"/>
-                <w:right w:space="0" w:sz="0" w:val="nil"/>
-                <w:between w:space="0" w:sz="0" w:val="nil"/>
-              </w:pBdr>
-              <w:shd w:fill="auto" w:val="clear"/>
-              <w:spacing w:before="0" w:line="240" w:lineRule="auto"/>
+              <w:t xml:space="preserve">March 14, 2016 -</w:t>
+            </w:r>
+          </w:p>
+          <w:p>
+            <w:pPr>
+              <w:pageBreakBefore w:val="0"/>
+              <w:pBdr>
+                <w:top w:space="0" w:sz="0" w:val="nil"/>
+                <w:left w:space="0" w:sz="0" w:val="nil"/>
+                <w:bottom w:space="0" w:sz="0" w:val="nil"/>
+                <w:right w:space="0" w:sz="0" w:val="nil"/>
+                <w:between w:space="0" w:sz="0" w:val="nil"/>
+              </w:pBdr>
+              <w:shd w:fill="auto" w:val="clear"/>
+              <w:spacing w:line="240" w:lineRule="auto"/>
               <w:rPr>
                 <w:b w:val="1"/>
                 <w:color w:val="666666"/>
@@ -2501,7 +2610,7 @@
                 <w:szCs w:val="14"/>
                 <w:rtl w:val="0"/>
               </w:rPr>
-              <w:t xml:space="preserve">January 21, 2016</w:t>
+              <w:t xml:space="preserve">September 30, 2016</w:t>
             </w:r>
             <w:r>
               <w:rPr>
@@ -2523,29 +2632,34 @@
           </w:tcPr>
           <w:p>
             <w:pPr>
-              <w:pBdr>
-                <w:top w:space="0" w:sz="0" w:val="nil"/>
-                <w:left w:space="0" w:sz="0" w:val="nil"/>
-                <w:bottom w:space="0" w:sz="0" w:val="nil"/>
-                <w:right w:space="0" w:sz="0" w:val="nil"/>
-                <w:between w:space="0" w:sz="0" w:val="nil"/>
-              </w:pBdr>
-              <w:shd w:fill="auto" w:val="clear"/>
-              <w:spacing w:before="80" w:line="240" w:lineRule="auto"/>
-              <w:rPr>
-                <w:sz w:val="18"/>
-                <w:szCs w:val="18"/>
-              </w:rPr>
-            </w:pPr>
-            <w:r>
-              <w:rPr>
-                <w:b w:val="1"/>
-                <w:rtl w:val="0"/>
-              </w:rPr>
-              <w:t xml:space="preserve">C#/Unity Developer, Kaio Interactive,</w:t>
-            </w:r>
-            <w:r>
-              <w:rPr>
+              <w:pageBreakBefore w:val="0"/>
+              <w:pBdr>
+                <w:top w:space="0" w:sz="0" w:val="nil"/>
+                <w:left w:space="0" w:sz="0" w:val="nil"/>
+                <w:bottom w:space="0" w:sz="0" w:val="nil"/>
+                <w:right w:space="0" w:sz="0" w:val="nil"/>
+                <w:between w:space="0" w:sz="0" w:val="nil"/>
+              </w:pBdr>
+              <w:shd w:fill="auto" w:val="clear"/>
+              <w:spacing w:before="60" w:line="240" w:lineRule="auto"/>
+              <w:rPr>
+                <w:sz w:val="18"/>
+                <w:szCs w:val="18"/>
+              </w:rPr>
+            </w:pPr>
+            <w:r>
+              <w:rPr>
+                <w:b w:val="1"/>
+                <w:sz w:val="20"/>
+                <w:szCs w:val="20"/>
+                <w:rtl w:val="0"/>
+              </w:rPr>
+              <w:t xml:space="preserve">Software Developer</w:t>
+            </w:r>
+            <w:r>
+              <w:rPr>
+                <w:sz w:val="20"/>
+                <w:szCs w:val="20"/>
                 <w:rtl w:val="0"/>
               </w:rPr>
               <w:t xml:space="preserve"> </w:t>
@@ -2556,11 +2670,36 @@
                 <w:szCs w:val="18"/>
                 <w:rtl w:val="0"/>
               </w:rPr>
-              <w:t xml:space="preserve">Puyallup, WA</w:t>
-            </w:r>
-          </w:p>
-          <w:p>
-            <w:pPr>
+              <w:t xml:space="preserve">(contractor)</w:t>
+            </w:r>
+            <w:r>
+              <w:rPr>
+                <w:b w:val="1"/>
+                <w:sz w:val="20"/>
+                <w:szCs w:val="20"/>
+                <w:rtl w:val="0"/>
+              </w:rPr>
+              <w:t xml:space="preserve">, Aditi Technologies,</w:t>
+            </w:r>
+            <w:r>
+              <w:rPr>
+                <w:b w:val="1"/>
+                <w:rtl w:val="0"/>
+              </w:rPr>
+              <w:t xml:space="preserve"> </w:t>
+            </w:r>
+            <w:r>
+              <w:rPr>
+                <w:sz w:val="18"/>
+                <w:szCs w:val="18"/>
+                <w:rtl w:val="0"/>
+              </w:rPr>
+              <w:t xml:space="preserve">Bellevue, WA</w:t>
+            </w:r>
+          </w:p>
+          <w:p>
+            <w:pPr>
+              <w:pageBreakBefore w:val="0"/>
               <w:pBdr>
                 <w:top w:space="0" w:sz="0" w:val="nil"/>
                 <w:left w:space="0" w:sz="0" w:val="nil"/>
@@ -2571,7 +2710,6 @@
               <w:shd w:fill="auto" w:val="clear"/>
               <w:spacing w:line="240" w:lineRule="auto"/>
               <w:rPr>
-                <w:b w:val="1"/>
                 <w:sz w:val="18"/>
                 <w:szCs w:val="18"/>
               </w:rPr>
@@ -2583,7 +2721,45 @@
                 <w:szCs w:val="16"/>
                 <w:rtl w:val="0"/>
               </w:rPr>
-              <w:t xml:space="preserve">Worked on augmented reality games and applications for PC, Android, and Microsoft Surface using Unity and a number of third-party plugins, including OpenCV, Vuforia, and Intel RealSense; performed GPU/CPU optimizations for a PC app (Magic and Magnums Torch Edition) made using Unity</w:t>
+              <w:t xml:space="preserve">Contracted to the </w:t>
+            </w:r>
+            <w:r>
+              <w:rPr>
+                <w:b w:val="1"/>
+                <w:i w:val="1"/>
+                <w:sz w:val="18"/>
+                <w:szCs w:val="18"/>
+                <w:rtl w:val="0"/>
+              </w:rPr>
+              <w:t xml:space="preserve">Minecraft</w:t>
+            </w:r>
+            <w:r>
+              <w:rPr>
+                <w:i w:val="1"/>
+                <w:sz w:val="16"/>
+                <w:szCs w:val="16"/>
+                <w:rtl w:val="0"/>
+              </w:rPr>
+              <w:t xml:space="preserve"> team at </w:t>
+            </w:r>
+            <w:r>
+              <w:rPr>
+                <w:b w:val="1"/>
+                <w:i w:val="1"/>
+                <w:sz w:val="18"/>
+                <w:szCs w:val="18"/>
+                <w:rtl w:val="0"/>
+              </w:rPr>
+              <w:t xml:space="preserve">Microsoft</w:t>
+            </w:r>
+            <w:r>
+              <w:rPr>
+                <w:i w:val="1"/>
+                <w:sz w:val="16"/>
+                <w:szCs w:val="16"/>
+                <w:rtl w:val="0"/>
+              </w:rPr>
+              <w:t xml:space="preserve"> to help revamp the UI for Minecraft Pocket Edition, especially the Settings screen (both in-game and pre-game) and the Create/Edit World screen</w:t>
             </w:r>
             <w:r>
               <w:rPr>
@@ -2602,7 +2778,7 @@
                 <w:szCs w:val="18"/>
                 <w:rtl w:val="0"/>
               </w:rPr>
-              <w:t xml:space="preserve">C#</w:t>
+              <w:t xml:space="preserve">C++</w:t>
             </w:r>
             <w:r>
               <w:rPr>
@@ -2621,26 +2797,7 @@
                 <w:szCs w:val="18"/>
                 <w:rtl w:val="0"/>
               </w:rPr>
-              <w:t xml:space="preserve">Unity</w:t>
-            </w:r>
-            <w:r>
-              <w:rPr>
-                <w:i w:val="1"/>
-                <w:sz w:val="18"/>
-                <w:szCs w:val="18"/>
-                <w:rtl w:val="0"/>
-              </w:rPr>
-              <w:t xml:space="preserve">, </w:t>
-            </w:r>
-            <w:r>
-              <w:rPr>
-                <w:b w:val="1"/>
-                <w:i w:val="1"/>
-                <w:sz w:val="18"/>
-                <w:szCs w:val="18"/>
-                <w:rtl w:val="0"/>
-              </w:rPr>
-              <w:t xml:space="preserve">Augmented Reality</w:t>
+              <w:t xml:space="preserve">Visual Studio</w:t>
             </w:r>
             <w:r>
               <w:rPr>
@@ -2660,6 +2817,10 @@
         </w:tc>
       </w:tr>
       <w:tr>
+        <w:trPr>
+          <w:cantSplit w:val="0"/>
+          <w:tblHeader w:val="0"/>
+        </w:trPr>
         <w:tc>
           <w:tcPr>
             <w:shd w:fill="auto" w:val="clear"/>
@@ -2673,44 +2834,46 @@
           </w:tcPr>
           <w:p>
             <w:pPr>
-              <w:pBdr>
-                <w:top w:space="0" w:sz="0" w:val="nil"/>
-                <w:left w:space="0" w:sz="0" w:val="nil"/>
-                <w:bottom w:space="0" w:sz="0" w:val="nil"/>
-                <w:right w:space="0" w:sz="0" w:val="nil"/>
-                <w:between w:space="0" w:sz="0" w:val="nil"/>
-              </w:pBdr>
-              <w:shd w:fill="auto" w:val="clear"/>
-              <w:spacing w:before="60" w:line="240" w:lineRule="auto"/>
-              <w:rPr>
-                <w:b w:val="1"/>
-                <w:color w:val="666666"/>
-                <w:sz w:val="28"/>
-                <w:szCs w:val="28"/>
-              </w:rPr>
-            </w:pPr>
-            <w:r>
-              <w:rPr>
-                <w:b w:val="1"/>
-                <w:color w:val="666666"/>
-                <w:sz w:val="28"/>
-                <w:szCs w:val="28"/>
-                <w:rtl w:val="0"/>
-              </w:rPr>
-              <w:t xml:space="preserve">2011 - 2013</w:t>
-            </w:r>
-          </w:p>
-          <w:p>
-            <w:pPr>
-              <w:pBdr>
-                <w:top w:space="0" w:sz="0" w:val="nil"/>
-                <w:left w:space="0" w:sz="0" w:val="nil"/>
-                <w:bottom w:space="0" w:sz="0" w:val="nil"/>
-                <w:right w:space="0" w:sz="0" w:val="nil"/>
-                <w:between w:space="0" w:sz="0" w:val="nil"/>
-              </w:pBdr>
-              <w:shd w:fill="auto" w:val="clear"/>
-              <w:spacing w:after="0" w:before="0" w:line="240" w:lineRule="auto"/>
+              <w:pageBreakBefore w:val="0"/>
+              <w:pBdr>
+                <w:top w:space="0" w:sz="0" w:val="nil"/>
+                <w:left w:space="0" w:sz="0" w:val="nil"/>
+                <w:bottom w:space="0" w:sz="0" w:val="nil"/>
+                <w:right w:space="0" w:sz="0" w:val="nil"/>
+                <w:between w:space="0" w:sz="0" w:val="nil"/>
+              </w:pBdr>
+              <w:shd w:fill="auto" w:val="clear"/>
+              <w:spacing w:before="40" w:line="240" w:lineRule="auto"/>
+              <w:rPr>
+                <w:b w:val="1"/>
+                <w:color w:val="666666"/>
+                <w:sz w:val="26"/>
+                <w:szCs w:val="26"/>
+              </w:rPr>
+            </w:pPr>
+            <w:r>
+              <w:rPr>
+                <w:b w:val="1"/>
+                <w:color w:val="666666"/>
+                <w:sz w:val="26"/>
+                <w:szCs w:val="26"/>
+                <w:rtl w:val="0"/>
+              </w:rPr>
+              <w:t xml:space="preserve">2015</w:t>
+            </w:r>
+          </w:p>
+          <w:p>
+            <w:pPr>
+              <w:pageBreakBefore w:val="0"/>
+              <w:pBdr>
+                <w:top w:space="0" w:sz="0" w:val="nil"/>
+                <w:left w:space="0" w:sz="0" w:val="nil"/>
+                <w:bottom w:space="0" w:sz="0" w:val="nil"/>
+                <w:right w:space="0" w:sz="0" w:val="nil"/>
+                <w:between w:space="0" w:sz="0" w:val="nil"/>
+              </w:pBdr>
+              <w:shd w:fill="auto" w:val="clear"/>
+              <w:spacing w:before="0" w:line="240" w:lineRule="auto"/>
               <w:rPr>
                 <w:i w:val="1"/>
                 <w:color w:val="666666"/>
@@ -2726,22 +2889,23 @@
                 <w:szCs w:val="14"/>
                 <w:rtl w:val="0"/>
               </w:rPr>
-              <w:t xml:space="preserve">April 11, 2011 -</w:t>
-            </w:r>
-          </w:p>
-          <w:p>
-            <w:pPr>
-              <w:pBdr>
-                <w:top w:space="0" w:sz="0" w:val="nil"/>
-                <w:left w:space="0" w:sz="0" w:val="nil"/>
-                <w:bottom w:space="0" w:sz="0" w:val="nil"/>
-                <w:right w:space="0" w:sz="0" w:val="nil"/>
-                <w:between w:space="0" w:sz="0" w:val="nil"/>
-              </w:pBdr>
-              <w:shd w:fill="auto" w:val="clear"/>
-              <w:spacing w:after="0" w:before="0" w:line="240" w:lineRule="auto"/>
-              <w:rPr>
-                <w:i w:val="1"/>
+              <w:t xml:space="preserve">July 21, 2015 -</w:t>
+            </w:r>
+          </w:p>
+          <w:p>
+            <w:pPr>
+              <w:pageBreakBefore w:val="0"/>
+              <w:pBdr>
+                <w:top w:space="0" w:sz="0" w:val="nil"/>
+                <w:left w:space="0" w:sz="0" w:val="nil"/>
+                <w:bottom w:space="0" w:sz="0" w:val="nil"/>
+                <w:right w:space="0" w:sz="0" w:val="nil"/>
+                <w:between w:space="0" w:sz="0" w:val="nil"/>
+              </w:pBdr>
+              <w:shd w:fill="auto" w:val="clear"/>
+              <w:spacing w:before="0" w:line="240" w:lineRule="auto"/>
+              <w:rPr>
+                <w:b w:val="1"/>
                 <w:color w:val="666666"/>
                 <w:sz w:val="14"/>
                 <w:szCs w:val="14"/>
@@ -2755,7 +2919,12 @@
                 <w:szCs w:val="14"/>
                 <w:rtl w:val="0"/>
               </w:rPr>
-              <w:t xml:space="preserve">January 7, 2013</w:t>
+              <w:t xml:space="preserve">January 21, 2016</w:t>
+            </w:r>
+            <w:r>
+              <w:rPr>
+                <w:rtl w:val="0"/>
+              </w:rPr>
             </w:r>
           </w:p>
         </w:tc>
@@ -2772,49 +2941,59 @@
           </w:tcPr>
           <w:p>
             <w:pPr>
-              <w:pBdr>
-                <w:top w:space="0" w:sz="0" w:val="nil"/>
-                <w:left w:space="0" w:sz="0" w:val="nil"/>
-                <w:bottom w:space="0" w:sz="0" w:val="nil"/>
-                <w:right w:space="0" w:sz="0" w:val="nil"/>
-                <w:between w:space="0" w:sz="0" w:val="nil"/>
-              </w:pBdr>
-              <w:shd w:fill="auto" w:val="clear"/>
-              <w:spacing w:after="0" w:before="80" w:line="240" w:lineRule="auto"/>
-              <w:rPr>
-                <w:sz w:val="18"/>
-                <w:szCs w:val="18"/>
-              </w:rPr>
-            </w:pPr>
-            <w:r>
-              <w:rPr>
-                <w:b w:val="1"/>
-                <w:rtl w:val="0"/>
-              </w:rPr>
-              <w:t xml:space="preserve">Full-time Software Developer, Amazon, </w:t>
-            </w:r>
-            <w:r>
-              <w:rPr>
-                <w:sz w:val="18"/>
-                <w:szCs w:val="18"/>
-                <w:rtl w:val="0"/>
-              </w:rPr>
-              <w:t xml:space="preserve">Seattle, WA</w:t>
-            </w:r>
-          </w:p>
-          <w:p>
-            <w:pPr>
-              <w:pBdr>
-                <w:top w:space="0" w:sz="0" w:val="nil"/>
-                <w:left w:space="0" w:sz="0" w:val="nil"/>
-                <w:bottom w:space="0" w:sz="0" w:val="nil"/>
-                <w:right w:space="0" w:sz="0" w:val="nil"/>
-                <w:between w:space="0" w:sz="0" w:val="nil"/>
-              </w:pBdr>
-              <w:shd w:fill="auto" w:val="clear"/>
-              <w:spacing w:after="0" w:before="0" w:line="240" w:lineRule="auto"/>
-              <w:rPr>
-                <w:i w:val="1"/>
+              <w:pageBreakBefore w:val="0"/>
+              <w:pBdr>
+                <w:top w:space="0" w:sz="0" w:val="nil"/>
+                <w:left w:space="0" w:sz="0" w:val="nil"/>
+                <w:bottom w:space="0" w:sz="0" w:val="nil"/>
+                <w:right w:space="0" w:sz="0" w:val="nil"/>
+                <w:between w:space="0" w:sz="0" w:val="nil"/>
+              </w:pBdr>
+              <w:shd w:fill="auto" w:val="clear"/>
+              <w:spacing w:before="60" w:line="240" w:lineRule="auto"/>
+              <w:rPr>
+                <w:sz w:val="18"/>
+                <w:szCs w:val="18"/>
+              </w:rPr>
+            </w:pPr>
+            <w:r>
+              <w:rPr>
+                <w:b w:val="1"/>
+                <w:sz w:val="20"/>
+                <w:szCs w:val="20"/>
+                <w:rtl w:val="0"/>
+              </w:rPr>
+              <w:t xml:space="preserve">C#/Unity Developer, Kaio Interactive,</w:t>
+            </w:r>
+            <w:r>
+              <w:rPr>
+                <w:rtl w:val="0"/>
+              </w:rPr>
+              <w:t xml:space="preserve"> </w:t>
+            </w:r>
+            <w:r>
+              <w:rPr>
+                <w:sz w:val="18"/>
+                <w:szCs w:val="18"/>
+                <w:rtl w:val="0"/>
+              </w:rPr>
+              <w:t xml:space="preserve">Puyallup, WA</w:t>
+            </w:r>
+          </w:p>
+          <w:p>
+            <w:pPr>
+              <w:pageBreakBefore w:val="0"/>
+              <w:pBdr>
+                <w:top w:space="0" w:sz="0" w:val="nil"/>
+                <w:left w:space="0" w:sz="0" w:val="nil"/>
+                <w:bottom w:space="0" w:sz="0" w:val="nil"/>
+                <w:right w:space="0" w:sz="0" w:val="nil"/>
+                <w:between w:space="0" w:sz="0" w:val="nil"/>
+              </w:pBdr>
+              <w:shd w:fill="auto" w:val="clear"/>
+              <w:spacing w:line="240" w:lineRule="auto"/>
+              <w:rPr>
+                <w:b w:val="1"/>
                 <w:sz w:val="18"/>
                 <w:szCs w:val="18"/>
               </w:rPr>
@@ -2826,7 +3005,7 @@
                 <w:szCs w:val="16"/>
                 <w:rtl w:val="0"/>
               </w:rPr>
-              <w:t xml:space="preserve">Worked on backend systems accepting data from other backend systems and reformatting it for access by or transmission to more backend systems, mostly in JSON with a bit of XML and SQL</w:t>
+              <w:t xml:space="preserve">Worked on augmented reality games and applications for PC, Android, and Microsoft Surface using Unity and a number of third-party plugins, including OpenCV, Vuforia, and Intel RealSense; performed GPU/CPU optimizations for a PC app (Magic and Magnums Torch Edition) made using Unity</w:t>
             </w:r>
             <w:r>
               <w:rPr>
@@ -2845,7 +3024,7 @@
                 <w:szCs w:val="18"/>
                 <w:rtl w:val="0"/>
               </w:rPr>
-              <w:t xml:space="preserve">C++</w:t>
+              <w:t xml:space="preserve">C#</w:t>
             </w:r>
             <w:r>
               <w:rPr>
@@ -2864,7 +3043,26 @@
                 <w:szCs w:val="18"/>
                 <w:rtl w:val="0"/>
               </w:rPr>
-              <w:t xml:space="preserve">Visual Studio</w:t>
+              <w:t xml:space="preserve">Unity</w:t>
+            </w:r>
+            <w:r>
+              <w:rPr>
+                <w:i w:val="1"/>
+                <w:sz w:val="18"/>
+                <w:szCs w:val="18"/>
+                <w:rtl w:val="0"/>
+              </w:rPr>
+              <w:t xml:space="preserve">, </w:t>
+            </w:r>
+            <w:r>
+              <w:rPr>
+                <w:b w:val="1"/>
+                <w:i w:val="1"/>
+                <w:sz w:val="18"/>
+                <w:szCs w:val="18"/>
+                <w:rtl w:val="0"/>
+              </w:rPr>
+              <w:t xml:space="preserve">Augmented Reality</w:t>
             </w:r>
             <w:r>
               <w:rPr>
@@ -2874,11 +3072,20 @@
                 <w:rtl w:val="0"/>
               </w:rPr>
               <w:t xml:space="preserve">)</w:t>
+            </w:r>
+            <w:r>
+              <w:rPr>
+                <w:rtl w:val="0"/>
+              </w:rPr>
             </w:r>
           </w:p>
         </w:tc>
       </w:tr>
       <w:tr>
+        <w:trPr>
+          <w:cantSplit w:val="0"/>
+          <w:tblHeader w:val="0"/>
+        </w:trPr>
         <w:tc>
           <w:tcPr>
             <w:shd w:fill="auto" w:val="clear"/>
@@ -2892,35 +3099,37 @@
           </w:tcPr>
           <w:p>
             <w:pPr>
-              <w:pBdr>
-                <w:top w:space="0" w:sz="0" w:val="nil"/>
-                <w:left w:space="0" w:sz="0" w:val="nil"/>
-                <w:bottom w:space="0" w:sz="0" w:val="nil"/>
-                <w:right w:space="0" w:sz="0" w:val="nil"/>
-                <w:between w:space="0" w:sz="0" w:val="nil"/>
-              </w:pBdr>
-              <w:shd w:fill="auto" w:val="clear"/>
-              <w:spacing w:before="60" w:line="240" w:lineRule="auto"/>
-              <w:rPr>
-                <w:b w:val="1"/>
-                <w:color w:val="666666"/>
-                <w:sz w:val="28"/>
-                <w:szCs w:val="28"/>
-              </w:rPr>
-            </w:pPr>
-            <w:r>
-              <w:rPr>
-                <w:b w:val="1"/>
-                <w:color w:val="666666"/>
-                <w:sz w:val="28"/>
-                <w:szCs w:val="28"/>
-                <w:rtl w:val="0"/>
-              </w:rPr>
-              <w:t xml:space="preserve">2010 - 2011</w:t>
-            </w:r>
-          </w:p>
-          <w:p>
-            <w:pPr>
+              <w:pageBreakBefore w:val="0"/>
+              <w:pBdr>
+                <w:top w:space="0" w:sz="0" w:val="nil"/>
+                <w:left w:space="0" w:sz="0" w:val="nil"/>
+                <w:bottom w:space="0" w:sz="0" w:val="nil"/>
+                <w:right w:space="0" w:sz="0" w:val="nil"/>
+                <w:between w:space="0" w:sz="0" w:val="nil"/>
+              </w:pBdr>
+              <w:shd w:fill="auto" w:val="clear"/>
+              <w:spacing w:before="40" w:line="240" w:lineRule="auto"/>
+              <w:rPr>
+                <w:b w:val="1"/>
+                <w:color w:val="666666"/>
+                <w:sz w:val="26"/>
+                <w:szCs w:val="26"/>
+              </w:rPr>
+            </w:pPr>
+            <w:r>
+              <w:rPr>
+                <w:b w:val="1"/>
+                <w:color w:val="666666"/>
+                <w:sz w:val="26"/>
+                <w:szCs w:val="26"/>
+                <w:rtl w:val="0"/>
+              </w:rPr>
+              <w:t xml:space="preserve">2011 - 2013</w:t>
+            </w:r>
+          </w:p>
+          <w:p>
+            <w:pPr>
+              <w:pageBreakBefore w:val="0"/>
               <w:pBdr>
                 <w:top w:space="0" w:sz="0" w:val="nil"/>
                 <w:left w:space="0" w:sz="0" w:val="nil"/>
@@ -2945,11 +3154,12 @@
                 <w:szCs w:val="14"/>
                 <w:rtl w:val="0"/>
               </w:rPr>
-              <w:t xml:space="preserve">July 17, 2010 -</w:t>
-            </w:r>
-          </w:p>
-          <w:p>
-            <w:pPr>
+              <w:t xml:space="preserve">April 11, 2011 -</w:t>
+            </w:r>
+          </w:p>
+          <w:p>
+            <w:pPr>
+              <w:pageBreakBefore w:val="0"/>
               <w:pBdr>
                 <w:top w:space="0" w:sz="0" w:val="nil"/>
                 <w:left w:space="0" w:sz="0" w:val="nil"/>
@@ -2974,7 +3184,7 @@
                 <w:szCs w:val="14"/>
                 <w:rtl w:val="0"/>
               </w:rPr>
-              <w:t xml:space="preserve">January 7, 2011</w:t>
+              <w:t xml:space="preserve">January 7, 2013</w:t>
             </w:r>
           </w:p>
         </w:tc>
@@ -2991,29 +3201,33 @@
           </w:tcPr>
           <w:p>
             <w:pPr>
-              <w:pBdr>
-                <w:top w:space="0" w:sz="0" w:val="nil"/>
-                <w:left w:space="0" w:sz="0" w:val="nil"/>
-                <w:bottom w:space="0" w:sz="0" w:val="nil"/>
-                <w:right w:space="0" w:sz="0" w:val="nil"/>
-                <w:between w:space="0" w:sz="0" w:val="nil"/>
-              </w:pBdr>
-              <w:shd w:fill="auto" w:val="clear"/>
-              <w:spacing w:after="0" w:before="80" w:line="240" w:lineRule="auto"/>
-              <w:rPr>
-                <w:sz w:val="18"/>
-                <w:szCs w:val="18"/>
-              </w:rPr>
-            </w:pPr>
-            <w:r>
-              <w:rPr>
-                <w:b w:val="1"/>
-                <w:rtl w:val="0"/>
-              </w:rPr>
-              <w:t xml:space="preserve">Full-time Software Developer, Zynga,</w:t>
-            </w:r>
-            <w:r>
-              <w:rPr>
+              <w:pageBreakBefore w:val="0"/>
+              <w:pBdr>
+                <w:top w:space="0" w:sz="0" w:val="nil"/>
+                <w:left w:space="0" w:sz="0" w:val="nil"/>
+                <w:bottom w:space="0" w:sz="0" w:val="nil"/>
+                <w:right w:space="0" w:sz="0" w:val="nil"/>
+                <w:between w:space="0" w:sz="0" w:val="nil"/>
+              </w:pBdr>
+              <w:shd w:fill="auto" w:val="clear"/>
+              <w:spacing w:after="0" w:before="60" w:line="240" w:lineRule="auto"/>
+              <w:rPr>
+                <w:sz w:val="18"/>
+                <w:szCs w:val="18"/>
+              </w:rPr>
+            </w:pPr>
+            <w:r>
+              <w:rPr>
+                <w:b w:val="1"/>
+                <w:sz w:val="20"/>
+                <w:szCs w:val="20"/>
+                <w:rtl w:val="0"/>
+              </w:rPr>
+              <w:t xml:space="preserve">Full-time Software Developer, Amazon,</w:t>
+            </w:r>
+            <w:r>
+              <w:rPr>
+                <w:b w:val="1"/>
                 <w:rtl w:val="0"/>
               </w:rPr>
               <w:t xml:space="preserve"> </w:t>
@@ -3024,11 +3238,12 @@
                 <w:szCs w:val="18"/>
                 <w:rtl w:val="0"/>
               </w:rPr>
-              <w:t xml:space="preserve">San Francisco, CA</w:t>
-            </w:r>
-          </w:p>
-          <w:p>
-            <w:pPr>
+              <w:t xml:space="preserve">Seattle, WA</w:t>
+            </w:r>
+          </w:p>
+          <w:p>
+            <w:pPr>
+              <w:pageBreakBefore w:val="0"/>
               <w:pBdr>
                 <w:top w:space="0" w:sz="0" w:val="nil"/>
                 <w:left w:space="0" w:sz="0" w:val="nil"/>
@@ -3051,7 +3266,7 @@
                 <w:szCs w:val="16"/>
                 <w:rtl w:val="0"/>
               </w:rPr>
-              <w:t xml:space="preserve">Worked on the Cafe World team developing new features and helping release new content</w:t>
+              <w:t xml:space="preserve">Worked on backend systems accepting data from other backend systems and reformatting it for access by or transmission to more backend systems, mostly in JSON with a bit of XML and SQL</w:t>
             </w:r>
             <w:r>
               <w:rPr>
@@ -3070,7 +3285,7 @@
                 <w:szCs w:val="18"/>
                 <w:rtl w:val="0"/>
               </w:rPr>
-              <w:t xml:space="preserve">ActionScript</w:t>
+              <w:t xml:space="preserve">C++</w:t>
             </w:r>
             <w:r>
               <w:rPr>
@@ -3089,26 +3304,7 @@
                 <w:szCs w:val="18"/>
                 <w:rtl w:val="0"/>
               </w:rPr>
-              <w:t xml:space="preserve">PHP</w:t>
-            </w:r>
-            <w:r>
-              <w:rPr>
-                <w:i w:val="1"/>
-                <w:sz w:val="18"/>
-                <w:szCs w:val="18"/>
-                <w:rtl w:val="0"/>
-              </w:rPr>
-              <w:t xml:space="preserve">, </w:t>
-            </w:r>
-            <w:r>
-              <w:rPr>
-                <w:b w:val="1"/>
-                <w:i w:val="1"/>
-                <w:sz w:val="18"/>
-                <w:szCs w:val="18"/>
-                <w:rtl w:val="0"/>
-              </w:rPr>
-              <w:t xml:space="preserve">SQL</w:t>
+              <w:t xml:space="preserve">Visual Studio</w:t>
             </w:r>
             <w:r>
               <w:rPr>
@@ -3123,6 +3319,10 @@
         </w:tc>
       </w:tr>
       <w:tr>
+        <w:trPr>
+          <w:cantSplit w:val="0"/>
+          <w:tblHeader w:val="0"/>
+        </w:trPr>
         <w:tc>
           <w:tcPr>
             <w:shd w:fill="auto" w:val="clear"/>
@@ -3136,35 +3336,37 @@
           </w:tcPr>
           <w:p>
             <w:pPr>
-              <w:pBdr>
-                <w:top w:space="0" w:sz="0" w:val="nil"/>
-                <w:left w:space="0" w:sz="0" w:val="nil"/>
-                <w:bottom w:space="0" w:sz="0" w:val="nil"/>
-                <w:right w:space="0" w:sz="0" w:val="nil"/>
-                <w:between w:space="0" w:sz="0" w:val="nil"/>
-              </w:pBdr>
-              <w:shd w:fill="auto" w:val="clear"/>
-              <w:spacing w:before="60" w:line="240" w:lineRule="auto"/>
-              <w:rPr>
-                <w:b w:val="1"/>
-                <w:color w:val="666666"/>
-                <w:sz w:val="28"/>
-                <w:szCs w:val="28"/>
-              </w:rPr>
-            </w:pPr>
-            <w:r>
-              <w:rPr>
-                <w:b w:val="1"/>
-                <w:color w:val="666666"/>
-                <w:sz w:val="28"/>
-                <w:szCs w:val="28"/>
-                <w:rtl w:val="0"/>
-              </w:rPr>
-              <w:t xml:space="preserve">2009</w:t>
-            </w:r>
-          </w:p>
-          <w:p>
-            <w:pPr>
+              <w:pageBreakBefore w:val="0"/>
+              <w:pBdr>
+                <w:top w:space="0" w:sz="0" w:val="nil"/>
+                <w:left w:space="0" w:sz="0" w:val="nil"/>
+                <w:bottom w:space="0" w:sz="0" w:val="nil"/>
+                <w:right w:space="0" w:sz="0" w:val="nil"/>
+                <w:between w:space="0" w:sz="0" w:val="nil"/>
+              </w:pBdr>
+              <w:shd w:fill="auto" w:val="clear"/>
+              <w:spacing w:before="40" w:line="240" w:lineRule="auto"/>
+              <w:rPr>
+                <w:b w:val="1"/>
+                <w:color w:val="666666"/>
+                <w:sz w:val="26"/>
+                <w:szCs w:val="26"/>
+              </w:rPr>
+            </w:pPr>
+            <w:r>
+              <w:rPr>
+                <w:b w:val="1"/>
+                <w:color w:val="666666"/>
+                <w:sz w:val="26"/>
+                <w:szCs w:val="26"/>
+                <w:rtl w:val="0"/>
+              </w:rPr>
+              <w:t xml:space="preserve">2010 - 2011</w:t>
+            </w:r>
+          </w:p>
+          <w:p>
+            <w:pPr>
+              <w:pageBreakBefore w:val="0"/>
               <w:pBdr>
                 <w:top w:space="0" w:sz="0" w:val="nil"/>
                 <w:left w:space="0" w:sz="0" w:val="nil"/>
@@ -3189,11 +3391,12 @@
                 <w:szCs w:val="14"/>
                 <w:rtl w:val="0"/>
               </w:rPr>
-              <w:t xml:space="preserve">June 1, 2009 -</w:t>
-            </w:r>
-          </w:p>
-          <w:p>
-            <w:pPr>
+              <w:t xml:space="preserve">July 17, 2010 -</w:t>
+            </w:r>
+          </w:p>
+          <w:p>
+            <w:pPr>
+              <w:pageBreakBefore w:val="0"/>
               <w:pBdr>
                 <w:top w:space="0" w:sz="0" w:val="nil"/>
                 <w:left w:space="0" w:sz="0" w:val="nil"/>
@@ -3218,7 +3421,7 @@
                 <w:szCs w:val="14"/>
                 <w:rtl w:val="0"/>
               </w:rPr>
-              <w:t xml:space="preserve">August 14, 2009</w:t>
+              <w:t xml:space="preserve">January 7, 2011</w:t>
             </w:r>
           </w:p>
         </w:tc>
@@ -3235,38 +3438,48 @@
           </w:tcPr>
           <w:p>
             <w:pPr>
-              <w:pBdr>
-                <w:top w:space="0" w:sz="0" w:val="nil"/>
-                <w:left w:space="0" w:sz="0" w:val="nil"/>
-                <w:bottom w:space="0" w:sz="0" w:val="nil"/>
-                <w:right w:space="0" w:sz="0" w:val="nil"/>
-                <w:between w:space="0" w:sz="0" w:val="nil"/>
-              </w:pBdr>
-              <w:shd w:fill="auto" w:val="clear"/>
-              <w:spacing w:after="0" w:before="80" w:line="240" w:lineRule="auto"/>
-              <w:rPr>
-                <w:sz w:val="18"/>
-                <w:szCs w:val="18"/>
-              </w:rPr>
-            </w:pPr>
-            <w:r>
-              <w:rPr>
-                <w:b w:val="1"/>
-                <w:rtl w:val="0"/>
-              </w:rPr>
-              <w:t xml:space="preserve">Software Development Engineer in Testing Intern, Google, </w:t>
-            </w:r>
-            <w:r>
-              <w:rPr>
-                <w:sz w:val="18"/>
-                <w:szCs w:val="18"/>
-                <w:rtl w:val="0"/>
-              </w:rPr>
-              <w:t xml:space="preserve">Mountain View, CA</w:t>
-            </w:r>
-          </w:p>
-          <w:p>
-            <w:pPr>
+              <w:pageBreakBefore w:val="0"/>
+              <w:pBdr>
+                <w:top w:space="0" w:sz="0" w:val="nil"/>
+                <w:left w:space="0" w:sz="0" w:val="nil"/>
+                <w:bottom w:space="0" w:sz="0" w:val="nil"/>
+                <w:right w:space="0" w:sz="0" w:val="nil"/>
+                <w:between w:space="0" w:sz="0" w:val="nil"/>
+              </w:pBdr>
+              <w:shd w:fill="auto" w:val="clear"/>
+              <w:spacing w:after="0" w:before="60" w:line="240" w:lineRule="auto"/>
+              <w:rPr>
+                <w:sz w:val="18"/>
+                <w:szCs w:val="18"/>
+              </w:rPr>
+            </w:pPr>
+            <w:r>
+              <w:rPr>
+                <w:b w:val="1"/>
+                <w:sz w:val="20"/>
+                <w:szCs w:val="20"/>
+                <w:rtl w:val="0"/>
+              </w:rPr>
+              <w:t xml:space="preserve">Full-time Software Developer, Zynga,</w:t>
+            </w:r>
+            <w:r>
+              <w:rPr>
+                <w:rtl w:val="0"/>
+              </w:rPr>
+              <w:t xml:space="preserve"> </w:t>
+            </w:r>
+            <w:r>
+              <w:rPr>
+                <w:sz w:val="18"/>
+                <w:szCs w:val="18"/>
+                <w:rtl w:val="0"/>
+              </w:rPr>
+              <w:t xml:space="preserve">San Francisco, CA</w:t>
+            </w:r>
+          </w:p>
+          <w:p>
+            <w:pPr>
+              <w:pageBreakBefore w:val="0"/>
               <w:pBdr>
                 <w:top w:space="0" w:sz="0" w:val="nil"/>
                 <w:left w:space="0" w:sz="0" w:val="nil"/>
@@ -3289,7 +3502,7 @@
                 <w:szCs w:val="16"/>
                 <w:rtl w:val="0"/>
               </w:rPr>
-              <w:t xml:space="preserve">Worked on the Storage Infrastructure Testing team developing a component of an internally-used testing tool</w:t>
+              <w:t xml:space="preserve">Worked on the Cafe World team developing new features and helping release new content</w:t>
             </w:r>
             <w:r>
               <w:rPr>
@@ -3308,7 +3521,7 @@
                 <w:szCs w:val="18"/>
                 <w:rtl w:val="0"/>
               </w:rPr>
-              <w:t xml:space="preserve">Java</w:t>
+              <w:t xml:space="preserve">ActionScript</w:t>
             </w:r>
             <w:r>
               <w:rPr>
@@ -3327,7 +3540,7 @@
                 <w:szCs w:val="18"/>
                 <w:rtl w:val="0"/>
               </w:rPr>
-              <w:t xml:space="preserve">C++</w:t>
+              <w:t xml:space="preserve">PHP</w:t>
             </w:r>
             <w:r>
               <w:rPr>
@@ -3346,7 +3559,7 @@
                 <w:szCs w:val="18"/>
                 <w:rtl w:val="0"/>
               </w:rPr>
-              <w:t xml:space="preserve">Eclipse</w:t>
+              <w:t xml:space="preserve">SQL</w:t>
             </w:r>
             <w:r>
               <w:rPr>
@@ -3361,6 +3574,10 @@
         </w:tc>
       </w:tr>
       <w:tr>
+        <w:trPr>
+          <w:cantSplit w:val="0"/>
+          <w:tblHeader w:val="0"/>
+        </w:trPr>
         <w:tc>
           <w:tcPr>
             <w:shd w:fill="auto" w:val="clear"/>
@@ -3374,35 +3591,37 @@
           </w:tcPr>
           <w:p>
             <w:pPr>
-              <w:pBdr>
-                <w:top w:space="0" w:sz="0" w:val="nil"/>
-                <w:left w:space="0" w:sz="0" w:val="nil"/>
-                <w:bottom w:space="0" w:sz="0" w:val="nil"/>
-                <w:right w:space="0" w:sz="0" w:val="nil"/>
-                <w:between w:space="0" w:sz="0" w:val="nil"/>
-              </w:pBdr>
-              <w:shd w:fill="auto" w:val="clear"/>
-              <w:spacing w:before="60" w:line="240" w:lineRule="auto"/>
-              <w:rPr>
-                <w:b w:val="1"/>
-                <w:color w:val="666666"/>
-                <w:sz w:val="28"/>
-                <w:szCs w:val="28"/>
-              </w:rPr>
-            </w:pPr>
-            <w:r>
-              <w:rPr>
-                <w:b w:val="1"/>
-                <w:color w:val="666666"/>
-                <w:sz w:val="28"/>
-                <w:szCs w:val="28"/>
-                <w:rtl w:val="0"/>
-              </w:rPr>
-              <w:t xml:space="preserve">2007</w:t>
-            </w:r>
-          </w:p>
-          <w:p>
-            <w:pPr>
+              <w:pageBreakBefore w:val="0"/>
+              <w:pBdr>
+                <w:top w:space="0" w:sz="0" w:val="nil"/>
+                <w:left w:space="0" w:sz="0" w:val="nil"/>
+                <w:bottom w:space="0" w:sz="0" w:val="nil"/>
+                <w:right w:space="0" w:sz="0" w:val="nil"/>
+                <w:between w:space="0" w:sz="0" w:val="nil"/>
+              </w:pBdr>
+              <w:shd w:fill="auto" w:val="clear"/>
+              <w:spacing w:before="40" w:line="240" w:lineRule="auto"/>
+              <w:rPr>
+                <w:b w:val="1"/>
+                <w:color w:val="666666"/>
+                <w:sz w:val="26"/>
+                <w:szCs w:val="26"/>
+              </w:rPr>
+            </w:pPr>
+            <w:r>
+              <w:rPr>
+                <w:b w:val="1"/>
+                <w:color w:val="666666"/>
+                <w:sz w:val="26"/>
+                <w:szCs w:val="26"/>
+                <w:rtl w:val="0"/>
+              </w:rPr>
+              <w:t xml:space="preserve">2009</w:t>
+            </w:r>
+          </w:p>
+          <w:p>
+            <w:pPr>
+              <w:pageBreakBefore w:val="0"/>
               <w:pBdr>
                 <w:top w:space="0" w:sz="0" w:val="nil"/>
                 <w:left w:space="0" w:sz="0" w:val="nil"/>
@@ -3427,11 +3646,12 @@
                 <w:szCs w:val="14"/>
                 <w:rtl w:val="0"/>
               </w:rPr>
-              <w:t xml:space="preserve">May 15, 2007 -</w:t>
-            </w:r>
-          </w:p>
-          <w:p>
-            <w:pPr>
+              <w:t xml:space="preserve">June 1, 2009 -</w:t>
+            </w:r>
+          </w:p>
+          <w:p>
+            <w:pPr>
+              <w:pageBreakBefore w:val="0"/>
               <w:pBdr>
                 <w:top w:space="0" w:sz="0" w:val="nil"/>
                 <w:left w:space="0" w:sz="0" w:val="nil"/>
@@ -3456,7 +3676,7 @@
                 <w:szCs w:val="14"/>
                 <w:rtl w:val="0"/>
               </w:rPr>
-              <w:t xml:space="preserve">August 2, 2007</w:t>
+              <w:t xml:space="preserve">August 14, 2009</w:t>
             </w:r>
           </w:p>
         </w:tc>
@@ -3473,33 +3693,35 @@
           </w:tcPr>
           <w:p>
             <w:pPr>
-              <w:pBdr>
-                <w:top w:space="0" w:sz="0" w:val="nil"/>
-                <w:left w:space="0" w:sz="0" w:val="nil"/>
-                <w:bottom w:space="0" w:sz="0" w:val="nil"/>
-                <w:right w:space="0" w:sz="0" w:val="nil"/>
-                <w:between w:space="0" w:sz="0" w:val="nil"/>
-              </w:pBdr>
-              <w:shd w:fill="auto" w:val="clear"/>
-              <w:spacing w:after="0" w:before="80" w:line="240" w:lineRule="auto"/>
-              <w:rPr>
-                <w:sz w:val="18"/>
-                <w:szCs w:val="18"/>
-              </w:rPr>
-            </w:pPr>
-            <w:r>
-              <w:rPr>
-                <w:b w:val="1"/>
-                <w:rtl w:val="0"/>
-              </w:rPr>
-              <w:t xml:space="preserve">Software Development Engineer Intern, Microsoft,</w:t>
-            </w:r>
-            <w:r>
-              <w:rPr>
+              <w:pageBreakBefore w:val="0"/>
+              <w:pBdr>
+                <w:top w:space="0" w:sz="0" w:val="nil"/>
+                <w:left w:space="0" w:sz="0" w:val="nil"/>
+                <w:bottom w:space="0" w:sz="0" w:val="nil"/>
+                <w:right w:space="0" w:sz="0" w:val="nil"/>
+                <w:between w:space="0" w:sz="0" w:val="nil"/>
+              </w:pBdr>
+              <w:shd w:fill="auto" w:val="clear"/>
+              <w:spacing w:after="0" w:before="60" w:line="240" w:lineRule="auto"/>
+              <w:rPr>
+                <w:sz w:val="18"/>
+                <w:szCs w:val="18"/>
+              </w:rPr>
+            </w:pPr>
+            <w:r>
+              <w:rPr>
+                <w:b w:val="1"/>
                 <w:sz w:val="20"/>
                 <w:szCs w:val="20"/>
                 <w:rtl w:val="0"/>
               </w:rPr>
+              <w:t xml:space="preserve">Software Development Engineer in Testing Intern, Google,</w:t>
+            </w:r>
+            <w:r>
+              <w:rPr>
+                <w:b w:val="1"/>
+                <w:rtl w:val="0"/>
+              </w:rPr>
               <w:t xml:space="preserve"> </w:t>
             </w:r>
             <w:r>
@@ -3508,11 +3730,269 @@
                 <w:szCs w:val="18"/>
                 <w:rtl w:val="0"/>
               </w:rPr>
+              <w:t xml:space="preserve">Mountain View, CA</w:t>
+            </w:r>
+          </w:p>
+          <w:p>
+            <w:pPr>
+              <w:pageBreakBefore w:val="0"/>
+              <w:pBdr>
+                <w:top w:space="0" w:sz="0" w:val="nil"/>
+                <w:left w:space="0" w:sz="0" w:val="nil"/>
+                <w:bottom w:space="0" w:sz="0" w:val="nil"/>
+                <w:right w:space="0" w:sz="0" w:val="nil"/>
+                <w:between w:space="0" w:sz="0" w:val="nil"/>
+              </w:pBdr>
+              <w:shd w:fill="auto" w:val="clear"/>
+              <w:spacing w:after="0" w:before="0" w:line="240" w:lineRule="auto"/>
+              <w:rPr>
+                <w:i w:val="1"/>
+                <w:sz w:val="18"/>
+                <w:szCs w:val="18"/>
+              </w:rPr>
+            </w:pPr>
+            <w:r>
+              <w:rPr>
+                <w:i w:val="1"/>
+                <w:sz w:val="16"/>
+                <w:szCs w:val="16"/>
+                <w:rtl w:val="0"/>
+              </w:rPr>
+              <w:t xml:space="preserve">Worked on the Storage Infrastructure Testing team developing a component of an internally-used testing tool</w:t>
+            </w:r>
+            <w:r>
+              <w:rPr>
+                <w:i w:val="1"/>
+                <w:sz w:val="18"/>
+                <w:szCs w:val="18"/>
+                <w:rtl w:val="0"/>
+              </w:rPr>
+              <w:t xml:space="preserve"> (</w:t>
+            </w:r>
+            <w:r>
+              <w:rPr>
+                <w:b w:val="1"/>
+                <w:i w:val="1"/>
+                <w:sz w:val="18"/>
+                <w:szCs w:val="18"/>
+                <w:rtl w:val="0"/>
+              </w:rPr>
+              <w:t xml:space="preserve">Java</w:t>
+            </w:r>
+            <w:r>
+              <w:rPr>
+                <w:i w:val="1"/>
+                <w:sz w:val="18"/>
+                <w:szCs w:val="18"/>
+                <w:rtl w:val="0"/>
+              </w:rPr>
+              <w:t xml:space="preserve">, </w:t>
+            </w:r>
+            <w:r>
+              <w:rPr>
+                <w:b w:val="1"/>
+                <w:i w:val="1"/>
+                <w:sz w:val="18"/>
+                <w:szCs w:val="18"/>
+                <w:rtl w:val="0"/>
+              </w:rPr>
+              <w:t xml:space="preserve">C++</w:t>
+            </w:r>
+            <w:r>
+              <w:rPr>
+                <w:i w:val="1"/>
+                <w:sz w:val="18"/>
+                <w:szCs w:val="18"/>
+                <w:rtl w:val="0"/>
+              </w:rPr>
+              <w:t xml:space="preserve">, </w:t>
+            </w:r>
+            <w:r>
+              <w:rPr>
+                <w:b w:val="1"/>
+                <w:i w:val="1"/>
+                <w:sz w:val="18"/>
+                <w:szCs w:val="18"/>
+                <w:rtl w:val="0"/>
+              </w:rPr>
+              <w:t xml:space="preserve">Eclipse</w:t>
+            </w:r>
+            <w:r>
+              <w:rPr>
+                <w:i w:val="1"/>
+                <w:sz w:val="18"/>
+                <w:szCs w:val="18"/>
+                <w:rtl w:val="0"/>
+              </w:rPr>
+              <w:t xml:space="preserve">)</w:t>
+            </w:r>
+          </w:p>
+        </w:tc>
+      </w:tr>
+      <w:tr>
+        <w:trPr>
+          <w:cantSplit w:val="0"/>
+          <w:tblHeader w:val="0"/>
+        </w:trPr>
+        <w:tc>
+          <w:tcPr>
+            <w:shd w:fill="auto" w:val="clear"/>
+            <w:tcMar>
+              <w:top w:w="0.0" w:type="dxa"/>
+              <w:left w:w="0.0" w:type="dxa"/>
+              <w:bottom w:w="0.0" w:type="dxa"/>
+              <w:right w:w="0.0" w:type="dxa"/>
+            </w:tcMar>
+            <w:vAlign w:val="top"/>
+          </w:tcPr>
+          <w:p>
+            <w:pPr>
+              <w:pageBreakBefore w:val="0"/>
+              <w:pBdr>
+                <w:top w:space="0" w:sz="0" w:val="nil"/>
+                <w:left w:space="0" w:sz="0" w:val="nil"/>
+                <w:bottom w:space="0" w:sz="0" w:val="nil"/>
+                <w:right w:space="0" w:sz="0" w:val="nil"/>
+                <w:between w:space="0" w:sz="0" w:val="nil"/>
+              </w:pBdr>
+              <w:shd w:fill="auto" w:val="clear"/>
+              <w:spacing w:before="40" w:line="240" w:lineRule="auto"/>
+              <w:rPr>
+                <w:b w:val="1"/>
+                <w:color w:val="666666"/>
+                <w:sz w:val="26"/>
+                <w:szCs w:val="26"/>
+              </w:rPr>
+            </w:pPr>
+            <w:r>
+              <w:rPr>
+                <w:b w:val="1"/>
+                <w:color w:val="666666"/>
+                <w:sz w:val="26"/>
+                <w:szCs w:val="26"/>
+                <w:rtl w:val="0"/>
+              </w:rPr>
+              <w:t xml:space="preserve">2007</w:t>
+            </w:r>
+          </w:p>
+          <w:p>
+            <w:pPr>
+              <w:pageBreakBefore w:val="0"/>
+              <w:pBdr>
+                <w:top w:space="0" w:sz="0" w:val="nil"/>
+                <w:left w:space="0" w:sz="0" w:val="nil"/>
+                <w:bottom w:space="0" w:sz="0" w:val="nil"/>
+                <w:right w:space="0" w:sz="0" w:val="nil"/>
+                <w:between w:space="0" w:sz="0" w:val="nil"/>
+              </w:pBdr>
+              <w:shd w:fill="auto" w:val="clear"/>
+              <w:spacing w:after="0" w:before="0" w:line="240" w:lineRule="auto"/>
+              <w:rPr>
+                <w:i w:val="1"/>
+                <w:color w:val="666666"/>
+                <w:sz w:val="14"/>
+                <w:szCs w:val="14"/>
+              </w:rPr>
+            </w:pPr>
+            <w:r>
+              <w:rPr>
+                <w:i w:val="1"/>
+                <w:color w:val="666666"/>
+                <w:sz w:val="14"/>
+                <w:szCs w:val="14"/>
+                <w:rtl w:val="0"/>
+              </w:rPr>
+              <w:t xml:space="preserve">May 15, 2007 -</w:t>
+            </w:r>
+          </w:p>
+          <w:p>
+            <w:pPr>
+              <w:pageBreakBefore w:val="0"/>
+              <w:pBdr>
+                <w:top w:space="0" w:sz="0" w:val="nil"/>
+                <w:left w:space="0" w:sz="0" w:val="nil"/>
+                <w:bottom w:space="0" w:sz="0" w:val="nil"/>
+                <w:right w:space="0" w:sz="0" w:val="nil"/>
+                <w:between w:space="0" w:sz="0" w:val="nil"/>
+              </w:pBdr>
+              <w:shd w:fill="auto" w:val="clear"/>
+              <w:spacing w:after="0" w:before="0" w:line="240" w:lineRule="auto"/>
+              <w:rPr>
+                <w:i w:val="1"/>
+                <w:color w:val="666666"/>
+                <w:sz w:val="14"/>
+                <w:szCs w:val="14"/>
+              </w:rPr>
+            </w:pPr>
+            <w:r>
+              <w:rPr>
+                <w:i w:val="1"/>
+                <w:color w:val="666666"/>
+                <w:sz w:val="14"/>
+                <w:szCs w:val="14"/>
+                <w:rtl w:val="0"/>
+              </w:rPr>
+              <w:t xml:space="preserve">August 2, 2007</w:t>
+            </w:r>
+          </w:p>
+        </w:tc>
+        <w:tc>
+          <w:tcPr>
+            <w:shd w:fill="auto" w:val="clear"/>
+            <w:tcMar>
+              <w:top w:w="0.0" w:type="dxa"/>
+              <w:left w:w="0.0" w:type="dxa"/>
+              <w:bottom w:w="0.0" w:type="dxa"/>
+              <w:right w:w="0.0" w:type="dxa"/>
+            </w:tcMar>
+            <w:vAlign w:val="top"/>
+          </w:tcPr>
+          <w:p>
+            <w:pPr>
+              <w:pageBreakBefore w:val="0"/>
+              <w:pBdr>
+                <w:top w:space="0" w:sz="0" w:val="nil"/>
+                <w:left w:space="0" w:sz="0" w:val="nil"/>
+                <w:bottom w:space="0" w:sz="0" w:val="nil"/>
+                <w:right w:space="0" w:sz="0" w:val="nil"/>
+                <w:between w:space="0" w:sz="0" w:val="nil"/>
+              </w:pBdr>
+              <w:shd w:fill="auto" w:val="clear"/>
+              <w:spacing w:after="0" w:before="60" w:line="240" w:lineRule="auto"/>
+              <w:rPr>
+                <w:sz w:val="18"/>
+                <w:szCs w:val="18"/>
+              </w:rPr>
+            </w:pPr>
+            <w:r>
+              <w:rPr>
+                <w:b w:val="1"/>
+                <w:sz w:val="20"/>
+                <w:szCs w:val="20"/>
+                <w:rtl w:val="0"/>
+              </w:rPr>
+              <w:t xml:space="preserve">Software Development Engineer Intern, Microsoft,</w:t>
+            </w:r>
+            <w:r>
+              <w:rPr>
+                <w:sz w:val="20"/>
+                <w:szCs w:val="20"/>
+                <w:rtl w:val="0"/>
+              </w:rPr>
+              <w:t xml:space="preserve"> </w:t>
+            </w:r>
+            <w:r>
+              <w:rPr>
+                <w:sz w:val="18"/>
+                <w:szCs w:val="18"/>
+                <w:rtl w:val="0"/>
+              </w:rPr>
               <w:t xml:space="preserve">Redmond, WA</w:t>
             </w:r>
           </w:p>
           <w:p>
             <w:pPr>
+              <w:pageBreakBefore w:val="0"/>
               <w:pBdr>
                 <w:top w:space="0" w:sz="0" w:val="nil"/>
                 <w:left w:space="0" w:sz="0" w:val="nil"/>
@@ -3590,6 +4070,7 @@
     </w:tbl>
     <w:p>
       <w:pPr>
+        <w:pageBreakBefore w:val="0"/>
         <w:pBdr>
           <w:top w:space="0" w:sz="0" w:val="nil"/>
           <w:left w:space="0" w:sz="0" w:val="nil"/>
@@ -4107,6 +4588,7 @@
     <w:pPr>
       <w:keepNext w:val="1"/>
       <w:keepLines w:val="1"/>
+      <w:pageBreakBefore w:val="0"/>
       <w:spacing w:after="0" w:before="200" w:lineRule="auto"/>
     </w:pPr>
     <w:rPr>
@@ -4122,6 +4604,7 @@
     <w:pPr>
       <w:keepNext w:val="1"/>
       <w:keepLines w:val="1"/>
+      <w:pageBreakBefore w:val="0"/>
       <w:spacing w:after="0" w:before="200" w:lineRule="auto"/>
     </w:pPr>
     <w:rPr>
@@ -4138,6 +4621,7 @@
     <w:pPr>
       <w:keepNext w:val="1"/>
       <w:keepLines w:val="1"/>
+      <w:pageBreakBefore w:val="0"/>
       <w:spacing w:after="0" w:before="160" w:lineRule="auto"/>
     </w:pPr>
     <w:rPr>
@@ -4155,6 +4639,7 @@
     <w:pPr>
       <w:keepNext w:val="1"/>
       <w:keepLines w:val="1"/>
+      <w:pageBreakBefore w:val="0"/>
       <w:spacing w:after="0" w:before="160" w:lineRule="auto"/>
     </w:pPr>
     <w:rPr>
@@ -4172,6 +4657,7 @@
     <w:pPr>
       <w:keepNext w:val="1"/>
       <w:keepLines w:val="1"/>
+      <w:pageBreakBefore w:val="0"/>
       <w:spacing w:after="0" w:before="160" w:lineRule="auto"/>
     </w:pPr>
     <w:rPr>
@@ -4188,6 +4674,7 @@
     <w:pPr>
       <w:keepNext w:val="1"/>
       <w:keepLines w:val="1"/>
+      <w:pageBreakBefore w:val="0"/>
       <w:spacing w:after="0" w:before="160" w:lineRule="auto"/>
     </w:pPr>
     <w:rPr>
@@ -4205,6 +4692,7 @@
     <w:pPr>
       <w:keepNext w:val="1"/>
       <w:keepLines w:val="1"/>
+      <w:pageBreakBefore w:val="0"/>
       <w:spacing w:after="0" w:before="0" w:lineRule="auto"/>
     </w:pPr>
     <w:rPr>
@@ -4220,6 +4708,7 @@
     <w:pPr>
       <w:keepNext w:val="1"/>
       <w:keepLines w:val="1"/>
+      <w:pageBreakBefore w:val="0"/>
       <w:spacing w:after="200" w:before="0" w:lineRule="auto"/>
     </w:pPr>
     <w:rPr>

--- a/downloads/Elizabeth Lowry's Resume.docx
+++ b/downloads/Elizabeth Lowry's Resume.docx
@@ -1797,7 +1797,7 @@
                 <w:szCs w:val="20"/>
                 <w:rtl w:val="0"/>
               </w:rPr>
-              <w:t xml:space="preserve">Game Editor Developer</w:t>
+              <w:t xml:space="preserve">Software Developer</w:t>
             </w:r>
             <w:r>
               <w:rPr>

--- a/downloads/Elizabeth Lowry's Resume.docx
+++ b/downloads/Elizabeth Lowry's Resume.docx
@@ -30,7 +30,6 @@
         <w:tblStyle w:val="Table1"/>
         <w:tblW w:w="9360.0" w:type="dxa"/>
         <w:jc w:val="left"/>
-        <w:tblInd w:w="0.0" w:type="pct"/>
         <w:tblLayout w:type="fixed"/>
         <w:tblLook w:val="0600"/>
       </w:tblPr>
@@ -165,7 +164,7 @@
               </w:pBdr>
               <w:shd w:fill="auto" w:val="clear"/>
               <w:tabs>
-                <w:tab w:val="right" w:pos="3960"/>
+                <w:tab w:val="right" w:leader="none" w:pos="3960"/>
               </w:tabs>
               <w:spacing w:after="0" w:before="0" w:line="240" w:lineRule="auto"/>
               <w:ind w:left="0" w:right="0" w:firstLine="0"/>
@@ -224,7 +223,7 @@
               </w:pBdr>
               <w:shd w:fill="auto" w:val="clear"/>
               <w:tabs>
-                <w:tab w:val="right" w:pos="3960"/>
+                <w:tab w:val="right" w:leader="none" w:pos="3960"/>
               </w:tabs>
               <w:spacing w:after="0" w:before="0" w:line="240" w:lineRule="auto"/>
               <w:ind w:left="0" w:right="0" w:firstLine="0"/>
@@ -407,7 +406,7 @@
                 <w:szCs w:val="16"/>
                 <w:rtl w:val="0"/>
               </w:rPr>
-              <w:t xml:space="preserve">I like to work on computer or video games or on tool development, but I’m happy to work on anything where I can write interesting and useful code.</w:t>
+              <w:t xml:space="preserve">I like to work on computer or video games, on tool development, or ideally on tool development for working on computer or video games, but I’m happy to work on anything where I can write interesting and useful code.</w:t>
             </w:r>
             <w:r>
               <w:rPr>
@@ -483,7 +482,6 @@
         <w:tblStyle w:val="Table2"/>
         <w:tblW w:w="9360.0" w:type="dxa"/>
         <w:jc w:val="left"/>
-        <w:tblInd w:w="0.0" w:type="pct"/>
         <w:tblLayout w:type="fixed"/>
         <w:tblLook w:val="0600"/>
       </w:tblPr>
@@ -578,7 +576,7 @@
                 <w:szCs w:val="16"/>
                 <w:rtl w:val="0"/>
               </w:rPr>
-              <w:t xml:space="preserve">C++, C#, WPF</w:t>
+              <w:t xml:space="preserve">C++, C#</w:t>
             </w:r>
           </w:p>
           <w:p>
@@ -612,7 +610,7 @@
                 <w:szCs w:val="16"/>
                 <w:rtl w:val="0"/>
               </w:rPr>
-              <w:t xml:space="preserve">Microsoft Visual Studio</w:t>
+              <w:t xml:space="preserve">WPF</w:t>
             </w:r>
           </w:p>
           <w:p>
@@ -646,7 +644,7 @@
                 <w:szCs w:val="16"/>
                 <w:rtl w:val="0"/>
               </w:rPr>
-              <w:t xml:space="preserve">Unity</w:t>
+              <w:t xml:space="preserve">Microsoft Visual Studio</w:t>
             </w:r>
           </w:p>
         </w:tc>
@@ -726,7 +724,7 @@
                 <w:szCs w:val="16"/>
                 <w:rtl w:val="0"/>
               </w:rPr>
-              <w:t xml:space="preserve">HTML, CSS, Unreal Engine, Java, JavaScript</w:t>
+              <w:t xml:space="preserve">HTML, CSS, Unity, Java, JavaScript</w:t>
             </w:r>
           </w:p>
           <w:p>
@@ -835,7 +833,6 @@
         <w:tblStyle w:val="Table3"/>
         <w:tblW w:w="9360.0" w:type="dxa"/>
         <w:jc w:val="left"/>
-        <w:tblInd w:w="0.0" w:type="pct"/>
         <w:tblLayout w:type="fixed"/>
         <w:tblLook w:val="0600"/>
       </w:tblPr>
@@ -918,16 +915,16 @@
               <w:rPr>
                 <w:i w:val="1"/>
                 <w:color w:val="666666"/>
-                <w:sz w:val="14"/>
-                <w:szCs w:val="14"/>
-              </w:rPr>
-            </w:pPr>
-            <w:r>
-              <w:rPr>
-                <w:i w:val="1"/>
-                <w:color w:val="666666"/>
-                <w:sz w:val="14"/>
-                <w:szCs w:val="14"/>
+                <w:sz w:val="12"/>
+                <w:szCs w:val="12"/>
+              </w:rPr>
+            </w:pPr>
+            <w:r>
+              <w:rPr>
+                <w:i w:val="1"/>
+                <w:color w:val="666666"/>
+                <w:sz w:val="12"/>
+                <w:szCs w:val="12"/>
                 <w:rtl w:val="0"/>
               </w:rPr>
               <w:t xml:space="preserve">2013 - 2015</w:t>
@@ -996,14 +993,14 @@
               <w:ind w:left="0" w:right="0" w:firstLine="0"/>
               <w:jc w:val="left"/>
               <w:rPr>
-                <w:sz w:val="18"/>
-                <w:szCs w:val="18"/>
-              </w:rPr>
-            </w:pPr>
-            <w:r>
-              <w:rPr>
-                <w:sz w:val="18"/>
-                <w:szCs w:val="18"/>
+                <w:sz w:val="16"/>
+                <w:szCs w:val="16"/>
+              </w:rPr>
+            </w:pPr>
+            <w:r>
+              <w:rPr>
+                <w:sz w:val="16"/>
+                <w:szCs w:val="16"/>
                 <w:rtl w:val="0"/>
               </w:rPr>
               <w:t xml:space="preserve">Academy of Interactive Entertainment, Seattle, WA</w:t>
@@ -1032,15 +1029,15 @@
               <w:jc w:val="left"/>
               <w:rPr>
                 <w:i w:val="1"/>
-                <w:sz w:val="16"/>
-                <w:szCs w:val="16"/>
-              </w:rPr>
-            </w:pPr>
-            <w:r>
-              <w:rPr>
-                <w:i w:val="1"/>
-                <w:sz w:val="16"/>
-                <w:szCs w:val="16"/>
+                <w:sz w:val="14"/>
+                <w:szCs w:val="14"/>
+              </w:rPr>
+            </w:pPr>
+            <w:r>
+              <w:rPr>
+                <w:i w:val="1"/>
+                <w:sz w:val="14"/>
+                <w:szCs w:val="14"/>
                 <w:rtl w:val="0"/>
               </w:rPr>
               <w:t xml:space="preserve">Year 1 final group project: ZombieRoids (</w:t>
@@ -1049,8 +1046,8 @@
               <w:r>
                 <w:rPr>
                   <w:i w:val="1"/>
-                  <w:sz w:val="16"/>
-                  <w:szCs w:val="16"/>
+                  <w:sz w:val="14"/>
+                  <w:szCs w:val="14"/>
                   <w:rtl w:val="0"/>
                 </w:rPr>
                 <w:t xml:space="preserve">github.com/terrehbyte/ZombieRoids</w:t>
@@ -1059,8 +1056,8 @@
             <w:r>
               <w:rPr>
                 <w:i w:val="1"/>
-                <w:sz w:val="16"/>
-                <w:szCs w:val="16"/>
+                <w:sz w:val="14"/>
+                <w:szCs w:val="14"/>
                 <w:rtl w:val="0"/>
               </w:rPr>
               <w:t xml:space="preserve">)</w:t>
@@ -1089,15 +1086,15 @@
               <w:jc w:val="left"/>
               <w:rPr>
                 <w:i w:val="1"/>
-                <w:sz w:val="16"/>
-                <w:szCs w:val="16"/>
-              </w:rPr>
-            </w:pPr>
-            <w:r>
-              <w:rPr>
-                <w:i w:val="1"/>
-                <w:sz w:val="16"/>
-                <w:szCs w:val="16"/>
+                <w:sz w:val="14"/>
+                <w:szCs w:val="14"/>
+              </w:rPr>
+            </w:pPr>
+            <w:r>
+              <w:rPr>
+                <w:i w:val="1"/>
+                <w:sz w:val="14"/>
+                <w:szCs w:val="14"/>
                 <w:rtl w:val="0"/>
               </w:rPr>
               <w:t xml:space="preserve">Year 2 final group project: FaeTal (</w:t>
@@ -1106,8 +1103,8 @@
               <w:r>
                 <w:rPr>
                   <w:i w:val="1"/>
-                  <w:sz w:val="16"/>
-                  <w:szCs w:val="16"/>
+                  <w:sz w:val="14"/>
+                  <w:szCs w:val="14"/>
                   <w:rtl w:val="0"/>
                 </w:rPr>
                 <w:t xml:space="preserve">emlowry.github.io/portfolio#faetal</w:t>
@@ -1116,8 +1113,8 @@
             <w:r>
               <w:rPr>
                 <w:i w:val="1"/>
-                <w:sz w:val="16"/>
-                <w:szCs w:val="16"/>
+                <w:sz w:val="14"/>
+                <w:szCs w:val="14"/>
                 <w:rtl w:val="0"/>
               </w:rPr>
               <w:t xml:space="preserve">)</w:t>
@@ -1194,16 +1191,16 @@
               <w:rPr>
                 <w:i w:val="1"/>
                 <w:color w:val="666666"/>
-                <w:sz w:val="14"/>
-                <w:szCs w:val="14"/>
-              </w:rPr>
-            </w:pPr>
-            <w:r>
-              <w:rPr>
-                <w:i w:val="1"/>
-                <w:color w:val="666666"/>
-                <w:sz w:val="14"/>
-                <w:szCs w:val="14"/>
+                <w:sz w:val="12"/>
+                <w:szCs w:val="12"/>
+              </w:rPr>
+            </w:pPr>
+            <w:r>
+              <w:rPr>
+                <w:i w:val="1"/>
+                <w:color w:val="666666"/>
+                <w:sz w:val="12"/>
+                <w:szCs w:val="12"/>
                 <w:rtl w:val="0"/>
               </w:rPr>
               <w:t xml:space="preserve">2009 - 2010</w:t>
@@ -1228,16 +1225,16 @@
               <w:rPr>
                 <w:i w:val="1"/>
                 <w:color w:val="666666"/>
-                <w:sz w:val="14"/>
-                <w:szCs w:val="14"/>
-              </w:rPr>
-            </w:pPr>
-            <w:r>
-              <w:rPr>
-                <w:i w:val="1"/>
-                <w:color w:val="666666"/>
-                <w:sz w:val="14"/>
-                <w:szCs w:val="14"/>
+                <w:sz w:val="12"/>
+                <w:szCs w:val="12"/>
+              </w:rPr>
+            </w:pPr>
+            <w:r>
+              <w:rPr>
+                <w:i w:val="1"/>
+                <w:color w:val="666666"/>
+                <w:sz w:val="12"/>
+                <w:szCs w:val="12"/>
                 <w:rtl w:val="0"/>
               </w:rPr>
               <w:t xml:space="preserve">Hoping to finish thesis someday</w:t>
@@ -1322,14 +1319,14 @@
               <w:ind w:left="0" w:right="0" w:firstLine="0"/>
               <w:jc w:val="left"/>
               <w:rPr>
-                <w:sz w:val="18"/>
-                <w:szCs w:val="18"/>
-              </w:rPr>
-            </w:pPr>
-            <w:r>
-              <w:rPr>
-                <w:sz w:val="18"/>
-                <w:szCs w:val="18"/>
+                <w:sz w:val="16"/>
+                <w:szCs w:val="16"/>
+              </w:rPr>
+            </w:pPr>
+            <w:r>
+              <w:rPr>
+                <w:sz w:val="16"/>
+                <w:szCs w:val="16"/>
                 <w:rtl w:val="0"/>
               </w:rPr>
               <w:t xml:space="preserve">GPA: 3.93, Virginia Polytechnic Institute and State University, Blacksburg, VA</w:t>
@@ -1358,15 +1355,15 @@
               <w:jc w:val="left"/>
               <w:rPr>
                 <w:i w:val="1"/>
-                <w:sz w:val="16"/>
-                <w:szCs w:val="16"/>
-              </w:rPr>
-            </w:pPr>
-            <w:r>
-              <w:rPr>
-                <w:i w:val="1"/>
-                <w:sz w:val="16"/>
-                <w:szCs w:val="16"/>
+                <w:sz w:val="14"/>
+                <w:szCs w:val="14"/>
+              </w:rPr>
+            </w:pPr>
+            <w:r>
+              <w:rPr>
+                <w:i w:val="1"/>
+                <w:sz w:val="14"/>
+                <w:szCs w:val="14"/>
                 <w:rtl w:val="0"/>
               </w:rPr>
               <w:t xml:space="preserve">Entered graduate school while still an undergraduate as part of the simultaneous B.S./M.S. degree program</w:t>
@@ -1395,15 +1392,15 @@
               <w:jc w:val="left"/>
               <w:rPr>
                 <w:i w:val="1"/>
-                <w:sz w:val="16"/>
-                <w:szCs w:val="16"/>
-              </w:rPr>
-            </w:pPr>
-            <w:r>
-              <w:rPr>
-                <w:i w:val="1"/>
-                <w:sz w:val="16"/>
-                <w:szCs w:val="16"/>
+                <w:sz w:val="14"/>
+                <w:szCs w:val="14"/>
+              </w:rPr>
+            </w:pPr>
+            <w:r>
+              <w:rPr>
+                <w:i w:val="1"/>
+                <w:sz w:val="14"/>
+                <w:szCs w:val="14"/>
                 <w:rtl w:val="0"/>
               </w:rPr>
               <w:t xml:space="preserve">Graduate-level classes included (though were not limited to) classes specifically covering Video Games and Interactive Media, Computer Graphics, and Virtual Environments</w:t>
@@ -1480,16 +1477,16 @@
               <w:rPr>
                 <w:i w:val="1"/>
                 <w:color w:val="666666"/>
-                <w:sz w:val="14"/>
-                <w:szCs w:val="14"/>
-              </w:rPr>
-            </w:pPr>
-            <w:r>
-              <w:rPr>
-                <w:i w:val="1"/>
-                <w:color w:val="666666"/>
-                <w:sz w:val="14"/>
-                <w:szCs w:val="14"/>
+                <w:sz w:val="12"/>
+                <w:szCs w:val="12"/>
+              </w:rPr>
+            </w:pPr>
+            <w:r>
+              <w:rPr>
+                <w:i w:val="1"/>
+                <w:color w:val="666666"/>
+                <w:sz w:val="12"/>
+                <w:szCs w:val="12"/>
                 <w:rtl w:val="0"/>
               </w:rPr>
               <w:t xml:space="preserve">2004 - 2009</w:t>
@@ -1620,14 +1617,14 @@
               <w:ind w:left="0" w:right="0" w:firstLine="0"/>
               <w:jc w:val="left"/>
               <w:rPr>
-                <w:sz w:val="18"/>
-                <w:szCs w:val="18"/>
-              </w:rPr>
-            </w:pPr>
-            <w:r>
-              <w:rPr>
-                <w:sz w:val="18"/>
-                <w:szCs w:val="18"/>
+                <w:sz w:val="16"/>
+                <w:szCs w:val="16"/>
+              </w:rPr>
+            </w:pPr>
+            <w:r>
+              <w:rPr>
+                <w:sz w:val="16"/>
+                <w:szCs w:val="16"/>
                 <w:rtl w:val="0"/>
               </w:rPr>
               <w:t xml:space="preserve">GPA: 3.93, Virginia Polytechnic Institute and State University, Blacksburg, VA</w:t>
@@ -1671,7 +1668,6 @@
         <w:tblStyle w:val="Table4"/>
         <w:tblW w:w="9360.0" w:type="dxa"/>
         <w:jc w:val="left"/>
-        <w:tblInd w:w="0.0" w:type="pct"/>
         <w:tblLayout w:type="fixed"/>
         <w:tblLook w:val="0600"/>
       </w:tblPr>
@@ -1719,7 +1715,7 @@
                 <w:szCs w:val="26"/>
                 <w:rtl w:val="0"/>
               </w:rPr>
-              <w:t xml:space="preserve">2021 - 2022</w:t>
+              <w:t xml:space="preserve">2022 - 2024</w:t>
             </w:r>
           </w:p>
           <w:p>
@@ -1728,41 +1724,40 @@
               <w:rPr>
                 <w:i w:val="1"/>
                 <w:color w:val="666666"/>
-                <w:sz w:val="14"/>
-                <w:szCs w:val="14"/>
-              </w:rPr>
-            </w:pPr>
-            <w:r>
-              <w:rPr>
-                <w:i w:val="1"/>
-                <w:color w:val="666666"/>
-                <w:sz w:val="14"/>
-                <w:szCs w:val="14"/>
-                <w:rtl w:val="0"/>
-              </w:rPr>
-              <w:t xml:space="preserve">May 3, 2021 -</w:t>
-            </w:r>
-          </w:p>
-          <w:p>
-            <w:pPr>
-              <w:pageBreakBefore w:val="0"/>
-              <w:spacing w:before="0" w:line="240" w:lineRule="auto"/>
-              <w:rPr>
-                <w:b w:val="1"/>
-                <w:color w:val="666666"/>
-                <w:sz w:val="28"/>
-                <w:szCs w:val="28"/>
-              </w:rPr>
-            </w:pPr>
-            <w:r>
-              <w:rPr>
-                <w:i w:val="1"/>
-                <w:color w:val="666666"/>
-                <w:sz w:val="14"/>
-                <w:szCs w:val="14"/>
-                <w:rtl w:val="0"/>
-              </w:rPr>
-              <w:t xml:space="preserve">May 3, 2022</w:t>
+                <w:sz w:val="12"/>
+                <w:szCs w:val="12"/>
+              </w:rPr>
+            </w:pPr>
+            <w:r>
+              <w:rPr>
+                <w:i w:val="1"/>
+                <w:color w:val="666666"/>
+                <w:sz w:val="12"/>
+                <w:szCs w:val="12"/>
+                <w:rtl w:val="0"/>
+              </w:rPr>
+              <w:t xml:space="preserve">June 27, 2022 -</w:t>
+            </w:r>
+          </w:p>
+          <w:p>
+            <w:pPr>
+              <w:spacing w:line="240" w:lineRule="auto"/>
+              <w:rPr>
+                <w:b w:val="1"/>
+                <w:color w:val="666666"/>
+                <w:sz w:val="26"/>
+                <w:szCs w:val="26"/>
+              </w:rPr>
+            </w:pPr>
+            <w:r>
+              <w:rPr>
+                <w:i w:val="1"/>
+                <w:color w:val="666666"/>
+                <w:sz w:val="12"/>
+                <w:szCs w:val="12"/>
+                <w:rtl w:val="0"/>
+              </w:rPr>
+              <w:t xml:space="preserve">June 6, 2024</w:t>
             </w:r>
             <w:r>
               <w:rPr>
@@ -1797,7 +1792,7 @@
                 <w:szCs w:val="20"/>
                 <w:rtl w:val="0"/>
               </w:rPr>
-              <w:t xml:space="preserve">Software Developer</w:t>
+              <w:t xml:space="preserve">Senior Tools Programmer</w:t>
             </w:r>
             <w:r>
               <w:rPr>
@@ -1813,7 +1808,7 @@
                 <w:szCs w:val="18"/>
                 <w:rtl w:val="0"/>
               </w:rPr>
-              <w:t xml:space="preserve">(contractor)</w:t>
+              <w:t xml:space="preserve">(full-time)</w:t>
             </w:r>
             <w:r>
               <w:rPr>
@@ -1822,7 +1817,7 @@
                 <w:szCs w:val="20"/>
                 <w:rtl w:val="0"/>
               </w:rPr>
-              <w:t xml:space="preserve">, Insight Global,</w:t>
+              <w:t xml:space="preserve">, City State Entertainment/Unchained Entertainment,</w:t>
             </w:r>
             <w:r>
               <w:rPr>
@@ -1837,50 +1832,32 @@
                 <w:szCs w:val="18"/>
                 <w:rtl w:val="0"/>
               </w:rPr>
-              <w:t xml:space="preserve">Redmond, WA</w:t>
-            </w:r>
-          </w:p>
-          <w:p>
-            <w:pPr>
-              <w:pageBreakBefore w:val="0"/>
-              <w:spacing w:before="0" w:line="240" w:lineRule="auto"/>
-              <w:rPr>
-                <w:b w:val="1"/>
-              </w:rPr>
-            </w:pPr>
-            <w:r>
-              <w:rPr>
-                <w:i w:val="1"/>
-                <w:sz w:val="16"/>
-                <w:szCs w:val="16"/>
-                <w:rtl w:val="0"/>
-              </w:rPr>
-              <w:t xml:space="preserve">Contracted to the Glove team at </w:t>
-            </w:r>
-            <w:r>
-              <w:rPr>
-                <w:b w:val="1"/>
-                <w:i w:val="1"/>
-                <w:sz w:val="18"/>
-                <w:szCs w:val="18"/>
-                <w:rtl w:val="0"/>
-              </w:rPr>
-              <w:t xml:space="preserve">Meta Reality Labs</w:t>
-            </w:r>
-            <w:r>
-              <w:rPr>
-                <w:i w:val="1"/>
-                <w:sz w:val="16"/>
-                <w:szCs w:val="16"/>
-                <w:rtl w:val="0"/>
-              </w:rPr>
-              <w:t xml:space="preserve"> to help develop software for VR and haptics user studies using in-house software and some Unreal Engine 4</w:t>
-            </w:r>
-            <w:r>
-              <w:rPr>
-                <w:i w:val="1"/>
-                <w:sz w:val="18"/>
-                <w:szCs w:val="18"/>
+              <w:t xml:space="preserve">Bothell, WA</w:t>
+            </w:r>
+          </w:p>
+          <w:p>
+            <w:pPr>
+              <w:spacing w:line="240" w:lineRule="auto"/>
+              <w:rPr>
+                <w:b w:val="1"/>
+                <w:sz w:val="20"/>
+                <w:szCs w:val="20"/>
+              </w:rPr>
+            </w:pPr>
+            <w:r>
+              <w:rPr>
+                <w:i w:val="1"/>
+                <w:sz w:val="14"/>
+                <w:szCs w:val="14"/>
+                <w:rtl w:val="0"/>
+              </w:rPr>
+              <w:t xml:space="preserve">Worked on the Tools team to maintain and improve the in-house editor application used to make Final Stand: Ragnarök and Camelot Unchained</w:t>
+            </w:r>
+            <w:r>
+              <w:rPr>
+                <w:i w:val="1"/>
+                <w:sz w:val="16"/>
+                <w:szCs w:val="16"/>
                 <w:rtl w:val="0"/>
               </w:rPr>
               <w:t xml:space="preserve"> (</w:t>
@@ -1889,8 +1866,46 @@
               <w:rPr>
                 <w:b w:val="1"/>
                 <w:i w:val="1"/>
-                <w:sz w:val="18"/>
-                <w:szCs w:val="18"/>
+                <w:sz w:val="16"/>
+                <w:szCs w:val="16"/>
+                <w:rtl w:val="0"/>
+              </w:rPr>
+              <w:t xml:space="preserve">C#</w:t>
+            </w:r>
+            <w:r>
+              <w:rPr>
+                <w:i w:val="1"/>
+                <w:sz w:val="16"/>
+                <w:szCs w:val="16"/>
+                <w:rtl w:val="0"/>
+              </w:rPr>
+              <w:t xml:space="preserve">, </w:t>
+            </w:r>
+            <w:r>
+              <w:rPr>
+                <w:b w:val="1"/>
+                <w:i w:val="1"/>
+                <w:sz w:val="16"/>
+                <w:szCs w:val="16"/>
+                <w:rtl w:val="0"/>
+              </w:rPr>
+              <w:t xml:space="preserve">WPF</w:t>
+            </w:r>
+            <w:r>
+              <w:rPr>
+                <w:i w:val="1"/>
+                <w:sz w:val="16"/>
+                <w:szCs w:val="16"/>
+                <w:rtl w:val="0"/>
+              </w:rPr>
+              <w:t xml:space="preserve">, </w:t>
+            </w:r>
+            <w:r>
+              <w:rPr>
+                <w:b w:val="1"/>
+                <w:i w:val="1"/>
+                <w:sz w:val="16"/>
+                <w:szCs w:val="16"/>
                 <w:rtl w:val="0"/>
               </w:rPr>
               <w:t xml:space="preserve">C++</w:t>
@@ -1898,8 +1913,8 @@
             <w:r>
               <w:rPr>
                 <w:i w:val="1"/>
-                <w:sz w:val="18"/>
-                <w:szCs w:val="18"/>
+                <w:sz w:val="16"/>
+                <w:szCs w:val="16"/>
                 <w:rtl w:val="0"/>
               </w:rPr>
               <w:t xml:space="preserve">, </w:t>
@@ -1908,17 +1923,17 @@
               <w:rPr>
                 <w:b w:val="1"/>
                 <w:i w:val="1"/>
-                <w:sz w:val="18"/>
-                <w:szCs w:val="18"/>
-                <w:rtl w:val="0"/>
-              </w:rPr>
-              <w:t xml:space="preserve">Visual Studio, Unreal Engine 4</w:t>
-            </w:r>
-            <w:r>
-              <w:rPr>
-                <w:i w:val="1"/>
-                <w:sz w:val="18"/>
-                <w:szCs w:val="18"/>
+                <w:sz w:val="16"/>
+                <w:szCs w:val="16"/>
+                <w:rtl w:val="0"/>
+              </w:rPr>
+              <w:t xml:space="preserve">Visual Studio</w:t>
+            </w:r>
+            <w:r>
+              <w:rPr>
+                <w:i w:val="1"/>
+                <w:sz w:val="16"/>
+                <w:szCs w:val="16"/>
                 <w:rtl w:val="0"/>
               </w:rPr>
               <w:t xml:space="preserve">)</w:t>
@@ -1949,7 +1964,6 @@
           </w:tcPr>
           <w:p>
             <w:pPr>
-              <w:pageBreakBefore w:val="0"/>
               <w:spacing w:before="40" w:line="240" w:lineRule="auto"/>
               <w:rPr>
                 <w:b w:val="1"/>
@@ -1966,51 +1980,50 @@
                 <w:szCs w:val="26"/>
                 <w:rtl w:val="0"/>
               </w:rPr>
-              <w:t xml:space="preserve">2019 - 2021</w:t>
-            </w:r>
-          </w:p>
-          <w:p>
-            <w:pPr>
-              <w:pageBreakBefore w:val="0"/>
+              <w:t xml:space="preserve">2021 - 2022</w:t>
+            </w:r>
+          </w:p>
+          <w:p>
+            <w:pPr>
               <w:spacing w:line="240" w:lineRule="auto"/>
               <w:rPr>
                 <w:i w:val="1"/>
                 <w:color w:val="666666"/>
-                <w:sz w:val="14"/>
-                <w:szCs w:val="14"/>
-              </w:rPr>
-            </w:pPr>
-            <w:r>
-              <w:rPr>
-                <w:i w:val="1"/>
-                <w:color w:val="666666"/>
-                <w:sz w:val="14"/>
-                <w:szCs w:val="14"/>
-                <w:rtl w:val="0"/>
-              </w:rPr>
-              <w:t xml:space="preserve">May 21, 2019 -</w:t>
-            </w:r>
-          </w:p>
-          <w:p>
-            <w:pPr>
-              <w:pageBreakBefore w:val="0"/>
-              <w:spacing w:line="240" w:lineRule="auto"/>
-              <w:rPr>
-                <w:b w:val="1"/>
-                <w:color w:val="666666"/>
-                <w:sz w:val="28"/>
-                <w:szCs w:val="28"/>
-              </w:rPr>
-            </w:pPr>
-            <w:r>
-              <w:rPr>
-                <w:i w:val="1"/>
-                <w:color w:val="666666"/>
-                <w:sz w:val="14"/>
-                <w:szCs w:val="14"/>
-                <w:rtl w:val="0"/>
-              </w:rPr>
-              <w:t xml:space="preserve">February 18, 2021</w:t>
+                <w:sz w:val="12"/>
+                <w:szCs w:val="12"/>
+              </w:rPr>
+            </w:pPr>
+            <w:r>
+              <w:rPr>
+                <w:i w:val="1"/>
+                <w:color w:val="666666"/>
+                <w:sz w:val="12"/>
+                <w:szCs w:val="12"/>
+                <w:rtl w:val="0"/>
+              </w:rPr>
+              <w:t xml:space="preserve">May 3, 2021 -</w:t>
+            </w:r>
+          </w:p>
+          <w:p>
+            <w:pPr>
+              <w:pageBreakBefore w:val="0"/>
+              <w:spacing w:before="0" w:line="240" w:lineRule="auto"/>
+              <w:rPr>
+                <w:b w:val="1"/>
+                <w:color w:val="666666"/>
+                <w:sz w:val="26"/>
+                <w:szCs w:val="26"/>
+              </w:rPr>
+            </w:pPr>
+            <w:r>
+              <w:rPr>
+                <w:i w:val="1"/>
+                <w:color w:val="666666"/>
+                <w:sz w:val="12"/>
+                <w:szCs w:val="12"/>
+                <w:rtl w:val="0"/>
+              </w:rPr>
+              <w:t xml:space="preserve">May 3, 2022</w:t>
             </w:r>
             <w:r>
               <w:rPr>
@@ -2032,7 +2045,6 @@
           </w:tcPr>
           <w:p>
             <w:pPr>
-              <w:pageBreakBefore w:val="0"/>
               <w:spacing w:before="60" w:line="240" w:lineRule="auto"/>
               <w:rPr>
                 <w:sz w:val="18"/>
@@ -2046,7 +2058,7 @@
                 <w:szCs w:val="20"/>
                 <w:rtl w:val="0"/>
               </w:rPr>
-              <w:t xml:space="preserve">Game Editor Developer</w:t>
+              <w:t xml:space="preserve">Software Developer</w:t>
             </w:r>
             <w:r>
               <w:rPr>
@@ -2092,44 +2104,46 @@
           <w:p>
             <w:pPr>
               <w:pageBreakBefore w:val="0"/>
-              <w:spacing w:line="240" w:lineRule="auto"/>
-              <w:rPr>
-                <w:b w:val="1"/>
-              </w:rPr>
-            </w:pPr>
-            <w:r>
-              <w:rPr>
-                <w:i w:val="1"/>
-                <w:sz w:val="16"/>
-                <w:szCs w:val="16"/>
-                <w:rtl w:val="0"/>
-              </w:rPr>
-              <w:t xml:space="preserve">Contracted to the Editor team at </w:t>
-            </w:r>
-            <w:r>
-              <w:rPr>
-                <w:b w:val="1"/>
-                <w:i w:val="1"/>
-                <w:sz w:val="18"/>
-                <w:szCs w:val="18"/>
-                <w:rtl w:val="0"/>
-              </w:rPr>
-              <w:t xml:space="preserve">343 Industries</w:t>
-            </w:r>
-            <w:r>
-              <w:rPr>
-                <w:i w:val="1"/>
-                <w:sz w:val="16"/>
-                <w:szCs w:val="16"/>
-                <w:rtl w:val="0"/>
-              </w:rPr>
-              <w:t xml:space="preserve"> to help maintain and improve the in-house application used to build the Halo games</w:t>
-            </w:r>
-            <w:r>
-              <w:rPr>
-                <w:i w:val="1"/>
-                <w:sz w:val="18"/>
-                <w:szCs w:val="18"/>
+              <w:spacing w:before="0" w:line="240" w:lineRule="auto"/>
+              <w:rPr>
+                <w:b w:val="1"/>
+                <w:sz w:val="20"/>
+                <w:szCs w:val="20"/>
+              </w:rPr>
+            </w:pPr>
+            <w:r>
+              <w:rPr>
+                <w:i w:val="1"/>
+                <w:sz w:val="14"/>
+                <w:szCs w:val="14"/>
+                <w:rtl w:val="0"/>
+              </w:rPr>
+              <w:t xml:space="preserve">Contracted to the Glove team at </w:t>
+            </w:r>
+            <w:r>
+              <w:rPr>
+                <w:b w:val="1"/>
+                <w:i w:val="1"/>
+                <w:sz w:val="16"/>
+                <w:szCs w:val="16"/>
+                <w:rtl w:val="0"/>
+              </w:rPr>
+              <w:t xml:space="preserve">Meta Reality Labs</w:t>
+            </w:r>
+            <w:r>
+              <w:rPr>
+                <w:i w:val="1"/>
+                <w:sz w:val="14"/>
+                <w:szCs w:val="14"/>
+                <w:rtl w:val="0"/>
+              </w:rPr>
+              <w:t xml:space="preserve"> to help develop software for VR and haptics user studies using in-house software and some Unreal Engine 4</w:t>
+            </w:r>
+            <w:r>
+              <w:rPr>
+                <w:i w:val="1"/>
+                <w:sz w:val="16"/>
+                <w:szCs w:val="16"/>
                 <w:rtl w:val="0"/>
               </w:rPr>
               <w:t xml:space="preserve"> (</w:t>
@@ -2138,8 +2152,8 @@
               <w:rPr>
                 <w:b w:val="1"/>
                 <w:i w:val="1"/>
-                <w:sz w:val="18"/>
-                <w:szCs w:val="18"/>
+                <w:sz w:val="16"/>
+                <w:szCs w:val="16"/>
                 <w:rtl w:val="0"/>
               </w:rPr>
               <w:t xml:space="preserve">C++</w:t>
@@ -2147,8 +2161,8 @@
             <w:r>
               <w:rPr>
                 <w:i w:val="1"/>
-                <w:sz w:val="18"/>
-                <w:szCs w:val="18"/>
+                <w:sz w:val="16"/>
+                <w:szCs w:val="16"/>
                 <w:rtl w:val="0"/>
               </w:rPr>
               <w:t xml:space="preserve">, </w:t>
@@ -2157,55 +2171,17 @@
               <w:rPr>
                 <w:b w:val="1"/>
                 <w:i w:val="1"/>
-                <w:sz w:val="18"/>
-                <w:szCs w:val="18"/>
-                <w:rtl w:val="0"/>
-              </w:rPr>
-              <w:t xml:space="preserve">C#</w:t>
-            </w:r>
-            <w:r>
-              <w:rPr>
-                <w:i w:val="1"/>
-                <w:sz w:val="18"/>
-                <w:szCs w:val="18"/>
-                <w:rtl w:val="0"/>
-              </w:rPr>
-              <w:t xml:space="preserve">, </w:t>
-            </w:r>
-            <w:r>
-              <w:rPr>
-                <w:b w:val="1"/>
-                <w:i w:val="1"/>
-                <w:sz w:val="18"/>
-                <w:szCs w:val="18"/>
-                <w:rtl w:val="0"/>
-              </w:rPr>
-              <w:t xml:space="preserve">WPF</w:t>
-            </w:r>
-            <w:r>
-              <w:rPr>
-                <w:i w:val="1"/>
-                <w:sz w:val="18"/>
-                <w:szCs w:val="18"/>
-                <w:rtl w:val="0"/>
-              </w:rPr>
-              <w:t xml:space="preserve">, </w:t>
-            </w:r>
-            <w:r>
-              <w:rPr>
-                <w:b w:val="1"/>
-                <w:i w:val="1"/>
-                <w:sz w:val="18"/>
-                <w:szCs w:val="18"/>
-                <w:rtl w:val="0"/>
-              </w:rPr>
-              <w:t xml:space="preserve">Visual Studio</w:t>
-            </w:r>
-            <w:r>
-              <w:rPr>
-                <w:i w:val="1"/>
-                <w:sz w:val="18"/>
-                <w:szCs w:val="18"/>
+                <w:sz w:val="16"/>
+                <w:szCs w:val="16"/>
+                <w:rtl w:val="0"/>
+              </w:rPr>
+              <w:t xml:space="preserve">Visual Studio, Unreal Engine 4</w:t>
+            </w:r>
+            <w:r>
+              <w:rPr>
+                <w:i w:val="1"/>
+                <w:sz w:val="16"/>
+                <w:szCs w:val="16"/>
                 <w:rtl w:val="0"/>
               </w:rPr>
               <w:t xml:space="preserve">)</w:t>
@@ -2253,7 +2229,7 @@
                 <w:szCs w:val="26"/>
                 <w:rtl w:val="0"/>
               </w:rPr>
-              <w:t xml:space="preserve">2017 - 2018</w:t>
+              <w:t xml:space="preserve">2019 - 2021</w:t>
             </w:r>
           </w:p>
           <w:p>
@@ -2263,19 +2239,19 @@
               <w:rPr>
                 <w:i w:val="1"/>
                 <w:color w:val="666666"/>
-                <w:sz w:val="14"/>
-                <w:szCs w:val="14"/>
-              </w:rPr>
-            </w:pPr>
-            <w:r>
-              <w:rPr>
-                <w:i w:val="1"/>
-                <w:color w:val="666666"/>
-                <w:sz w:val="14"/>
-                <w:szCs w:val="14"/>
-                <w:rtl w:val="0"/>
-              </w:rPr>
-              <w:t xml:space="preserve">May 15, 2017 -</w:t>
+                <w:sz w:val="12"/>
+                <w:szCs w:val="12"/>
+              </w:rPr>
+            </w:pPr>
+            <w:r>
+              <w:rPr>
+                <w:i w:val="1"/>
+                <w:color w:val="666666"/>
+                <w:sz w:val="12"/>
+                <w:szCs w:val="12"/>
+                <w:rtl w:val="0"/>
+              </w:rPr>
+              <w:t xml:space="preserve">May 21, 2019 -</w:t>
             </w:r>
           </w:p>
           <w:p>
@@ -2285,19 +2261,19 @@
               <w:rPr>
                 <w:b w:val="1"/>
                 <w:color w:val="666666"/>
-                <w:sz w:val="14"/>
-                <w:szCs w:val="14"/>
-              </w:rPr>
-            </w:pPr>
-            <w:r>
-              <w:rPr>
-                <w:i w:val="1"/>
-                <w:color w:val="666666"/>
-                <w:sz w:val="14"/>
-                <w:szCs w:val="14"/>
-                <w:rtl w:val="0"/>
-              </w:rPr>
-              <w:t xml:space="preserve">November 14, 2018</w:t>
+                <w:sz w:val="26"/>
+                <w:szCs w:val="26"/>
+              </w:rPr>
+            </w:pPr>
+            <w:r>
+              <w:rPr>
+                <w:i w:val="1"/>
+                <w:color w:val="666666"/>
+                <w:sz w:val="12"/>
+                <w:szCs w:val="12"/>
+                <w:rtl w:val="0"/>
+              </w:rPr>
+              <w:t xml:space="preserve">February 18, 2021</w:t>
             </w:r>
             <w:r>
               <w:rPr>
@@ -2333,7 +2309,7 @@
                 <w:szCs w:val="20"/>
                 <w:rtl w:val="0"/>
               </w:rPr>
-              <w:t xml:space="preserve">Software Developer</w:t>
+              <w:t xml:space="preserve">Game Editor Developer</w:t>
             </w:r>
             <w:r>
               <w:rPr>
@@ -2358,7 +2334,7 @@
                 <w:szCs w:val="20"/>
                 <w:rtl w:val="0"/>
               </w:rPr>
-              <w:t xml:space="preserve">, Populus Group,</w:t>
+              <w:t xml:space="preserve">, Insight Global,</w:t>
             </w:r>
             <w:r>
               <w:rPr>
@@ -2382,43 +2358,43 @@
               <w:spacing w:line="240" w:lineRule="auto"/>
               <w:rPr>
                 <w:b w:val="1"/>
-                <w:sz w:val="18"/>
-                <w:szCs w:val="18"/>
-              </w:rPr>
-            </w:pPr>
-            <w:r>
-              <w:rPr>
-                <w:i w:val="1"/>
-                <w:sz w:val="16"/>
-                <w:szCs w:val="16"/>
-                <w:rtl w:val="0"/>
-              </w:rPr>
-              <w:t xml:space="preserve">Contracted to the Tools &amp; Automation team at </w:t>
-            </w:r>
-            <w:r>
-              <w:rPr>
-                <w:b w:val="1"/>
-                <w:i w:val="1"/>
-                <w:sz w:val="18"/>
-                <w:szCs w:val="18"/>
-                <w:rtl w:val="0"/>
-              </w:rPr>
-              <w:t xml:space="preserve">Turn 10 Studios</w:t>
-            </w:r>
-            <w:r>
-              <w:rPr>
-                <w:i w:val="1"/>
-                <w:sz w:val="16"/>
-                <w:szCs w:val="16"/>
-                <w:rtl w:val="0"/>
-              </w:rPr>
-              <w:t xml:space="preserve"> to help maintain and improve the in-house application used to build the Forza games</w:t>
-            </w:r>
-            <w:r>
-              <w:rPr>
-                <w:i w:val="1"/>
-                <w:sz w:val="18"/>
-                <w:szCs w:val="18"/>
+                <w:sz w:val="20"/>
+                <w:szCs w:val="20"/>
+              </w:rPr>
+            </w:pPr>
+            <w:r>
+              <w:rPr>
+                <w:i w:val="1"/>
+                <w:sz w:val="14"/>
+                <w:szCs w:val="14"/>
+                <w:rtl w:val="0"/>
+              </w:rPr>
+              <w:t xml:space="preserve">Contracted to the Editor team at </w:t>
+            </w:r>
+            <w:r>
+              <w:rPr>
+                <w:b w:val="1"/>
+                <w:i w:val="1"/>
+                <w:sz w:val="16"/>
+                <w:szCs w:val="16"/>
+                <w:rtl w:val="0"/>
+              </w:rPr>
+              <w:t xml:space="preserve">343 Industries</w:t>
+            </w:r>
+            <w:r>
+              <w:rPr>
+                <w:i w:val="1"/>
+                <w:sz w:val="14"/>
+                <w:szCs w:val="14"/>
+                <w:rtl w:val="0"/>
+              </w:rPr>
+              <w:t xml:space="preserve"> to help maintain and improve the in-house application used to build the Halo games</w:t>
+            </w:r>
+            <w:r>
+              <w:rPr>
+                <w:i w:val="1"/>
+                <w:sz w:val="16"/>
+                <w:szCs w:val="16"/>
                 <w:rtl w:val="0"/>
               </w:rPr>
               <w:t xml:space="preserve"> (</w:t>
@@ -2427,8 +2403,8 @@
               <w:rPr>
                 <w:b w:val="1"/>
                 <w:i w:val="1"/>
-                <w:sz w:val="18"/>
-                <w:szCs w:val="18"/>
+                <w:sz w:val="16"/>
+                <w:szCs w:val="16"/>
                 <w:rtl w:val="0"/>
               </w:rPr>
               <w:t xml:space="preserve">C++</w:t>
@@ -2436,8 +2412,8 @@
             <w:r>
               <w:rPr>
                 <w:i w:val="1"/>
-                <w:sz w:val="18"/>
-                <w:szCs w:val="18"/>
+                <w:sz w:val="16"/>
+                <w:szCs w:val="16"/>
                 <w:rtl w:val="0"/>
               </w:rPr>
               <w:t xml:space="preserve">, </w:t>
@@ -2446,8 +2422,8 @@
               <w:rPr>
                 <w:b w:val="1"/>
                 <w:i w:val="1"/>
-                <w:sz w:val="18"/>
-                <w:szCs w:val="18"/>
+                <w:sz w:val="16"/>
+                <w:szCs w:val="16"/>
                 <w:rtl w:val="0"/>
               </w:rPr>
               <w:t xml:space="preserve">C#</w:t>
@@ -2455,8 +2431,8 @@
             <w:r>
               <w:rPr>
                 <w:i w:val="1"/>
-                <w:sz w:val="18"/>
-                <w:szCs w:val="18"/>
+                <w:sz w:val="16"/>
+                <w:szCs w:val="16"/>
                 <w:rtl w:val="0"/>
               </w:rPr>
               <w:t xml:space="preserve">, </w:t>
@@ -2465,8 +2441,8 @@
               <w:rPr>
                 <w:b w:val="1"/>
                 <w:i w:val="1"/>
-                <w:sz w:val="18"/>
-                <w:szCs w:val="18"/>
+                <w:sz w:val="16"/>
+                <w:szCs w:val="16"/>
                 <w:rtl w:val="0"/>
               </w:rPr>
               <w:t xml:space="preserve">WPF</w:t>
@@ -2474,8 +2450,8 @@
             <w:r>
               <w:rPr>
                 <w:i w:val="1"/>
-                <w:sz w:val="18"/>
-                <w:szCs w:val="18"/>
+                <w:sz w:val="16"/>
+                <w:szCs w:val="16"/>
                 <w:rtl w:val="0"/>
               </w:rPr>
               <w:t xml:space="preserve">, </w:t>
@@ -2484,8 +2460,8 @@
               <w:rPr>
                 <w:b w:val="1"/>
                 <w:i w:val="1"/>
-                <w:sz w:val="18"/>
-                <w:szCs w:val="18"/>
+                <w:sz w:val="16"/>
+                <w:szCs w:val="16"/>
                 <w:rtl w:val="0"/>
               </w:rPr>
               <w:t xml:space="preserve">Visual Studio</w:t>
@@ -2493,8 +2469,8 @@
             <w:r>
               <w:rPr>
                 <w:i w:val="1"/>
-                <w:sz w:val="18"/>
-                <w:szCs w:val="18"/>
+                <w:sz w:val="16"/>
+                <w:szCs w:val="16"/>
                 <w:rtl w:val="0"/>
               </w:rPr>
               <w:t xml:space="preserve">)</w:t>
@@ -2526,14 +2502,6 @@
           <w:p>
             <w:pPr>
               <w:pageBreakBefore w:val="0"/>
-              <w:pBdr>
-                <w:top w:space="0" w:sz="0" w:val="nil"/>
-                <w:left w:space="0" w:sz="0" w:val="nil"/>
-                <w:bottom w:space="0" w:sz="0" w:val="nil"/>
-                <w:right w:space="0" w:sz="0" w:val="nil"/>
-                <w:between w:space="0" w:sz="0" w:val="nil"/>
-              </w:pBdr>
-              <w:shd w:fill="auto" w:val="clear"/>
               <w:spacing w:before="40" w:line="240" w:lineRule="auto"/>
               <w:rPr>
                 <w:b w:val="1"/>
@@ -2550,67 +2518,51 @@
                 <w:szCs w:val="26"/>
                 <w:rtl w:val="0"/>
               </w:rPr>
-              <w:t xml:space="preserve">2016</w:t>
-            </w:r>
-          </w:p>
-          <w:p>
-            <w:pPr>
-              <w:pageBreakBefore w:val="0"/>
-              <w:pBdr>
-                <w:top w:space="0" w:sz="0" w:val="nil"/>
-                <w:left w:space="0" w:sz="0" w:val="nil"/>
-                <w:bottom w:space="0" w:sz="0" w:val="nil"/>
-                <w:right w:space="0" w:sz="0" w:val="nil"/>
-                <w:between w:space="0" w:sz="0" w:val="nil"/>
-              </w:pBdr>
-              <w:shd w:fill="auto" w:val="clear"/>
+              <w:t xml:space="preserve">2017 - 2018</w:t>
+            </w:r>
+          </w:p>
+          <w:p>
+            <w:pPr>
+              <w:pageBreakBefore w:val="0"/>
               <w:spacing w:line="240" w:lineRule="auto"/>
               <w:rPr>
                 <w:i w:val="1"/>
                 <w:color w:val="666666"/>
-                <w:sz w:val="14"/>
-                <w:szCs w:val="14"/>
-              </w:rPr>
-            </w:pPr>
-            <w:r>
-              <w:rPr>
-                <w:i w:val="1"/>
-                <w:color w:val="666666"/>
-                <w:sz w:val="14"/>
-                <w:szCs w:val="14"/>
-                <w:rtl w:val="0"/>
-              </w:rPr>
-              <w:t xml:space="preserve">March 14, 2016 -</w:t>
-            </w:r>
-          </w:p>
-          <w:p>
-            <w:pPr>
-              <w:pageBreakBefore w:val="0"/>
-              <w:pBdr>
-                <w:top w:space="0" w:sz="0" w:val="nil"/>
-                <w:left w:space="0" w:sz="0" w:val="nil"/>
-                <w:bottom w:space="0" w:sz="0" w:val="nil"/>
-                <w:right w:space="0" w:sz="0" w:val="nil"/>
-                <w:between w:space="0" w:sz="0" w:val="nil"/>
-              </w:pBdr>
-              <w:shd w:fill="auto" w:val="clear"/>
+                <w:sz w:val="12"/>
+                <w:szCs w:val="12"/>
+              </w:rPr>
+            </w:pPr>
+            <w:r>
+              <w:rPr>
+                <w:i w:val="1"/>
+                <w:color w:val="666666"/>
+                <w:sz w:val="12"/>
+                <w:szCs w:val="12"/>
+                <w:rtl w:val="0"/>
+              </w:rPr>
+              <w:t xml:space="preserve">May 15, 2017 -</w:t>
+            </w:r>
+          </w:p>
+          <w:p>
+            <w:pPr>
+              <w:pageBreakBefore w:val="0"/>
               <w:spacing w:line="240" w:lineRule="auto"/>
               <w:rPr>
                 <w:b w:val="1"/>
                 <w:color w:val="666666"/>
-                <w:sz w:val="14"/>
-                <w:szCs w:val="14"/>
-              </w:rPr>
-            </w:pPr>
-            <w:r>
-              <w:rPr>
-                <w:i w:val="1"/>
-                <w:color w:val="666666"/>
-                <w:sz w:val="14"/>
-                <w:szCs w:val="14"/>
-                <w:rtl w:val="0"/>
-              </w:rPr>
-              <w:t xml:space="preserve">September 30, 2016</w:t>
+                <w:sz w:val="12"/>
+                <w:szCs w:val="12"/>
+              </w:rPr>
+            </w:pPr>
+            <w:r>
+              <w:rPr>
+                <w:i w:val="1"/>
+                <w:color w:val="666666"/>
+                <w:sz w:val="12"/>
+                <w:szCs w:val="12"/>
+                <w:rtl w:val="0"/>
+              </w:rPr>
+              <w:t xml:space="preserve">November 14, 2018</w:t>
             </w:r>
             <w:r>
               <w:rPr>
@@ -2633,14 +2585,6 @@
           <w:p>
             <w:pPr>
               <w:pageBreakBefore w:val="0"/>
-              <w:pBdr>
-                <w:top w:space="0" w:sz="0" w:val="nil"/>
-                <w:left w:space="0" w:sz="0" w:val="nil"/>
-                <w:bottom w:space="0" w:sz="0" w:val="nil"/>
-                <w:right w:space="0" w:sz="0" w:val="nil"/>
-                <w:between w:space="0" w:sz="0" w:val="nil"/>
-              </w:pBdr>
-              <w:shd w:fill="auto" w:val="clear"/>
               <w:spacing w:before="60" w:line="240" w:lineRule="auto"/>
               <w:rPr>
                 <w:sz w:val="18"/>
@@ -2679,7 +2623,7 @@
                 <w:szCs w:val="20"/>
                 <w:rtl w:val="0"/>
               </w:rPr>
-              <w:t xml:space="preserve">, Aditi Technologies,</w:t>
+              <w:t xml:space="preserve">, Populus Group,</w:t>
             </w:r>
             <w:r>
               <w:rPr>
@@ -2694,78 +2638,52 @@
                 <w:szCs w:val="18"/>
                 <w:rtl w:val="0"/>
               </w:rPr>
-              <w:t xml:space="preserve">Bellevue, WA</w:t>
-            </w:r>
-          </w:p>
-          <w:p>
-            <w:pPr>
-              <w:pageBreakBefore w:val="0"/>
-              <w:pBdr>
-                <w:top w:space="0" w:sz="0" w:val="nil"/>
-                <w:left w:space="0" w:sz="0" w:val="nil"/>
-                <w:bottom w:space="0" w:sz="0" w:val="nil"/>
-                <w:right w:space="0" w:sz="0" w:val="nil"/>
-                <w:between w:space="0" w:sz="0" w:val="nil"/>
-              </w:pBdr>
-              <w:shd w:fill="auto" w:val="clear"/>
+              <w:t xml:space="preserve">Redmond, WA</w:t>
+            </w:r>
+          </w:p>
+          <w:p>
+            <w:pPr>
+              <w:pageBreakBefore w:val="0"/>
               <w:spacing w:line="240" w:lineRule="auto"/>
               <w:rPr>
-                <w:sz w:val="18"/>
-                <w:szCs w:val="18"/>
-              </w:rPr>
-            </w:pPr>
-            <w:r>
-              <w:rPr>
-                <w:i w:val="1"/>
-                <w:sz w:val="16"/>
-                <w:szCs w:val="16"/>
-                <w:rtl w:val="0"/>
-              </w:rPr>
-              <w:t xml:space="preserve">Contracted to the </w:t>
-            </w:r>
-            <w:r>
-              <w:rPr>
-                <w:b w:val="1"/>
-                <w:i w:val="1"/>
-                <w:sz w:val="18"/>
-                <w:szCs w:val="18"/>
-                <w:rtl w:val="0"/>
-              </w:rPr>
-              <w:t xml:space="preserve">Minecraft</w:t>
-            </w:r>
-            <w:r>
-              <w:rPr>
-                <w:i w:val="1"/>
-                <w:sz w:val="16"/>
-                <w:szCs w:val="16"/>
-                <w:rtl w:val="0"/>
-              </w:rPr>
-              <w:t xml:space="preserve"> team at </w:t>
-            </w:r>
-            <w:r>
-              <w:rPr>
-                <w:b w:val="1"/>
-                <w:i w:val="1"/>
-                <w:sz w:val="18"/>
-                <w:szCs w:val="18"/>
-                <w:rtl w:val="0"/>
-              </w:rPr>
-              <w:t xml:space="preserve">Microsoft</w:t>
-            </w:r>
-            <w:r>
-              <w:rPr>
-                <w:i w:val="1"/>
-                <w:sz w:val="16"/>
-                <w:szCs w:val="16"/>
-                <w:rtl w:val="0"/>
-              </w:rPr>
-              <w:t xml:space="preserve"> to help revamp the UI for Minecraft Pocket Edition, especially the Settings screen (both in-game and pre-game) and the Create/Edit World screen</w:t>
-            </w:r>
-            <w:r>
-              <w:rPr>
-                <w:i w:val="1"/>
-                <w:sz w:val="18"/>
-                <w:szCs w:val="18"/>
+                <w:b w:val="1"/>
+                <w:sz w:val="16"/>
+                <w:szCs w:val="16"/>
+              </w:rPr>
+            </w:pPr>
+            <w:r>
+              <w:rPr>
+                <w:i w:val="1"/>
+                <w:sz w:val="14"/>
+                <w:szCs w:val="14"/>
+                <w:rtl w:val="0"/>
+              </w:rPr>
+              <w:t xml:space="preserve">Contracted to the Tools &amp; Automation team at </w:t>
+            </w:r>
+            <w:r>
+              <w:rPr>
+                <w:b w:val="1"/>
+                <w:i w:val="1"/>
+                <w:sz w:val="16"/>
+                <w:szCs w:val="16"/>
+                <w:rtl w:val="0"/>
+              </w:rPr>
+              <w:t xml:space="preserve">Turn 10 Studios</w:t>
+            </w:r>
+            <w:r>
+              <w:rPr>
+                <w:i w:val="1"/>
+                <w:sz w:val="14"/>
+                <w:szCs w:val="14"/>
+                <w:rtl w:val="0"/>
+              </w:rPr>
+              <w:t xml:space="preserve"> to help maintain and improve the in-house application used to build the Forza games</w:t>
+            </w:r>
+            <w:r>
+              <w:rPr>
+                <w:i w:val="1"/>
+                <w:sz w:val="16"/>
+                <w:szCs w:val="16"/>
                 <w:rtl w:val="0"/>
               </w:rPr>
               <w:t xml:space="preserve"> (</w:t>
@@ -2774,8 +2692,8 @@
               <w:rPr>
                 <w:b w:val="1"/>
                 <w:i w:val="1"/>
-                <w:sz w:val="18"/>
-                <w:szCs w:val="18"/>
+                <w:sz w:val="16"/>
+                <w:szCs w:val="16"/>
                 <w:rtl w:val="0"/>
               </w:rPr>
               <w:t xml:space="preserve">C++</w:t>
@@ -2783,8 +2701,8 @@
             <w:r>
               <w:rPr>
                 <w:i w:val="1"/>
-                <w:sz w:val="18"/>
-                <w:szCs w:val="18"/>
+                <w:sz w:val="16"/>
+                <w:szCs w:val="16"/>
                 <w:rtl w:val="0"/>
               </w:rPr>
               <w:t xml:space="preserve">, </w:t>
@@ -2793,8 +2711,46 @@
               <w:rPr>
                 <w:b w:val="1"/>
                 <w:i w:val="1"/>
-                <w:sz w:val="18"/>
-                <w:szCs w:val="18"/>
+                <w:sz w:val="16"/>
+                <w:szCs w:val="16"/>
+                <w:rtl w:val="0"/>
+              </w:rPr>
+              <w:t xml:space="preserve">C#</w:t>
+            </w:r>
+            <w:r>
+              <w:rPr>
+                <w:i w:val="1"/>
+                <w:sz w:val="16"/>
+                <w:szCs w:val="16"/>
+                <w:rtl w:val="0"/>
+              </w:rPr>
+              <w:t xml:space="preserve">, </w:t>
+            </w:r>
+            <w:r>
+              <w:rPr>
+                <w:b w:val="1"/>
+                <w:i w:val="1"/>
+                <w:sz w:val="16"/>
+                <w:szCs w:val="16"/>
+                <w:rtl w:val="0"/>
+              </w:rPr>
+              <w:t xml:space="preserve">WPF</w:t>
+            </w:r>
+            <w:r>
+              <w:rPr>
+                <w:i w:val="1"/>
+                <w:sz w:val="16"/>
+                <w:szCs w:val="16"/>
+                <w:rtl w:val="0"/>
+              </w:rPr>
+              <w:t xml:space="preserve">, </w:t>
+            </w:r>
+            <w:r>
+              <w:rPr>
+                <w:b w:val="1"/>
+                <w:i w:val="1"/>
+                <w:sz w:val="16"/>
+                <w:szCs w:val="16"/>
                 <w:rtl w:val="0"/>
               </w:rPr>
               <w:t xml:space="preserve">Visual Studio</w:t>
@@ -2802,8 +2758,8 @@
             <w:r>
               <w:rPr>
                 <w:i w:val="1"/>
-                <w:sz w:val="18"/>
-                <w:szCs w:val="18"/>
+                <w:sz w:val="16"/>
+                <w:szCs w:val="16"/>
                 <w:rtl w:val="0"/>
               </w:rPr>
               <w:t xml:space="preserve">)</w:t>
@@ -2859,67 +2815,67 @@
                 <w:szCs w:val="26"/>
                 <w:rtl w:val="0"/>
               </w:rPr>
-              <w:t xml:space="preserve">2015</w:t>
-            </w:r>
-          </w:p>
-          <w:p>
-            <w:pPr>
-              <w:pageBreakBefore w:val="0"/>
-              <w:pBdr>
-                <w:top w:space="0" w:sz="0" w:val="nil"/>
-                <w:left w:space="0" w:sz="0" w:val="nil"/>
-                <w:bottom w:space="0" w:sz="0" w:val="nil"/>
-                <w:right w:space="0" w:sz="0" w:val="nil"/>
-                <w:between w:space="0" w:sz="0" w:val="nil"/>
-              </w:pBdr>
-              <w:shd w:fill="auto" w:val="clear"/>
-              <w:spacing w:before="0" w:line="240" w:lineRule="auto"/>
-              <w:rPr>
-                <w:i w:val="1"/>
-                <w:color w:val="666666"/>
-                <w:sz w:val="14"/>
-                <w:szCs w:val="14"/>
-              </w:rPr>
-            </w:pPr>
-            <w:r>
-              <w:rPr>
-                <w:i w:val="1"/>
-                <w:color w:val="666666"/>
-                <w:sz w:val="14"/>
-                <w:szCs w:val="14"/>
-                <w:rtl w:val="0"/>
-              </w:rPr>
-              <w:t xml:space="preserve">July 21, 2015 -</w:t>
-            </w:r>
-          </w:p>
-          <w:p>
-            <w:pPr>
-              <w:pageBreakBefore w:val="0"/>
-              <w:pBdr>
-                <w:top w:space="0" w:sz="0" w:val="nil"/>
-                <w:left w:space="0" w:sz="0" w:val="nil"/>
-                <w:bottom w:space="0" w:sz="0" w:val="nil"/>
-                <w:right w:space="0" w:sz="0" w:val="nil"/>
-                <w:between w:space="0" w:sz="0" w:val="nil"/>
-              </w:pBdr>
-              <w:shd w:fill="auto" w:val="clear"/>
-              <w:spacing w:before="0" w:line="240" w:lineRule="auto"/>
-              <w:rPr>
-                <w:b w:val="1"/>
-                <w:color w:val="666666"/>
-                <w:sz w:val="14"/>
-                <w:szCs w:val="14"/>
-              </w:rPr>
-            </w:pPr>
-            <w:r>
-              <w:rPr>
-                <w:i w:val="1"/>
-                <w:color w:val="666666"/>
-                <w:sz w:val="14"/>
-                <w:szCs w:val="14"/>
-                <w:rtl w:val="0"/>
-              </w:rPr>
-              <w:t xml:space="preserve">January 21, 2016</w:t>
+              <w:t xml:space="preserve">2016</w:t>
+            </w:r>
+          </w:p>
+          <w:p>
+            <w:pPr>
+              <w:pageBreakBefore w:val="0"/>
+              <w:pBdr>
+                <w:top w:space="0" w:sz="0" w:val="nil"/>
+                <w:left w:space="0" w:sz="0" w:val="nil"/>
+                <w:bottom w:space="0" w:sz="0" w:val="nil"/>
+                <w:right w:space="0" w:sz="0" w:val="nil"/>
+                <w:between w:space="0" w:sz="0" w:val="nil"/>
+              </w:pBdr>
+              <w:shd w:fill="auto" w:val="clear"/>
+              <w:spacing w:line="240" w:lineRule="auto"/>
+              <w:rPr>
+                <w:i w:val="1"/>
+                <w:color w:val="666666"/>
+                <w:sz w:val="12"/>
+                <w:szCs w:val="12"/>
+              </w:rPr>
+            </w:pPr>
+            <w:r>
+              <w:rPr>
+                <w:i w:val="1"/>
+                <w:color w:val="666666"/>
+                <w:sz w:val="12"/>
+                <w:szCs w:val="12"/>
+                <w:rtl w:val="0"/>
+              </w:rPr>
+              <w:t xml:space="preserve">March 14, 2016 -</w:t>
+            </w:r>
+          </w:p>
+          <w:p>
+            <w:pPr>
+              <w:pageBreakBefore w:val="0"/>
+              <w:pBdr>
+                <w:top w:space="0" w:sz="0" w:val="nil"/>
+                <w:left w:space="0" w:sz="0" w:val="nil"/>
+                <w:bottom w:space="0" w:sz="0" w:val="nil"/>
+                <w:right w:space="0" w:sz="0" w:val="nil"/>
+                <w:between w:space="0" w:sz="0" w:val="nil"/>
+              </w:pBdr>
+              <w:shd w:fill="auto" w:val="clear"/>
+              <w:spacing w:line="240" w:lineRule="auto"/>
+              <w:rPr>
+                <w:b w:val="1"/>
+                <w:color w:val="666666"/>
+                <w:sz w:val="12"/>
+                <w:szCs w:val="12"/>
+              </w:rPr>
+            </w:pPr>
+            <w:r>
+              <w:rPr>
+                <w:i w:val="1"/>
+                <w:color w:val="666666"/>
+                <w:sz w:val="12"/>
+                <w:szCs w:val="12"/>
+                <w:rtl w:val="0"/>
+              </w:rPr>
+              <w:t xml:space="preserve">September 30, 2016</w:t>
             </w:r>
             <w:r>
               <w:rPr>
@@ -2963,10 +2919,12 @@
                 <w:szCs w:val="20"/>
                 <w:rtl w:val="0"/>
               </w:rPr>
-              <w:t xml:space="preserve">C#/Unity Developer, Kaio Interactive,</w:t>
-            </w:r>
-            <w:r>
-              <w:rPr>
+              <w:t xml:space="preserve">Software Developer</w:t>
+            </w:r>
+            <w:r>
+              <w:rPr>
+                <w:sz w:val="20"/>
+                <w:szCs w:val="20"/>
                 <w:rtl w:val="0"/>
               </w:rPr>
               <w:t xml:space="preserve"> </w:t>
@@ -2977,41 +2935,102 @@
                 <w:szCs w:val="18"/>
                 <w:rtl w:val="0"/>
               </w:rPr>
-              <w:t xml:space="preserve">Puyallup, WA</w:t>
-            </w:r>
-          </w:p>
-          <w:p>
-            <w:pPr>
-              <w:pageBreakBefore w:val="0"/>
-              <w:pBdr>
-                <w:top w:space="0" w:sz="0" w:val="nil"/>
-                <w:left w:space="0" w:sz="0" w:val="nil"/>
-                <w:bottom w:space="0" w:sz="0" w:val="nil"/>
-                <w:right w:space="0" w:sz="0" w:val="nil"/>
-                <w:between w:space="0" w:sz="0" w:val="nil"/>
-              </w:pBdr>
-              <w:shd w:fill="auto" w:val="clear"/>
-              <w:spacing w:line="240" w:lineRule="auto"/>
-              <w:rPr>
-                <w:b w:val="1"/>
+              <w:t xml:space="preserve">(contractor)</w:t>
+            </w:r>
+            <w:r>
+              <w:rPr>
+                <w:b w:val="1"/>
+                <w:sz w:val="20"/>
+                <w:szCs w:val="20"/>
+                <w:rtl w:val="0"/>
+              </w:rPr>
+              <w:t xml:space="preserve">, Aditi Technologies,</w:t>
+            </w:r>
+            <w:r>
+              <w:rPr>
+                <w:b w:val="1"/>
+                <w:rtl w:val="0"/>
+              </w:rPr>
+              <w:t xml:space="preserve"> </w:t>
+            </w:r>
+            <w:r>
+              <w:rPr>
                 <w:sz w:val="18"/>
                 <w:szCs w:val="18"/>
-              </w:rPr>
-            </w:pPr>
-            <w:r>
-              <w:rPr>
-                <w:i w:val="1"/>
-                <w:sz w:val="16"/>
-                <w:szCs w:val="16"/>
-                <w:rtl w:val="0"/>
-              </w:rPr>
-              <w:t xml:space="preserve">Worked on augmented reality games and applications for PC, Android, and Microsoft Surface using Unity and a number of third-party plugins, including OpenCV, Vuforia, and Intel RealSense; performed GPU/CPU optimizations for a PC app (Magic and Magnums Torch Edition) made using Unity</w:t>
-            </w:r>
-            <w:r>
-              <w:rPr>
-                <w:i w:val="1"/>
-                <w:sz w:val="18"/>
-                <w:szCs w:val="18"/>
+                <w:rtl w:val="0"/>
+              </w:rPr>
+              <w:t xml:space="preserve">Bellevue, WA</w:t>
+            </w:r>
+          </w:p>
+          <w:p>
+            <w:pPr>
+              <w:pageBreakBefore w:val="0"/>
+              <w:pBdr>
+                <w:top w:space="0" w:sz="0" w:val="nil"/>
+                <w:left w:space="0" w:sz="0" w:val="nil"/>
+                <w:bottom w:space="0" w:sz="0" w:val="nil"/>
+                <w:right w:space="0" w:sz="0" w:val="nil"/>
+                <w:between w:space="0" w:sz="0" w:val="nil"/>
+              </w:pBdr>
+              <w:shd w:fill="auto" w:val="clear"/>
+              <w:spacing w:line="240" w:lineRule="auto"/>
+              <w:rPr>
+                <w:sz w:val="16"/>
+                <w:szCs w:val="16"/>
+              </w:rPr>
+            </w:pPr>
+            <w:r>
+              <w:rPr>
+                <w:i w:val="1"/>
+                <w:sz w:val="14"/>
+                <w:szCs w:val="14"/>
+                <w:rtl w:val="0"/>
+              </w:rPr>
+              <w:t xml:space="preserve">Contracted to the </w:t>
+            </w:r>
+            <w:r>
+              <w:rPr>
+                <w:b w:val="1"/>
+                <w:i w:val="1"/>
+                <w:sz w:val="16"/>
+                <w:szCs w:val="16"/>
+                <w:rtl w:val="0"/>
+              </w:rPr>
+              <w:t xml:space="preserve">Minecraft</w:t>
+            </w:r>
+            <w:r>
+              <w:rPr>
+                <w:i w:val="1"/>
+                <w:sz w:val="14"/>
+                <w:szCs w:val="14"/>
+                <w:rtl w:val="0"/>
+              </w:rPr>
+              <w:t xml:space="preserve"> team at </w:t>
+            </w:r>
+            <w:r>
+              <w:rPr>
+                <w:b w:val="1"/>
+                <w:i w:val="1"/>
+                <w:sz w:val="16"/>
+                <w:szCs w:val="16"/>
+                <w:rtl w:val="0"/>
+              </w:rPr>
+              <w:t xml:space="preserve">Microsoft</w:t>
+            </w:r>
+            <w:r>
+              <w:rPr>
+                <w:i w:val="1"/>
+                <w:sz w:val="14"/>
+                <w:szCs w:val="14"/>
+                <w:rtl w:val="0"/>
+              </w:rPr>
+              <w:t xml:space="preserve"> to help revamp the UI for Minecraft Pocket Edition, especially the Settings screen (both in-game and pre-game) and the Create/Edit World screen</w:t>
+            </w:r>
+            <w:r>
+              <w:rPr>
+                <w:i w:val="1"/>
+                <w:sz w:val="16"/>
+                <w:szCs w:val="16"/>
                 <w:rtl w:val="0"/>
               </w:rPr>
               <w:t xml:space="preserve"> (</w:t>
@@ -3020,17 +3039,17 @@
               <w:rPr>
                 <w:b w:val="1"/>
                 <w:i w:val="1"/>
-                <w:sz w:val="18"/>
-                <w:szCs w:val="18"/>
-                <w:rtl w:val="0"/>
-              </w:rPr>
-              <w:t xml:space="preserve">C#</w:t>
-            </w:r>
-            <w:r>
-              <w:rPr>
-                <w:i w:val="1"/>
-                <w:sz w:val="18"/>
-                <w:szCs w:val="18"/>
+                <w:sz w:val="16"/>
+                <w:szCs w:val="16"/>
+                <w:rtl w:val="0"/>
+              </w:rPr>
+              <w:t xml:space="preserve">C++</w:t>
+            </w:r>
+            <w:r>
+              <w:rPr>
+                <w:i w:val="1"/>
+                <w:sz w:val="16"/>
+                <w:szCs w:val="16"/>
                 <w:rtl w:val="0"/>
               </w:rPr>
               <w:t xml:space="preserve">, </w:t>
@@ -3039,36 +3058,17 @@
               <w:rPr>
                 <w:b w:val="1"/>
                 <w:i w:val="1"/>
-                <w:sz w:val="18"/>
-                <w:szCs w:val="18"/>
-                <w:rtl w:val="0"/>
-              </w:rPr>
-              <w:t xml:space="preserve">Unity</w:t>
-            </w:r>
-            <w:r>
-              <w:rPr>
-                <w:i w:val="1"/>
-                <w:sz w:val="18"/>
-                <w:szCs w:val="18"/>
-                <w:rtl w:val="0"/>
-              </w:rPr>
-              <w:t xml:space="preserve">, </w:t>
-            </w:r>
-            <w:r>
-              <w:rPr>
-                <w:b w:val="1"/>
-                <w:i w:val="1"/>
-                <w:sz w:val="18"/>
-                <w:szCs w:val="18"/>
-                <w:rtl w:val="0"/>
-              </w:rPr>
-              <w:t xml:space="preserve">Augmented Reality</w:t>
-            </w:r>
-            <w:r>
-              <w:rPr>
-                <w:i w:val="1"/>
-                <w:sz w:val="18"/>
-                <w:szCs w:val="18"/>
+                <w:sz w:val="16"/>
+                <w:szCs w:val="16"/>
+                <w:rtl w:val="0"/>
+              </w:rPr>
+              <w:t xml:space="preserve">Visual Studio</w:t>
+            </w:r>
+            <w:r>
+              <w:rPr>
+                <w:i w:val="1"/>
+                <w:sz w:val="16"/>
+                <w:szCs w:val="16"/>
                 <w:rtl w:val="0"/>
               </w:rPr>
               <w:t xml:space="preserve">)</w:t>
@@ -3124,67 +3124,72 @@
                 <w:szCs w:val="26"/>
                 <w:rtl w:val="0"/>
               </w:rPr>
-              <w:t xml:space="preserve">2011 - 2013</w:t>
-            </w:r>
-          </w:p>
-          <w:p>
-            <w:pPr>
-              <w:pageBreakBefore w:val="0"/>
-              <w:pBdr>
-                <w:top w:space="0" w:sz="0" w:val="nil"/>
-                <w:left w:space="0" w:sz="0" w:val="nil"/>
-                <w:bottom w:space="0" w:sz="0" w:val="nil"/>
-                <w:right w:space="0" w:sz="0" w:val="nil"/>
-                <w:between w:space="0" w:sz="0" w:val="nil"/>
-              </w:pBdr>
-              <w:shd w:fill="auto" w:val="clear"/>
-              <w:spacing w:after="0" w:before="0" w:line="240" w:lineRule="auto"/>
-              <w:rPr>
-                <w:i w:val="1"/>
-                <w:color w:val="666666"/>
-                <w:sz w:val="14"/>
-                <w:szCs w:val="14"/>
-              </w:rPr>
-            </w:pPr>
-            <w:r>
-              <w:rPr>
-                <w:i w:val="1"/>
-                <w:color w:val="666666"/>
-                <w:sz w:val="14"/>
-                <w:szCs w:val="14"/>
-                <w:rtl w:val="0"/>
-              </w:rPr>
-              <w:t xml:space="preserve">April 11, 2011 -</w:t>
-            </w:r>
-          </w:p>
-          <w:p>
-            <w:pPr>
-              <w:pageBreakBefore w:val="0"/>
-              <w:pBdr>
-                <w:top w:space="0" w:sz="0" w:val="nil"/>
-                <w:left w:space="0" w:sz="0" w:val="nil"/>
-                <w:bottom w:space="0" w:sz="0" w:val="nil"/>
-                <w:right w:space="0" w:sz="0" w:val="nil"/>
-                <w:between w:space="0" w:sz="0" w:val="nil"/>
-              </w:pBdr>
-              <w:shd w:fill="auto" w:val="clear"/>
-              <w:spacing w:after="0" w:before="0" w:line="240" w:lineRule="auto"/>
-              <w:rPr>
-                <w:i w:val="1"/>
-                <w:color w:val="666666"/>
-                <w:sz w:val="14"/>
-                <w:szCs w:val="14"/>
-              </w:rPr>
-            </w:pPr>
-            <w:r>
-              <w:rPr>
-                <w:i w:val="1"/>
-                <w:color w:val="666666"/>
-                <w:sz w:val="14"/>
-                <w:szCs w:val="14"/>
-                <w:rtl w:val="0"/>
-              </w:rPr>
-              <w:t xml:space="preserve">January 7, 2013</w:t>
+              <w:t xml:space="preserve">2015</w:t>
+            </w:r>
+          </w:p>
+          <w:p>
+            <w:pPr>
+              <w:pageBreakBefore w:val="0"/>
+              <w:pBdr>
+                <w:top w:space="0" w:sz="0" w:val="nil"/>
+                <w:left w:space="0" w:sz="0" w:val="nil"/>
+                <w:bottom w:space="0" w:sz="0" w:val="nil"/>
+                <w:right w:space="0" w:sz="0" w:val="nil"/>
+                <w:between w:space="0" w:sz="0" w:val="nil"/>
+              </w:pBdr>
+              <w:shd w:fill="auto" w:val="clear"/>
+              <w:spacing w:before="0" w:line="240" w:lineRule="auto"/>
+              <w:rPr>
+                <w:i w:val="1"/>
+                <w:color w:val="666666"/>
+                <w:sz w:val="12"/>
+                <w:szCs w:val="12"/>
+              </w:rPr>
+            </w:pPr>
+            <w:r>
+              <w:rPr>
+                <w:i w:val="1"/>
+                <w:color w:val="666666"/>
+                <w:sz w:val="12"/>
+                <w:szCs w:val="12"/>
+                <w:rtl w:val="0"/>
+              </w:rPr>
+              <w:t xml:space="preserve">July 21, 2015 -</w:t>
+            </w:r>
+          </w:p>
+          <w:p>
+            <w:pPr>
+              <w:pageBreakBefore w:val="0"/>
+              <w:pBdr>
+                <w:top w:space="0" w:sz="0" w:val="nil"/>
+                <w:left w:space="0" w:sz="0" w:val="nil"/>
+                <w:bottom w:space="0" w:sz="0" w:val="nil"/>
+                <w:right w:space="0" w:sz="0" w:val="nil"/>
+                <w:between w:space="0" w:sz="0" w:val="nil"/>
+              </w:pBdr>
+              <w:shd w:fill="auto" w:val="clear"/>
+              <w:spacing w:before="0" w:line="240" w:lineRule="auto"/>
+              <w:rPr>
+                <w:b w:val="1"/>
+                <w:color w:val="666666"/>
+                <w:sz w:val="12"/>
+                <w:szCs w:val="12"/>
+              </w:rPr>
+            </w:pPr>
+            <w:r>
+              <w:rPr>
+                <w:i w:val="1"/>
+                <w:color w:val="666666"/>
+                <w:sz w:val="12"/>
+                <w:szCs w:val="12"/>
+                <w:rtl w:val="0"/>
+              </w:rPr>
+              <w:t xml:space="preserve">January 21, 2016</w:t>
+            </w:r>
+            <w:r>
+              <w:rPr>
+                <w:rtl w:val="0"/>
+              </w:rPr>
             </w:r>
           </w:p>
         </w:tc>
@@ -3210,7 +3215,7 @@
                 <w:between w:space="0" w:sz="0" w:val="nil"/>
               </w:pBdr>
               <w:shd w:fill="auto" w:val="clear"/>
-              <w:spacing w:after="0" w:before="60" w:line="240" w:lineRule="auto"/>
+              <w:spacing w:before="60" w:line="240" w:lineRule="auto"/>
               <w:rPr>
                 <w:sz w:val="18"/>
                 <w:szCs w:val="18"/>
@@ -3223,11 +3228,10 @@
                 <w:szCs w:val="20"/>
                 <w:rtl w:val="0"/>
               </w:rPr>
-              <w:t xml:space="preserve">Full-time Software Developer, Amazon,</w:t>
-            </w:r>
-            <w:r>
-              <w:rPr>
-                <w:b w:val="1"/>
+              <w:t xml:space="preserve">C#/Unity Developer, Kaio Interactive,</w:t>
+            </w:r>
+            <w:r>
+              <w:rPr>
                 <w:rtl w:val="0"/>
               </w:rPr>
               <w:t xml:space="preserve"> </w:t>
@@ -3238,41 +3242,41 @@
                 <w:szCs w:val="18"/>
                 <w:rtl w:val="0"/>
               </w:rPr>
-              <w:t xml:space="preserve">Seattle, WA</w:t>
-            </w:r>
-          </w:p>
-          <w:p>
-            <w:pPr>
-              <w:pageBreakBefore w:val="0"/>
-              <w:pBdr>
-                <w:top w:space="0" w:sz="0" w:val="nil"/>
-                <w:left w:space="0" w:sz="0" w:val="nil"/>
-                <w:bottom w:space="0" w:sz="0" w:val="nil"/>
-                <w:right w:space="0" w:sz="0" w:val="nil"/>
-                <w:between w:space="0" w:sz="0" w:val="nil"/>
-              </w:pBdr>
-              <w:shd w:fill="auto" w:val="clear"/>
-              <w:spacing w:after="0" w:before="0" w:line="240" w:lineRule="auto"/>
-              <w:rPr>
-                <w:i w:val="1"/>
-                <w:sz w:val="18"/>
-                <w:szCs w:val="18"/>
-              </w:rPr>
-            </w:pPr>
-            <w:r>
-              <w:rPr>
-                <w:i w:val="1"/>
-                <w:sz w:val="16"/>
-                <w:szCs w:val="16"/>
-                <w:rtl w:val="0"/>
-              </w:rPr>
-              <w:t xml:space="preserve">Worked on backend systems accepting data from other backend systems and reformatting it for access by or transmission to more backend systems, mostly in JSON with a bit of XML and SQL</w:t>
-            </w:r>
-            <w:r>
-              <w:rPr>
-                <w:i w:val="1"/>
-                <w:sz w:val="18"/>
-                <w:szCs w:val="18"/>
+              <w:t xml:space="preserve">Puyallup, WA</w:t>
+            </w:r>
+          </w:p>
+          <w:p>
+            <w:pPr>
+              <w:pageBreakBefore w:val="0"/>
+              <w:pBdr>
+                <w:top w:space="0" w:sz="0" w:val="nil"/>
+                <w:left w:space="0" w:sz="0" w:val="nil"/>
+                <w:bottom w:space="0" w:sz="0" w:val="nil"/>
+                <w:right w:space="0" w:sz="0" w:val="nil"/>
+                <w:between w:space="0" w:sz="0" w:val="nil"/>
+              </w:pBdr>
+              <w:shd w:fill="auto" w:val="clear"/>
+              <w:spacing w:line="240" w:lineRule="auto"/>
+              <w:rPr>
+                <w:b w:val="1"/>
+                <w:sz w:val="16"/>
+                <w:szCs w:val="16"/>
+              </w:rPr>
+            </w:pPr>
+            <w:r>
+              <w:rPr>
+                <w:i w:val="1"/>
+                <w:sz w:val="14"/>
+                <w:szCs w:val="14"/>
+                <w:rtl w:val="0"/>
+              </w:rPr>
+              <w:t xml:space="preserve">Worked on augmented reality games and applications for PC, Android, and Microsoft Surface using Unity and a number of third-party plugins, including OpenCV, Vuforia, and Intel RealSense; performed GPU/CPU optimizations for a PC app (Magic and Magnums Torch Edition) made using Unity</w:t>
+            </w:r>
+            <w:r>
+              <w:rPr>
+                <w:i w:val="1"/>
+                <w:sz w:val="16"/>
+                <w:szCs w:val="16"/>
                 <w:rtl w:val="0"/>
               </w:rPr>
               <w:t xml:space="preserve"> (</w:t>
@@ -3281,17 +3285,17 @@
               <w:rPr>
                 <w:b w:val="1"/>
                 <w:i w:val="1"/>
-                <w:sz w:val="18"/>
-                <w:szCs w:val="18"/>
-                <w:rtl w:val="0"/>
-              </w:rPr>
-              <w:t xml:space="preserve">C++</w:t>
-            </w:r>
-            <w:r>
-              <w:rPr>
-                <w:i w:val="1"/>
-                <w:sz w:val="18"/>
-                <w:szCs w:val="18"/>
+                <w:sz w:val="16"/>
+                <w:szCs w:val="16"/>
+                <w:rtl w:val="0"/>
+              </w:rPr>
+              <w:t xml:space="preserve">C#</w:t>
+            </w:r>
+            <w:r>
+              <w:rPr>
+                <w:i w:val="1"/>
+                <w:sz w:val="16"/>
+                <w:szCs w:val="16"/>
                 <w:rtl w:val="0"/>
               </w:rPr>
               <w:t xml:space="preserve">, </w:t>
@@ -3300,20 +3304,44 @@
               <w:rPr>
                 <w:b w:val="1"/>
                 <w:i w:val="1"/>
-                <w:sz w:val="18"/>
-                <w:szCs w:val="18"/>
-                <w:rtl w:val="0"/>
-              </w:rPr>
-              <w:t xml:space="preserve">Visual Studio</w:t>
-            </w:r>
-            <w:r>
-              <w:rPr>
-                <w:i w:val="1"/>
-                <w:sz w:val="18"/>
-                <w:szCs w:val="18"/>
+                <w:sz w:val="16"/>
+                <w:szCs w:val="16"/>
+                <w:rtl w:val="0"/>
+              </w:rPr>
+              <w:t xml:space="preserve">Unity</w:t>
+            </w:r>
+            <w:r>
+              <w:rPr>
+                <w:i w:val="1"/>
+                <w:sz w:val="16"/>
+                <w:szCs w:val="16"/>
+                <w:rtl w:val="0"/>
+              </w:rPr>
+              <w:t xml:space="preserve">, </w:t>
+            </w:r>
+            <w:r>
+              <w:rPr>
+                <w:b w:val="1"/>
+                <w:i w:val="1"/>
+                <w:sz w:val="16"/>
+                <w:szCs w:val="16"/>
+                <w:rtl w:val="0"/>
+              </w:rPr>
+              <w:t xml:space="preserve">Augmented Reality</w:t>
+            </w:r>
+            <w:r>
+              <w:rPr>
+                <w:i w:val="1"/>
+                <w:sz w:val="16"/>
+                <w:szCs w:val="16"/>
                 <w:rtl w:val="0"/>
               </w:rPr>
               <w:t xml:space="preserve">)</w:t>
+            </w:r>
+            <w:r>
+              <w:rPr>
+                <w:rtl w:val="0"/>
+              </w:rPr>
             </w:r>
           </w:p>
         </w:tc>
@@ -3361,7 +3389,7 @@
                 <w:szCs w:val="26"/>
                 <w:rtl w:val="0"/>
               </w:rPr>
-              <w:t xml:space="preserve">2010 - 2011</w:t>
+              <w:t xml:space="preserve">2011 - 2013</w:t>
             </w:r>
           </w:p>
           <w:p>
@@ -3379,19 +3407,19 @@
               <w:rPr>
                 <w:i w:val="1"/>
                 <w:color w:val="666666"/>
-                <w:sz w:val="14"/>
-                <w:szCs w:val="14"/>
-              </w:rPr>
-            </w:pPr>
-            <w:r>
-              <w:rPr>
-                <w:i w:val="1"/>
-                <w:color w:val="666666"/>
-                <w:sz w:val="14"/>
-                <w:szCs w:val="14"/>
-                <w:rtl w:val="0"/>
-              </w:rPr>
-              <w:t xml:space="preserve">July 17, 2010 -</w:t>
+                <w:sz w:val="12"/>
+                <w:szCs w:val="12"/>
+              </w:rPr>
+            </w:pPr>
+            <w:r>
+              <w:rPr>
+                <w:i w:val="1"/>
+                <w:color w:val="666666"/>
+                <w:sz w:val="12"/>
+                <w:szCs w:val="12"/>
+                <w:rtl w:val="0"/>
+              </w:rPr>
+              <w:t xml:space="preserve">April 11, 2011 -</w:t>
             </w:r>
           </w:p>
           <w:p>
@@ -3409,19 +3437,19 @@
               <w:rPr>
                 <w:i w:val="1"/>
                 <w:color w:val="666666"/>
-                <w:sz w:val="14"/>
-                <w:szCs w:val="14"/>
-              </w:rPr>
-            </w:pPr>
-            <w:r>
-              <w:rPr>
-                <w:i w:val="1"/>
-                <w:color w:val="666666"/>
-                <w:sz w:val="14"/>
-                <w:szCs w:val="14"/>
-                <w:rtl w:val="0"/>
-              </w:rPr>
-              <w:t xml:space="preserve">January 7, 2011</w:t>
+                <w:sz w:val="12"/>
+                <w:szCs w:val="12"/>
+              </w:rPr>
+            </w:pPr>
+            <w:r>
+              <w:rPr>
+                <w:i w:val="1"/>
+                <w:color w:val="666666"/>
+                <w:sz w:val="12"/>
+                <w:szCs w:val="12"/>
+                <w:rtl w:val="0"/>
+              </w:rPr>
+              <w:t xml:space="preserve">January 7, 2013</w:t>
             </w:r>
           </w:p>
         </w:tc>
@@ -3460,10 +3488,12 @@
                 <w:szCs w:val="20"/>
                 <w:rtl w:val="0"/>
               </w:rPr>
-              <w:t xml:space="preserve">Full-time Software Developer, Zynga,</w:t>
-            </w:r>
-            <w:r>
-              <w:rPr>
+              <w:t xml:space="preserve">Software Developer</w:t>
+            </w:r>
+            <w:r>
+              <w:rPr>
+                <w:sz w:val="20"/>
+                <w:szCs w:val="20"/>
                 <w:rtl w:val="0"/>
               </w:rPr>
               <w:t xml:space="preserve"> </w:t>
@@ -3474,41 +3504,65 @@
                 <w:szCs w:val="18"/>
                 <w:rtl w:val="0"/>
               </w:rPr>
-              <w:t xml:space="preserve">San Francisco, CA</w:t>
-            </w:r>
-          </w:p>
-          <w:p>
-            <w:pPr>
-              <w:pageBreakBefore w:val="0"/>
-              <w:pBdr>
-                <w:top w:space="0" w:sz="0" w:val="nil"/>
-                <w:left w:space="0" w:sz="0" w:val="nil"/>
-                <w:bottom w:space="0" w:sz="0" w:val="nil"/>
-                <w:right w:space="0" w:sz="0" w:val="nil"/>
-                <w:between w:space="0" w:sz="0" w:val="nil"/>
-              </w:pBdr>
-              <w:shd w:fill="auto" w:val="clear"/>
-              <w:spacing w:after="0" w:before="0" w:line="240" w:lineRule="auto"/>
-              <w:rPr>
-                <w:i w:val="1"/>
+              <w:t xml:space="preserve">(full-time)</w:t>
+            </w:r>
+            <w:r>
+              <w:rPr>
+                <w:b w:val="1"/>
+                <w:sz w:val="20"/>
+                <w:szCs w:val="20"/>
+                <w:rtl w:val="0"/>
+              </w:rPr>
+              <w:t xml:space="preserve">, Amazon,</w:t>
+            </w:r>
+            <w:r>
+              <w:rPr>
+                <w:b w:val="1"/>
+                <w:rtl w:val="0"/>
+              </w:rPr>
+              <w:t xml:space="preserve"> </w:t>
+            </w:r>
+            <w:r>
+              <w:rPr>
                 <w:sz w:val="18"/>
                 <w:szCs w:val="18"/>
-              </w:rPr>
-            </w:pPr>
-            <w:r>
-              <w:rPr>
-                <w:i w:val="1"/>
-                <w:sz w:val="16"/>
-                <w:szCs w:val="16"/>
-                <w:rtl w:val="0"/>
-              </w:rPr>
-              <w:t xml:space="preserve">Worked on the Cafe World team developing new features and helping release new content</w:t>
-            </w:r>
-            <w:r>
-              <w:rPr>
-                <w:i w:val="1"/>
-                <w:sz w:val="18"/>
-                <w:szCs w:val="18"/>
+                <w:rtl w:val="0"/>
+              </w:rPr>
+              <w:t xml:space="preserve">Seattle, WA</w:t>
+            </w:r>
+          </w:p>
+          <w:p>
+            <w:pPr>
+              <w:pageBreakBefore w:val="0"/>
+              <w:pBdr>
+                <w:top w:space="0" w:sz="0" w:val="nil"/>
+                <w:left w:space="0" w:sz="0" w:val="nil"/>
+                <w:bottom w:space="0" w:sz="0" w:val="nil"/>
+                <w:right w:space="0" w:sz="0" w:val="nil"/>
+                <w:between w:space="0" w:sz="0" w:val="nil"/>
+              </w:pBdr>
+              <w:shd w:fill="auto" w:val="clear"/>
+              <w:spacing w:after="0" w:before="0" w:line="240" w:lineRule="auto"/>
+              <w:rPr>
+                <w:i w:val="1"/>
+                <w:sz w:val="16"/>
+                <w:szCs w:val="16"/>
+              </w:rPr>
+            </w:pPr>
+            <w:r>
+              <w:rPr>
+                <w:i w:val="1"/>
+                <w:sz w:val="14"/>
+                <w:szCs w:val="14"/>
+                <w:rtl w:val="0"/>
+              </w:rPr>
+              <w:t xml:space="preserve">Worked on backend systems accepting data from other backend systems and reformatting it for access by or transmission to more backend systems, mostly in JSON with a bit of XML and SQL</w:t>
+            </w:r>
+            <w:r>
+              <w:rPr>
+                <w:i w:val="1"/>
+                <w:sz w:val="16"/>
+                <w:szCs w:val="16"/>
                 <w:rtl w:val="0"/>
               </w:rPr>
               <w:t xml:space="preserve"> (</w:t>
@@ -3517,17 +3571,17 @@
               <w:rPr>
                 <w:b w:val="1"/>
                 <w:i w:val="1"/>
-                <w:sz w:val="18"/>
-                <w:szCs w:val="18"/>
-                <w:rtl w:val="0"/>
-              </w:rPr>
-              <w:t xml:space="preserve">ActionScript</w:t>
-            </w:r>
-            <w:r>
-              <w:rPr>
-                <w:i w:val="1"/>
-                <w:sz w:val="18"/>
-                <w:szCs w:val="18"/>
+                <w:sz w:val="16"/>
+                <w:szCs w:val="16"/>
+                <w:rtl w:val="0"/>
+              </w:rPr>
+              <w:t xml:space="preserve">C++</w:t>
+            </w:r>
+            <w:r>
+              <w:rPr>
+                <w:i w:val="1"/>
+                <w:sz w:val="16"/>
+                <w:szCs w:val="16"/>
                 <w:rtl w:val="0"/>
               </w:rPr>
               <w:t xml:space="preserve">, </w:t>
@@ -3536,36 +3590,17 @@
               <w:rPr>
                 <w:b w:val="1"/>
                 <w:i w:val="1"/>
-                <w:sz w:val="18"/>
-                <w:szCs w:val="18"/>
-                <w:rtl w:val="0"/>
-              </w:rPr>
-              <w:t xml:space="preserve">PHP</w:t>
-            </w:r>
-            <w:r>
-              <w:rPr>
-                <w:i w:val="1"/>
-                <w:sz w:val="18"/>
-                <w:szCs w:val="18"/>
-                <w:rtl w:val="0"/>
-              </w:rPr>
-              <w:t xml:space="preserve">, </w:t>
-            </w:r>
-            <w:r>
-              <w:rPr>
-                <w:b w:val="1"/>
-                <w:i w:val="1"/>
-                <w:sz w:val="18"/>
-                <w:szCs w:val="18"/>
-                <w:rtl w:val="0"/>
-              </w:rPr>
-              <w:t xml:space="preserve">SQL</w:t>
-            </w:r>
-            <w:r>
-              <w:rPr>
-                <w:i w:val="1"/>
-                <w:sz w:val="18"/>
-                <w:szCs w:val="18"/>
+                <w:sz w:val="16"/>
+                <w:szCs w:val="16"/>
+                <w:rtl w:val="0"/>
+              </w:rPr>
+              <w:t xml:space="preserve">Visual Studio</w:t>
+            </w:r>
+            <w:r>
+              <w:rPr>
+                <w:i w:val="1"/>
+                <w:sz w:val="16"/>
+                <w:szCs w:val="16"/>
                 <w:rtl w:val="0"/>
               </w:rPr>
               <w:t xml:space="preserve">)</w:t>
@@ -3616,7 +3651,7 @@
                 <w:szCs w:val="26"/>
                 <w:rtl w:val="0"/>
               </w:rPr>
-              <w:t xml:space="preserve">2009</w:t>
+              <w:t xml:space="preserve">2010 - 2011</w:t>
             </w:r>
           </w:p>
           <w:p>
@@ -3634,19 +3669,19 @@
               <w:rPr>
                 <w:i w:val="1"/>
                 <w:color w:val="666666"/>
-                <w:sz w:val="14"/>
-                <w:szCs w:val="14"/>
-              </w:rPr>
-            </w:pPr>
-            <w:r>
-              <w:rPr>
-                <w:i w:val="1"/>
-                <w:color w:val="666666"/>
-                <w:sz w:val="14"/>
-                <w:szCs w:val="14"/>
-                <w:rtl w:val="0"/>
-              </w:rPr>
-              <w:t xml:space="preserve">June 1, 2009 -</w:t>
+                <w:sz w:val="12"/>
+                <w:szCs w:val="12"/>
+              </w:rPr>
+            </w:pPr>
+            <w:r>
+              <w:rPr>
+                <w:i w:val="1"/>
+                <w:color w:val="666666"/>
+                <w:sz w:val="12"/>
+                <w:szCs w:val="12"/>
+                <w:rtl w:val="0"/>
+              </w:rPr>
+              <w:t xml:space="preserve">July 17, 2010 -</w:t>
             </w:r>
           </w:p>
           <w:p>
@@ -3664,19 +3699,19 @@
               <w:rPr>
                 <w:i w:val="1"/>
                 <w:color w:val="666666"/>
-                <w:sz w:val="14"/>
-                <w:szCs w:val="14"/>
-              </w:rPr>
-            </w:pPr>
-            <w:r>
-              <w:rPr>
-                <w:i w:val="1"/>
-                <w:color w:val="666666"/>
-                <w:sz w:val="14"/>
-                <w:szCs w:val="14"/>
-                <w:rtl w:val="0"/>
-              </w:rPr>
-              <w:t xml:space="preserve">August 14, 2009</w:t>
+                <w:sz w:val="12"/>
+                <w:szCs w:val="12"/>
+              </w:rPr>
+            </w:pPr>
+            <w:r>
+              <w:rPr>
+                <w:i w:val="1"/>
+                <w:color w:val="666666"/>
+                <w:sz w:val="12"/>
+                <w:szCs w:val="12"/>
+                <w:rtl w:val="0"/>
+              </w:rPr>
+              <w:t xml:space="preserve">January 7, 2011</w:t>
             </w:r>
           </w:p>
         </w:tc>
@@ -3715,11 +3750,12 @@
                 <w:szCs w:val="20"/>
                 <w:rtl w:val="0"/>
               </w:rPr>
-              <w:t xml:space="preserve">Software Development Engineer in Testing Intern, Google,</w:t>
-            </w:r>
-            <w:r>
-              <w:rPr>
-                <w:b w:val="1"/>
+              <w:t xml:space="preserve">Software Developer</w:t>
+            </w:r>
+            <w:r>
+              <w:rPr>
+                <w:sz w:val="20"/>
+                <w:szCs w:val="20"/>
                 <w:rtl w:val="0"/>
               </w:rPr>
               <w:t xml:space="preserve"> </w:t>
@@ -3730,41 +3766,64 @@
                 <w:szCs w:val="18"/>
                 <w:rtl w:val="0"/>
               </w:rPr>
-              <w:t xml:space="preserve">Mountain View, CA</w:t>
-            </w:r>
-          </w:p>
-          <w:p>
-            <w:pPr>
-              <w:pageBreakBefore w:val="0"/>
-              <w:pBdr>
-                <w:top w:space="0" w:sz="0" w:val="nil"/>
-                <w:left w:space="0" w:sz="0" w:val="nil"/>
-                <w:bottom w:space="0" w:sz="0" w:val="nil"/>
-                <w:right w:space="0" w:sz="0" w:val="nil"/>
-                <w:between w:space="0" w:sz="0" w:val="nil"/>
-              </w:pBdr>
-              <w:shd w:fill="auto" w:val="clear"/>
-              <w:spacing w:after="0" w:before="0" w:line="240" w:lineRule="auto"/>
-              <w:rPr>
-                <w:i w:val="1"/>
+              <w:t xml:space="preserve">(full-time)</w:t>
+            </w:r>
+            <w:r>
+              <w:rPr>
+                <w:b w:val="1"/>
+                <w:sz w:val="20"/>
+                <w:szCs w:val="20"/>
+                <w:rtl w:val="0"/>
+              </w:rPr>
+              <w:t xml:space="preserve">, Zynga,</w:t>
+            </w:r>
+            <w:r>
+              <w:rPr>
+                <w:rtl w:val="0"/>
+              </w:rPr>
+              <w:t xml:space="preserve"> </w:t>
+            </w:r>
+            <w:r>
+              <w:rPr>
                 <w:sz w:val="18"/>
                 <w:szCs w:val="18"/>
-              </w:rPr>
-            </w:pPr>
-            <w:r>
-              <w:rPr>
-                <w:i w:val="1"/>
-                <w:sz w:val="16"/>
-                <w:szCs w:val="16"/>
-                <w:rtl w:val="0"/>
-              </w:rPr>
-              <w:t xml:space="preserve">Worked on the Storage Infrastructure Testing team developing a component of an internally-used testing tool</w:t>
-            </w:r>
-            <w:r>
-              <w:rPr>
-                <w:i w:val="1"/>
-                <w:sz w:val="18"/>
-                <w:szCs w:val="18"/>
+                <w:rtl w:val="0"/>
+              </w:rPr>
+              <w:t xml:space="preserve">San Francisco, CA</w:t>
+            </w:r>
+          </w:p>
+          <w:p>
+            <w:pPr>
+              <w:pageBreakBefore w:val="0"/>
+              <w:pBdr>
+                <w:top w:space="0" w:sz="0" w:val="nil"/>
+                <w:left w:space="0" w:sz="0" w:val="nil"/>
+                <w:bottom w:space="0" w:sz="0" w:val="nil"/>
+                <w:right w:space="0" w:sz="0" w:val="nil"/>
+                <w:between w:space="0" w:sz="0" w:val="nil"/>
+              </w:pBdr>
+              <w:shd w:fill="auto" w:val="clear"/>
+              <w:spacing w:after="0" w:before="0" w:line="240" w:lineRule="auto"/>
+              <w:rPr>
+                <w:i w:val="1"/>
+                <w:sz w:val="16"/>
+                <w:szCs w:val="16"/>
+              </w:rPr>
+            </w:pPr>
+            <w:r>
+              <w:rPr>
+                <w:i w:val="1"/>
+                <w:sz w:val="14"/>
+                <w:szCs w:val="14"/>
+                <w:rtl w:val="0"/>
+              </w:rPr>
+              <w:t xml:space="preserve">Worked on the Cafe World team developing new features and helping release new content</w:t>
+            </w:r>
+            <w:r>
+              <w:rPr>
+                <w:i w:val="1"/>
+                <w:sz w:val="16"/>
+                <w:szCs w:val="16"/>
                 <w:rtl w:val="0"/>
               </w:rPr>
               <w:t xml:space="preserve"> (</w:t>
@@ -3773,17 +3832,17 @@
               <w:rPr>
                 <w:b w:val="1"/>
                 <w:i w:val="1"/>
-                <w:sz w:val="18"/>
-                <w:szCs w:val="18"/>
-                <w:rtl w:val="0"/>
-              </w:rPr>
-              <w:t xml:space="preserve">Java</w:t>
-            </w:r>
-            <w:r>
-              <w:rPr>
-                <w:i w:val="1"/>
-                <w:sz w:val="18"/>
-                <w:szCs w:val="18"/>
+                <w:sz w:val="16"/>
+                <w:szCs w:val="16"/>
+                <w:rtl w:val="0"/>
+              </w:rPr>
+              <w:t xml:space="preserve">ActionScript</w:t>
+            </w:r>
+            <w:r>
+              <w:rPr>
+                <w:i w:val="1"/>
+                <w:sz w:val="16"/>
+                <w:szCs w:val="16"/>
                 <w:rtl w:val="0"/>
               </w:rPr>
               <w:t xml:space="preserve">, </w:t>
@@ -3792,17 +3851,17 @@
               <w:rPr>
                 <w:b w:val="1"/>
                 <w:i w:val="1"/>
-                <w:sz w:val="18"/>
-                <w:szCs w:val="18"/>
-                <w:rtl w:val="0"/>
-              </w:rPr>
-              <w:t xml:space="preserve">C++</w:t>
-            </w:r>
-            <w:r>
-              <w:rPr>
-                <w:i w:val="1"/>
-                <w:sz w:val="18"/>
-                <w:szCs w:val="18"/>
+                <w:sz w:val="16"/>
+                <w:szCs w:val="16"/>
+                <w:rtl w:val="0"/>
+              </w:rPr>
+              <w:t xml:space="preserve">PHP</w:t>
+            </w:r>
+            <w:r>
+              <w:rPr>
+                <w:i w:val="1"/>
+                <w:sz w:val="16"/>
+                <w:szCs w:val="16"/>
                 <w:rtl w:val="0"/>
               </w:rPr>
               <w:t xml:space="preserve">, </w:t>
@@ -3811,17 +3870,17 @@
               <w:rPr>
                 <w:b w:val="1"/>
                 <w:i w:val="1"/>
-                <w:sz w:val="18"/>
-                <w:szCs w:val="18"/>
-                <w:rtl w:val="0"/>
-              </w:rPr>
-              <w:t xml:space="preserve">Eclipse</w:t>
-            </w:r>
-            <w:r>
-              <w:rPr>
-                <w:i w:val="1"/>
-                <w:sz w:val="18"/>
-                <w:szCs w:val="18"/>
+                <w:sz w:val="16"/>
+                <w:szCs w:val="16"/>
+                <w:rtl w:val="0"/>
+              </w:rPr>
+              <w:t xml:space="preserve">SQL</w:t>
+            </w:r>
+            <w:r>
+              <w:rPr>
+                <w:i w:val="1"/>
+                <w:sz w:val="16"/>
+                <w:szCs w:val="16"/>
                 <w:rtl w:val="0"/>
               </w:rPr>
               <w:t xml:space="preserve">)</w:t>
@@ -3872,7 +3931,7 @@
                 <w:szCs w:val="26"/>
                 <w:rtl w:val="0"/>
               </w:rPr>
-              <w:t xml:space="preserve">2007</w:t>
+              <w:t xml:space="preserve">2009</w:t>
             </w:r>
           </w:p>
           <w:p>
@@ -3890,19 +3949,19 @@
               <w:rPr>
                 <w:i w:val="1"/>
                 <w:color w:val="666666"/>
-                <w:sz w:val="14"/>
-                <w:szCs w:val="14"/>
-              </w:rPr>
-            </w:pPr>
-            <w:r>
-              <w:rPr>
-                <w:i w:val="1"/>
-                <w:color w:val="666666"/>
-                <w:sz w:val="14"/>
-                <w:szCs w:val="14"/>
-                <w:rtl w:val="0"/>
-              </w:rPr>
-              <w:t xml:space="preserve">May 15, 2007 -</w:t>
+                <w:sz w:val="12"/>
+                <w:szCs w:val="12"/>
+              </w:rPr>
+            </w:pPr>
+            <w:r>
+              <w:rPr>
+                <w:i w:val="1"/>
+                <w:color w:val="666666"/>
+                <w:sz w:val="12"/>
+                <w:szCs w:val="12"/>
+                <w:rtl w:val="0"/>
+              </w:rPr>
+              <w:t xml:space="preserve">June 1, 2009 -</w:t>
             </w:r>
           </w:p>
           <w:p>
@@ -3920,19 +3979,19 @@
               <w:rPr>
                 <w:i w:val="1"/>
                 <w:color w:val="666666"/>
-                <w:sz w:val="14"/>
-                <w:szCs w:val="14"/>
-              </w:rPr>
-            </w:pPr>
-            <w:r>
-              <w:rPr>
-                <w:i w:val="1"/>
-                <w:color w:val="666666"/>
-                <w:sz w:val="14"/>
-                <w:szCs w:val="14"/>
-                <w:rtl w:val="0"/>
-              </w:rPr>
-              <w:t xml:space="preserve">August 2, 2007</w:t>
+                <w:sz w:val="12"/>
+                <w:szCs w:val="12"/>
+              </w:rPr>
+            </w:pPr>
+            <w:r>
+              <w:rPr>
+                <w:i w:val="1"/>
+                <w:color w:val="666666"/>
+                <w:sz w:val="12"/>
+                <w:szCs w:val="12"/>
+                <w:rtl w:val="0"/>
+              </w:rPr>
+              <w:t xml:space="preserve">August 14, 2009</w:t>
             </w:r>
           </w:p>
         </w:tc>
@@ -3971,14 +4030,270 @@
                 <w:szCs w:val="20"/>
                 <w:rtl w:val="0"/>
               </w:rPr>
-              <w:t xml:space="preserve">Software Development Engineer Intern, Microsoft,</w:t>
-            </w:r>
-            <w:r>
-              <w:rPr>
+              <w:t xml:space="preserve">Software Development Engineer in Testing Intern, Google,</w:t>
+            </w:r>
+            <w:r>
+              <w:rPr>
+                <w:b w:val="1"/>
+                <w:rtl w:val="0"/>
+              </w:rPr>
+              <w:t xml:space="preserve"> </w:t>
+            </w:r>
+            <w:r>
+              <w:rPr>
+                <w:sz w:val="18"/>
+                <w:szCs w:val="18"/>
+                <w:rtl w:val="0"/>
+              </w:rPr>
+              <w:t xml:space="preserve">Mountain View, CA</w:t>
+            </w:r>
+          </w:p>
+          <w:p>
+            <w:pPr>
+              <w:pageBreakBefore w:val="0"/>
+              <w:pBdr>
+                <w:top w:space="0" w:sz="0" w:val="nil"/>
+                <w:left w:space="0" w:sz="0" w:val="nil"/>
+                <w:bottom w:space="0" w:sz="0" w:val="nil"/>
+                <w:right w:space="0" w:sz="0" w:val="nil"/>
+                <w:between w:space="0" w:sz="0" w:val="nil"/>
+              </w:pBdr>
+              <w:shd w:fill="auto" w:val="clear"/>
+              <w:spacing w:after="0" w:before="0" w:line="240" w:lineRule="auto"/>
+              <w:rPr>
+                <w:i w:val="1"/>
+                <w:sz w:val="16"/>
+                <w:szCs w:val="16"/>
+              </w:rPr>
+            </w:pPr>
+            <w:r>
+              <w:rPr>
+                <w:i w:val="1"/>
+                <w:sz w:val="14"/>
+                <w:szCs w:val="14"/>
+                <w:rtl w:val="0"/>
+              </w:rPr>
+              <w:t xml:space="preserve">Worked on the Storage Infrastructure Testing team developing a component of an internally-used testing tool</w:t>
+            </w:r>
+            <w:r>
+              <w:rPr>
+                <w:i w:val="1"/>
+                <w:sz w:val="16"/>
+                <w:szCs w:val="16"/>
+                <w:rtl w:val="0"/>
+              </w:rPr>
+              <w:t xml:space="preserve"> (</w:t>
+            </w:r>
+            <w:r>
+              <w:rPr>
+                <w:b w:val="1"/>
+                <w:i w:val="1"/>
+                <w:sz w:val="16"/>
+                <w:szCs w:val="16"/>
+                <w:rtl w:val="0"/>
+              </w:rPr>
+              <w:t xml:space="preserve">Java</w:t>
+            </w:r>
+            <w:r>
+              <w:rPr>
+                <w:i w:val="1"/>
+                <w:sz w:val="16"/>
+                <w:szCs w:val="16"/>
+                <w:rtl w:val="0"/>
+              </w:rPr>
+              <w:t xml:space="preserve">, </w:t>
+            </w:r>
+            <w:r>
+              <w:rPr>
+                <w:b w:val="1"/>
+                <w:i w:val="1"/>
+                <w:sz w:val="16"/>
+                <w:szCs w:val="16"/>
+                <w:rtl w:val="0"/>
+              </w:rPr>
+              <w:t xml:space="preserve">C++</w:t>
+            </w:r>
+            <w:r>
+              <w:rPr>
+                <w:i w:val="1"/>
+                <w:sz w:val="16"/>
+                <w:szCs w:val="16"/>
+                <w:rtl w:val="0"/>
+              </w:rPr>
+              <w:t xml:space="preserve">, </w:t>
+            </w:r>
+            <w:r>
+              <w:rPr>
+                <w:b w:val="1"/>
+                <w:i w:val="1"/>
+                <w:sz w:val="16"/>
+                <w:szCs w:val="16"/>
+                <w:rtl w:val="0"/>
+              </w:rPr>
+              <w:t xml:space="preserve">Eclipse</w:t>
+            </w:r>
+            <w:r>
+              <w:rPr>
+                <w:i w:val="1"/>
+                <w:sz w:val="16"/>
+                <w:szCs w:val="16"/>
+                <w:rtl w:val="0"/>
+              </w:rPr>
+              <w:t xml:space="preserve">)</w:t>
+            </w:r>
+          </w:p>
+        </w:tc>
+      </w:tr>
+      <w:tr>
+        <w:trPr>
+          <w:cantSplit w:val="0"/>
+          <w:tblHeader w:val="0"/>
+        </w:trPr>
+        <w:tc>
+          <w:tcPr>
+            <w:shd w:fill="auto" w:val="clear"/>
+            <w:tcMar>
+              <w:top w:w="0.0" w:type="dxa"/>
+              <w:left w:w="0.0" w:type="dxa"/>
+              <w:bottom w:w="0.0" w:type="dxa"/>
+              <w:right w:w="0.0" w:type="dxa"/>
+            </w:tcMar>
+            <w:vAlign w:val="top"/>
+          </w:tcPr>
+          <w:p>
+            <w:pPr>
+              <w:pageBreakBefore w:val="0"/>
+              <w:pBdr>
+                <w:top w:space="0" w:sz="0" w:val="nil"/>
+                <w:left w:space="0" w:sz="0" w:val="nil"/>
+                <w:bottom w:space="0" w:sz="0" w:val="nil"/>
+                <w:right w:space="0" w:sz="0" w:val="nil"/>
+                <w:between w:space="0" w:sz="0" w:val="nil"/>
+              </w:pBdr>
+              <w:shd w:fill="auto" w:val="clear"/>
+              <w:spacing w:before="40" w:line="240" w:lineRule="auto"/>
+              <w:rPr>
+                <w:b w:val="1"/>
+                <w:color w:val="666666"/>
+                <w:sz w:val="26"/>
+                <w:szCs w:val="26"/>
+              </w:rPr>
+            </w:pPr>
+            <w:r>
+              <w:rPr>
+                <w:b w:val="1"/>
+                <w:color w:val="666666"/>
+                <w:sz w:val="26"/>
+                <w:szCs w:val="26"/>
+                <w:rtl w:val="0"/>
+              </w:rPr>
+              <w:t xml:space="preserve">2007</w:t>
+            </w:r>
+          </w:p>
+          <w:p>
+            <w:pPr>
+              <w:pageBreakBefore w:val="0"/>
+              <w:pBdr>
+                <w:top w:space="0" w:sz="0" w:val="nil"/>
+                <w:left w:space="0" w:sz="0" w:val="nil"/>
+                <w:bottom w:space="0" w:sz="0" w:val="nil"/>
+                <w:right w:space="0" w:sz="0" w:val="nil"/>
+                <w:between w:space="0" w:sz="0" w:val="nil"/>
+              </w:pBdr>
+              <w:shd w:fill="auto" w:val="clear"/>
+              <w:spacing w:after="0" w:before="0" w:line="240" w:lineRule="auto"/>
+              <w:rPr>
+                <w:i w:val="1"/>
+                <w:color w:val="666666"/>
+                <w:sz w:val="12"/>
+                <w:szCs w:val="12"/>
+              </w:rPr>
+            </w:pPr>
+            <w:r>
+              <w:rPr>
+                <w:i w:val="1"/>
+                <w:color w:val="666666"/>
+                <w:sz w:val="12"/>
+                <w:szCs w:val="12"/>
+                <w:rtl w:val="0"/>
+              </w:rPr>
+              <w:t xml:space="preserve">May 15, 2007 -</w:t>
+            </w:r>
+          </w:p>
+          <w:p>
+            <w:pPr>
+              <w:pageBreakBefore w:val="0"/>
+              <w:pBdr>
+                <w:top w:space="0" w:sz="0" w:val="nil"/>
+                <w:left w:space="0" w:sz="0" w:val="nil"/>
+                <w:bottom w:space="0" w:sz="0" w:val="nil"/>
+                <w:right w:space="0" w:sz="0" w:val="nil"/>
+                <w:between w:space="0" w:sz="0" w:val="nil"/>
+              </w:pBdr>
+              <w:shd w:fill="auto" w:val="clear"/>
+              <w:spacing w:after="0" w:before="0" w:line="240" w:lineRule="auto"/>
+              <w:rPr>
+                <w:i w:val="1"/>
+                <w:color w:val="666666"/>
+                <w:sz w:val="12"/>
+                <w:szCs w:val="12"/>
+              </w:rPr>
+            </w:pPr>
+            <w:r>
+              <w:rPr>
+                <w:i w:val="1"/>
+                <w:color w:val="666666"/>
+                <w:sz w:val="12"/>
+                <w:szCs w:val="12"/>
+                <w:rtl w:val="0"/>
+              </w:rPr>
+              <w:t xml:space="preserve">August 2, 2007</w:t>
+            </w:r>
+          </w:p>
+        </w:tc>
+        <w:tc>
+          <w:tcPr>
+            <w:shd w:fill="auto" w:val="clear"/>
+            <w:tcMar>
+              <w:top w:w="0.0" w:type="dxa"/>
+              <w:left w:w="0.0" w:type="dxa"/>
+              <w:bottom w:w="0.0" w:type="dxa"/>
+              <w:right w:w="0.0" w:type="dxa"/>
+            </w:tcMar>
+            <w:vAlign w:val="top"/>
+          </w:tcPr>
+          <w:p>
+            <w:pPr>
+              <w:pageBreakBefore w:val="0"/>
+              <w:pBdr>
+                <w:top w:space="0" w:sz="0" w:val="nil"/>
+                <w:left w:space="0" w:sz="0" w:val="nil"/>
+                <w:bottom w:space="0" w:sz="0" w:val="nil"/>
+                <w:right w:space="0" w:sz="0" w:val="nil"/>
+                <w:between w:space="0" w:sz="0" w:val="nil"/>
+              </w:pBdr>
+              <w:shd w:fill="auto" w:val="clear"/>
+              <w:spacing w:after="0" w:before="60" w:line="240" w:lineRule="auto"/>
+              <w:rPr>
+                <w:sz w:val="18"/>
+                <w:szCs w:val="18"/>
+              </w:rPr>
+            </w:pPr>
+            <w:r>
+              <w:rPr>
+                <w:b w:val="1"/>
                 <w:sz w:val="20"/>
                 <w:szCs w:val="20"/>
                 <w:rtl w:val="0"/>
               </w:rPr>
+              <w:t xml:space="preserve">Software Development Engineer Intern, Microsoft,</w:t>
+            </w:r>
+            <w:r>
+              <w:rPr>
+                <w:sz w:val="20"/>
+                <w:szCs w:val="20"/>
+                <w:rtl w:val="0"/>
+              </w:rPr>
               <w:t xml:space="preserve"> </w:t>
             </w:r>
             <w:r>
@@ -4004,15 +4319,15 @@
               <w:spacing w:after="0" w:before="0" w:line="240" w:lineRule="auto"/>
               <w:rPr>
                 <w:i w:val="1"/>
-                <w:sz w:val="18"/>
-                <w:szCs w:val="18"/>
-              </w:rPr>
-            </w:pPr>
-            <w:r>
-              <w:rPr>
-                <w:i w:val="1"/>
-                <w:sz w:val="16"/>
-                <w:szCs w:val="16"/>
+                <w:sz w:val="16"/>
+                <w:szCs w:val="16"/>
+              </w:rPr>
+            </w:pPr>
+            <w:r>
+              <w:rPr>
+                <w:i w:val="1"/>
+                <w:sz w:val="14"/>
+                <w:szCs w:val="14"/>
                 <w:rtl w:val="0"/>
               </w:rPr>
               <w:t xml:space="preserve">Worked mostly by myself developing a feature called the Workflow Property Grid for the SharePoint Designer team</w:t>
@@ -4020,8 +4335,8 @@
             <w:r>
               <w:rPr>
                 <w:i w:val="1"/>
-                <w:sz w:val="18"/>
-                <w:szCs w:val="18"/>
+                <w:sz w:val="16"/>
+                <w:szCs w:val="16"/>
                 <w:rtl w:val="0"/>
               </w:rPr>
               <w:t xml:space="preserve"> (</w:t>
@@ -4030,8 +4345,8 @@
               <w:rPr>
                 <w:b w:val="1"/>
                 <w:i w:val="1"/>
-                <w:sz w:val="18"/>
-                <w:szCs w:val="18"/>
+                <w:sz w:val="16"/>
+                <w:szCs w:val="16"/>
                 <w:rtl w:val="0"/>
               </w:rPr>
               <w:t xml:space="preserve">C++</w:t>
@@ -4039,8 +4354,8 @@
             <w:r>
               <w:rPr>
                 <w:i w:val="1"/>
-                <w:sz w:val="18"/>
-                <w:szCs w:val="18"/>
+                <w:sz w:val="16"/>
+                <w:szCs w:val="16"/>
                 <w:rtl w:val="0"/>
               </w:rPr>
               <w:t xml:space="preserve">, </w:t>
@@ -4049,8 +4364,8 @@
               <w:rPr>
                 <w:b w:val="1"/>
                 <w:i w:val="1"/>
-                <w:sz w:val="18"/>
-                <w:szCs w:val="18"/>
+                <w:sz w:val="16"/>
+                <w:szCs w:val="16"/>
                 <w:rtl w:val="0"/>
               </w:rPr>
               <w:t xml:space="preserve">Visual Studio</w:t>
@@ -4058,8 +4373,8 @@
             <w:r>
               <w:rPr>
                 <w:i w:val="1"/>
-                <w:sz w:val="18"/>
-                <w:szCs w:val="18"/>
+                <w:sz w:val="16"/>
+                <w:szCs w:val="16"/>
                 <w:rtl w:val="0"/>
               </w:rPr>
               <w:t xml:space="preserve">)</w:t>

--- a/downloads/Elizabeth Lowry's Resume.docx
+++ b/downloads/Elizabeth Lowry's Resume.docx
@@ -1,6 +1,6 @@
 
 <file path=word/document.xml><?xml version="1.0" encoding="utf-8"?>
-<w:document xmlns:mc="http://schemas.openxmlformats.org/markup-compatibility/2006" xmlns:o="urn:schemas-microsoft-com:office:office" xmlns:r="http://schemas.openxmlformats.org/officeDocument/2006/relationships" xmlns:m="http://schemas.openxmlformats.org/officeDocument/2006/math" xmlns:v="urn:schemas-microsoft-com:vml" xmlns:wp="http://schemas.openxmlformats.org/drawingml/2006/wordprocessingDrawing" xmlns:w10="urn:schemas-microsoft-com:office:word" xmlns:w="http://schemas.openxmlformats.org/wordprocessingml/2006/main" xmlns:wne="http://schemas.microsoft.com/office/word/2006/wordml" xmlns:sl="http://schemas.openxmlformats.org/schemaLibrary/2006/main" xmlns:a="http://schemas.openxmlformats.org/drawingml/2006/main" xmlns:pic="http://schemas.openxmlformats.org/drawingml/2006/picture" xmlns:c="http://schemas.openxmlformats.org/drawingml/2006/chart" xmlns:lc="http://schemas.openxmlformats.org/drawingml/2006/lockedCanvas" xmlns:dgm="http://schemas.openxmlformats.org/drawingml/2006/diagram" xmlns:wps="http://schemas.microsoft.com/office/word/2010/wordprocessingShape" xmlns:wpg="http://schemas.microsoft.com/office/word/2010/wordprocessingGroup" xmlns:w14="http://schemas.microsoft.com/office/word/2010/wordml" xmlns:w15="http://schemas.microsoft.com/office/word/2012/wordml">
+<w:document xmlns:mc="http://schemas.openxmlformats.org/markup-compatibility/2006" xmlns:o="urn:schemas-microsoft-com:office:office" xmlns:r="http://schemas.openxmlformats.org/officeDocument/2006/relationships" xmlns:m="http://schemas.openxmlformats.org/officeDocument/2006/math" xmlns:v="urn:schemas-microsoft-com:vml" xmlns:wp="http://schemas.openxmlformats.org/drawingml/2006/wordprocessingDrawing" xmlns:w10="urn:schemas-microsoft-com:office:word" xmlns:w="http://schemas.openxmlformats.org/wordprocessingml/2006/main" xmlns:wne="http://schemas.microsoft.com/office/word/2006/wordml" xmlns:sl="http://schemas.openxmlformats.org/schemaLibrary/2006/main" xmlns:a="http://schemas.openxmlformats.org/drawingml/2006/main" xmlns:pic="http://schemas.openxmlformats.org/drawingml/2006/picture" xmlns:c="http://schemas.openxmlformats.org/drawingml/2006/chart" xmlns:lc="http://schemas.openxmlformats.org/drawingml/2006/lockedCanvas" xmlns:dgm="http://schemas.openxmlformats.org/drawingml/2006/diagram" xmlns:wps="http://schemas.microsoft.com/office/word/2010/wordprocessingShape" xmlns:wpg="http://schemas.microsoft.com/office/word/2010/wordprocessingGroup" xmlns:w14="http://schemas.microsoft.com/office/word/2010/wordml" xmlns:w15="http://schemas.microsoft.com/office/word/2012/wordml" xmlns:w16="http://schemas.microsoft.com/office/word/2018/wordml" xmlns:w16cex="http://schemas.microsoft.com/office/word/2018/wordml/cex" xmlns:w16cid="http://schemas.microsoft.com/office/word/2016/wordml/cid" xmlns="http://schemas.microsoft.com/office/tasks/2019/documenttasks" xmlns:cr="http://schemas.microsoft.com/office/comments/2020/reactions">
   <w:body>
     <w:p>
       <w:pPr>
@@ -15,8 +15,8 @@
         <w:shd w:fill="auto" w:val="clear"/>
         <w:spacing w:line="240" w:lineRule="auto"/>
         <w:rPr>
-          <w:sz w:val="12"/>
-          <w:szCs w:val="12"/>
+          <w:sz w:val="2"/>
+          <w:szCs w:val="2"/>
         </w:rPr>
       </w:pPr>
       <w:r>
@@ -34,14 +34,14 @@
         <w:tblLook w:val="0600"/>
       </w:tblPr>
       <w:tblGrid>
-        <w:gridCol w:w="4260"/>
-        <w:gridCol w:w="3975"/>
-        <w:gridCol w:w="1125"/>
+        <w:gridCol w:w="4248"/>
+        <w:gridCol w:w="3960"/>
+        <w:gridCol w:w="1152"/>
         <w:tblGridChange w:id="0">
           <w:tblGrid>
-            <w:gridCol w:w="4260"/>
-            <w:gridCol w:w="3975"/>
-            <w:gridCol w:w="1125"/>
+            <w:gridCol w:w="4248"/>
+            <w:gridCol w:w="3960"/>
+            <w:gridCol w:w="1152"/>
           </w:tblGrid>
         </w:tblGridChange>
       </w:tblGrid>
@@ -60,7 +60,6 @@
               <w:bottom w:w="0.0" w:type="dxa"/>
               <w:right w:w="0.0" w:type="dxa"/>
             </w:tcMar>
-            <w:vAlign w:val="center"/>
           </w:tcPr>
           <w:p>
             <w:pPr>
@@ -111,26 +110,10 @@
           </w:tcPr>
           <w:p>
             <w:pPr>
-              <w:keepNext w:val="0"/>
-              <w:keepLines w:val="0"/>
-              <w:pageBreakBefore w:val="0"/>
               <w:widowControl w:val="0"/>
-              <w:pBdr>
-                <w:top w:space="0" w:sz="0" w:val="nil"/>
-                <w:left w:space="0" w:sz="0" w:val="nil"/>
-                <w:bottom w:space="0" w:sz="0" w:val="nil"/>
-                <w:right w:space="0" w:sz="0" w:val="nil"/>
-                <w:between w:space="0" w:sz="0" w:val="nil"/>
-              </w:pBdr>
-              <w:shd w:fill="auto" w:val="clear"/>
-              <w:spacing w:after="0" w:before="0" w:line="240" w:lineRule="auto"/>
-              <w:ind w:left="0" w:right="0" w:firstLine="0"/>
+              <w:spacing w:line="240" w:lineRule="auto"/>
               <w:jc w:val="center"/>
-              <w:rPr>
-                <w:b w:val="1"/>
-                <w:sz w:val="14"/>
-                <w:szCs w:val="14"/>
-              </w:rPr>
+              <w:rPr/>
             </w:pPr>
             <w:hyperlink r:id="rId6">
               <w:r>
@@ -164,20 +147,20 @@
               </w:pBdr>
               <w:shd w:fill="auto" w:val="clear"/>
               <w:tabs>
-                <w:tab w:val="right" w:leader="none" w:pos="3960"/>
+                <w:tab w:val="right" w:leader="none" w:pos="5040"/>
               </w:tabs>
               <w:spacing w:after="0" w:before="0" w:line="240" w:lineRule="auto"/>
               <w:ind w:left="0" w:right="0" w:firstLine="0"/>
               <w:rPr>
-                <w:sz w:val="12"/>
-                <w:szCs w:val="12"/>
+                <w:sz w:val="14"/>
+                <w:szCs w:val="14"/>
               </w:rPr>
             </w:pPr>
             <w:hyperlink r:id="rId7">
               <w:r>
                 <w:rPr>
-                  <w:sz w:val="12"/>
-                  <w:szCs w:val="12"/>
+                  <w:sz w:val="14"/>
+                  <w:szCs w:val="14"/>
                   <w:rtl w:val="0"/>
                 </w:rPr>
                 <w:t xml:space="preserve">LinkedIn.com/in/elizabeth.lowry</w:t>
@@ -185,8 +168,8 @@
             </w:hyperlink>
             <w:r>
               <w:rPr>
-                <w:sz w:val="12"/>
-                <w:szCs w:val="12"/>
+                <w:sz w:val="14"/>
+                <w:szCs w:val="14"/>
                 <w:rtl w:val="0"/>
               </w:rPr>
               <w:tab/>
@@ -195,8 +178,8 @@
             <w:hyperlink r:id="rId8">
               <w:r>
                 <w:rPr>
-                  <w:sz w:val="12"/>
-                  <w:szCs w:val="12"/>
+                  <w:sz w:val="14"/>
+                  <w:szCs w:val="14"/>
                   <w:rtl w:val="0"/>
                 </w:rPr>
                 <w:t xml:space="preserve">itHub.com/emlowry</w:t>
@@ -223,20 +206,20 @@
               </w:pBdr>
               <w:shd w:fill="auto" w:val="clear"/>
               <w:tabs>
-                <w:tab w:val="right" w:leader="none" w:pos="3960"/>
+                <w:tab w:val="right" w:leader="none" w:pos="5040"/>
               </w:tabs>
               <w:spacing w:after="0" w:before="0" w:line="240" w:lineRule="auto"/>
               <w:ind w:left="0" w:right="0" w:firstLine="0"/>
               <w:rPr>
-                <w:sz w:val="12"/>
-                <w:szCs w:val="12"/>
+                <w:sz w:val="14"/>
+                <w:szCs w:val="14"/>
               </w:rPr>
             </w:pPr>
             <w:hyperlink r:id="rId9">
               <w:r>
                 <w:rPr>
-                  <w:sz w:val="12"/>
-                  <w:szCs w:val="12"/>
+                  <w:sz w:val="14"/>
+                  <w:szCs w:val="14"/>
                   <w:rtl w:val="0"/>
                 </w:rPr>
                 <w:t xml:space="preserve">elizabeth.mary.lowry@gmail.com</w:t>
@@ -244,8 +227,8 @@
             </w:hyperlink>
             <w:r>
               <w:rPr>
-                <w:sz w:val="12"/>
-                <w:szCs w:val="12"/>
+                <w:sz w:val="14"/>
+                <w:szCs w:val="14"/>
                 <w:rtl w:val="0"/>
               </w:rPr>
               <w:tab/>
@@ -271,22 +254,13 @@
           </w:tcPr>
           <w:p>
             <w:pPr>
-              <w:keepNext w:val="0"/>
-              <w:keepLines w:val="0"/>
-              <w:pageBreakBefore w:val="0"/>
               <w:widowControl w:val="0"/>
-              <w:pBdr>
-                <w:top w:space="0" w:sz="0" w:val="nil"/>
-                <w:left w:space="0" w:sz="0" w:val="nil"/>
-                <w:bottom w:space="0" w:sz="0" w:val="nil"/>
-                <w:right w:space="0" w:sz="0" w:val="nil"/>
-                <w:between w:space="0" w:sz="0" w:val="nil"/>
-              </w:pBdr>
-              <w:shd w:fill="auto" w:val="clear"/>
-              <w:spacing w:after="0" w:before="0" w:line="240" w:lineRule="auto"/>
-              <w:ind w:left="0" w:right="0" w:firstLine="0"/>
+              <w:spacing w:line="240" w:lineRule="auto"/>
               <w:jc w:val="right"/>
-              <w:rPr/>
+              <w:rPr>
+                <w:sz w:val="16"/>
+                <w:szCs w:val="16"/>
+              </w:rPr>
             </w:pPr>
             <w:hyperlink r:id="rId10">
               <w:r>
@@ -365,21 +339,21 @@
                 <w:between w:space="0" w:sz="0" w:val="nil"/>
               </w:pBdr>
               <w:shd w:fill="auto" w:val="clear"/>
-              <w:spacing w:after="0" w:before="60" w:line="240" w:lineRule="auto"/>
-              <w:rPr>
-                <w:i w:val="1"/>
-                <w:sz w:val="16"/>
-                <w:szCs w:val="16"/>
-              </w:rPr>
-            </w:pPr>
-            <w:r>
-              <w:rPr>
-                <w:i w:val="1"/>
-                <w:sz w:val="16"/>
-                <w:szCs w:val="16"/>
-                <w:rtl w:val="0"/>
-              </w:rPr>
-              <w:t xml:space="preserve">I am a strong programmer and hard worker seeking a full-time position starting as soon as possible.</w:t>
+              <w:spacing w:after="0" w:before="80" w:line="240" w:lineRule="auto"/>
+              <w:rPr>
+                <w:i w:val="1"/>
+                <w:sz w:val="16"/>
+                <w:szCs w:val="16"/>
+              </w:rPr>
+            </w:pPr>
+            <w:r>
+              <w:rPr>
+                <w:i w:val="1"/>
+                <w:sz w:val="16"/>
+                <w:szCs w:val="16"/>
+                <w:rtl w:val="0"/>
+              </w:rPr>
+              <w:t xml:space="preserve">I am a strong programmer and hard worker seeking a full-time or contract position starting in December.</w:t>
             </w:r>
           </w:p>
           <w:p>
@@ -393,7 +367,7 @@
                 <w:between w:space="0" w:sz="0" w:val="nil"/>
               </w:pBdr>
               <w:shd w:fill="auto" w:val="clear"/>
-              <w:spacing w:after="0" w:before="60" w:line="240" w:lineRule="auto"/>
+              <w:spacing w:after="0" w:before="80" w:line="240" w:lineRule="auto"/>
               <w:rPr>
                 <w:sz w:val="16"/>
                 <w:szCs w:val="16"/>
@@ -443,7 +417,10 @@
               <w:spacing w:after="0" w:before="0" w:line="240" w:lineRule="auto"/>
               <w:ind w:left="0" w:right="0" w:firstLine="0"/>
               <w:jc w:val="right"/>
-              <w:rPr/>
+              <w:rPr>
+                <w:sz w:val="12"/>
+                <w:szCs w:val="12"/>
+              </w:rPr>
             </w:pPr>
             <w:r>
               <w:rPr>
@@ -467,8 +444,8 @@
         <w:shd w:fill="auto" w:val="clear"/>
         <w:spacing w:after="0" w:before="0" w:line="240" w:lineRule="auto"/>
         <w:rPr>
-          <w:sz w:val="10"/>
-          <w:szCs w:val="10"/>
+          <w:sz w:val="16"/>
+          <w:szCs w:val="16"/>
         </w:rPr>
       </w:pPr>
       <w:r>
@@ -701,7 +678,7 @@
               <w:widowControl w:val="0"/>
               <w:numPr>
                 <w:ilvl w:val="0"/>
-                <w:numId w:val="1"/>
+                <w:numId w:val="2"/>
               </w:numPr>
               <w:pBdr>
                 <w:top w:space="0" w:sz="0" w:val="nil"/>
@@ -724,7 +701,7 @@
                 <w:szCs w:val="16"/>
                 <w:rtl w:val="0"/>
               </w:rPr>
-              <w:t xml:space="preserve">HTML, CSS, Unity, Java, JavaScript</w:t>
+              <w:t xml:space="preserve">HTML, CSS, WinRT, WinUI, C++/CX</w:t>
             </w:r>
           </w:p>
           <w:p>
@@ -735,7 +712,7 @@
               <w:widowControl w:val="0"/>
               <w:numPr>
                 <w:ilvl w:val="0"/>
-                <w:numId w:val="1"/>
+                <w:numId w:val="2"/>
               </w:numPr>
               <w:pBdr>
                 <w:top w:space="0" w:sz="0" w:val="nil"/>
@@ -769,7 +746,7 @@
               <w:widowControl w:val="0"/>
               <w:numPr>
                 <w:ilvl w:val="0"/>
-                <w:numId w:val="1"/>
+                <w:numId w:val="2"/>
               </w:numPr>
               <w:pBdr>
                 <w:top w:space="0" w:sz="0" w:val="nil"/>
@@ -800,7 +777,7 @@
     </w:tbl>
     <w:p>
       <w:pPr>
-        <w:spacing w:before="120" w:line="240" w:lineRule="auto"/>
+        <w:spacing w:before="160" w:line="240" w:lineRule="auto"/>
         <w:rPr>
           <w:rFonts w:ascii="Impact" w:cs="Impact" w:eastAsia="Impact" w:hAnsi="Impact"/>
           <w:color w:val="999999"/>
@@ -855,68 +832,43 @@
             <w:pPr>
               <w:spacing w:before="40" w:line="240" w:lineRule="auto"/>
               <w:rPr>
+                <w:i w:val="1"/>
+                <w:color w:val="666666"/>
+                <w:sz w:val="12"/>
+                <w:szCs w:val="12"/>
+              </w:rPr>
+            </w:pPr>
+            <w:r>
+              <w:rPr>
+                <w:b w:val="1"/>
+                <w:color w:val="666666"/>
+                <w:sz w:val="24"/>
+                <w:szCs w:val="24"/>
+                <w:rtl w:val="0"/>
+              </w:rPr>
+              <w:t xml:space="preserve">2025</w:t>
+            </w:r>
+            <w:r>
+              <w:rPr>
                 <w:b w:val="1"/>
                 <w:color w:val="666666"/>
                 <w:sz w:val="26"/>
                 <w:szCs w:val="26"/>
-              </w:rPr>
-            </w:pPr>
-            <w:r>
-              <w:rPr>
-                <w:b w:val="1"/>
-                <w:color w:val="666666"/>
-                <w:sz w:val="26"/>
-                <w:szCs w:val="26"/>
-                <w:rtl w:val="0"/>
-              </w:rPr>
-              <w:t xml:space="preserve">2022 - 2024</w:t>
-            </w:r>
-          </w:p>
-          <w:p>
-            <w:pPr>
-              <w:spacing w:line="240" w:lineRule="auto"/>
+                <w:rtl w:val="0"/>
+              </w:rPr>
+              <w:br w:type="textWrapping"/>
+            </w:r>
+            <w:r>
               <w:rPr>
                 <w:i w:val="1"/>
                 <w:color w:val="666666"/>
                 <w:sz w:val="12"/>
                 <w:szCs w:val="12"/>
-              </w:rPr>
-            </w:pPr>
-            <w:r>
-              <w:rPr>
-                <w:i w:val="1"/>
-                <w:color w:val="666666"/>
-                <w:sz w:val="12"/>
-                <w:szCs w:val="12"/>
-                <w:rtl w:val="0"/>
-              </w:rPr>
-              <w:t xml:space="preserve">June 27, 2022 -</w:t>
-            </w:r>
-          </w:p>
-          <w:p>
-            <w:pPr>
-              <w:spacing w:line="240" w:lineRule="auto"/>
-              <w:rPr>
-                <w:b w:val="1"/>
-                <w:color w:val="666666"/>
-                <w:sz w:val="26"/>
-                <w:szCs w:val="26"/>
-              </w:rPr>
-            </w:pPr>
-            <w:r>
-              <w:rPr>
-                <w:i w:val="1"/>
-                <w:color w:val="666666"/>
-                <w:sz w:val="12"/>
-                <w:szCs w:val="12"/>
-                <w:rtl w:val="0"/>
-              </w:rPr>
-              <w:t xml:space="preserve">June 6, 2024</w:t>
-            </w:r>
-            <w:r>
-              <w:rPr>
-                <w:rtl w:val="0"/>
-              </w:rPr>
+                <w:rtl w:val="0"/>
+              </w:rPr>
+              <w:t xml:space="preserve">February 18, 2025 -</w:t>
+              <w:br w:type="textWrapping"/>
+              <w:t xml:space="preserve">November 30, 2025</w:t>
             </w:r>
           </w:p>
         </w:tc>
@@ -933,67 +885,60 @@
             <w:pPr>
               <w:spacing w:before="60" w:line="240" w:lineRule="auto"/>
               <w:rPr>
+                <w:sz w:val="16"/>
+                <w:szCs w:val="16"/>
+              </w:rPr>
+            </w:pPr>
+            <w:r>
+              <w:rPr>
+                <w:b w:val="1"/>
                 <w:sz w:val="18"/>
                 <w:szCs w:val="18"/>
-              </w:rPr>
-            </w:pPr>
-            <w:r>
+                <w:rtl w:val="0"/>
+              </w:rPr>
+              <w:t xml:space="preserve">Software Developer</w:t>
+            </w:r>
+            <w:r>
+              <w:rPr>
+                <w:sz w:val="18"/>
+                <w:szCs w:val="18"/>
+                <w:rtl w:val="0"/>
+              </w:rPr>
+              <w:t xml:space="preserve"> </w:t>
+            </w:r>
+            <w:r>
+              <w:rPr>
+                <w:sz w:val="16"/>
+                <w:szCs w:val="16"/>
+                <w:rtl w:val="0"/>
+              </w:rPr>
+              <w:t xml:space="preserve">(contractor)</w:t>
+            </w:r>
+            <w:r>
+              <w:rPr>
+                <w:b w:val="1"/>
+                <w:sz w:val="18"/>
+                <w:szCs w:val="18"/>
+                <w:rtl w:val="0"/>
+              </w:rPr>
+              <w:t xml:space="preserve">, Artech, </w:t>
+            </w:r>
+            <w:r>
+              <w:rPr>
+                <w:sz w:val="16"/>
+                <w:szCs w:val="16"/>
+                <w:rtl w:val="0"/>
+              </w:rPr>
+              <w:t xml:space="preserve">Remote</w:t>
+            </w:r>
+          </w:p>
+          <w:p>
+            <w:pPr>
+              <w:spacing w:line="240" w:lineRule="auto"/>
               <w:rPr>
                 <w:b w:val="1"/>
                 <w:sz w:val="20"/>
                 <w:szCs w:val="20"/>
-                <w:rtl w:val="0"/>
-              </w:rPr>
-              <w:t xml:space="preserve">Senior Tools Programmer</w:t>
-            </w:r>
-            <w:r>
-              <w:rPr>
-                <w:sz w:val="20"/>
-                <w:szCs w:val="20"/>
-                <w:rtl w:val="0"/>
-              </w:rPr>
-              <w:t xml:space="preserve"> </w:t>
-            </w:r>
-            <w:r>
-              <w:rPr>
-                <w:sz w:val="18"/>
-                <w:szCs w:val="18"/>
-                <w:rtl w:val="0"/>
-              </w:rPr>
-              <w:t xml:space="preserve">(full-time)</w:t>
-            </w:r>
-            <w:r>
-              <w:rPr>
-                <w:b w:val="1"/>
-                <w:sz w:val="20"/>
-                <w:szCs w:val="20"/>
-                <w:rtl w:val="0"/>
-              </w:rPr>
-              <w:t xml:space="preserve">, City State Entertainment/Unchained Entertainment,</w:t>
-            </w:r>
-            <w:r>
-              <w:rPr>
-                <w:b w:val="1"/>
-                <w:rtl w:val="0"/>
-              </w:rPr>
-              <w:t xml:space="preserve"> </w:t>
-            </w:r>
-            <w:r>
-              <w:rPr>
-                <w:sz w:val="18"/>
-                <w:szCs w:val="18"/>
-                <w:rtl w:val="0"/>
-              </w:rPr>
-              <w:t xml:space="preserve">Bothell, WA</w:t>
-            </w:r>
-          </w:p>
-          <w:p>
-            <w:pPr>
-              <w:spacing w:line="240" w:lineRule="auto"/>
-              <w:rPr>
-                <w:b w:val="1"/>
-                <w:sz w:val="20"/>
-                <w:szCs w:val="20"/>
               </w:rPr>
             </w:pPr>
             <w:r>
@@ -1003,7 +948,26 @@
                 <w:szCs w:val="14"/>
                 <w:rtl w:val="0"/>
               </w:rPr>
-              <w:t xml:space="preserve">Worked on the Tools team to maintain and improve the in-house editor application used to make Final Stand: Ragnarök and Camelot Unchained</w:t>
+              <w:t xml:space="preserve">Contracted to the Gaming team at </w:t>
+            </w:r>
+            <w:r>
+              <w:rPr>
+                <w:b w:val="1"/>
+                <w:i w:val="1"/>
+                <w:sz w:val="16"/>
+                <w:szCs w:val="16"/>
+                <w:rtl w:val="0"/>
+              </w:rPr>
+              <w:t xml:space="preserve">Microsoft</w:t>
+            </w:r>
+            <w:r>
+              <w:rPr>
+                <w:i w:val="1"/>
+                <w:sz w:val="14"/>
+                <w:szCs w:val="14"/>
+                <w:rtl w:val="0"/>
+              </w:rPr>
+              <w:t xml:space="preserve"> to update the visual styling of the Windows Game Bar widgets, both the ones included with the Game Bar itself and the ones added by the Xbox app</w:t>
             </w:r>
             <w:r>
               <w:rPr>
@@ -1022,45 +986,64 @@
                 <w:szCs w:val="16"/>
                 <w:rtl w:val="0"/>
               </w:rPr>
-              <w:t xml:space="preserve">C#</w:t>
-            </w:r>
-            <w:r>
-              <w:rPr>
-                <w:i w:val="1"/>
-                <w:sz w:val="16"/>
-                <w:szCs w:val="16"/>
-                <w:rtl w:val="0"/>
-              </w:rPr>
-              <w:t xml:space="preserve">, </w:t>
-            </w:r>
-            <w:r>
-              <w:rPr>
-                <w:b w:val="1"/>
-                <w:i w:val="1"/>
-                <w:sz w:val="16"/>
-                <w:szCs w:val="16"/>
-                <w:rtl w:val="0"/>
-              </w:rPr>
-              <w:t xml:space="preserve">WPF</w:t>
-            </w:r>
-            <w:r>
-              <w:rPr>
-                <w:i w:val="1"/>
-                <w:sz w:val="16"/>
-                <w:szCs w:val="16"/>
-                <w:rtl w:val="0"/>
-              </w:rPr>
-              <w:t xml:space="preserve">, </w:t>
-            </w:r>
-            <w:r>
-              <w:rPr>
-                <w:b w:val="1"/>
-                <w:i w:val="1"/>
-                <w:sz w:val="16"/>
-                <w:szCs w:val="16"/>
-                <w:rtl w:val="0"/>
-              </w:rPr>
               <w:t xml:space="preserve">C++</w:t>
+            </w:r>
+            <w:r>
+              <w:rPr>
+                <w:i w:val="1"/>
+                <w:sz w:val="16"/>
+                <w:szCs w:val="16"/>
+                <w:rtl w:val="0"/>
+              </w:rPr>
+              <w:t xml:space="preserve">,</w:t>
+            </w:r>
+            <w:r>
+              <w:rPr>
+                <w:b w:val="1"/>
+                <w:i w:val="1"/>
+                <w:sz w:val="16"/>
+                <w:szCs w:val="16"/>
+                <w:rtl w:val="0"/>
+              </w:rPr>
+              <w:t xml:space="preserve"> C++/CX</w:t>
+            </w:r>
+            <w:r>
+              <w:rPr>
+                <w:i w:val="1"/>
+                <w:sz w:val="16"/>
+                <w:szCs w:val="16"/>
+                <w:rtl w:val="0"/>
+              </w:rPr>
+              <w:t xml:space="preserve">,</w:t>
+            </w:r>
+            <w:r>
+              <w:rPr>
+                <w:b w:val="1"/>
+                <w:i w:val="1"/>
+                <w:sz w:val="16"/>
+                <w:szCs w:val="16"/>
+                <w:rtl w:val="0"/>
+              </w:rPr>
+              <w:t xml:space="preserve"> WinRT</w:t>
+            </w:r>
+            <w:r>
+              <w:rPr>
+                <w:i w:val="1"/>
+                <w:sz w:val="16"/>
+                <w:szCs w:val="16"/>
+                <w:rtl w:val="0"/>
+              </w:rPr>
+              <w:t xml:space="preserve">,</w:t>
+            </w:r>
+            <w:r>
+              <w:rPr>
+                <w:b w:val="1"/>
+                <w:i w:val="1"/>
+                <w:sz w:val="16"/>
+                <w:szCs w:val="16"/>
+                <w:rtl w:val="0"/>
+              </w:rPr>
+              <w:t xml:space="preserve"> WinUI</w:t>
             </w:r>
             <w:r>
               <w:rPr>
@@ -1118,61 +1101,61 @@
               <w:rPr>
                 <w:b w:val="1"/>
                 <w:color w:val="666666"/>
+                <w:sz w:val="24"/>
+                <w:szCs w:val="24"/>
+              </w:rPr>
+            </w:pPr>
+            <w:r>
+              <w:rPr>
+                <w:b w:val="1"/>
+                <w:color w:val="666666"/>
+                <w:sz w:val="24"/>
+                <w:szCs w:val="24"/>
+                <w:rtl w:val="0"/>
+              </w:rPr>
+              <w:t xml:space="preserve">2022 - 2024</w:t>
+            </w:r>
+          </w:p>
+          <w:p>
+            <w:pPr>
+              <w:spacing w:line="240" w:lineRule="auto"/>
+              <w:rPr>
+                <w:i w:val="1"/>
+                <w:color w:val="666666"/>
+                <w:sz w:val="12"/>
+                <w:szCs w:val="12"/>
+              </w:rPr>
+            </w:pPr>
+            <w:r>
+              <w:rPr>
+                <w:i w:val="1"/>
+                <w:color w:val="666666"/>
+                <w:sz w:val="12"/>
+                <w:szCs w:val="12"/>
+                <w:rtl w:val="0"/>
+              </w:rPr>
+              <w:t xml:space="preserve">June 27, 2022 -</w:t>
+            </w:r>
+          </w:p>
+          <w:p>
+            <w:pPr>
+              <w:spacing w:line="240" w:lineRule="auto"/>
+              <w:rPr>
+                <w:b w:val="1"/>
+                <w:color w:val="666666"/>
                 <w:sz w:val="26"/>
                 <w:szCs w:val="26"/>
               </w:rPr>
             </w:pPr>
             <w:r>
               <w:rPr>
-                <w:b w:val="1"/>
-                <w:color w:val="666666"/>
-                <w:sz w:val="26"/>
-                <w:szCs w:val="26"/>
-                <w:rtl w:val="0"/>
-              </w:rPr>
-              <w:t xml:space="preserve">2021 - 2022</w:t>
-            </w:r>
-          </w:p>
-          <w:p>
-            <w:pPr>
-              <w:spacing w:line="240" w:lineRule="auto"/>
-              <w:rPr>
                 <w:i w:val="1"/>
                 <w:color w:val="666666"/>
                 <w:sz w:val="12"/>
                 <w:szCs w:val="12"/>
-              </w:rPr>
-            </w:pPr>
-            <w:r>
-              <w:rPr>
-                <w:i w:val="1"/>
-                <w:color w:val="666666"/>
-                <w:sz w:val="12"/>
-                <w:szCs w:val="12"/>
-                <w:rtl w:val="0"/>
-              </w:rPr>
-              <w:t xml:space="preserve">May 3, 2021 -</w:t>
-            </w:r>
-          </w:p>
-          <w:p>
-            <w:pPr>
-              <w:spacing w:before="0" w:line="240" w:lineRule="auto"/>
-              <w:rPr>
-                <w:b w:val="1"/>
-                <w:color w:val="666666"/>
-                <w:sz w:val="26"/>
-                <w:szCs w:val="26"/>
-              </w:rPr>
-            </w:pPr>
-            <w:r>
-              <w:rPr>
-                <w:i w:val="1"/>
-                <w:color w:val="666666"/>
-                <w:sz w:val="12"/>
-                <w:szCs w:val="12"/>
-                <w:rtl w:val="0"/>
-              </w:rPr>
-              <w:t xml:space="preserve">May 3, 2022</w:t>
+                <w:rtl w:val="0"/>
+              </w:rPr>
+              <w:t xml:space="preserve">June 6, 2024</w:t>
             </w:r>
             <w:r>
               <w:rPr>
@@ -1194,10 +1177,44 @@
             <w:pPr>
               <w:spacing w:before="60" w:line="240" w:lineRule="auto"/>
               <w:rPr>
+                <w:sz w:val="16"/>
+                <w:szCs w:val="16"/>
+              </w:rPr>
+            </w:pPr>
+            <w:r>
+              <w:rPr>
+                <w:b w:val="1"/>
                 <w:sz w:val="18"/>
                 <w:szCs w:val="18"/>
-              </w:rPr>
-            </w:pPr>
+                <w:rtl w:val="0"/>
+              </w:rPr>
+              <w:t xml:space="preserve">Senior Tools Programmer</w:t>
+            </w:r>
+            <w:r>
+              <w:rPr>
+                <w:sz w:val="18"/>
+                <w:szCs w:val="18"/>
+                <w:rtl w:val="0"/>
+              </w:rPr>
+              <w:t xml:space="preserve"> </w:t>
+            </w:r>
+            <w:r>
+              <w:rPr>
+                <w:sz w:val="16"/>
+                <w:szCs w:val="16"/>
+                <w:rtl w:val="0"/>
+              </w:rPr>
+              <w:t xml:space="preserve">(full-time)</w:t>
+            </w:r>
+            <w:r>
+              <w:rPr>
+                <w:b w:val="1"/>
+                <w:sz w:val="18"/>
+                <w:szCs w:val="18"/>
+                <w:rtl w:val="0"/>
+              </w:rPr>
+              <w:t xml:space="preserve">, City State Entertainment/Unchained Entertainment,</w:t>
+            </w:r>
             <w:r>
               <w:rPr>
                 <w:b w:val="1"/>
@@ -1205,56 +1222,24 @@
                 <w:szCs w:val="20"/>
                 <w:rtl w:val="0"/>
               </w:rPr>
-              <w:t xml:space="preserve">Software Developer</w:t>
-            </w:r>
-            <w:r>
-              <w:rPr>
+              <w:t xml:space="preserve"> </w:t>
+            </w:r>
+            <w:r>
+              <w:rPr>
+                <w:sz w:val="16"/>
+                <w:szCs w:val="16"/>
+                <w:rtl w:val="0"/>
+              </w:rPr>
+              <w:t xml:space="preserve">Bothell, WA</w:t>
+            </w:r>
+          </w:p>
+          <w:p>
+            <w:pPr>
+              <w:spacing w:line="240" w:lineRule="auto"/>
+              <w:rPr>
+                <w:b w:val="1"/>
                 <w:sz w:val="20"/>
                 <w:szCs w:val="20"/>
-                <w:rtl w:val="0"/>
-              </w:rPr>
-              <w:t xml:space="preserve"> </w:t>
-            </w:r>
-            <w:r>
-              <w:rPr>
-                <w:sz w:val="18"/>
-                <w:szCs w:val="18"/>
-                <w:rtl w:val="0"/>
-              </w:rPr>
-              <w:t xml:space="preserve">(contractor)</w:t>
-            </w:r>
-            <w:r>
-              <w:rPr>
-                <w:b w:val="1"/>
-                <w:sz w:val="20"/>
-                <w:szCs w:val="20"/>
-                <w:rtl w:val="0"/>
-              </w:rPr>
-              <w:t xml:space="preserve">, Insight Global,</w:t>
-            </w:r>
-            <w:r>
-              <w:rPr>
-                <w:b w:val="1"/>
-                <w:rtl w:val="0"/>
-              </w:rPr>
-              <w:t xml:space="preserve"> </w:t>
-            </w:r>
-            <w:r>
-              <w:rPr>
-                <w:sz w:val="18"/>
-                <w:szCs w:val="18"/>
-                <w:rtl w:val="0"/>
-              </w:rPr>
-              <w:t xml:space="preserve">Redmond, WA</w:t>
-            </w:r>
-          </w:p>
-          <w:p>
-            <w:pPr>
-              <w:spacing w:before="0" w:line="240" w:lineRule="auto"/>
-              <w:rPr>
-                <w:b w:val="1"/>
-                <w:sz w:val="20"/>
-                <w:szCs w:val="20"/>
               </w:rPr>
             </w:pPr>
             <w:r>
@@ -1264,26 +1249,7 @@
                 <w:szCs w:val="14"/>
                 <w:rtl w:val="0"/>
               </w:rPr>
-              <w:t xml:space="preserve">Contracted to the Glove team at </w:t>
-            </w:r>
-            <w:r>
-              <w:rPr>
-                <w:b w:val="1"/>
-                <w:i w:val="1"/>
-                <w:sz w:val="16"/>
-                <w:szCs w:val="16"/>
-                <w:rtl w:val="0"/>
-              </w:rPr>
-              <w:t xml:space="preserve">Meta Reality Labs</w:t>
-            </w:r>
-            <w:r>
-              <w:rPr>
-                <w:i w:val="1"/>
-                <w:sz w:val="14"/>
-                <w:szCs w:val="14"/>
-                <w:rtl w:val="0"/>
-              </w:rPr>
-              <w:t xml:space="preserve"> to help develop software for VR and haptics user studies using in-house software and some Unreal Engine 4</w:t>
+              <w:t xml:space="preserve">Worked on the Tools team to maintain and improve the in-house editor application used to make Final Stand: Ragnarök and Camelot Unchained</w:t>
             </w:r>
             <w:r>
               <w:rPr>
@@ -1302,6 +1268,44 @@
                 <w:szCs w:val="16"/>
                 <w:rtl w:val="0"/>
               </w:rPr>
+              <w:t xml:space="preserve">C#</w:t>
+            </w:r>
+            <w:r>
+              <w:rPr>
+                <w:i w:val="1"/>
+                <w:sz w:val="16"/>
+                <w:szCs w:val="16"/>
+                <w:rtl w:val="0"/>
+              </w:rPr>
+              <w:t xml:space="preserve">, </w:t>
+            </w:r>
+            <w:r>
+              <w:rPr>
+                <w:b w:val="1"/>
+                <w:i w:val="1"/>
+                <w:sz w:val="16"/>
+                <w:szCs w:val="16"/>
+                <w:rtl w:val="0"/>
+              </w:rPr>
+              <w:t xml:space="preserve">WPF</w:t>
+            </w:r>
+            <w:r>
+              <w:rPr>
+                <w:i w:val="1"/>
+                <w:sz w:val="16"/>
+                <w:szCs w:val="16"/>
+                <w:rtl w:val="0"/>
+              </w:rPr>
+              <w:t xml:space="preserve">, </w:t>
+            </w:r>
+            <w:r>
+              <w:rPr>
+                <w:b w:val="1"/>
+                <w:i w:val="1"/>
+                <w:sz w:val="16"/>
+                <w:szCs w:val="16"/>
+                <w:rtl w:val="0"/>
+              </w:rPr>
               <w:t xml:space="preserve">C++</w:t>
             </w:r>
             <w:r>
@@ -1321,7 +1325,7 @@
                 <w:szCs w:val="16"/>
                 <w:rtl w:val="0"/>
               </w:rPr>
-              <w:t xml:space="preserve">Visual Studio, Unreal Engine 4</w:t>
+              <w:t xml:space="preserve">Visual Studio</w:t>
             </w:r>
             <w:r>
               <w:rPr>
@@ -1360,61 +1364,61 @@
               <w:rPr>
                 <w:b w:val="1"/>
                 <w:color w:val="666666"/>
+                <w:sz w:val="24"/>
+                <w:szCs w:val="24"/>
+              </w:rPr>
+            </w:pPr>
+            <w:r>
+              <w:rPr>
+                <w:b w:val="1"/>
+                <w:color w:val="666666"/>
+                <w:sz w:val="24"/>
+                <w:szCs w:val="24"/>
+                <w:rtl w:val="0"/>
+              </w:rPr>
+              <w:t xml:space="preserve">2021 - 2022</w:t>
+            </w:r>
+          </w:p>
+          <w:p>
+            <w:pPr>
+              <w:spacing w:line="240" w:lineRule="auto"/>
+              <w:rPr>
+                <w:i w:val="1"/>
+                <w:color w:val="666666"/>
+                <w:sz w:val="12"/>
+                <w:szCs w:val="12"/>
+              </w:rPr>
+            </w:pPr>
+            <w:r>
+              <w:rPr>
+                <w:i w:val="1"/>
+                <w:color w:val="666666"/>
+                <w:sz w:val="12"/>
+                <w:szCs w:val="12"/>
+                <w:rtl w:val="0"/>
+              </w:rPr>
+              <w:t xml:space="preserve">May 3, 2021 -</w:t>
+            </w:r>
+          </w:p>
+          <w:p>
+            <w:pPr>
+              <w:spacing w:before="0" w:line="240" w:lineRule="auto"/>
+              <w:rPr>
+                <w:b w:val="1"/>
+                <w:color w:val="666666"/>
                 <w:sz w:val="26"/>
                 <w:szCs w:val="26"/>
               </w:rPr>
             </w:pPr>
             <w:r>
               <w:rPr>
-                <w:b w:val="1"/>
-                <w:color w:val="666666"/>
-                <w:sz w:val="26"/>
-                <w:szCs w:val="26"/>
-                <w:rtl w:val="0"/>
-              </w:rPr>
-              <w:t xml:space="preserve">2019 - 2021</w:t>
-            </w:r>
-          </w:p>
-          <w:p>
-            <w:pPr>
-              <w:spacing w:line="240" w:lineRule="auto"/>
-              <w:rPr>
                 <w:i w:val="1"/>
                 <w:color w:val="666666"/>
                 <w:sz w:val="12"/>
                 <w:szCs w:val="12"/>
-              </w:rPr>
-            </w:pPr>
-            <w:r>
-              <w:rPr>
-                <w:i w:val="1"/>
-                <w:color w:val="666666"/>
-                <w:sz w:val="12"/>
-                <w:szCs w:val="12"/>
-                <w:rtl w:val="0"/>
-              </w:rPr>
-              <w:t xml:space="preserve">May 21, 2019 -</w:t>
-            </w:r>
-          </w:p>
-          <w:p>
-            <w:pPr>
-              <w:spacing w:line="240" w:lineRule="auto"/>
-              <w:rPr>
-                <w:b w:val="1"/>
-                <w:color w:val="666666"/>
-                <w:sz w:val="26"/>
-                <w:szCs w:val="26"/>
-              </w:rPr>
-            </w:pPr>
-            <w:r>
-              <w:rPr>
-                <w:i w:val="1"/>
-                <w:color w:val="666666"/>
-                <w:sz w:val="12"/>
-                <w:szCs w:val="12"/>
-                <w:rtl w:val="0"/>
-              </w:rPr>
-              <w:t xml:space="preserve">February 18, 2021</w:t>
+                <w:rtl w:val="0"/>
+              </w:rPr>
+              <w:t xml:space="preserve">May 3, 2022</w:t>
             </w:r>
             <w:r>
               <w:rPr>
@@ -1436,10 +1440,44 @@
             <w:pPr>
               <w:spacing w:before="60" w:line="240" w:lineRule="auto"/>
               <w:rPr>
+                <w:sz w:val="16"/>
+                <w:szCs w:val="16"/>
+              </w:rPr>
+            </w:pPr>
+            <w:r>
+              <w:rPr>
+                <w:b w:val="1"/>
                 <w:sz w:val="18"/>
                 <w:szCs w:val="18"/>
-              </w:rPr>
-            </w:pPr>
+                <w:rtl w:val="0"/>
+              </w:rPr>
+              <w:t xml:space="preserve">Software Developer</w:t>
+            </w:r>
+            <w:r>
+              <w:rPr>
+                <w:sz w:val="18"/>
+                <w:szCs w:val="18"/>
+                <w:rtl w:val="0"/>
+              </w:rPr>
+              <w:t xml:space="preserve"> </w:t>
+            </w:r>
+            <w:r>
+              <w:rPr>
+                <w:sz w:val="16"/>
+                <w:szCs w:val="16"/>
+                <w:rtl w:val="0"/>
+              </w:rPr>
+              <w:t xml:space="preserve">(contractor)</w:t>
+            </w:r>
+            <w:r>
+              <w:rPr>
+                <w:b w:val="1"/>
+                <w:sz w:val="18"/>
+                <w:szCs w:val="18"/>
+                <w:rtl w:val="0"/>
+              </w:rPr>
+              <w:t xml:space="preserve">, Insight Global,</w:t>
+            </w:r>
             <w:r>
               <w:rPr>
                 <w:b w:val="1"/>
@@ -1447,56 +1485,24 @@
                 <w:szCs w:val="20"/>
                 <w:rtl w:val="0"/>
               </w:rPr>
-              <w:t xml:space="preserve">Game Editor Developer</w:t>
-            </w:r>
-            <w:r>
-              <w:rPr>
+              <w:t xml:space="preserve"> </w:t>
+            </w:r>
+            <w:r>
+              <w:rPr>
+                <w:sz w:val="16"/>
+                <w:szCs w:val="16"/>
+                <w:rtl w:val="0"/>
+              </w:rPr>
+              <w:t xml:space="preserve">Redmond, WA</w:t>
+            </w:r>
+          </w:p>
+          <w:p>
+            <w:pPr>
+              <w:spacing w:before="0" w:line="240" w:lineRule="auto"/>
+              <w:rPr>
+                <w:b w:val="1"/>
                 <w:sz w:val="20"/>
                 <w:szCs w:val="20"/>
-                <w:rtl w:val="0"/>
-              </w:rPr>
-              <w:t xml:space="preserve"> </w:t>
-            </w:r>
-            <w:r>
-              <w:rPr>
-                <w:sz w:val="18"/>
-                <w:szCs w:val="18"/>
-                <w:rtl w:val="0"/>
-              </w:rPr>
-              <w:t xml:space="preserve">(contractor)</w:t>
-            </w:r>
-            <w:r>
-              <w:rPr>
-                <w:b w:val="1"/>
-                <w:sz w:val="20"/>
-                <w:szCs w:val="20"/>
-                <w:rtl w:val="0"/>
-              </w:rPr>
-              <w:t xml:space="preserve">, Insight Global,</w:t>
-            </w:r>
-            <w:r>
-              <w:rPr>
-                <w:b w:val="1"/>
-                <w:rtl w:val="0"/>
-              </w:rPr>
-              <w:t xml:space="preserve"> </w:t>
-            </w:r>
-            <w:r>
-              <w:rPr>
-                <w:sz w:val="18"/>
-                <w:szCs w:val="18"/>
-                <w:rtl w:val="0"/>
-              </w:rPr>
-              <w:t xml:space="preserve">Redmond, WA</w:t>
-            </w:r>
-          </w:p>
-          <w:p>
-            <w:pPr>
-              <w:spacing w:line="240" w:lineRule="auto"/>
-              <w:rPr>
-                <w:b w:val="1"/>
-                <w:sz w:val="20"/>
-                <w:szCs w:val="20"/>
               </w:rPr>
             </w:pPr>
             <w:r>
@@ -1506,17 +1512,17 @@
                 <w:szCs w:val="14"/>
                 <w:rtl w:val="0"/>
               </w:rPr>
-              <w:t xml:space="preserve">Contracted to the Editor team at </w:t>
-            </w:r>
-            <w:r>
-              <w:rPr>
-                <w:b w:val="1"/>
-                <w:i w:val="1"/>
-                <w:sz w:val="16"/>
-                <w:szCs w:val="16"/>
-                <w:rtl w:val="0"/>
-              </w:rPr>
-              <w:t xml:space="preserve">343 Industries</w:t>
+              <w:t xml:space="preserve">Contracted to the Glove team at </w:t>
+            </w:r>
+            <w:r>
+              <w:rPr>
+                <w:b w:val="1"/>
+                <w:i w:val="1"/>
+                <w:sz w:val="16"/>
+                <w:szCs w:val="16"/>
+                <w:rtl w:val="0"/>
+              </w:rPr>
+              <w:t xml:space="preserve">Meta Reality Labs</w:t>
             </w:r>
             <w:r>
               <w:rPr>
@@ -1525,7 +1531,7 @@
                 <w:szCs w:val="14"/>
                 <w:rtl w:val="0"/>
               </w:rPr>
-              <w:t xml:space="preserve"> to help maintain and improve the in-house application used to build the Halo games</w:t>
+              <w:t xml:space="preserve"> to help develop software for VR and haptics user studies using in-house software and some Unreal Engine 4</w:t>
             </w:r>
             <w:r>
               <w:rPr>
@@ -1563,45 +1569,7 @@
                 <w:szCs w:val="16"/>
                 <w:rtl w:val="0"/>
               </w:rPr>
-              <w:t xml:space="preserve">C#</w:t>
-            </w:r>
-            <w:r>
-              <w:rPr>
-                <w:i w:val="1"/>
-                <w:sz w:val="16"/>
-                <w:szCs w:val="16"/>
-                <w:rtl w:val="0"/>
-              </w:rPr>
-              <w:t xml:space="preserve">, </w:t>
-            </w:r>
-            <w:r>
-              <w:rPr>
-                <w:b w:val="1"/>
-                <w:i w:val="1"/>
-                <w:sz w:val="16"/>
-                <w:szCs w:val="16"/>
-                <w:rtl w:val="0"/>
-              </w:rPr>
-              <w:t xml:space="preserve">WPF</w:t>
-            </w:r>
-            <w:r>
-              <w:rPr>
-                <w:i w:val="1"/>
-                <w:sz w:val="16"/>
-                <w:szCs w:val="16"/>
-                <w:rtl w:val="0"/>
-              </w:rPr>
-              <w:t xml:space="preserve">, </w:t>
-            </w:r>
-            <w:r>
-              <w:rPr>
-                <w:b w:val="1"/>
-                <w:i w:val="1"/>
-                <w:sz w:val="16"/>
-                <w:szCs w:val="16"/>
-                <w:rtl w:val="0"/>
-              </w:rPr>
-              <w:t xml:space="preserve">Visual Studio</w:t>
+              <w:t xml:space="preserve">Visual Studio, Unreal Engine 4</w:t>
             </w:r>
             <w:r>
               <w:rPr>
@@ -1640,61 +1608,61 @@
               <w:rPr>
                 <w:b w:val="1"/>
                 <w:color w:val="666666"/>
+                <w:sz w:val="24"/>
+                <w:szCs w:val="24"/>
+              </w:rPr>
+            </w:pPr>
+            <w:r>
+              <w:rPr>
+                <w:b w:val="1"/>
+                <w:color w:val="666666"/>
+                <w:sz w:val="24"/>
+                <w:szCs w:val="24"/>
+                <w:rtl w:val="0"/>
+              </w:rPr>
+              <w:t xml:space="preserve">2019 - 2021</w:t>
+            </w:r>
+          </w:p>
+          <w:p>
+            <w:pPr>
+              <w:spacing w:line="240" w:lineRule="auto"/>
+              <w:rPr>
+                <w:i w:val="1"/>
+                <w:color w:val="666666"/>
+                <w:sz w:val="12"/>
+                <w:szCs w:val="12"/>
+              </w:rPr>
+            </w:pPr>
+            <w:r>
+              <w:rPr>
+                <w:i w:val="1"/>
+                <w:color w:val="666666"/>
+                <w:sz w:val="12"/>
+                <w:szCs w:val="12"/>
+                <w:rtl w:val="0"/>
+              </w:rPr>
+              <w:t xml:space="preserve">May 21, 2019 -</w:t>
+            </w:r>
+          </w:p>
+          <w:p>
+            <w:pPr>
+              <w:spacing w:line="240" w:lineRule="auto"/>
+              <w:rPr>
+                <w:b w:val="1"/>
+                <w:color w:val="666666"/>
                 <w:sz w:val="26"/>
                 <w:szCs w:val="26"/>
               </w:rPr>
             </w:pPr>
             <w:r>
               <w:rPr>
-                <w:b w:val="1"/>
-                <w:color w:val="666666"/>
-                <w:sz w:val="26"/>
-                <w:szCs w:val="26"/>
-                <w:rtl w:val="0"/>
-              </w:rPr>
-              <w:t xml:space="preserve">2017 - 2018</w:t>
-            </w:r>
-          </w:p>
-          <w:p>
-            <w:pPr>
-              <w:spacing w:line="240" w:lineRule="auto"/>
-              <w:rPr>
                 <w:i w:val="1"/>
                 <w:color w:val="666666"/>
                 <w:sz w:val="12"/>
                 <w:szCs w:val="12"/>
-              </w:rPr>
-            </w:pPr>
-            <w:r>
-              <w:rPr>
-                <w:i w:val="1"/>
-                <w:color w:val="666666"/>
-                <w:sz w:val="12"/>
-                <w:szCs w:val="12"/>
-                <w:rtl w:val="0"/>
-              </w:rPr>
-              <w:t xml:space="preserve">May 15, 2017 -</w:t>
-            </w:r>
-          </w:p>
-          <w:p>
-            <w:pPr>
-              <w:spacing w:line="240" w:lineRule="auto"/>
-              <w:rPr>
-                <w:b w:val="1"/>
-                <w:color w:val="666666"/>
-                <w:sz w:val="12"/>
-                <w:szCs w:val="12"/>
-              </w:rPr>
-            </w:pPr>
-            <w:r>
-              <w:rPr>
-                <w:i w:val="1"/>
-                <w:color w:val="666666"/>
-                <w:sz w:val="12"/>
-                <w:szCs w:val="12"/>
-                <w:rtl w:val="0"/>
-              </w:rPr>
-              <w:t xml:space="preserve">November 14, 2018</w:t>
+                <w:rtl w:val="0"/>
+              </w:rPr>
+              <w:t xml:space="preserve">February 18, 2021</w:t>
             </w:r>
             <w:r>
               <w:rPr>
@@ -1716,10 +1684,44 @@
             <w:pPr>
               <w:spacing w:before="60" w:line="240" w:lineRule="auto"/>
               <w:rPr>
+                <w:sz w:val="16"/>
+                <w:szCs w:val="16"/>
+              </w:rPr>
+            </w:pPr>
+            <w:r>
+              <w:rPr>
+                <w:b w:val="1"/>
                 <w:sz w:val="18"/>
                 <w:szCs w:val="18"/>
-              </w:rPr>
-            </w:pPr>
+                <w:rtl w:val="0"/>
+              </w:rPr>
+              <w:t xml:space="preserve">Game Editor Developer</w:t>
+            </w:r>
+            <w:r>
+              <w:rPr>
+                <w:sz w:val="18"/>
+                <w:szCs w:val="18"/>
+                <w:rtl w:val="0"/>
+              </w:rPr>
+              <w:t xml:space="preserve"> </w:t>
+            </w:r>
+            <w:r>
+              <w:rPr>
+                <w:sz w:val="16"/>
+                <w:szCs w:val="16"/>
+                <w:rtl w:val="0"/>
+              </w:rPr>
+              <w:t xml:space="preserve">(contractor)</w:t>
+            </w:r>
+            <w:r>
+              <w:rPr>
+                <w:b w:val="1"/>
+                <w:sz w:val="18"/>
+                <w:szCs w:val="18"/>
+                <w:rtl w:val="0"/>
+              </w:rPr>
+              <w:t xml:space="preserve">, Insight Global,</w:t>
+            </w:r>
             <w:r>
               <w:rPr>
                 <w:b w:val="1"/>
@@ -1727,56 +1729,24 @@
                 <w:szCs w:val="20"/>
                 <w:rtl w:val="0"/>
               </w:rPr>
-              <w:t xml:space="preserve">Software Developer</w:t>
-            </w:r>
-            <w:r>
-              <w:rPr>
+              <w:t xml:space="preserve"> </w:t>
+            </w:r>
+            <w:r>
+              <w:rPr>
+                <w:sz w:val="16"/>
+                <w:szCs w:val="16"/>
+                <w:rtl w:val="0"/>
+              </w:rPr>
+              <w:t xml:space="preserve">Redmond, WA</w:t>
+            </w:r>
+          </w:p>
+          <w:p>
+            <w:pPr>
+              <w:spacing w:line="240" w:lineRule="auto"/>
+              <w:rPr>
+                <w:b w:val="1"/>
                 <w:sz w:val="20"/>
                 <w:szCs w:val="20"/>
-                <w:rtl w:val="0"/>
-              </w:rPr>
-              <w:t xml:space="preserve"> </w:t>
-            </w:r>
-            <w:r>
-              <w:rPr>
-                <w:sz w:val="18"/>
-                <w:szCs w:val="18"/>
-                <w:rtl w:val="0"/>
-              </w:rPr>
-              <w:t xml:space="preserve">(contractor)</w:t>
-            </w:r>
-            <w:r>
-              <w:rPr>
-                <w:b w:val="1"/>
-                <w:sz w:val="20"/>
-                <w:szCs w:val="20"/>
-                <w:rtl w:val="0"/>
-              </w:rPr>
-              <w:t xml:space="preserve">, Populus Group,</w:t>
-            </w:r>
-            <w:r>
-              <w:rPr>
-                <w:b w:val="1"/>
-                <w:rtl w:val="0"/>
-              </w:rPr>
-              <w:t xml:space="preserve"> </w:t>
-            </w:r>
-            <w:r>
-              <w:rPr>
-                <w:sz w:val="18"/>
-                <w:szCs w:val="18"/>
-                <w:rtl w:val="0"/>
-              </w:rPr>
-              <w:t xml:space="preserve">Redmond, WA</w:t>
-            </w:r>
-          </w:p>
-          <w:p>
-            <w:pPr>
-              <w:spacing w:line="240" w:lineRule="auto"/>
-              <w:rPr>
-                <w:b w:val="1"/>
-                <w:sz w:val="16"/>
-                <w:szCs w:val="16"/>
               </w:rPr>
             </w:pPr>
             <w:r>
@@ -1786,17 +1756,17 @@
                 <w:szCs w:val="14"/>
                 <w:rtl w:val="0"/>
               </w:rPr>
-              <w:t xml:space="preserve">Contracted to the Tools &amp; Automation team at </w:t>
-            </w:r>
-            <w:r>
-              <w:rPr>
-                <w:b w:val="1"/>
-                <w:i w:val="1"/>
-                <w:sz w:val="16"/>
-                <w:szCs w:val="16"/>
-                <w:rtl w:val="0"/>
-              </w:rPr>
-              <w:t xml:space="preserve">Turn 10 Studios</w:t>
+              <w:t xml:space="preserve">Contracted to the Editor team at </w:t>
+            </w:r>
+            <w:r>
+              <w:rPr>
+                <w:b w:val="1"/>
+                <w:i w:val="1"/>
+                <w:sz w:val="16"/>
+                <w:szCs w:val="16"/>
+                <w:rtl w:val="0"/>
+              </w:rPr>
+              <w:t xml:space="preserve">343 Industries</w:t>
             </w:r>
             <w:r>
               <w:rPr>
@@ -1805,7 +1775,7 @@
                 <w:szCs w:val="14"/>
                 <w:rtl w:val="0"/>
               </w:rPr>
-              <w:t xml:space="preserve"> to help maintain and improve the in-house application used to build the Forza games</w:t>
+              <w:t xml:space="preserve"> to help maintain and improve the in-house application used to build the Halo games</w:t>
             </w:r>
             <w:r>
               <w:rPr>
@@ -1920,19 +1890,19 @@
               <w:rPr>
                 <w:b w:val="1"/>
                 <w:color w:val="666666"/>
-                <w:sz w:val="26"/>
-                <w:szCs w:val="26"/>
-              </w:rPr>
-            </w:pPr>
-            <w:r>
-              <w:rPr>
-                <w:b w:val="1"/>
-                <w:color w:val="666666"/>
-                <w:sz w:val="26"/>
-                <w:szCs w:val="26"/>
-                <w:rtl w:val="0"/>
-              </w:rPr>
-              <w:t xml:space="preserve">2016</w:t>
+                <w:sz w:val="24"/>
+                <w:szCs w:val="24"/>
+              </w:rPr>
+            </w:pPr>
+            <w:r>
+              <w:rPr>
+                <w:b w:val="1"/>
+                <w:color w:val="666666"/>
+                <w:sz w:val="24"/>
+                <w:szCs w:val="24"/>
+                <w:rtl w:val="0"/>
+              </w:rPr>
+              <w:t xml:space="preserve">2017 - 2018</w:t>
             </w:r>
           </w:p>
           <w:p>
@@ -1953,7 +1923,7 @@
                 <w:szCs w:val="12"/>
                 <w:rtl w:val="0"/>
               </w:rPr>
-              <w:t xml:space="preserve">March 14, 2016 -</w:t>
+              <w:t xml:space="preserve">May 15, 2017 -</w:t>
             </w:r>
           </w:p>
           <w:p>
@@ -1974,7 +1944,7 @@
                 <w:szCs w:val="12"/>
                 <w:rtl w:val="0"/>
               </w:rPr>
-              <w:t xml:space="preserve">September 30, 2016</w:t>
+              <w:t xml:space="preserve">November 14, 2018</w:t>
             </w:r>
             <w:r>
               <w:rPr>
@@ -1996,10 +1966,44 @@
             <w:pPr>
               <w:spacing w:before="60" w:line="240" w:lineRule="auto"/>
               <w:rPr>
+                <w:sz w:val="16"/>
+                <w:szCs w:val="16"/>
+              </w:rPr>
+            </w:pPr>
+            <w:r>
+              <w:rPr>
+                <w:b w:val="1"/>
                 <w:sz w:val="18"/>
                 <w:szCs w:val="18"/>
-              </w:rPr>
-            </w:pPr>
+                <w:rtl w:val="0"/>
+              </w:rPr>
+              <w:t xml:space="preserve">Software Developer</w:t>
+            </w:r>
+            <w:r>
+              <w:rPr>
+                <w:sz w:val="18"/>
+                <w:szCs w:val="18"/>
+                <w:rtl w:val="0"/>
+              </w:rPr>
+              <w:t xml:space="preserve"> </w:t>
+            </w:r>
+            <w:r>
+              <w:rPr>
+                <w:sz w:val="16"/>
+                <w:szCs w:val="16"/>
+                <w:rtl w:val="0"/>
+              </w:rPr>
+              <w:t xml:space="preserve">(contractor)</w:t>
+            </w:r>
+            <w:r>
+              <w:rPr>
+                <w:b w:val="1"/>
+                <w:sz w:val="18"/>
+                <w:szCs w:val="18"/>
+                <w:rtl w:val="0"/>
+              </w:rPr>
+              <w:t xml:space="preserve">, Populus Group,</w:t>
+            </w:r>
             <w:r>
               <w:rPr>
                 <w:b w:val="1"/>
@@ -2007,53 +2011,22 @@
                 <w:szCs w:val="20"/>
                 <w:rtl w:val="0"/>
               </w:rPr>
-              <w:t xml:space="preserve">Software Developer</w:t>
-            </w:r>
-            <w:r>
-              <w:rPr>
-                <w:sz w:val="20"/>
-                <w:szCs w:val="20"/>
-                <w:rtl w:val="0"/>
-              </w:rPr>
               <w:t xml:space="preserve"> </w:t>
             </w:r>
             <w:r>
               <w:rPr>
-                <w:sz w:val="18"/>
-                <w:szCs w:val="18"/>
-                <w:rtl w:val="0"/>
-              </w:rPr>
-              <w:t xml:space="preserve">(contractor)</w:t>
-            </w:r>
-            <w:r>
-              <w:rPr>
-                <w:b w:val="1"/>
-                <w:sz w:val="20"/>
-                <w:szCs w:val="20"/>
-                <w:rtl w:val="0"/>
-              </w:rPr>
-              <w:t xml:space="preserve">, Aditi Technologies,</w:t>
-            </w:r>
-            <w:r>
-              <w:rPr>
-                <w:b w:val="1"/>
-                <w:rtl w:val="0"/>
-              </w:rPr>
-              <w:t xml:space="preserve"> </w:t>
-            </w:r>
-            <w:r>
-              <w:rPr>
-                <w:sz w:val="18"/>
-                <w:szCs w:val="18"/>
-                <w:rtl w:val="0"/>
-              </w:rPr>
-              <w:t xml:space="preserve">Bellevue, WA</w:t>
+                <w:sz w:val="16"/>
+                <w:szCs w:val="16"/>
+                <w:rtl w:val="0"/>
+              </w:rPr>
+              <w:t xml:space="preserve">Redmond, WA</w:t>
             </w:r>
           </w:p>
           <w:p>
             <w:pPr>
               <w:spacing w:line="240" w:lineRule="auto"/>
               <w:rPr>
+                <w:b w:val="1"/>
                 <w:sz w:val="16"/>
                 <w:szCs w:val="16"/>
               </w:rPr>
@@ -2065,17 +2038,17 @@
                 <w:szCs w:val="14"/>
                 <w:rtl w:val="0"/>
               </w:rPr>
-              <w:t xml:space="preserve">Contracted to the </w:t>
-            </w:r>
-            <w:r>
-              <w:rPr>
-                <w:b w:val="1"/>
-                <w:i w:val="1"/>
-                <w:sz w:val="16"/>
-                <w:szCs w:val="16"/>
-                <w:rtl w:val="0"/>
-              </w:rPr>
-              <w:t xml:space="preserve">Minecraft</w:t>
+              <w:t xml:space="preserve">Contracted to the Tools &amp; Automation team at </w:t>
+            </w:r>
+            <w:r>
+              <w:rPr>
+                <w:b w:val="1"/>
+                <w:i w:val="1"/>
+                <w:sz w:val="16"/>
+                <w:szCs w:val="16"/>
+                <w:rtl w:val="0"/>
+              </w:rPr>
+              <w:t xml:space="preserve">Turn 10 Studios</w:t>
             </w:r>
             <w:r>
               <w:rPr>
@@ -2084,26 +2057,7 @@
                 <w:szCs w:val="14"/>
                 <w:rtl w:val="0"/>
               </w:rPr>
-              <w:t xml:space="preserve"> team at </w:t>
-            </w:r>
-            <w:r>
-              <w:rPr>
-                <w:b w:val="1"/>
-                <w:i w:val="1"/>
-                <w:sz w:val="16"/>
-                <w:szCs w:val="16"/>
-                <w:rtl w:val="0"/>
-              </w:rPr>
-              <w:t xml:space="preserve">Microsoft</w:t>
-            </w:r>
-            <w:r>
-              <w:rPr>
-                <w:i w:val="1"/>
-                <w:sz w:val="14"/>
-                <w:szCs w:val="14"/>
-                <w:rtl w:val="0"/>
-              </w:rPr>
-              <w:t xml:space="preserve"> to help revamp the UI for Minecraft Pocket Edition, especially the Settings screen (both in-game and pre-game) and the Create/Edit World screen</w:t>
+              <w:t xml:space="preserve"> to help maintain and improve the in-house application used to build the Forza games</w:t>
             </w:r>
             <w:r>
               <w:rPr>
@@ -2123,6 +2077,44 @@
                 <w:rtl w:val="0"/>
               </w:rPr>
               <w:t xml:space="preserve">C++</w:t>
+            </w:r>
+            <w:r>
+              <w:rPr>
+                <w:i w:val="1"/>
+                <w:sz w:val="16"/>
+                <w:szCs w:val="16"/>
+                <w:rtl w:val="0"/>
+              </w:rPr>
+              <w:t xml:space="preserve">, </w:t>
+            </w:r>
+            <w:r>
+              <w:rPr>
+                <w:b w:val="1"/>
+                <w:i w:val="1"/>
+                <w:sz w:val="16"/>
+                <w:szCs w:val="16"/>
+                <w:rtl w:val="0"/>
+              </w:rPr>
+              <w:t xml:space="preserve">C#</w:t>
+            </w:r>
+            <w:r>
+              <w:rPr>
+                <w:i w:val="1"/>
+                <w:sz w:val="16"/>
+                <w:szCs w:val="16"/>
+                <w:rtl w:val="0"/>
+              </w:rPr>
+              <w:t xml:space="preserve">, </w:t>
+            </w:r>
+            <w:r>
+              <w:rPr>
+                <w:b w:val="1"/>
+                <w:i w:val="1"/>
+                <w:sz w:val="16"/>
+                <w:szCs w:val="16"/>
+                <w:rtl w:val="0"/>
+              </w:rPr>
+              <w:t xml:space="preserve">WPF</w:t>
             </w:r>
             <w:r>
               <w:rPr>
@@ -2180,24 +2172,24 @@
               <w:rPr>
                 <w:b w:val="1"/>
                 <w:color w:val="666666"/>
-                <w:sz w:val="26"/>
-                <w:szCs w:val="26"/>
-              </w:rPr>
-            </w:pPr>
-            <w:r>
-              <w:rPr>
-                <w:b w:val="1"/>
-                <w:color w:val="666666"/>
-                <w:sz w:val="26"/>
-                <w:szCs w:val="26"/>
-                <w:rtl w:val="0"/>
-              </w:rPr>
-              <w:t xml:space="preserve">2015</w:t>
-            </w:r>
-          </w:p>
-          <w:p>
-            <w:pPr>
-              <w:spacing w:before="0" w:line="240" w:lineRule="auto"/>
+                <w:sz w:val="24"/>
+                <w:szCs w:val="24"/>
+              </w:rPr>
+            </w:pPr>
+            <w:r>
+              <w:rPr>
+                <w:b w:val="1"/>
+                <w:color w:val="666666"/>
+                <w:sz w:val="24"/>
+                <w:szCs w:val="24"/>
+                <w:rtl w:val="0"/>
+              </w:rPr>
+              <w:t xml:space="preserve">2016</w:t>
+            </w:r>
+          </w:p>
+          <w:p>
+            <w:pPr>
+              <w:spacing w:line="240" w:lineRule="auto"/>
               <w:rPr>
                 <w:i w:val="1"/>
                 <w:color w:val="666666"/>
@@ -2213,12 +2205,12 @@
                 <w:szCs w:val="12"/>
                 <w:rtl w:val="0"/>
               </w:rPr>
-              <w:t xml:space="preserve">July 21, 2015 -</w:t>
-            </w:r>
-          </w:p>
-          <w:p>
-            <w:pPr>
-              <w:spacing w:before="0" w:line="240" w:lineRule="auto"/>
+              <w:t xml:space="preserve">March 14, 2016 -</w:t>
+            </w:r>
+          </w:p>
+          <w:p>
+            <w:pPr>
+              <w:spacing w:line="240" w:lineRule="auto"/>
               <w:rPr>
                 <w:b w:val="1"/>
                 <w:color w:val="666666"/>
@@ -2234,7 +2226,7 @@
                 <w:szCs w:val="12"/>
                 <w:rtl w:val="0"/>
               </w:rPr>
-              <w:t xml:space="preserve">January 21, 2016</w:t>
+              <w:t xml:space="preserve">September 30, 2016</w:t>
             </w:r>
             <w:r>
               <w:rPr>
@@ -2256,10 +2248,44 @@
             <w:pPr>
               <w:spacing w:before="60" w:line="240" w:lineRule="auto"/>
               <w:rPr>
+                <w:sz w:val="16"/>
+                <w:szCs w:val="16"/>
+              </w:rPr>
+            </w:pPr>
+            <w:r>
+              <w:rPr>
+                <w:b w:val="1"/>
                 <w:sz w:val="18"/>
                 <w:szCs w:val="18"/>
-              </w:rPr>
-            </w:pPr>
+                <w:rtl w:val="0"/>
+              </w:rPr>
+              <w:t xml:space="preserve">Software Developer</w:t>
+            </w:r>
+            <w:r>
+              <w:rPr>
+                <w:sz w:val="18"/>
+                <w:szCs w:val="18"/>
+                <w:rtl w:val="0"/>
+              </w:rPr>
+              <w:t xml:space="preserve"> </w:t>
+            </w:r>
+            <w:r>
+              <w:rPr>
+                <w:sz w:val="16"/>
+                <w:szCs w:val="16"/>
+                <w:rtl w:val="0"/>
+              </w:rPr>
+              <w:t xml:space="preserve">(contractor)</w:t>
+            </w:r>
+            <w:r>
+              <w:rPr>
+                <w:b w:val="1"/>
+                <w:sz w:val="18"/>
+                <w:szCs w:val="18"/>
+                <w:rtl w:val="0"/>
+              </w:rPr>
+              <w:t xml:space="preserve">, Aditi Technologies,</w:t>
+            </w:r>
             <w:r>
               <w:rPr>
                 <w:b w:val="1"/>
@@ -2267,28 +2293,21 @@
                 <w:szCs w:val="20"/>
                 <w:rtl w:val="0"/>
               </w:rPr>
-              <w:t xml:space="preserve">C#/Unity Developer, Kaio Interactive,</w:t>
-            </w:r>
-            <w:r>
-              <w:rPr>
-                <w:rtl w:val="0"/>
-              </w:rPr>
               <w:t xml:space="preserve"> </w:t>
             </w:r>
             <w:r>
               <w:rPr>
-                <w:sz w:val="18"/>
-                <w:szCs w:val="18"/>
-                <w:rtl w:val="0"/>
-              </w:rPr>
-              <w:t xml:space="preserve">Puyallup, WA</w:t>
+                <w:sz w:val="16"/>
+                <w:szCs w:val="16"/>
+                <w:rtl w:val="0"/>
+              </w:rPr>
+              <w:t xml:space="preserve">Bellevue, WA</w:t>
             </w:r>
           </w:p>
           <w:p>
             <w:pPr>
               <w:spacing w:line="240" w:lineRule="auto"/>
               <w:rPr>
-                <w:b w:val="1"/>
                 <w:sz w:val="16"/>
                 <w:szCs w:val="16"/>
               </w:rPr>
@@ -2300,7 +2319,45 @@
                 <w:szCs w:val="14"/>
                 <w:rtl w:val="0"/>
               </w:rPr>
-              <w:t xml:space="preserve">Worked on augmented reality games and applications for PC, Android, and Microsoft Surface using Unity and a number of third-party plugins, including OpenCV, Vuforia, and Intel RealSense; performed GPU/CPU optimizations for a PC app (Magic and Magnums Torch Edition) made using Unity</w:t>
+              <w:t xml:space="preserve">Contracted to the </w:t>
+            </w:r>
+            <w:r>
+              <w:rPr>
+                <w:b w:val="1"/>
+                <w:i w:val="1"/>
+                <w:sz w:val="16"/>
+                <w:szCs w:val="16"/>
+                <w:rtl w:val="0"/>
+              </w:rPr>
+              <w:t xml:space="preserve">Minecraft</w:t>
+            </w:r>
+            <w:r>
+              <w:rPr>
+                <w:i w:val="1"/>
+                <w:sz w:val="14"/>
+                <w:szCs w:val="14"/>
+                <w:rtl w:val="0"/>
+              </w:rPr>
+              <w:t xml:space="preserve"> team at </w:t>
+            </w:r>
+            <w:r>
+              <w:rPr>
+                <w:b w:val="1"/>
+                <w:i w:val="1"/>
+                <w:sz w:val="16"/>
+                <w:szCs w:val="16"/>
+                <w:rtl w:val="0"/>
+              </w:rPr>
+              <w:t xml:space="preserve">Microsoft</w:t>
+            </w:r>
+            <w:r>
+              <w:rPr>
+                <w:i w:val="1"/>
+                <w:sz w:val="14"/>
+                <w:szCs w:val="14"/>
+                <w:rtl w:val="0"/>
+              </w:rPr>
+              <w:t xml:space="preserve"> to help revamp the UI for Minecraft Pocket Edition, especially the Settings screen (both in-game and pre-game) and the Create/Edit World screen</w:t>
             </w:r>
             <w:r>
               <w:rPr>
@@ -2319,7 +2376,7 @@
                 <w:szCs w:val="16"/>
                 <w:rtl w:val="0"/>
               </w:rPr>
-              <w:t xml:space="preserve">C#</w:t>
+              <w:t xml:space="preserve">C++</w:t>
             </w:r>
             <w:r>
               <w:rPr>
@@ -2338,26 +2395,7 @@
                 <w:szCs w:val="16"/>
                 <w:rtl w:val="0"/>
               </w:rPr>
-              <w:t xml:space="preserve">Unity</w:t>
-            </w:r>
-            <w:r>
-              <w:rPr>
-                <w:i w:val="1"/>
-                <w:sz w:val="16"/>
-                <w:szCs w:val="16"/>
-                <w:rtl w:val="0"/>
-              </w:rPr>
-              <w:t xml:space="preserve">, </w:t>
-            </w:r>
-            <w:r>
-              <w:rPr>
-                <w:b w:val="1"/>
-                <w:i w:val="1"/>
-                <w:sz w:val="16"/>
-                <w:szCs w:val="16"/>
-                <w:rtl w:val="0"/>
-              </w:rPr>
-              <w:t xml:space="preserve">Augmented Reality</w:t>
+              <w:t xml:space="preserve">Visual Studio</w:t>
             </w:r>
             <w:r>
               <w:rPr>
@@ -2396,19 +2434,19 @@
               <w:rPr>
                 <w:b w:val="1"/>
                 <w:color w:val="666666"/>
-                <w:sz w:val="26"/>
-                <w:szCs w:val="26"/>
-              </w:rPr>
-            </w:pPr>
-            <w:r>
-              <w:rPr>
-                <w:b w:val="1"/>
-                <w:color w:val="666666"/>
-                <w:sz w:val="26"/>
-                <w:szCs w:val="26"/>
-                <w:rtl w:val="0"/>
-              </w:rPr>
-              <w:t xml:space="preserve">2011 - 2013</w:t>
+                <w:sz w:val="24"/>
+                <w:szCs w:val="24"/>
+              </w:rPr>
+            </w:pPr>
+            <w:r>
+              <w:rPr>
+                <w:b w:val="1"/>
+                <w:color w:val="666666"/>
+                <w:sz w:val="24"/>
+                <w:szCs w:val="24"/>
+                <w:rtl w:val="0"/>
+              </w:rPr>
+              <w:t xml:space="preserve">2015</w:t>
             </w:r>
           </w:p>
           <w:p>
@@ -2429,14 +2467,14 @@
                 <w:szCs w:val="12"/>
                 <w:rtl w:val="0"/>
               </w:rPr>
-              <w:t xml:space="preserve">April 11, 2011 -</w:t>
+              <w:t xml:space="preserve">July 21, 2015 -</w:t>
             </w:r>
           </w:p>
           <w:p>
             <w:pPr>
               <w:spacing w:before="0" w:line="240" w:lineRule="auto"/>
               <w:rPr>
-                <w:i w:val="1"/>
+                <w:b w:val="1"/>
                 <w:color w:val="666666"/>
                 <w:sz w:val="12"/>
                 <w:szCs w:val="12"/>
@@ -2450,7 +2488,12 @@
                 <w:szCs w:val="12"/>
                 <w:rtl w:val="0"/>
               </w:rPr>
-              <w:t xml:space="preserve">January 7, 2013</w:t>
+              <w:t xml:space="preserve">January 21, 2016</w:t>
+            </w:r>
+            <w:r>
+              <w:rPr>
+                <w:rtl w:val="0"/>
+              </w:rPr>
             </w:r>
           </w:p>
         </w:tc>
@@ -2467,65 +2510,41 @@
             <w:pPr>
               <w:spacing w:before="60" w:line="240" w:lineRule="auto"/>
               <w:rPr>
+                <w:sz w:val="16"/>
+                <w:szCs w:val="16"/>
+              </w:rPr>
+            </w:pPr>
+            <w:r>
+              <w:rPr>
+                <w:b w:val="1"/>
                 <w:sz w:val="18"/>
                 <w:szCs w:val="18"/>
-              </w:rPr>
-            </w:pPr>
-            <w:r>
-              <w:rPr>
-                <w:b w:val="1"/>
+                <w:rtl w:val="0"/>
+              </w:rPr>
+              <w:t xml:space="preserve">C#/Unity Developer, Kaio Interactive,</w:t>
+            </w:r>
+            <w:r>
+              <w:rPr>
                 <w:sz w:val="20"/>
                 <w:szCs w:val="20"/>
                 <w:rtl w:val="0"/>
               </w:rPr>
-              <w:t xml:space="preserve">Software Developer</w:t>
-            </w:r>
-            <w:r>
-              <w:rPr>
-                <w:sz w:val="20"/>
-                <w:szCs w:val="20"/>
-                <w:rtl w:val="0"/>
-              </w:rPr>
               <w:t xml:space="preserve"> </w:t>
             </w:r>
             <w:r>
               <w:rPr>
-                <w:sz w:val="18"/>
-                <w:szCs w:val="18"/>
-                <w:rtl w:val="0"/>
-              </w:rPr>
-              <w:t xml:space="preserve">(full-time)</w:t>
-            </w:r>
-            <w:r>
-              <w:rPr>
-                <w:b w:val="1"/>
-                <w:sz w:val="20"/>
-                <w:szCs w:val="20"/>
-                <w:rtl w:val="0"/>
-              </w:rPr>
-              <w:t xml:space="preserve">, Amazon,</w:t>
-            </w:r>
-            <w:r>
-              <w:rPr>
-                <w:b w:val="1"/>
-                <w:rtl w:val="0"/>
-              </w:rPr>
-              <w:t xml:space="preserve"> </w:t>
-            </w:r>
-            <w:r>
-              <w:rPr>
-                <w:sz w:val="18"/>
-                <w:szCs w:val="18"/>
-                <w:rtl w:val="0"/>
-              </w:rPr>
-              <w:t xml:space="preserve">Seattle, WA</w:t>
-            </w:r>
-          </w:p>
-          <w:p>
-            <w:pPr>
-              <w:spacing w:before="0" w:line="240" w:lineRule="auto"/>
-              <w:rPr>
-                <w:i w:val="1"/>
+                <w:sz w:val="16"/>
+                <w:szCs w:val="16"/>
+                <w:rtl w:val="0"/>
+              </w:rPr>
+              <w:t xml:space="preserve">Puyallup, WA</w:t>
+            </w:r>
+          </w:p>
+          <w:p>
+            <w:pPr>
+              <w:spacing w:line="240" w:lineRule="auto"/>
+              <w:rPr>
+                <w:b w:val="1"/>
                 <w:sz w:val="16"/>
                 <w:szCs w:val="16"/>
               </w:rPr>
@@ -2537,7 +2556,7 @@
                 <w:szCs w:val="14"/>
                 <w:rtl w:val="0"/>
               </w:rPr>
-              <w:t xml:space="preserve">Worked on backend systems accepting data from other backend systems and reformatting it for access by or transmission to more backend systems, mostly in JSON with a bit of XML and SQL</w:t>
+              <w:t xml:space="preserve">Worked on augmented reality games and applications for PC, Android, and Microsoft Surface using Unity and a number of third-party plugins, including OpenCV, Vuforia, and Intel RealSense; performed GPU/CPU optimizations for a PC app (Magic and Magnums Torch Edition) made using Unity</w:t>
             </w:r>
             <w:r>
               <w:rPr>
@@ -2556,7 +2575,7 @@
                 <w:szCs w:val="16"/>
                 <w:rtl w:val="0"/>
               </w:rPr>
-              <w:t xml:space="preserve">C++</w:t>
+              <w:t xml:space="preserve">C#</w:t>
             </w:r>
             <w:r>
               <w:rPr>
@@ -2575,7 +2594,26 @@
                 <w:szCs w:val="16"/>
                 <w:rtl w:val="0"/>
               </w:rPr>
-              <w:t xml:space="preserve">Visual Studio</w:t>
+              <w:t xml:space="preserve">Unity</w:t>
+            </w:r>
+            <w:r>
+              <w:rPr>
+                <w:i w:val="1"/>
+                <w:sz w:val="16"/>
+                <w:szCs w:val="16"/>
+                <w:rtl w:val="0"/>
+              </w:rPr>
+              <w:t xml:space="preserve">, </w:t>
+            </w:r>
+            <w:r>
+              <w:rPr>
+                <w:b w:val="1"/>
+                <w:i w:val="1"/>
+                <w:sz w:val="16"/>
+                <w:szCs w:val="16"/>
+                <w:rtl w:val="0"/>
+              </w:rPr>
+              <w:t xml:space="preserve">Augmented Reality</w:t>
             </w:r>
             <w:r>
               <w:rPr>
@@ -2585,6 +2623,11 @@
                 <w:rtl w:val="0"/>
               </w:rPr>
               <w:t xml:space="preserve">)</w:t>
+            </w:r>
+            <w:r>
+              <w:rPr>
+                <w:rtl w:val="0"/>
+              </w:rPr>
             </w:r>
           </w:p>
         </w:tc>
@@ -2609,19 +2652,19 @@
               <w:rPr>
                 <w:b w:val="1"/>
                 <w:color w:val="666666"/>
-                <w:sz w:val="26"/>
-                <w:szCs w:val="26"/>
-              </w:rPr>
-            </w:pPr>
-            <w:r>
-              <w:rPr>
-                <w:b w:val="1"/>
-                <w:color w:val="666666"/>
-                <w:sz w:val="26"/>
-                <w:szCs w:val="26"/>
-                <w:rtl w:val="0"/>
-              </w:rPr>
-              <w:t xml:space="preserve">2010 - 2011</w:t>
+                <w:sz w:val="24"/>
+                <w:szCs w:val="24"/>
+              </w:rPr>
+            </w:pPr>
+            <w:r>
+              <w:rPr>
+                <w:b w:val="1"/>
+                <w:color w:val="666666"/>
+                <w:sz w:val="24"/>
+                <w:szCs w:val="24"/>
+                <w:rtl w:val="0"/>
+              </w:rPr>
+              <w:t xml:space="preserve">2011 - 2013</w:t>
             </w:r>
           </w:p>
           <w:p>
@@ -2642,7 +2685,7 @@
                 <w:szCs w:val="12"/>
                 <w:rtl w:val="0"/>
               </w:rPr>
-              <w:t xml:space="preserve">July 17, 2010 -</w:t>
+              <w:t xml:space="preserve">April 11, 2011 -</w:t>
             </w:r>
           </w:p>
           <w:p>
@@ -2663,7 +2706,7 @@
                 <w:szCs w:val="12"/>
                 <w:rtl w:val="0"/>
               </w:rPr>
-              <w:t xml:space="preserve">January 7, 2011</w:t>
+              <w:t xml:space="preserve">January 7, 2013</w:t>
             </w:r>
           </w:p>
         </w:tc>
@@ -2680,10 +2723,44 @@
             <w:pPr>
               <w:spacing w:before="60" w:line="240" w:lineRule="auto"/>
               <w:rPr>
+                <w:sz w:val="16"/>
+                <w:szCs w:val="16"/>
+              </w:rPr>
+            </w:pPr>
+            <w:r>
+              <w:rPr>
+                <w:b w:val="1"/>
                 <w:sz w:val="18"/>
                 <w:szCs w:val="18"/>
-              </w:rPr>
-            </w:pPr>
+                <w:rtl w:val="0"/>
+              </w:rPr>
+              <w:t xml:space="preserve">Software Developer</w:t>
+            </w:r>
+            <w:r>
+              <w:rPr>
+                <w:sz w:val="18"/>
+                <w:szCs w:val="18"/>
+                <w:rtl w:val="0"/>
+              </w:rPr>
+              <w:t xml:space="preserve"> </w:t>
+            </w:r>
+            <w:r>
+              <w:rPr>
+                <w:sz w:val="16"/>
+                <w:szCs w:val="16"/>
+                <w:rtl w:val="0"/>
+              </w:rPr>
+              <w:t xml:space="preserve">(full-time)</w:t>
+            </w:r>
+            <w:r>
+              <w:rPr>
+                <w:b w:val="1"/>
+                <w:sz w:val="18"/>
+                <w:szCs w:val="18"/>
+                <w:rtl w:val="0"/>
+              </w:rPr>
+              <w:t xml:space="preserve">, Amazon,</w:t>
+            </w:r>
             <w:r>
               <w:rPr>
                 <w:b w:val="1"/>
@@ -2691,46 +2768,15 @@
                 <w:szCs w:val="20"/>
                 <w:rtl w:val="0"/>
               </w:rPr>
-              <w:t xml:space="preserve">Software Developer</w:t>
-            </w:r>
-            <w:r>
-              <w:rPr>
-                <w:sz w:val="20"/>
-                <w:szCs w:val="20"/>
-                <w:rtl w:val="0"/>
-              </w:rPr>
               <w:t xml:space="preserve"> </w:t>
             </w:r>
             <w:r>
               <w:rPr>
-                <w:sz w:val="18"/>
-                <w:szCs w:val="18"/>
-                <w:rtl w:val="0"/>
-              </w:rPr>
-              <w:t xml:space="preserve">(full-time)</w:t>
-            </w:r>
-            <w:r>
-              <w:rPr>
-                <w:b w:val="1"/>
-                <w:sz w:val="20"/>
-                <w:szCs w:val="20"/>
-                <w:rtl w:val="0"/>
-              </w:rPr>
-              <w:t xml:space="preserve">, Zynga,</w:t>
-            </w:r>
-            <w:r>
-              <w:rPr>
-                <w:rtl w:val="0"/>
-              </w:rPr>
-              <w:t xml:space="preserve"> </w:t>
-            </w:r>
-            <w:r>
-              <w:rPr>
-                <w:sz w:val="18"/>
-                <w:szCs w:val="18"/>
-                <w:rtl w:val="0"/>
-              </w:rPr>
-              <w:t xml:space="preserve">San Francisco, CA</w:t>
+                <w:sz w:val="16"/>
+                <w:szCs w:val="16"/>
+                <w:rtl w:val="0"/>
+              </w:rPr>
+              <w:t xml:space="preserve">Seattle, WA</w:t>
             </w:r>
           </w:p>
           <w:p>
@@ -2749,7 +2795,7 @@
                 <w:szCs w:val="14"/>
                 <w:rtl w:val="0"/>
               </w:rPr>
-              <w:t xml:space="preserve">Worked on the Cafe World team developing new features and helping release new content</w:t>
+              <w:t xml:space="preserve">Worked on backend systems accepting data from other backend systems and reformatting it for access by or transmission to more backend systems, mostly in JSON with a bit of XML and SQL</w:t>
             </w:r>
             <w:r>
               <w:rPr>
@@ -2768,7 +2814,7 @@
                 <w:szCs w:val="16"/>
                 <w:rtl w:val="0"/>
               </w:rPr>
-              <w:t xml:space="preserve">ActionScript</w:t>
+              <w:t xml:space="preserve">C++</w:t>
             </w:r>
             <w:r>
               <w:rPr>
@@ -2787,26 +2833,7 @@
                 <w:szCs w:val="16"/>
                 <w:rtl w:val="0"/>
               </w:rPr>
-              <w:t xml:space="preserve">PHP</w:t>
-            </w:r>
-            <w:r>
-              <w:rPr>
-                <w:i w:val="1"/>
-                <w:sz w:val="16"/>
-                <w:szCs w:val="16"/>
-                <w:rtl w:val="0"/>
-              </w:rPr>
-              <w:t xml:space="preserve">, </w:t>
-            </w:r>
-            <w:r>
-              <w:rPr>
-                <w:b w:val="1"/>
-                <w:i w:val="1"/>
-                <w:sz w:val="16"/>
-                <w:szCs w:val="16"/>
-                <w:rtl w:val="0"/>
-              </w:rPr>
-              <w:t xml:space="preserve">SQL</w:t>
+              <w:t xml:space="preserve">Visual Studio</w:t>
             </w:r>
             <w:r>
               <w:rPr>
@@ -2840,19 +2867,19 @@
               <w:rPr>
                 <w:b w:val="1"/>
                 <w:color w:val="666666"/>
-                <w:sz w:val="26"/>
-                <w:szCs w:val="26"/>
-              </w:rPr>
-            </w:pPr>
-            <w:r>
-              <w:rPr>
-                <w:b w:val="1"/>
-                <w:color w:val="666666"/>
-                <w:sz w:val="26"/>
-                <w:szCs w:val="26"/>
-                <w:rtl w:val="0"/>
-              </w:rPr>
-              <w:t xml:space="preserve">2009</w:t>
+                <w:sz w:val="24"/>
+                <w:szCs w:val="24"/>
+              </w:rPr>
+            </w:pPr>
+            <w:r>
+              <w:rPr>
+                <w:b w:val="1"/>
+                <w:color w:val="666666"/>
+                <w:sz w:val="24"/>
+                <w:szCs w:val="24"/>
+                <w:rtl w:val="0"/>
+              </w:rPr>
+              <w:t xml:space="preserve">2010 - 2011</w:t>
             </w:r>
           </w:p>
           <w:p>
@@ -2873,7 +2900,7 @@
                 <w:szCs w:val="12"/>
                 <w:rtl w:val="0"/>
               </w:rPr>
-              <w:t xml:space="preserve">June 1, 2009 -</w:t>
+              <w:t xml:space="preserve">July 17, 2010 -</w:t>
             </w:r>
           </w:p>
           <w:p>
@@ -2894,7 +2921,7 @@
                 <w:szCs w:val="12"/>
                 <w:rtl w:val="0"/>
               </w:rPr>
-              <w:t xml:space="preserve">August 14, 2009</w:t>
+              <w:t xml:space="preserve">January 7, 2011</w:t>
             </w:r>
           </w:p>
         </w:tc>
@@ -2911,33 +2938,59 @@
             <w:pPr>
               <w:spacing w:before="60" w:line="240" w:lineRule="auto"/>
               <w:rPr>
+                <w:sz w:val="16"/>
+                <w:szCs w:val="16"/>
+              </w:rPr>
+            </w:pPr>
+            <w:r>
+              <w:rPr>
+                <w:b w:val="1"/>
                 <w:sz w:val="18"/>
                 <w:szCs w:val="18"/>
-              </w:rPr>
-            </w:pPr>
-            <w:r>
-              <w:rPr>
-                <w:b w:val="1"/>
+                <w:rtl w:val="0"/>
+              </w:rPr>
+              <w:t xml:space="preserve">Software Developer</w:t>
+            </w:r>
+            <w:r>
+              <w:rPr>
+                <w:sz w:val="18"/>
+                <w:szCs w:val="18"/>
+                <w:rtl w:val="0"/>
+              </w:rPr>
+              <w:t xml:space="preserve"> </w:t>
+            </w:r>
+            <w:r>
+              <w:rPr>
+                <w:sz w:val="16"/>
+                <w:szCs w:val="16"/>
+                <w:rtl w:val="0"/>
+              </w:rPr>
+              <w:t xml:space="preserve">(full-time)</w:t>
+            </w:r>
+            <w:r>
+              <w:rPr>
+                <w:b w:val="1"/>
+                <w:sz w:val="18"/>
+                <w:szCs w:val="18"/>
+                <w:rtl w:val="0"/>
+              </w:rPr>
+              <w:t xml:space="preserve">, Zynga,</w:t>
+            </w:r>
+            <w:r>
+              <w:rPr>
                 <w:sz w:val="20"/>
                 <w:szCs w:val="20"/>
                 <w:rtl w:val="0"/>
               </w:rPr>
-              <w:t xml:space="preserve">Software Development Engineer in Testing Intern, Google,</w:t>
-            </w:r>
-            <w:r>
-              <w:rPr>
-                <w:b w:val="1"/>
-                <w:rtl w:val="0"/>
-              </w:rPr>
               <w:t xml:space="preserve"> </w:t>
             </w:r>
             <w:r>
               <w:rPr>
-                <w:sz w:val="18"/>
-                <w:szCs w:val="18"/>
-                <w:rtl w:val="0"/>
-              </w:rPr>
-              <w:t xml:space="preserve">Mountain View, CA</w:t>
+                <w:sz w:val="16"/>
+                <w:szCs w:val="16"/>
+                <w:rtl w:val="0"/>
+              </w:rPr>
+              <w:t xml:space="preserve">San Francisco, CA</w:t>
             </w:r>
           </w:p>
           <w:p>
@@ -2956,7 +3009,7 @@
                 <w:szCs w:val="14"/>
                 <w:rtl w:val="0"/>
               </w:rPr>
-              <w:t xml:space="preserve">Worked on the Storage Infrastructure Testing team developing a component of an internally-used testing tool</w:t>
+              <w:t xml:space="preserve">Worked on the Cafe World team developing new features and helping release new content</w:t>
             </w:r>
             <w:r>
               <w:rPr>
@@ -2975,7 +3028,7 @@
                 <w:szCs w:val="16"/>
                 <w:rtl w:val="0"/>
               </w:rPr>
-              <w:t xml:space="preserve">Java</w:t>
+              <w:t xml:space="preserve">ActionScript</w:t>
             </w:r>
             <w:r>
               <w:rPr>
@@ -2994,7 +3047,7 @@
                 <w:szCs w:val="16"/>
                 <w:rtl w:val="0"/>
               </w:rPr>
-              <w:t xml:space="preserve">C++</w:t>
+              <w:t xml:space="preserve">PHP</w:t>
             </w:r>
             <w:r>
               <w:rPr>
@@ -3013,7 +3066,7 @@
                 <w:szCs w:val="16"/>
                 <w:rtl w:val="0"/>
               </w:rPr>
-              <w:t xml:space="preserve">Eclipse</w:t>
+              <w:t xml:space="preserve">SQL</w:t>
             </w:r>
             <w:r>
               <w:rPr>
@@ -3047,19 +3100,19 @@
               <w:rPr>
                 <w:b w:val="1"/>
                 <w:color w:val="666666"/>
-                <w:sz w:val="26"/>
-                <w:szCs w:val="26"/>
-              </w:rPr>
-            </w:pPr>
-            <w:r>
-              <w:rPr>
-                <w:b w:val="1"/>
-                <w:color w:val="666666"/>
-                <w:sz w:val="26"/>
-                <w:szCs w:val="26"/>
-                <w:rtl w:val="0"/>
-              </w:rPr>
-              <w:t xml:space="preserve">2007</w:t>
+                <w:sz w:val="24"/>
+                <w:szCs w:val="24"/>
+              </w:rPr>
+            </w:pPr>
+            <w:r>
+              <w:rPr>
+                <w:b w:val="1"/>
+                <w:color w:val="666666"/>
+                <w:sz w:val="24"/>
+                <w:szCs w:val="24"/>
+                <w:rtl w:val="0"/>
+              </w:rPr>
+              <w:t xml:space="preserve">2009</w:t>
             </w:r>
           </w:p>
           <w:p>
@@ -3080,7 +3133,7 @@
                 <w:szCs w:val="12"/>
                 <w:rtl w:val="0"/>
               </w:rPr>
-              <w:t xml:space="preserve">May 15, 2007 -</w:t>
+              <w:t xml:space="preserve">June 1, 2009 -</w:t>
             </w:r>
           </w:p>
           <w:p>
@@ -3101,7 +3154,7 @@
                 <w:szCs w:val="12"/>
                 <w:rtl w:val="0"/>
               </w:rPr>
-              <w:t xml:space="preserve">August 2, 2007</w:t>
+              <w:t xml:space="preserve">August 14, 2009</w:t>
             </w:r>
           </w:p>
         </w:tc>
@@ -3118,10 +3171,19 @@
             <w:pPr>
               <w:spacing w:before="60" w:line="240" w:lineRule="auto"/>
               <w:rPr>
+                <w:sz w:val="16"/>
+                <w:szCs w:val="16"/>
+              </w:rPr>
+            </w:pPr>
+            <w:r>
+              <w:rPr>
+                <w:b w:val="1"/>
                 <w:sz w:val="18"/>
                 <w:szCs w:val="18"/>
-              </w:rPr>
-            </w:pPr>
+                <w:rtl w:val="0"/>
+              </w:rPr>
+              <w:t xml:space="preserve">Software Development Engineer in Testing Intern, Google,</w:t>
+            </w:r>
             <w:r>
               <w:rPr>
                 <w:b w:val="1"/>
@@ -3129,20 +3191,220 @@
                 <w:szCs w:val="20"/>
                 <w:rtl w:val="0"/>
               </w:rPr>
-              <w:t xml:space="preserve">Software Development Engineer Intern, Microsoft,</w:t>
-            </w:r>
-            <w:r>
-              <w:rPr>
-                <w:sz w:val="20"/>
-                <w:szCs w:val="20"/>
-                <w:rtl w:val="0"/>
-              </w:rPr>
               <w:t xml:space="preserve"> </w:t>
             </w:r>
             <w:r>
               <w:rPr>
+                <w:sz w:val="16"/>
+                <w:szCs w:val="16"/>
+                <w:rtl w:val="0"/>
+              </w:rPr>
+              <w:t xml:space="preserve">Mountain View, CA</w:t>
+            </w:r>
+          </w:p>
+          <w:p>
+            <w:pPr>
+              <w:spacing w:before="0" w:line="240" w:lineRule="auto"/>
+              <w:rPr>
+                <w:i w:val="1"/>
+                <w:sz w:val="16"/>
+                <w:szCs w:val="16"/>
+              </w:rPr>
+            </w:pPr>
+            <w:r>
+              <w:rPr>
+                <w:i w:val="1"/>
+                <w:sz w:val="14"/>
+                <w:szCs w:val="14"/>
+                <w:rtl w:val="0"/>
+              </w:rPr>
+              <w:t xml:space="preserve">Worked on the Storage Infrastructure Testing team developing a component of an internally-used testing tool</w:t>
+            </w:r>
+            <w:r>
+              <w:rPr>
+                <w:i w:val="1"/>
+                <w:sz w:val="16"/>
+                <w:szCs w:val="16"/>
+                <w:rtl w:val="0"/>
+              </w:rPr>
+              <w:t xml:space="preserve"> (</w:t>
+            </w:r>
+            <w:r>
+              <w:rPr>
+                <w:b w:val="1"/>
+                <w:i w:val="1"/>
+                <w:sz w:val="16"/>
+                <w:szCs w:val="16"/>
+                <w:rtl w:val="0"/>
+              </w:rPr>
+              <w:t xml:space="preserve">Java</w:t>
+            </w:r>
+            <w:r>
+              <w:rPr>
+                <w:i w:val="1"/>
+                <w:sz w:val="16"/>
+                <w:szCs w:val="16"/>
+                <w:rtl w:val="0"/>
+              </w:rPr>
+              <w:t xml:space="preserve">, </w:t>
+            </w:r>
+            <w:r>
+              <w:rPr>
+                <w:b w:val="1"/>
+                <w:i w:val="1"/>
+                <w:sz w:val="16"/>
+                <w:szCs w:val="16"/>
+                <w:rtl w:val="0"/>
+              </w:rPr>
+              <w:t xml:space="preserve">C++</w:t>
+            </w:r>
+            <w:r>
+              <w:rPr>
+                <w:i w:val="1"/>
+                <w:sz w:val="16"/>
+                <w:szCs w:val="16"/>
+                <w:rtl w:val="0"/>
+              </w:rPr>
+              <w:t xml:space="preserve">, </w:t>
+            </w:r>
+            <w:r>
+              <w:rPr>
+                <w:b w:val="1"/>
+                <w:i w:val="1"/>
+                <w:sz w:val="16"/>
+                <w:szCs w:val="16"/>
+                <w:rtl w:val="0"/>
+              </w:rPr>
+              <w:t xml:space="preserve">Eclipse</w:t>
+            </w:r>
+            <w:r>
+              <w:rPr>
+                <w:i w:val="1"/>
+                <w:sz w:val="16"/>
+                <w:szCs w:val="16"/>
+                <w:rtl w:val="0"/>
+              </w:rPr>
+              <w:t xml:space="preserve">)</w:t>
+            </w:r>
+          </w:p>
+        </w:tc>
+      </w:tr>
+      <w:tr>
+        <w:trPr>
+          <w:cantSplit w:val="0"/>
+          <w:tblHeader w:val="0"/>
+        </w:trPr>
+        <w:tc>
+          <w:tcPr>
+            <w:tcMar>
+              <w:top w:w="0.0" w:type="dxa"/>
+              <w:left w:w="0.0" w:type="dxa"/>
+              <w:bottom w:w="0.0" w:type="dxa"/>
+              <w:right w:w="0.0" w:type="dxa"/>
+            </w:tcMar>
+          </w:tcPr>
+          <w:p>
+            <w:pPr>
+              <w:spacing w:before="40" w:line="240" w:lineRule="auto"/>
+              <w:rPr>
+                <w:b w:val="1"/>
+                <w:color w:val="666666"/>
+                <w:sz w:val="24"/>
+                <w:szCs w:val="24"/>
+              </w:rPr>
+            </w:pPr>
+            <w:r>
+              <w:rPr>
+                <w:b w:val="1"/>
+                <w:color w:val="666666"/>
+                <w:sz w:val="24"/>
+                <w:szCs w:val="24"/>
+                <w:rtl w:val="0"/>
+              </w:rPr>
+              <w:t xml:space="preserve">2007</w:t>
+            </w:r>
+          </w:p>
+          <w:p>
+            <w:pPr>
+              <w:spacing w:before="0" w:line="240" w:lineRule="auto"/>
+              <w:rPr>
+                <w:i w:val="1"/>
+                <w:color w:val="666666"/>
+                <w:sz w:val="12"/>
+                <w:szCs w:val="12"/>
+              </w:rPr>
+            </w:pPr>
+            <w:r>
+              <w:rPr>
+                <w:i w:val="1"/>
+                <w:color w:val="666666"/>
+                <w:sz w:val="12"/>
+                <w:szCs w:val="12"/>
+                <w:rtl w:val="0"/>
+              </w:rPr>
+              <w:t xml:space="preserve">May 15, 2007 -</w:t>
+            </w:r>
+          </w:p>
+          <w:p>
+            <w:pPr>
+              <w:spacing w:before="0" w:line="240" w:lineRule="auto"/>
+              <w:rPr>
+                <w:i w:val="1"/>
+                <w:color w:val="666666"/>
+                <w:sz w:val="12"/>
+                <w:szCs w:val="12"/>
+              </w:rPr>
+            </w:pPr>
+            <w:r>
+              <w:rPr>
+                <w:i w:val="1"/>
+                <w:color w:val="666666"/>
+                <w:sz w:val="12"/>
+                <w:szCs w:val="12"/>
+                <w:rtl w:val="0"/>
+              </w:rPr>
+              <w:t xml:space="preserve">August 2, 2007</w:t>
+            </w:r>
+          </w:p>
+        </w:tc>
+        <w:tc>
+          <w:tcPr>
+            <w:tcMar>
+              <w:top w:w="0.0" w:type="dxa"/>
+              <w:left w:w="0.0" w:type="dxa"/>
+              <w:bottom w:w="0.0" w:type="dxa"/>
+              <w:right w:w="0.0" w:type="dxa"/>
+            </w:tcMar>
+          </w:tcPr>
+          <w:p>
+            <w:pPr>
+              <w:spacing w:before="60" w:line="240" w:lineRule="auto"/>
+              <w:rPr>
+                <w:sz w:val="16"/>
+                <w:szCs w:val="16"/>
+              </w:rPr>
+            </w:pPr>
+            <w:r>
+              <w:rPr>
+                <w:b w:val="1"/>
                 <w:sz w:val="18"/>
                 <w:szCs w:val="18"/>
+                <w:rtl w:val="0"/>
+              </w:rPr>
+              <w:t xml:space="preserve">Software Development Engineer Intern, Microsoft,</w:t>
+            </w:r>
+            <w:r>
+              <w:rPr>
+                <w:sz w:val="18"/>
+                <w:szCs w:val="18"/>
+                <w:rtl w:val="0"/>
+              </w:rPr>
+              <w:t xml:space="preserve"> </w:t>
+            </w:r>
+            <w:r>
+              <w:rPr>
+                <w:sz w:val="16"/>
+                <w:szCs w:val="16"/>
                 <w:rtl w:val="0"/>
               </w:rPr>
               <w:t xml:space="preserve">Redmond, WA</w:t>
@@ -3228,7 +3490,7 @@
           <w:between w:space="0" w:sz="0" w:val="nil"/>
         </w:pBdr>
         <w:shd w:fill="auto" w:val="clear"/>
-        <w:spacing w:after="0" w:before="120" w:line="240" w:lineRule="auto"/>
+        <w:spacing w:after="0" w:before="160" w:line="240" w:lineRule="auto"/>
         <w:rPr>
           <w:rFonts w:ascii="Impact" w:cs="Impact" w:eastAsia="Impact" w:hAnsi="Impact"/>
           <w:color w:val="999999"/>
@@ -3300,16 +3562,16 @@
               <w:rPr>
                 <w:b w:val="1"/>
                 <w:color w:val="666666"/>
-                <w:sz w:val="26"/>
-                <w:szCs w:val="26"/>
-              </w:rPr>
-            </w:pPr>
-            <w:r>
-              <w:rPr>
-                <w:b w:val="1"/>
-                <w:color w:val="666666"/>
-                <w:sz w:val="26"/>
-                <w:szCs w:val="26"/>
+                <w:sz w:val="24"/>
+                <w:szCs w:val="24"/>
+              </w:rPr>
+            </w:pPr>
+            <w:r>
+              <w:rPr>
+                <w:b w:val="1"/>
+                <w:color w:val="666666"/>
+                <w:sz w:val="24"/>
+                <w:szCs w:val="24"/>
                 <w:rtl w:val="0"/>
               </w:rPr>
               <w:t xml:space="preserve">2015</w:t>
@@ -3380,15 +3642,15 @@
               <w:jc w:val="left"/>
               <w:rPr>
                 <w:b w:val="1"/>
-                <w:sz w:val="20"/>
-                <w:szCs w:val="20"/>
-              </w:rPr>
-            </w:pPr>
-            <w:r>
-              <w:rPr>
-                <w:b w:val="1"/>
-                <w:sz w:val="20"/>
-                <w:szCs w:val="20"/>
+                <w:sz w:val="18"/>
+                <w:szCs w:val="18"/>
+              </w:rPr>
+            </w:pPr>
+            <w:r>
+              <w:rPr>
+                <w:b w:val="1"/>
+                <w:sz w:val="18"/>
+                <w:szCs w:val="18"/>
                 <w:rtl w:val="0"/>
               </w:rPr>
               <w:t xml:space="preserve">Advanced Diploma of Professional Game Development specializing in Game Programming</w:t>
@@ -3576,16 +3838,16 @@
               <w:rPr>
                 <w:b w:val="1"/>
                 <w:color w:val="666666"/>
-                <w:sz w:val="26"/>
-                <w:szCs w:val="26"/>
-              </w:rPr>
-            </w:pPr>
-            <w:r>
-              <w:rPr>
-                <w:b w:val="1"/>
-                <w:color w:val="666666"/>
-                <w:sz w:val="26"/>
-                <w:szCs w:val="26"/>
+                <w:sz w:val="24"/>
+                <w:szCs w:val="24"/>
+              </w:rPr>
+            </w:pPr>
+            <w:r>
+              <w:rPr>
+                <w:b w:val="1"/>
+                <w:color w:val="666666"/>
+                <w:sz w:val="24"/>
+                <w:szCs w:val="24"/>
                 <w:rtl w:val="0"/>
               </w:rPr>
               <w:t xml:space="preserve">2010</w:t>
@@ -3697,18 +3959,11 @@
             <w:r>
               <w:rPr>
                 <w:b w:val="1"/>
-                <w:sz w:val="20"/>
-                <w:szCs w:val="20"/>
-                <w:rtl w:val="0"/>
-              </w:rPr>
-              <w:t xml:space="preserve">M.S. Computer Science</w:t>
-            </w:r>
-            <w:r>
-              <w:rPr>
-                <w:b w:val="1"/>
-                <w:rtl w:val="0"/>
-              </w:rPr>
-              <w:t xml:space="preserve"> </w:t>
+                <w:sz w:val="18"/>
+                <w:szCs w:val="18"/>
+                <w:rtl w:val="0"/>
+              </w:rPr>
+              <w:t xml:space="preserve">M.S. Computer Science </w:t>
             </w:r>
             <w:r>
               <w:rPr>
@@ -3759,7 +4014,7 @@
               <w:widowControl w:val="0"/>
               <w:numPr>
                 <w:ilvl w:val="0"/>
-                <w:numId w:val="2"/>
+                <w:numId w:val="1"/>
               </w:numPr>
               <w:pBdr>
                 <w:top w:space="0" w:sz="0" w:val="nil"/>
@@ -3796,7 +4051,7 @@
               <w:widowControl w:val="0"/>
               <w:numPr>
                 <w:ilvl w:val="0"/>
-                <w:numId w:val="2"/>
+                <w:numId w:val="1"/>
               </w:numPr>
               <w:pBdr>
                 <w:top w:space="0" w:sz="0" w:val="nil"/>
@@ -3862,16 +4117,16 @@
               <w:rPr>
                 <w:b w:val="1"/>
                 <w:color w:val="666666"/>
-                <w:sz w:val="26"/>
-                <w:szCs w:val="26"/>
-              </w:rPr>
-            </w:pPr>
-            <w:r>
-              <w:rPr>
-                <w:b w:val="1"/>
-                <w:color w:val="666666"/>
-                <w:sz w:val="26"/>
-                <w:szCs w:val="26"/>
+                <w:sz w:val="24"/>
+                <w:szCs w:val="24"/>
+              </w:rPr>
+            </w:pPr>
+            <w:r>
+              <w:rPr>
+                <w:b w:val="1"/>
+                <w:color w:val="666666"/>
+                <w:sz w:val="24"/>
+                <w:szCs w:val="24"/>
                 <w:rtl w:val="0"/>
               </w:rPr>
               <w:t xml:space="preserve">2009</w:t>
@@ -3942,23 +4197,23 @@
               <w:jc w:val="left"/>
               <w:rPr>
                 <w:b w:val="1"/>
-                <w:sz w:val="20"/>
-                <w:szCs w:val="20"/>
-              </w:rPr>
-            </w:pPr>
-            <w:r>
-              <w:rPr>
-                <w:b w:val="1"/>
-                <w:sz w:val="20"/>
-                <w:szCs w:val="20"/>
+                <w:sz w:val="18"/>
+                <w:szCs w:val="18"/>
+              </w:rPr>
+            </w:pPr>
+            <w:r>
+              <w:rPr>
+                <w:b w:val="1"/>
+                <w:sz w:val="18"/>
+                <w:szCs w:val="18"/>
                 <w:rtl w:val="0"/>
               </w:rPr>
               <w:t xml:space="preserve">B.S. Computer Science</w:t>
             </w:r>
             <w:r>
               <w:rPr>
-                <w:sz w:val="20"/>
-                <w:szCs w:val="20"/>
+                <w:sz w:val="18"/>
+                <w:szCs w:val="18"/>
                 <w:rtl w:val="0"/>
               </w:rPr>
               <w:t xml:space="preserve"> </w:t>
@@ -3974,6 +4229,8 @@
             </w:r>
             <w:r>
               <w:rPr>
+                <w:sz w:val="18"/>
+                <w:szCs w:val="18"/>
                 <w:rtl w:val="0"/>
               </w:rPr>
               <w:t xml:space="preserve"> </w:t>
@@ -3981,14 +4238,16 @@
             <w:r>
               <w:rPr>
                 <w:b w:val="1"/>
-                <w:sz w:val="20"/>
-                <w:szCs w:val="20"/>
+                <w:sz w:val="18"/>
+                <w:szCs w:val="18"/>
                 <w:rtl w:val="0"/>
               </w:rPr>
               <w:t xml:space="preserve">Physics</w:t>
             </w:r>
             <w:r>
               <w:rPr>
+                <w:sz w:val="18"/>
+                <w:szCs w:val="18"/>
                 <w:rtl w:val="0"/>
               </w:rPr>
               <w:t xml:space="preserve"> </w:t>
@@ -4004,6 +4263,8 @@
             </w:r>
             <w:r>
               <w:rPr>
+                <w:sz w:val="18"/>
+                <w:szCs w:val="18"/>
                 <w:rtl w:val="0"/>
               </w:rPr>
               <w:t xml:space="preserve"> </w:t>
@@ -4011,8 +4272,8 @@
             <w:r>
               <w:rPr>
                 <w:b w:val="1"/>
-                <w:sz w:val="20"/>
-                <w:szCs w:val="20"/>
+                <w:sz w:val="18"/>
+                <w:szCs w:val="18"/>
                 <w:rtl w:val="0"/>
               </w:rPr>
               <w:t xml:space="preserve">Minor in Math</w:t>
@@ -4066,8 +4327,8 @@
         <w:spacing w:after="0" w:before="0" w:line="240" w:lineRule="auto"/>
         <w:rPr>
           <w:rFonts w:ascii="Impact" w:cs="Impact" w:eastAsia="Impact" w:hAnsi="Impact"/>
-          <w:sz w:val="12"/>
-          <w:szCs w:val="12"/>
+          <w:sz w:val="2"/>
+          <w:szCs w:val="2"/>
         </w:rPr>
       </w:pPr>
       <w:r>
@@ -4078,7 +4339,7 @@
     </w:p>
     <w:sectPr>
       <w:pgSz w:h="15840" w:w="12240" w:orient="portrait"/>
-      <w:pgMar w:bottom="1008" w:top="1008" w:left="1440" w:right="1440" w:header="0" w:footer="720"/>
+      <w:pgMar w:bottom="1080" w:top="1080" w:left="1440" w:right="1440" w:header="0" w:footer="720"/>
       <w:pgNumType w:start="1"/>
     </w:sectPr>
   </w:body>
@@ -4086,7 +4347,7 @@
 </file>
 
 <file path=word/numbering.xml><?xml version="1.0" encoding="utf-8"?>
-<w:numbering xmlns:mc="http://schemas.openxmlformats.org/markup-compatibility/2006" xmlns:o="urn:schemas-microsoft-com:office:office" xmlns:r="http://schemas.openxmlformats.org/officeDocument/2006/relationships" xmlns:m="http://schemas.openxmlformats.org/officeDocument/2006/math" xmlns:v="urn:schemas-microsoft-com:vml" xmlns:wp="http://schemas.openxmlformats.org/drawingml/2006/wordprocessingDrawing" xmlns:w10="urn:schemas-microsoft-com:office:word" xmlns:w="http://schemas.openxmlformats.org/wordprocessingml/2006/main" xmlns:wne="http://schemas.microsoft.com/office/word/2006/wordml" xmlns:sl="http://schemas.openxmlformats.org/schemaLibrary/2006/main" xmlns:a="http://schemas.openxmlformats.org/drawingml/2006/main" xmlns:pic="http://schemas.openxmlformats.org/drawingml/2006/picture" xmlns:c="http://schemas.openxmlformats.org/drawingml/2006/chart" xmlns:lc="http://schemas.openxmlformats.org/drawingml/2006/lockedCanvas" xmlns:dgm="http://schemas.openxmlformats.org/drawingml/2006/diagram" xmlns:wps="http://schemas.microsoft.com/office/word/2010/wordprocessingShape" xmlns:wpg="http://schemas.microsoft.com/office/word/2010/wordprocessingGroup" xmlns:w14="http://schemas.microsoft.com/office/word/2010/wordml" xmlns:w15="http://schemas.microsoft.com/office/word/2012/wordml">
+<w:numbering xmlns:mc="http://schemas.openxmlformats.org/markup-compatibility/2006" xmlns:o="urn:schemas-microsoft-com:office:office" xmlns:r="http://schemas.openxmlformats.org/officeDocument/2006/relationships" xmlns:m="http://schemas.openxmlformats.org/officeDocument/2006/math" xmlns:v="urn:schemas-microsoft-com:vml" xmlns:wp="http://schemas.openxmlformats.org/drawingml/2006/wordprocessingDrawing" xmlns:w10="urn:schemas-microsoft-com:office:word" xmlns:w="http://schemas.openxmlformats.org/wordprocessingml/2006/main" xmlns:wne="http://schemas.microsoft.com/office/word/2006/wordml" xmlns:sl="http://schemas.openxmlformats.org/schemaLibrary/2006/main" xmlns:a="http://schemas.openxmlformats.org/drawingml/2006/main" xmlns:pic="http://schemas.openxmlformats.org/drawingml/2006/picture" xmlns:c="http://schemas.openxmlformats.org/drawingml/2006/chart" xmlns:lc="http://schemas.openxmlformats.org/drawingml/2006/lockedCanvas" xmlns:dgm="http://schemas.openxmlformats.org/drawingml/2006/diagram" xmlns:wps="http://schemas.microsoft.com/office/word/2010/wordprocessingShape" xmlns:wpg="http://schemas.microsoft.com/office/word/2010/wordprocessingGroup" xmlns:w14="http://schemas.microsoft.com/office/word/2010/wordml" xmlns:w15="http://schemas.microsoft.com/office/word/2012/wordml" xmlns:w16="http://schemas.microsoft.com/office/word/2018/wordml" xmlns:w16cex="http://schemas.microsoft.com/office/word/2018/wordml/cex" xmlns:w16cid="http://schemas.microsoft.com/office/word/2016/wordml/cid" xmlns="http://schemas.microsoft.com/office/tasks/2019/documenttasks" xmlns:cr="http://schemas.microsoft.com/office/comments/2020/reactions">
   <w:abstractNum w:abstractNumId="1">
     <w:lvl w:ilvl="0">
       <w:start w:val="1"/>
@@ -4543,7 +4804,7 @@
 </file>
 
 <file path=word/styles.xml><?xml version="1.0" encoding="utf-8"?>
-<w:styles xmlns:mc="http://schemas.openxmlformats.org/markup-compatibility/2006" xmlns:o="urn:schemas-microsoft-com:office:office" xmlns:r="http://schemas.openxmlformats.org/officeDocument/2006/relationships" xmlns:m="http://schemas.openxmlformats.org/officeDocument/2006/math" xmlns:v="urn:schemas-microsoft-com:vml" xmlns:wp="http://schemas.openxmlformats.org/drawingml/2006/wordprocessingDrawing" xmlns:w10="urn:schemas-microsoft-com:office:word" xmlns:w="http://schemas.openxmlformats.org/wordprocessingml/2006/main" xmlns:wne="http://schemas.microsoft.com/office/word/2006/wordml" xmlns:sl="http://schemas.openxmlformats.org/schemaLibrary/2006/main" xmlns:a="http://schemas.openxmlformats.org/drawingml/2006/main" xmlns:pic="http://schemas.openxmlformats.org/drawingml/2006/picture" xmlns:c="http://schemas.openxmlformats.org/drawingml/2006/chart" xmlns:lc="http://schemas.openxmlformats.org/drawingml/2006/lockedCanvas" xmlns:dgm="http://schemas.openxmlformats.org/drawingml/2006/diagram" xmlns:wps="http://schemas.microsoft.com/office/word/2010/wordprocessingShape" xmlns:wpg="http://schemas.microsoft.com/office/word/2010/wordprocessingGroup" xmlns:w14="http://schemas.microsoft.com/office/word/2010/wordml" xmlns:w15="http://schemas.microsoft.com/office/word/2012/wordml">
+<w:styles xmlns:mc="http://schemas.openxmlformats.org/markup-compatibility/2006" xmlns:o="urn:schemas-microsoft-com:office:office" xmlns:r="http://schemas.openxmlformats.org/officeDocument/2006/relationships" xmlns:m="http://schemas.openxmlformats.org/officeDocument/2006/math" xmlns:v="urn:schemas-microsoft-com:vml" xmlns:wp="http://schemas.openxmlformats.org/drawingml/2006/wordprocessingDrawing" xmlns:w10="urn:schemas-microsoft-com:office:word" xmlns:w="http://schemas.openxmlformats.org/wordprocessingml/2006/main" xmlns:wne="http://schemas.microsoft.com/office/word/2006/wordml" xmlns:sl="http://schemas.openxmlformats.org/schemaLibrary/2006/main" xmlns:a="http://schemas.openxmlformats.org/drawingml/2006/main" xmlns:pic="http://schemas.openxmlformats.org/drawingml/2006/picture" xmlns:c="http://schemas.openxmlformats.org/drawingml/2006/chart" xmlns:lc="http://schemas.openxmlformats.org/drawingml/2006/lockedCanvas" xmlns:dgm="http://schemas.openxmlformats.org/drawingml/2006/diagram" xmlns:wps="http://schemas.microsoft.com/office/word/2010/wordprocessingShape" xmlns:wpg="http://schemas.microsoft.com/office/word/2010/wordprocessingGroup" xmlns:w14="http://schemas.microsoft.com/office/word/2010/wordml" xmlns:w15="http://schemas.microsoft.com/office/word/2012/wordml" xmlns:w16="http://schemas.microsoft.com/office/word/2018/wordml" xmlns:w16cex="http://schemas.microsoft.com/office/word/2018/wordml/cex" xmlns:w16cid="http://schemas.microsoft.com/office/word/2016/wordml/cid" xmlns="http://schemas.microsoft.com/office/tasks/2019/documenttasks" xmlns:cr="http://schemas.microsoft.com/office/comments/2020/reactions">
   <w:docDefaults>
     <w:rPrDefault>
       <w:rPr>
@@ -4559,11 +4820,19 @@
       </w:pPr>
     </w:pPrDefault>
   </w:docDefaults>
+  <w:style w:type="table" w:styleId="TableNormal" w:default="1">
+    <w:name w:val="TableNormal"/>
+    <w:tblPr>
+      <w:tblCellMar>
+        <w:top w:w="100.0" w:type="dxa"/>
+        <w:left w:w="100.0" w:type="dxa"/>
+        <w:bottom w:w="100.0" w:type="dxa"/>
+        <w:right w:w="100.0" w:type="dxa"/>
+      </w:tblCellMar>
+    </w:tblPr>
+  </w:style>
   <w:style w:type="paragraph" w:styleId="Normal" w:default="1">
     <w:name w:val="normal"/>
-  </w:style>
-  <w:style w:type="table" w:styleId="TableNormal" w:default="1">
-    <w:name w:val="Table Normal"/>
   </w:style>
   <w:style w:type="paragraph" w:styleId="Heading1">
     <w:name w:val="heading 1"/>
@@ -4708,25 +4977,50 @@
     <w:tblPr>
       <w:tblStyleRowBandSize w:val="1"/>
       <w:tblStyleColBandSize w:val="1"/>
-      <w:tblCellMar>
-        <w:top w:w="100.0" w:type="dxa"/>
-        <w:left w:w="100.0" w:type="dxa"/>
-        <w:bottom w:w="100.0" w:type="dxa"/>
-        <w:right w:w="100.0" w:type="dxa"/>
-      </w:tblCellMar>
+      <w:tblCellMar/>
     </w:tblPr>
+    <w:tblStylePr w:type="band1Horz">
+      <w:tcPr/>
+    </w:tblStylePr>
+    <w:tblStylePr w:type="band1Vert">
+      <w:tcPr/>
+    </w:tblStylePr>
+    <w:tblStylePr w:type="band2Horz">
+      <w:tcPr/>
+    </w:tblStylePr>
+    <w:tblStylePr w:type="band2Vert">
+      <w:tcPr/>
+    </w:tblStylePr>
+    <w:tblStylePr w:type="firstCol">
+      <w:tcPr/>
+    </w:tblStylePr>
+    <w:tblStylePr w:type="firstRow">
+      <w:tcPr/>
+    </w:tblStylePr>
+    <w:tblStylePr w:type="lastCol">
+      <w:tcPr/>
+    </w:tblStylePr>
+    <w:tblStylePr w:type="lastRow">
+      <w:tcPr/>
+    </w:tblStylePr>
+    <w:tblStylePr w:type="neCell">
+      <w:tcPr/>
+    </w:tblStylePr>
+    <w:tblStylePr w:type="nwCell">
+      <w:tcPr/>
+    </w:tblStylePr>
+    <w:tblStylePr w:type="seCell">
+      <w:tcPr/>
+    </w:tblStylePr>
+    <w:tblStylePr w:type="swCell">
+      <w:tcPr/>
+    </w:tblStylePr>
   </w:style>
   <w:style w:type="table" w:styleId="Table2">
     <w:basedOn w:val="TableNormal"/>
     <w:tblPr>
       <w:tblStyleRowBandSize w:val="1"/>
       <w:tblStyleColBandSize w:val="1"/>
-      <w:tblCellMar>
-        <w:top w:w="100.0" w:type="dxa"/>
-        <w:left w:w="100.0" w:type="dxa"/>
-        <w:bottom w:w="100.0" w:type="dxa"/>
-        <w:right w:w="100.0" w:type="dxa"/>
-      </w:tblCellMar>
     </w:tblPr>
   </w:style>
   <w:style w:type="table" w:styleId="Table3">
@@ -4734,12 +5028,6 @@
     <w:tblPr>
       <w:tblStyleRowBandSize w:val="1"/>
       <w:tblStyleColBandSize w:val="1"/>
-      <w:tblCellMar>
-        <w:top w:w="100.0" w:type="dxa"/>
-        <w:left w:w="100.0" w:type="dxa"/>
-        <w:bottom w:w="100.0" w:type="dxa"/>
-        <w:right w:w="100.0" w:type="dxa"/>
-      </w:tblCellMar>
     </w:tblPr>
   </w:style>
   <w:style w:type="table" w:styleId="Table4">
@@ -4747,12 +5035,6 @@
     <w:tblPr>
       <w:tblStyleRowBandSize w:val="1"/>
       <w:tblStyleColBandSize w:val="1"/>
-      <w:tblCellMar>
-        <w:top w:w="100.0" w:type="dxa"/>
-        <w:left w:w="100.0" w:type="dxa"/>
-        <w:bottom w:w="100.0" w:type="dxa"/>
-        <w:right w:w="100.0" w:type="dxa"/>
-      </w:tblCellMar>
     </w:tblPr>
   </w:style>
 </w:styles>

--- a/downloads/Elizabeth Lowry's Resume.docx
+++ b/downloads/Elizabeth Lowry's Resume.docx
@@ -444,8 +444,8 @@
         <w:shd w:fill="auto" w:val="clear"/>
         <w:spacing w:after="0" w:before="0" w:line="240" w:lineRule="auto"/>
         <w:rPr>
-          <w:sz w:val="16"/>
-          <w:szCs w:val="16"/>
+          <w:sz w:val="12"/>
+          <w:szCs w:val="12"/>
         </w:rPr>
       </w:pPr>
       <w:r>
@@ -587,7 +587,7 @@
                 <w:szCs w:val="16"/>
                 <w:rtl w:val="0"/>
               </w:rPr>
-              <w:t xml:space="preserve">WPF</w:t>
+              <w:t xml:space="preserve">WPF, XAML</w:t>
             </w:r>
           </w:p>
           <w:p>
@@ -777,7 +777,7 @@
     </w:tbl>
     <w:p>
       <w:pPr>
-        <w:spacing w:before="160" w:line="240" w:lineRule="auto"/>
+        <w:spacing w:before="120" w:line="240" w:lineRule="auto"/>
         <w:rPr>
           <w:rFonts w:ascii="Impact" w:cs="Impact" w:eastAsia="Impact" w:hAnsi="Impact"/>
           <w:color w:val="999999"/>
@@ -1062,6 +1062,25 @@
                 <w:szCs w:val="16"/>
                 <w:rtl w:val="0"/>
               </w:rPr>
+              <w:t xml:space="preserve">XAML</w:t>
+            </w:r>
+            <w:r>
+              <w:rPr>
+                <w:i w:val="1"/>
+                <w:sz w:val="16"/>
+                <w:szCs w:val="16"/>
+                <w:rtl w:val="0"/>
+              </w:rPr>
+              <w:t xml:space="preserve">, </w:t>
+            </w:r>
+            <w:r>
+              <w:rPr>
+                <w:b w:val="1"/>
+                <w:i w:val="1"/>
+                <w:sz w:val="16"/>
+                <w:szCs w:val="16"/>
+                <w:rtl w:val="0"/>
+              </w:rPr>
               <w:t xml:space="preserve">Visual Studio</w:t>
             </w:r>
             <w:r>
@@ -1306,6 +1325,25 @@
                 <w:szCs w:val="16"/>
                 <w:rtl w:val="0"/>
               </w:rPr>
+              <w:t xml:space="preserve">XAML</w:t>
+            </w:r>
+            <w:r>
+              <w:rPr>
+                <w:i w:val="1"/>
+                <w:sz w:val="16"/>
+                <w:szCs w:val="16"/>
+                <w:rtl w:val="0"/>
+              </w:rPr>
+              <w:t xml:space="preserve">, </w:t>
+            </w:r>
+            <w:r>
+              <w:rPr>
+                <w:b w:val="1"/>
+                <w:i w:val="1"/>
+                <w:sz w:val="16"/>
+                <w:szCs w:val="16"/>
+                <w:rtl w:val="0"/>
+              </w:rPr>
               <w:t xml:space="preserve">C++</w:t>
             </w:r>
             <w:r>
@@ -1851,6 +1889,25 @@
                 <w:szCs w:val="16"/>
                 <w:rtl w:val="0"/>
               </w:rPr>
+              <w:t xml:space="preserve">XAML</w:t>
+            </w:r>
+            <w:r>
+              <w:rPr>
+                <w:i w:val="1"/>
+                <w:sz w:val="16"/>
+                <w:szCs w:val="16"/>
+                <w:rtl w:val="0"/>
+              </w:rPr>
+              <w:t xml:space="preserve">, </w:t>
+            </w:r>
+            <w:r>
+              <w:rPr>
+                <w:b w:val="1"/>
+                <w:i w:val="1"/>
+                <w:sz w:val="16"/>
+                <w:szCs w:val="16"/>
+                <w:rtl w:val="0"/>
+              </w:rPr>
               <w:t xml:space="preserve">Visual Studio</w:t>
             </w:r>
             <w:r>
@@ -2133,6 +2190,25 @@
                 <w:szCs w:val="16"/>
                 <w:rtl w:val="0"/>
               </w:rPr>
+              <w:t xml:space="preserve">XAML</w:t>
+            </w:r>
+            <w:r>
+              <w:rPr>
+                <w:i w:val="1"/>
+                <w:sz w:val="16"/>
+                <w:szCs w:val="16"/>
+                <w:rtl w:val="0"/>
+              </w:rPr>
+              <w:t xml:space="preserve">, </w:t>
+            </w:r>
+            <w:r>
+              <w:rPr>
+                <w:b w:val="1"/>
+                <w:i w:val="1"/>
+                <w:sz w:val="16"/>
+                <w:szCs w:val="16"/>
+                <w:rtl w:val="0"/>
+              </w:rPr>
               <w:t xml:space="preserve">Visual Studio</w:t>
             </w:r>
             <w:r>
@@ -3490,7 +3566,7 @@
           <w:between w:space="0" w:sz="0" w:val="nil"/>
         </w:pBdr>
         <w:shd w:fill="auto" w:val="clear"/>
-        <w:spacing w:after="0" w:before="160" w:line="240" w:lineRule="auto"/>
+        <w:spacing w:after="0" w:before="120" w:line="240" w:lineRule="auto"/>
         <w:rPr>
           <w:rFonts w:ascii="Impact" w:cs="Impact" w:eastAsia="Impact" w:hAnsi="Impact"/>
           <w:color w:val="999999"/>
